--- a/HW1/wet1_dry_documentation.docx
+++ b/HW1/wet1_dry_documentation.docx
@@ -668,8 +668,6 @@
       <w:r>
         <w:t>ID and trainer ID</w:t>
       </w:r>
-      <w:bookmarkStart w:id="0" w:name="_GoBack"/>
-      <w:bookmarkEnd w:id="0"/>
       <w:r>
         <w:t xml:space="preserve"> getter</w:t>
       </w:r>
@@ -4138,7 +4136,12 @@
       </w:r>
       <w:proofErr w:type="spellEnd"/>
       <w:r>
-        <w:t xml:space="preserve"> AVL and MAVL according to the </w:t>
+        <w:t xml:space="preserve"> </w:t>
+      </w:r>
+      <w:bookmarkStart w:id="0" w:name="_GoBack"/>
+      <w:bookmarkEnd w:id="0"/>
+      <w:r>
+        <w:t xml:space="preserve">MAVL according to the </w:t>
       </w:r>
     </w:p>
     <w:p>

--- a/HW1/wet1_dry_documentation.docx
+++ b/HW1/wet1_dry_documentation.docx
@@ -155,15 +155,7 @@
         <w:spacing w:after="0"/>
       </w:pPr>
       <w:r>
-        <w:t xml:space="preserve">- restoring itself by 2 distinct walks </w:t>
-      </w:r>
-      <w:proofErr w:type="gramStart"/>
-      <w:r>
-        <w:t>O(</w:t>
-      </w:r>
-      <w:proofErr w:type="gramEnd"/>
-      <w:r>
-        <w:t>n)</w:t>
+        <w:t>-restoring itself by walks</w:t>
       </w:r>
     </w:p>
     <w:p>
@@ -212,15 +204,18 @@
         <w:spacing w:after="0"/>
       </w:pPr>
       <w:r>
-        <w:t>MAVL:</w:t>
-      </w:r>
-    </w:p>
-    <w:p>
-      <w:pPr>
-        <w:spacing w:after="0"/>
-      </w:pPr>
-      <w:r>
-        <w:t>A wrapper class of the AVL tree the supports the following additional functionalities:</w:t>
+        <w:t xml:space="preserve">Additional functionalities of AVL we </w:t>
+      </w:r>
+      <w:proofErr w:type="gramStart"/>
+      <w:r>
+        <w:t>implement(</w:t>
+      </w:r>
+      <w:proofErr w:type="gramEnd"/>
+      <w:r>
+        <w:t>as taught in class)</w:t>
+      </w:r>
+      <w:r>
+        <w:t>:</w:t>
       </w:r>
     </w:p>
     <w:p>
@@ -278,6 +273,74 @@
       </w:r>
       <w:r>
         <w:tab/>
+      </w:r>
+    </w:p>
+    <w:p>
+      <w:pPr>
+        <w:tabs>
+          <w:tab w:val="left" w:pos="6546"/>
+        </w:tabs>
+        <w:spacing w:after="0"/>
+      </w:pPr>
+    </w:p>
+    <w:p>
+      <w:pPr>
+        <w:tabs>
+          <w:tab w:val="left" w:pos="6546"/>
+        </w:tabs>
+        <w:spacing w:after="0"/>
+      </w:pPr>
+      <w:proofErr w:type="spellStart"/>
+      <w:r>
+        <w:t>Smart_pointers</w:t>
+      </w:r>
+      <w:proofErr w:type="spellEnd"/>
+      <w:r>
+        <w:t>:</w:t>
+      </w:r>
+    </w:p>
+    <w:p>
+      <w:pPr>
+        <w:tabs>
+          <w:tab w:val="left" w:pos="6546"/>
+        </w:tabs>
+        <w:spacing w:after="0"/>
+      </w:pPr>
+      <w:r>
+        <w:t>-keeps track of number of times a dynamically allocated item is</w:t>
+      </w:r>
+      <w:r>
+        <w:t xml:space="preserve"> referenced by a pointer.</w:t>
+      </w:r>
+    </w:p>
+    <w:p>
+      <w:pPr>
+        <w:tabs>
+          <w:tab w:val="left" w:pos="6546"/>
+        </w:tabs>
+        <w:spacing w:after="0"/>
+      </w:pPr>
+      <w:r>
+        <w:t>If last pointer is destroyed, destroys the element.</w:t>
+      </w:r>
+    </w:p>
+    <w:p>
+      <w:pPr>
+        <w:tabs>
+          <w:tab w:val="left" w:pos="6546"/>
+        </w:tabs>
+        <w:spacing w:after="0"/>
+      </w:pPr>
+      <w:r>
+        <w:t xml:space="preserve">All actions are done in </w:t>
+      </w:r>
+      <w:proofErr w:type="gramStart"/>
+      <w:r>
+        <w:t>O(</w:t>
+      </w:r>
+      <w:proofErr w:type="gramEnd"/>
+      <w:r>
+        <w:t>1) except initialization which happens in O(p) where p is the time complexity of initializing the object smart pointer is pointing to.</w:t>
       </w:r>
     </w:p>
     <w:p>
@@ -384,13 +447,7 @@
         <w:spacing w:after="0"/>
       </w:pPr>
       <w:r>
-        <w:t xml:space="preserve">An </w:t>
-      </w:r>
-      <w:r>
-        <w:t>M</w:t>
-      </w:r>
-      <w:r>
-        <w:t xml:space="preserve">AVL tree for </w:t>
+        <w:t xml:space="preserve">An AVL tree for </w:t>
       </w:r>
       <w:proofErr w:type="spellStart"/>
       <w:r>
@@ -416,7 +473,13 @@
       </w:r>
       <w:proofErr w:type="spellStart"/>
       <w:r>
-        <w:t>p_MAVL</w:t>
+        <w:t>p</w:t>
+      </w:r>
+      <w:r>
+        <w:t>L_</w:t>
+      </w:r>
+      <w:r>
+        <w:t>AVL</w:t>
       </w:r>
       <w:proofErr w:type="spellEnd"/>
       <w:r>
@@ -451,6 +514,9 @@
       </w:r>
       <w:r>
         <w:t>fields &amp; methods</w:t>
+      </w:r>
+      <w:r>
+        <w:t xml:space="preserve"> (all fields and methods will remain public)</w:t>
       </w:r>
       <w:r>
         <w:t>:</w:t>
@@ -482,13 +548,7 @@
         <w:spacing w:after="0"/>
       </w:pPr>
       <w:r>
-        <w:t xml:space="preserve">An </w:t>
-      </w:r>
-      <w:r>
-        <w:t>M</w:t>
-      </w:r>
-      <w:r>
-        <w:t>AVL tree for</w:t>
+        <w:t>An AVL tree for</w:t>
       </w:r>
       <w:r>
         <w:t xml:space="preserve"> the trainer’s</w:t>
@@ -517,7 +577,10 @@
       </w:r>
       <w:proofErr w:type="spellStart"/>
       <w:r>
-        <w:t>tp_MAVL</w:t>
+        <w:t>tp_</w:t>
+      </w:r>
+      <w:r>
+        <w:t>AVL</w:t>
       </w:r>
       <w:proofErr w:type="spellEnd"/>
       <w:r>
@@ -547,32 +610,6 @@
         <w:spacing w:after="0"/>
       </w:pPr>
       <w:r>
-        <w:t>Id getter</w:t>
-      </w:r>
-    </w:p>
-    <w:p>
-      <w:pPr>
-        <w:pStyle w:val="ListParagraph"/>
-        <w:numPr>
-          <w:ilvl w:val="0"/>
-          <w:numId w:val="1"/>
-        </w:numPr>
-        <w:spacing w:after="0"/>
-      </w:pPr>
-      <w:r>
-        <w:t>Wrappers for all methods in the MAVL class</w:t>
-      </w:r>
-    </w:p>
-    <w:p>
-      <w:pPr>
-        <w:pStyle w:val="ListParagraph"/>
-        <w:numPr>
-          <w:ilvl w:val="0"/>
-          <w:numId w:val="1"/>
-        </w:numPr>
-        <w:spacing w:after="0"/>
-      </w:pPr>
-      <w:r>
         <w:t>destroyer</w:t>
       </w:r>
     </w:p>
@@ -595,7 +632,16 @@
       </w:r>
       <w:proofErr w:type="spellEnd"/>
       <w:r>
-        <w:t xml:space="preserve"> class will hold the following fields &amp; methods:</w:t>
+        <w:t xml:space="preserve"> class will hold the following fields &amp; methods</w:t>
+      </w:r>
+      <w:r>
+        <w:t xml:space="preserve"> </w:t>
+      </w:r>
+      <w:r>
+        <w:t>(all fields and methods will remain public)</w:t>
+      </w:r>
+      <w:r>
+        <w:t>:</w:t>
       </w:r>
     </w:p>
     <w:p>
@@ -653,6 +699,7 @@
         <w:spacing w:after="0"/>
       </w:pPr>
       <w:r>
+        <w:lastRenderedPageBreak/>
         <w:t>An initializer</w:t>
       </w:r>
     </w:p>
@@ -666,36 +713,6 @@
         <w:spacing w:after="0"/>
       </w:pPr>
       <w:r>
-        <w:t>ID and trainer ID</w:t>
-      </w:r>
-      <w:r>
-        <w:t xml:space="preserve"> getter</w:t>
-      </w:r>
-    </w:p>
-    <w:p>
-      <w:pPr>
-        <w:pStyle w:val="ListParagraph"/>
-        <w:numPr>
-          <w:ilvl w:val="0"/>
-          <w:numId w:val="1"/>
-        </w:numPr>
-        <w:spacing w:after="0"/>
-      </w:pPr>
-      <w:r>
-        <w:t>Level getter and setter</w:t>
-      </w:r>
-    </w:p>
-    <w:p>
-      <w:pPr>
-        <w:pStyle w:val="ListParagraph"/>
-        <w:numPr>
-          <w:ilvl w:val="0"/>
-          <w:numId w:val="1"/>
-        </w:numPr>
-        <w:spacing w:after="0"/>
-      </w:pPr>
-      <w:r>
-        <w:lastRenderedPageBreak/>
         <w:t>destroyer</w:t>
       </w:r>
     </w:p>
@@ -802,7 +819,19 @@
         <w:t xml:space="preserve"> will initialize DS which</w:t>
       </w:r>
       <w:r>
-        <w:t xml:space="preserve"> requires initializations of 2 AVLs and an MAVL, all 3 are initialized </w:t>
+        <w:t xml:space="preserve"> requires in</w:t>
+      </w:r>
+      <w:r>
+        <w:t xml:space="preserve">itializations of 3 </w:t>
+      </w:r>
+      <w:r>
+        <w:t>AVL</w:t>
+      </w:r>
+      <w:r>
+        <w:t>s</w:t>
+      </w:r>
+      <w:r>
+        <w:t xml:space="preserve">, all 3 are initialized </w:t>
       </w:r>
       <w:proofErr w:type="gramStart"/>
       <w:r>
@@ -942,18 +971,62 @@
     </w:p>
     <w:p>
       <w:pPr>
-        <w:spacing w:after="0"/>
-        <w:rPr>
-          <w:sz w:val="20"/>
-          <w:szCs w:val="20"/>
-        </w:rPr>
-      </w:pPr>
-      <w:r>
-        <w:rPr>
-          <w:sz w:val="20"/>
-          <w:szCs w:val="20"/>
-        </w:rPr>
-        <w:t>We check for the trainer’s existence in the trainer AVL (</w:t>
+        <w:tabs>
+          <w:tab w:val="left" w:pos="7976"/>
+        </w:tabs>
+        <w:spacing w:after="0"/>
+        <w:rPr>
+          <w:sz w:val="20"/>
+          <w:szCs w:val="20"/>
+        </w:rPr>
+      </w:pPr>
+      <w:r>
+        <w:rPr>
+          <w:sz w:val="20"/>
+          <w:szCs w:val="20"/>
+        </w:rPr>
+        <w:t>We check for the trainer’s existence in the trainer AVL (O(log(k)),</w:t>
+      </w:r>
+      <w:r>
+        <w:rPr>
+          <w:sz w:val="20"/>
+          <w:szCs w:val="20"/>
+        </w:rPr>
+        <w:tab/>
+      </w:r>
+      <w:bookmarkStart w:id="0" w:name="_GoBack"/>
+      <w:bookmarkEnd w:id="0"/>
+    </w:p>
+    <w:p>
+      <w:pPr>
+        <w:spacing w:after="0"/>
+        <w:rPr>
+          <w:sz w:val="20"/>
+          <w:szCs w:val="20"/>
+        </w:rPr>
+      </w:pPr>
+      <w:r>
+        <w:rPr>
+          <w:sz w:val="20"/>
+          <w:szCs w:val="20"/>
+        </w:rPr>
+        <w:t>If ID is new we create a new trainer.</w:t>
+      </w:r>
+    </w:p>
+    <w:p>
+      <w:pPr>
+        <w:spacing w:after="0"/>
+        <w:rPr>
+          <w:sz w:val="20"/>
+          <w:szCs w:val="20"/>
+        </w:rPr>
+      </w:pPr>
+      <w:r>
+        <w:rPr>
+          <w:sz w:val="20"/>
+          <w:szCs w:val="20"/>
+        </w:rPr>
+        <w:t xml:space="preserve">Trainers creation is </w:t>
       </w:r>
       <w:proofErr w:type="gramStart"/>
       <w:r>
@@ -969,54 +1042,6 @@
           <w:sz w:val="20"/>
           <w:szCs w:val="20"/>
         </w:rPr>
-        <w:t>log(k)),</w:t>
-      </w:r>
-    </w:p>
-    <w:p>
-      <w:pPr>
-        <w:spacing w:after="0"/>
-        <w:rPr>
-          <w:sz w:val="20"/>
-          <w:szCs w:val="20"/>
-        </w:rPr>
-      </w:pPr>
-      <w:r>
-        <w:rPr>
-          <w:sz w:val="20"/>
-          <w:szCs w:val="20"/>
-        </w:rPr>
-        <w:t>If ID is new we create a new trainer.</w:t>
-      </w:r>
-    </w:p>
-    <w:p>
-      <w:pPr>
-        <w:spacing w:after="0"/>
-        <w:rPr>
-          <w:sz w:val="20"/>
-          <w:szCs w:val="20"/>
-        </w:rPr>
-      </w:pPr>
-      <w:r>
-        <w:rPr>
-          <w:sz w:val="20"/>
-          <w:szCs w:val="20"/>
-        </w:rPr>
-        <w:t xml:space="preserve">Trainers creation is </w:t>
-      </w:r>
-      <w:proofErr w:type="gramStart"/>
-      <w:r>
-        <w:rPr>
-          <w:sz w:val="20"/>
-          <w:szCs w:val="20"/>
-        </w:rPr>
-        <w:t>O(</w:t>
-      </w:r>
-      <w:proofErr w:type="gramEnd"/>
-      <w:r>
-        <w:rPr>
-          <w:sz w:val="20"/>
-          <w:szCs w:val="20"/>
-        </w:rPr>
         <w:t xml:space="preserve">1) because it contains only 1 </w:t>
       </w:r>
       <w:proofErr w:type="spellStart"/>
@@ -1033,7 +1058,7 @@
           <w:sz w:val="20"/>
           <w:szCs w:val="20"/>
         </w:rPr>
-        <w:t xml:space="preserve"> field and an MAVL, both have initialization time of O(1).</w:t>
+        <w:t xml:space="preserve"> field and an AVL, both have initialization time of O(1).</w:t>
       </w:r>
     </w:p>
     <w:p>
@@ -4136,12 +4161,7 @@
       </w:r>
       <w:proofErr w:type="spellEnd"/>
       <w:r>
-        <w:t xml:space="preserve"> </w:t>
-      </w:r>
-      <w:bookmarkStart w:id="0" w:name="_GoBack"/>
-      <w:bookmarkEnd w:id="0"/>
-      <w:r>
-        <w:t xml:space="preserve">MAVL according to the </w:t>
+        <w:t xml:space="preserve"> MAVL according to the </w:t>
       </w:r>
     </w:p>
     <w:p>

--- a/HW1/wet1_dry_documentation.docx
+++ b/HW1/wet1_dry_documentation.docx
@@ -372,7 +372,7 @@
     </w:p>
     <w:p>
       <w:pPr>
-        <w:pStyle w:val="ListParagraph"/>
+        <w:pStyle w:val="a3"/>
         <w:numPr>
           <w:ilvl w:val="0"/>
           <w:numId w:val="1"/>
@@ -396,7 +396,7 @@
     </w:p>
     <w:p>
       <w:pPr>
-        <w:pStyle w:val="ListParagraph"/>
+        <w:pStyle w:val="a3"/>
         <w:numPr>
           <w:ilvl w:val="0"/>
           <w:numId w:val="1"/>
@@ -436,7 +436,7 @@
     </w:p>
     <w:p>
       <w:pPr>
-        <w:pStyle w:val="ListParagraph"/>
+        <w:pStyle w:val="a3"/>
         <w:numPr>
           <w:ilvl w:val="0"/>
           <w:numId w:val="1"/>
@@ -488,7 +488,7 @@
     </w:p>
     <w:p>
       <w:pPr>
-        <w:pStyle w:val="ListParagraph"/>
+        <w:pStyle w:val="a3"/>
         <w:numPr>
           <w:ilvl w:val="0"/>
           <w:numId w:val="1"/>
@@ -524,7 +524,7 @@
     </w:p>
     <w:p>
       <w:pPr>
-        <w:pStyle w:val="ListParagraph"/>
+        <w:pStyle w:val="a3"/>
         <w:numPr>
           <w:ilvl w:val="0"/>
           <w:numId w:val="1"/>
@@ -537,7 +537,7 @@
     </w:p>
     <w:p>
       <w:pPr>
-        <w:pStyle w:val="ListParagraph"/>
+        <w:pStyle w:val="a3"/>
         <w:numPr>
           <w:ilvl w:val="0"/>
           <w:numId w:val="1"/>
@@ -589,7 +589,7 @@
     </w:p>
     <w:p>
       <w:pPr>
-        <w:pStyle w:val="ListParagraph"/>
+        <w:pStyle w:val="a3"/>
         <w:numPr>
           <w:ilvl w:val="0"/>
           <w:numId w:val="1"/>
@@ -602,7 +602,7 @@
     </w:p>
     <w:p>
       <w:pPr>
-        <w:pStyle w:val="ListParagraph"/>
+        <w:pStyle w:val="a3"/>
         <w:numPr>
           <w:ilvl w:val="0"/>
           <w:numId w:val="1"/>
@@ -635,10 +635,7 @@
         <w:t xml:space="preserve"> class will hold the following fields &amp; methods</w:t>
       </w:r>
       <w:r>
-        <w:t xml:space="preserve"> </w:t>
-      </w:r>
-      <w:r>
-        <w:t>(all fields and methods will remain public)</w:t>
+        <w:t xml:space="preserve"> (all fields and methods will remain public)</w:t>
       </w:r>
       <w:r>
         <w:t>:</w:t>
@@ -646,7 +643,7 @@
     </w:p>
     <w:p>
       <w:pPr>
-        <w:pStyle w:val="ListParagraph"/>
+        <w:pStyle w:val="a3"/>
         <w:numPr>
           <w:ilvl w:val="0"/>
           <w:numId w:val="1"/>
@@ -659,7 +656,7 @@
     </w:p>
     <w:p>
       <w:pPr>
-        <w:pStyle w:val="ListParagraph"/>
+        <w:pStyle w:val="a3"/>
         <w:numPr>
           <w:ilvl w:val="0"/>
           <w:numId w:val="1"/>
@@ -675,7 +672,7 @@
     </w:p>
     <w:p>
       <w:pPr>
-        <w:pStyle w:val="ListParagraph"/>
+        <w:pStyle w:val="a3"/>
         <w:numPr>
           <w:ilvl w:val="0"/>
           <w:numId w:val="1"/>
@@ -691,7 +688,7 @@
     </w:p>
     <w:p>
       <w:pPr>
-        <w:pStyle w:val="ListParagraph"/>
+        <w:pStyle w:val="a3"/>
         <w:numPr>
           <w:ilvl w:val="0"/>
           <w:numId w:val="1"/>
@@ -705,7 +702,7 @@
     </w:p>
     <w:p>
       <w:pPr>
-        <w:pStyle w:val="ListParagraph"/>
+        <w:pStyle w:val="a3"/>
         <w:numPr>
           <w:ilvl w:val="0"/>
           <w:numId w:val="1"/>
@@ -718,7 +715,7 @@
     </w:p>
     <w:p>
       <w:pPr>
-        <w:pStyle w:val="ListParagraph"/>
+        <w:pStyle w:val="a3"/>
         <w:spacing w:after="0"/>
       </w:pPr>
     </w:p>
@@ -994,2082 +991,2399 @@
         </w:rPr>
         <w:tab/>
       </w:r>
+    </w:p>
+    <w:p>
+      <w:pPr>
+        <w:spacing w:after="0"/>
+        <w:rPr>
+          <w:sz w:val="20"/>
+          <w:szCs w:val="20"/>
+        </w:rPr>
+      </w:pPr>
+      <w:r>
+        <w:rPr>
+          <w:sz w:val="20"/>
+          <w:szCs w:val="20"/>
+        </w:rPr>
+        <w:t>If ID is new we create a new trainer.</w:t>
+      </w:r>
+    </w:p>
+    <w:p>
+      <w:pPr>
+        <w:spacing w:after="0"/>
+        <w:rPr>
+          <w:sz w:val="20"/>
+          <w:szCs w:val="20"/>
+        </w:rPr>
+      </w:pPr>
+      <w:r>
+        <w:rPr>
+          <w:sz w:val="20"/>
+          <w:szCs w:val="20"/>
+        </w:rPr>
+        <w:t xml:space="preserve">Trainers creation is </w:t>
+      </w:r>
+      <w:proofErr w:type="gramStart"/>
+      <w:r>
+        <w:rPr>
+          <w:sz w:val="20"/>
+          <w:szCs w:val="20"/>
+        </w:rPr>
+        <w:t>O(</w:t>
+      </w:r>
+      <w:proofErr w:type="gramEnd"/>
+      <w:r>
+        <w:rPr>
+          <w:sz w:val="20"/>
+          <w:szCs w:val="20"/>
+        </w:rPr>
+        <w:t xml:space="preserve">1) because it contains only 1 </w:t>
+      </w:r>
+      <w:proofErr w:type="spellStart"/>
+      <w:r>
+        <w:rPr>
+          <w:sz w:val="20"/>
+          <w:szCs w:val="20"/>
+        </w:rPr>
+        <w:t>int</w:t>
+      </w:r>
+      <w:proofErr w:type="spellEnd"/>
+      <w:r>
+        <w:rPr>
+          <w:sz w:val="20"/>
+          <w:szCs w:val="20"/>
+        </w:rPr>
+        <w:t xml:space="preserve"> field and an AVL, both have initialization time of O(1).</w:t>
+      </w:r>
+    </w:p>
+    <w:p>
+      <w:pPr>
+        <w:spacing w:after="0"/>
+        <w:rPr>
+          <w:sz w:val="20"/>
+          <w:szCs w:val="20"/>
+        </w:rPr>
+      </w:pPr>
+      <w:r>
+        <w:rPr>
+          <w:sz w:val="20"/>
+          <w:szCs w:val="20"/>
+        </w:rPr>
+        <w:t xml:space="preserve">Then, we add </w:t>
+      </w:r>
+      <w:r>
+        <w:rPr>
+          <w:sz w:val="20"/>
+          <w:szCs w:val="20"/>
+        </w:rPr>
+        <w:t>a</w:t>
+      </w:r>
+      <w:r>
+        <w:rPr>
+          <w:sz w:val="20"/>
+          <w:szCs w:val="20"/>
+        </w:rPr>
+        <w:t xml:space="preserve"> new trainer</w:t>
+      </w:r>
+      <w:r>
+        <w:rPr>
+          <w:sz w:val="20"/>
+          <w:szCs w:val="20"/>
+        </w:rPr>
+        <w:t xml:space="preserve"> reference</w:t>
+      </w:r>
+      <w:r>
+        <w:rPr>
+          <w:sz w:val="20"/>
+          <w:szCs w:val="20"/>
+        </w:rPr>
+        <w:t xml:space="preserve"> to the trainers AVL (</w:t>
+      </w:r>
+      <w:proofErr w:type="gramStart"/>
+      <w:r>
+        <w:rPr>
+          <w:sz w:val="20"/>
+          <w:szCs w:val="20"/>
+        </w:rPr>
+        <w:t>O(</w:t>
+      </w:r>
+      <w:proofErr w:type="gramEnd"/>
+      <w:r>
+        <w:rPr>
+          <w:sz w:val="20"/>
+          <w:szCs w:val="20"/>
+        </w:rPr>
+        <w:t>log(k)).</w:t>
+      </w:r>
+    </w:p>
+    <w:p>
+      <w:pPr>
+        <w:spacing w:after="0"/>
+        <w:rPr>
+          <w:sz w:val="20"/>
+          <w:szCs w:val="20"/>
+        </w:rPr>
+      </w:pPr>
+    </w:p>
+    <w:p>
+      <w:pPr>
+        <w:spacing w:after="0"/>
+        <w:rPr>
+          <w:sz w:val="20"/>
+          <w:szCs w:val="20"/>
+        </w:rPr>
+      </w:pPr>
+      <w:r>
+        <w:t>Total time complexity is C1*</w:t>
+      </w:r>
+      <w:r>
+        <w:rPr>
+          <w:sz w:val="20"/>
+          <w:szCs w:val="20"/>
+        </w:rPr>
+        <w:t>(</w:t>
+      </w:r>
+      <w:proofErr w:type="gramStart"/>
+      <w:r>
+        <w:rPr>
+          <w:sz w:val="20"/>
+          <w:szCs w:val="20"/>
+        </w:rPr>
+        <w:t>O(</w:t>
+      </w:r>
+      <w:proofErr w:type="gramEnd"/>
+      <w:r>
+        <w:rPr>
+          <w:sz w:val="20"/>
+          <w:szCs w:val="20"/>
+        </w:rPr>
+        <w:t>log(k)) + C2*O(1) = (O(log(k))</w:t>
+      </w:r>
+      <w:r>
+        <w:rPr>
+          <w:sz w:val="20"/>
+          <w:szCs w:val="20"/>
+        </w:rPr>
+        <w:t xml:space="preserve"> </w:t>
+      </w:r>
+    </w:p>
+    <w:p>
+      <w:pPr>
+        <w:spacing w:after="0"/>
+        <w:rPr>
+          <w:sz w:val="20"/>
+          <w:szCs w:val="20"/>
+        </w:rPr>
+      </w:pPr>
+      <w:r>
+        <w:rPr>
+          <w:sz w:val="20"/>
+          <w:szCs w:val="20"/>
+        </w:rPr>
+        <w:t>(C1</w:t>
+      </w:r>
+      <w:r>
+        <w:rPr>
+          <w:sz w:val="20"/>
+          <w:szCs w:val="20"/>
+        </w:rPr>
+        <w:t>, C2</w:t>
+      </w:r>
+      <w:r>
+        <w:rPr>
+          <w:sz w:val="20"/>
+          <w:szCs w:val="20"/>
+        </w:rPr>
+        <w:t xml:space="preserve"> are constants)</w:t>
+      </w:r>
+    </w:p>
+    <w:p>
+      <w:pPr>
+        <w:tabs>
+          <w:tab w:val="left" w:pos="1396"/>
+        </w:tabs>
+        <w:spacing w:after="0"/>
+        <w:rPr>
+          <w:sz w:val="20"/>
+          <w:szCs w:val="20"/>
+        </w:rPr>
+      </w:pPr>
+      <w:r>
+        <w:rPr>
+          <w:sz w:val="20"/>
+          <w:szCs w:val="20"/>
+        </w:rPr>
+        <w:tab/>
+      </w:r>
+    </w:p>
+    <w:p>
+      <w:pPr>
+        <w:spacing w:after="0"/>
+        <w:rPr>
+          <w:b/>
+          <w:bCs/>
+          <w:i/>
+          <w:iCs/>
+          <w:sz w:val="24"/>
+          <w:szCs w:val="24"/>
+        </w:rPr>
+      </w:pPr>
+      <w:proofErr w:type="spellStart"/>
+      <w:r>
+        <w:rPr>
+          <w:b/>
+          <w:bCs/>
+          <w:i/>
+          <w:iCs/>
+          <w:sz w:val="24"/>
+          <w:szCs w:val="24"/>
+        </w:rPr>
+        <w:t>StatusType</w:t>
+      </w:r>
+      <w:proofErr w:type="spellEnd"/>
+      <w:r>
+        <w:rPr>
+          <w:b/>
+          <w:bCs/>
+          <w:i/>
+          <w:iCs/>
+          <w:sz w:val="24"/>
+          <w:szCs w:val="24"/>
+        </w:rPr>
+        <w:t xml:space="preserve"> </w:t>
+      </w:r>
+      <w:proofErr w:type="spellStart"/>
+      <w:proofErr w:type="gramStart"/>
+      <w:r>
+        <w:rPr>
+          <w:b/>
+          <w:bCs/>
+          <w:i/>
+          <w:iCs/>
+          <w:sz w:val="24"/>
+          <w:szCs w:val="24"/>
+        </w:rPr>
+        <w:t>CatchPokemon</w:t>
+      </w:r>
+      <w:proofErr w:type="spellEnd"/>
+      <w:r>
+        <w:rPr>
+          <w:b/>
+          <w:bCs/>
+          <w:i/>
+          <w:iCs/>
+          <w:sz w:val="24"/>
+          <w:szCs w:val="24"/>
+        </w:rPr>
+        <w:t>(</w:t>
+      </w:r>
+      <w:proofErr w:type="gramEnd"/>
+      <w:r>
+        <w:rPr>
+          <w:b/>
+          <w:bCs/>
+          <w:i/>
+          <w:iCs/>
+          <w:sz w:val="24"/>
+          <w:szCs w:val="24"/>
+        </w:rPr>
+        <w:t xml:space="preserve">void *DS, </w:t>
+      </w:r>
+      <w:proofErr w:type="spellStart"/>
+      <w:r>
+        <w:rPr>
+          <w:b/>
+          <w:bCs/>
+          <w:i/>
+          <w:iCs/>
+          <w:sz w:val="24"/>
+          <w:szCs w:val="24"/>
+        </w:rPr>
+        <w:t>int</w:t>
+      </w:r>
+      <w:proofErr w:type="spellEnd"/>
+      <w:r>
+        <w:rPr>
+          <w:b/>
+          <w:bCs/>
+          <w:i/>
+          <w:iCs/>
+          <w:sz w:val="24"/>
+          <w:szCs w:val="24"/>
+        </w:rPr>
+        <w:t xml:space="preserve"> </w:t>
+      </w:r>
+      <w:proofErr w:type="spellStart"/>
+      <w:r>
+        <w:rPr>
+          <w:b/>
+          <w:bCs/>
+          <w:i/>
+          <w:iCs/>
+          <w:sz w:val="24"/>
+          <w:szCs w:val="24"/>
+        </w:rPr>
+        <w:t>pokemonID</w:t>
+      </w:r>
+      <w:proofErr w:type="spellEnd"/>
+      <w:r>
+        <w:rPr>
+          <w:b/>
+          <w:bCs/>
+          <w:i/>
+          <w:iCs/>
+          <w:sz w:val="24"/>
+          <w:szCs w:val="24"/>
+        </w:rPr>
+        <w:t xml:space="preserve">, </w:t>
+      </w:r>
+      <w:proofErr w:type="spellStart"/>
+      <w:r>
+        <w:rPr>
+          <w:b/>
+          <w:bCs/>
+          <w:i/>
+          <w:iCs/>
+          <w:sz w:val="24"/>
+          <w:szCs w:val="24"/>
+        </w:rPr>
+        <w:t>int</w:t>
+      </w:r>
+      <w:proofErr w:type="spellEnd"/>
+      <w:r>
+        <w:rPr>
+          <w:b/>
+          <w:bCs/>
+          <w:i/>
+          <w:iCs/>
+          <w:sz w:val="24"/>
+          <w:szCs w:val="24"/>
+        </w:rPr>
+        <w:t xml:space="preserve"> </w:t>
+      </w:r>
+      <w:proofErr w:type="spellStart"/>
+      <w:r>
+        <w:rPr>
+          <w:b/>
+          <w:bCs/>
+          <w:i/>
+          <w:iCs/>
+          <w:sz w:val="24"/>
+          <w:szCs w:val="24"/>
+        </w:rPr>
+        <w:t>trainerID</w:t>
+      </w:r>
+      <w:proofErr w:type="spellEnd"/>
+      <w:r>
+        <w:rPr>
+          <w:b/>
+          <w:bCs/>
+          <w:i/>
+          <w:iCs/>
+          <w:sz w:val="24"/>
+          <w:szCs w:val="24"/>
+        </w:rPr>
+        <w:t xml:space="preserve">, </w:t>
+      </w:r>
+      <w:proofErr w:type="spellStart"/>
+      <w:r>
+        <w:rPr>
+          <w:b/>
+          <w:bCs/>
+          <w:i/>
+          <w:iCs/>
+          <w:sz w:val="24"/>
+          <w:szCs w:val="24"/>
+        </w:rPr>
+        <w:t>int</w:t>
+      </w:r>
+      <w:proofErr w:type="spellEnd"/>
+      <w:r>
+        <w:rPr>
+          <w:b/>
+          <w:bCs/>
+          <w:i/>
+          <w:iCs/>
+          <w:sz w:val="24"/>
+          <w:szCs w:val="24"/>
+        </w:rPr>
+        <w:t xml:space="preserve"> level)</w:t>
+      </w:r>
+      <w:r>
+        <w:rPr>
+          <w:b/>
+          <w:bCs/>
+          <w:i/>
+          <w:iCs/>
+          <w:sz w:val="24"/>
+          <w:szCs w:val="24"/>
+        </w:rPr>
+        <w:t>:</w:t>
+      </w:r>
+    </w:p>
+    <w:p>
+      <w:pPr>
+        <w:tabs>
+          <w:tab w:val="left" w:pos="1166"/>
+        </w:tabs>
+        <w:spacing w:after="0"/>
+        <w:rPr>
+          <w:sz w:val="20"/>
+          <w:szCs w:val="20"/>
+        </w:rPr>
+      </w:pPr>
+      <w:r>
+        <w:t xml:space="preserve">We check for existence of </w:t>
+      </w:r>
+      <w:proofErr w:type="spellStart"/>
+      <w:r>
+        <w:t>pokemon</w:t>
+      </w:r>
+      <w:proofErr w:type="spellEnd"/>
+      <w:r>
+        <w:t xml:space="preserve"> and trainer by the ID ordered AVL of both classes </w:t>
+      </w:r>
+      <w:r>
+        <w:rPr>
+          <w:sz w:val="20"/>
+          <w:szCs w:val="20"/>
+        </w:rPr>
+        <w:t>(</w:t>
+      </w:r>
+      <w:proofErr w:type="gramStart"/>
+      <w:r>
+        <w:rPr>
+          <w:sz w:val="20"/>
+          <w:szCs w:val="20"/>
+        </w:rPr>
+        <w:t>O(</w:t>
+      </w:r>
+      <w:proofErr w:type="gramEnd"/>
+      <w:r>
+        <w:rPr>
+          <w:sz w:val="20"/>
+          <w:szCs w:val="20"/>
+        </w:rPr>
+        <w:t>log(n) and O(log(k)) respectively).</w:t>
+      </w:r>
+    </w:p>
+    <w:p>
+      <w:pPr>
+        <w:tabs>
+          <w:tab w:val="left" w:pos="1166"/>
+        </w:tabs>
+        <w:spacing w:after="0"/>
+        <w:rPr>
+          <w:sz w:val="20"/>
+          <w:szCs w:val="20"/>
+        </w:rPr>
+      </w:pPr>
+      <w:r>
+        <w:rPr>
+          <w:sz w:val="20"/>
+          <w:szCs w:val="20"/>
+        </w:rPr>
+        <w:t xml:space="preserve">If </w:t>
+      </w:r>
+      <w:proofErr w:type="spellStart"/>
+      <w:r>
+        <w:rPr>
+          <w:sz w:val="20"/>
+          <w:szCs w:val="20"/>
+        </w:rPr>
+        <w:t>pokemon</w:t>
+      </w:r>
+      <w:proofErr w:type="spellEnd"/>
+      <w:r>
+        <w:rPr>
+          <w:sz w:val="20"/>
+          <w:szCs w:val="20"/>
+        </w:rPr>
+        <w:t xml:space="preserve"> does not exist and trainer does, we continue (having accessed the trainer while checking for existence)</w:t>
+      </w:r>
+    </w:p>
+    <w:p>
+      <w:pPr>
+        <w:tabs>
+          <w:tab w:val="left" w:pos="1166"/>
+        </w:tabs>
+        <w:spacing w:after="0"/>
+        <w:rPr>
+          <w:sz w:val="20"/>
+          <w:szCs w:val="20"/>
+        </w:rPr>
+      </w:pPr>
+      <w:r>
+        <w:rPr>
+          <w:sz w:val="20"/>
+          <w:szCs w:val="20"/>
+        </w:rPr>
+        <w:t xml:space="preserve">We create </w:t>
+      </w:r>
+      <w:proofErr w:type="spellStart"/>
+      <w:r>
+        <w:rPr>
+          <w:sz w:val="20"/>
+          <w:szCs w:val="20"/>
+        </w:rPr>
+        <w:t>pokemon</w:t>
+      </w:r>
+      <w:proofErr w:type="spellEnd"/>
+      <w:r>
+        <w:rPr>
+          <w:sz w:val="20"/>
+          <w:szCs w:val="20"/>
+        </w:rPr>
+        <w:t xml:space="preserve"> (</w:t>
+      </w:r>
+      <w:proofErr w:type="gramStart"/>
+      <w:r>
+        <w:rPr>
+          <w:sz w:val="20"/>
+          <w:szCs w:val="20"/>
+        </w:rPr>
+        <w:t>O(</w:t>
+      </w:r>
+      <w:proofErr w:type="gramEnd"/>
+      <w:r>
+        <w:rPr>
+          <w:sz w:val="20"/>
+          <w:szCs w:val="20"/>
+        </w:rPr>
+        <w:t xml:space="preserve">1) since </w:t>
+      </w:r>
+      <w:proofErr w:type="spellStart"/>
+      <w:r>
+        <w:rPr>
+          <w:sz w:val="20"/>
+          <w:szCs w:val="20"/>
+        </w:rPr>
+        <w:t>pokemon</w:t>
+      </w:r>
+      <w:proofErr w:type="spellEnd"/>
+      <w:r>
+        <w:rPr>
+          <w:sz w:val="20"/>
+          <w:szCs w:val="20"/>
+        </w:rPr>
+        <w:t xml:space="preserve"> contains only 2 basic fields).</w:t>
+      </w:r>
+    </w:p>
+    <w:p>
+      <w:pPr>
+        <w:tabs>
+          <w:tab w:val="left" w:pos="1166"/>
+        </w:tabs>
+        <w:spacing w:after="0"/>
+        <w:rPr>
+          <w:sz w:val="20"/>
+          <w:szCs w:val="20"/>
+        </w:rPr>
+      </w:pPr>
+      <w:r>
+        <w:rPr>
+          <w:sz w:val="20"/>
+          <w:szCs w:val="20"/>
+        </w:rPr>
+        <w:t xml:space="preserve">We then add a </w:t>
+      </w:r>
+      <w:proofErr w:type="spellStart"/>
+      <w:r>
+        <w:rPr>
+          <w:sz w:val="20"/>
+          <w:szCs w:val="20"/>
+        </w:rPr>
+        <w:t>pokemon</w:t>
+      </w:r>
+      <w:proofErr w:type="spellEnd"/>
+      <w:r>
+        <w:rPr>
+          <w:sz w:val="20"/>
+          <w:szCs w:val="20"/>
+        </w:rPr>
+        <w:t xml:space="preserve"> </w:t>
+      </w:r>
+      <w:proofErr w:type="spellStart"/>
+      <w:r>
+        <w:rPr>
+          <w:sz w:val="20"/>
+          <w:szCs w:val="20"/>
+        </w:rPr>
+        <w:t>smart_pointer</w:t>
+      </w:r>
+      <w:proofErr w:type="spellEnd"/>
+      <w:r>
+        <w:rPr>
+          <w:sz w:val="20"/>
+          <w:szCs w:val="20"/>
+        </w:rPr>
+        <w:t xml:space="preserve"> to the </w:t>
+      </w:r>
+      <w:proofErr w:type="spellStart"/>
+      <w:r>
+        <w:rPr>
+          <w:sz w:val="20"/>
+          <w:szCs w:val="20"/>
+        </w:rPr>
+        <w:t>pokemon</w:t>
+      </w:r>
+      <w:proofErr w:type="spellEnd"/>
+      <w:r>
+        <w:rPr>
+          <w:sz w:val="20"/>
+          <w:szCs w:val="20"/>
+        </w:rPr>
+        <w:t xml:space="preserve"> </w:t>
+      </w:r>
+      <w:proofErr w:type="spellStart"/>
+      <w:r>
+        <w:rPr>
+          <w:sz w:val="20"/>
+          <w:szCs w:val="20"/>
+        </w:rPr>
+        <w:t>p_AVL</w:t>
+      </w:r>
+      <w:proofErr w:type="spellEnd"/>
+      <w:r>
+        <w:rPr>
+          <w:sz w:val="20"/>
+          <w:szCs w:val="20"/>
+        </w:rPr>
+        <w:t xml:space="preserve"> and </w:t>
+      </w:r>
+      <w:proofErr w:type="spellStart"/>
+      <w:r>
+        <w:rPr>
+          <w:sz w:val="20"/>
+          <w:szCs w:val="20"/>
+        </w:rPr>
+        <w:t>pL_</w:t>
+      </w:r>
+      <w:r>
+        <w:rPr>
+          <w:sz w:val="20"/>
+          <w:szCs w:val="20"/>
+        </w:rPr>
+        <w:t>AVL</w:t>
+      </w:r>
+      <w:proofErr w:type="spellEnd"/>
+      <w:r>
+        <w:rPr>
+          <w:sz w:val="20"/>
+          <w:szCs w:val="20"/>
+        </w:rPr>
+        <w:t xml:space="preserve"> in DS (</w:t>
+      </w:r>
+      <w:proofErr w:type="gramStart"/>
+      <w:r>
+        <w:rPr>
+          <w:sz w:val="20"/>
+          <w:szCs w:val="20"/>
+        </w:rPr>
+        <w:t>O(</w:t>
+      </w:r>
+      <w:proofErr w:type="gramEnd"/>
+      <w:r>
+        <w:rPr>
+          <w:sz w:val="20"/>
+          <w:szCs w:val="20"/>
+        </w:rPr>
+        <w:t>log(n))</w:t>
+      </w:r>
+      <w:r>
+        <w:rPr>
+          <w:sz w:val="20"/>
+          <w:szCs w:val="20"/>
+        </w:rPr>
+        <w:t xml:space="preserve"> a</w:t>
+      </w:r>
+      <w:r>
+        <w:rPr>
+          <w:sz w:val="20"/>
+          <w:szCs w:val="20"/>
+        </w:rPr>
+        <w:t xml:space="preserve">nd </w:t>
+      </w:r>
+      <w:r>
+        <w:rPr>
+          <w:sz w:val="20"/>
+          <w:szCs w:val="20"/>
+        </w:rPr>
+        <w:t xml:space="preserve">to the correct trainer’s </w:t>
+      </w:r>
+      <w:proofErr w:type="spellStart"/>
+      <w:r>
+        <w:rPr>
+          <w:sz w:val="20"/>
+          <w:szCs w:val="20"/>
+        </w:rPr>
+        <w:t>tp_</w:t>
+      </w:r>
+      <w:r>
+        <w:rPr>
+          <w:sz w:val="20"/>
+          <w:szCs w:val="20"/>
+        </w:rPr>
+        <w:t>AVL</w:t>
+      </w:r>
+      <w:proofErr w:type="spellEnd"/>
+      <w:r>
+        <w:rPr>
+          <w:sz w:val="20"/>
+          <w:szCs w:val="20"/>
+        </w:rPr>
+        <w:t xml:space="preserve"> (O(log(n))</w:t>
+      </w:r>
+    </w:p>
+    <w:p>
+      <w:pPr>
+        <w:tabs>
+          <w:tab w:val="left" w:pos="1166"/>
+        </w:tabs>
+        <w:spacing w:after="0"/>
+        <w:rPr>
+          <w:sz w:val="20"/>
+          <w:szCs w:val="20"/>
+        </w:rPr>
+      </w:pPr>
+    </w:p>
+    <w:p>
+      <w:pPr>
+        <w:spacing w:after="0"/>
+        <w:rPr>
+          <w:sz w:val="20"/>
+          <w:szCs w:val="20"/>
+        </w:rPr>
+      </w:pPr>
+      <w:r>
+        <w:rPr>
+          <w:sz w:val="20"/>
+          <w:szCs w:val="20"/>
+        </w:rPr>
+        <w:t xml:space="preserve">Total time complexity is </w:t>
+      </w:r>
+      <w:r>
+        <w:t>C3*</w:t>
+      </w:r>
+      <w:r>
+        <w:rPr>
+          <w:sz w:val="20"/>
+          <w:szCs w:val="20"/>
+        </w:rPr>
+        <w:t xml:space="preserve">(O(log(n)) </w:t>
+      </w:r>
+      <w:r>
+        <w:rPr>
+          <w:sz w:val="20"/>
+          <w:szCs w:val="20"/>
+        </w:rPr>
+        <w:t>+</w:t>
+      </w:r>
+      <w:r>
+        <w:rPr>
+          <w:sz w:val="20"/>
+          <w:szCs w:val="20"/>
+        </w:rPr>
+        <w:t xml:space="preserve"> </w:t>
+      </w:r>
+      <w:r>
+        <w:t>C1*</w:t>
+      </w:r>
+      <w:r>
+        <w:rPr>
+          <w:sz w:val="20"/>
+          <w:szCs w:val="20"/>
+        </w:rPr>
+        <w:t xml:space="preserve">(O(log(k)) + C2*O(1) = O(log(n)+O(log(k)) </w:t>
+      </w:r>
+      <w:r>
+        <w:rPr>
+          <w:sz w:val="20"/>
+          <w:szCs w:val="20"/>
+        </w:rPr>
+        <w:t>&lt;= O log(n) + O(k)</w:t>
+      </w:r>
+    </w:p>
+    <w:p>
+      <w:pPr>
+        <w:spacing w:after="0"/>
+        <w:rPr>
+          <w:sz w:val="20"/>
+          <w:szCs w:val="20"/>
+        </w:rPr>
+      </w:pPr>
+      <w:r>
+        <w:rPr>
+          <w:sz w:val="20"/>
+          <w:szCs w:val="20"/>
+        </w:rPr>
+        <w:t>(Ci are constants)</w:t>
+      </w:r>
+    </w:p>
+    <w:p>
+      <w:pPr>
+        <w:tabs>
+          <w:tab w:val="left" w:pos="1166"/>
+        </w:tabs>
+        <w:spacing w:after="0"/>
+        <w:rPr>
+          <w:sz w:val="20"/>
+          <w:szCs w:val="20"/>
+        </w:rPr>
+      </w:pPr>
+    </w:p>
+    <w:p>
+      <w:pPr>
+        <w:tabs>
+          <w:tab w:val="left" w:pos="1166"/>
+        </w:tabs>
+        <w:spacing w:after="0"/>
+        <w:rPr>
+          <w:b/>
+          <w:bCs/>
+          <w:i/>
+          <w:iCs/>
+          <w:sz w:val="24"/>
+          <w:szCs w:val="24"/>
+        </w:rPr>
+      </w:pPr>
+      <w:proofErr w:type="spellStart"/>
+      <w:r>
+        <w:rPr>
+          <w:b/>
+          <w:bCs/>
+          <w:i/>
+          <w:iCs/>
+          <w:sz w:val="24"/>
+          <w:szCs w:val="24"/>
+        </w:rPr>
+        <w:t>StatusType</w:t>
+      </w:r>
+      <w:proofErr w:type="spellEnd"/>
+      <w:r>
+        <w:rPr>
+          <w:b/>
+          <w:bCs/>
+          <w:i/>
+          <w:iCs/>
+          <w:sz w:val="24"/>
+          <w:szCs w:val="24"/>
+        </w:rPr>
+        <w:t xml:space="preserve"> </w:t>
+      </w:r>
+      <w:proofErr w:type="spellStart"/>
+      <w:proofErr w:type="gramStart"/>
+      <w:r>
+        <w:rPr>
+          <w:b/>
+          <w:bCs/>
+          <w:i/>
+          <w:iCs/>
+          <w:sz w:val="24"/>
+          <w:szCs w:val="24"/>
+        </w:rPr>
+        <w:t>FreePokemon</w:t>
+      </w:r>
+      <w:proofErr w:type="spellEnd"/>
+      <w:r>
+        <w:rPr>
+          <w:b/>
+          <w:bCs/>
+          <w:i/>
+          <w:iCs/>
+          <w:sz w:val="24"/>
+          <w:szCs w:val="24"/>
+        </w:rPr>
+        <w:t>(</w:t>
+      </w:r>
+      <w:proofErr w:type="gramEnd"/>
+      <w:r>
+        <w:rPr>
+          <w:b/>
+          <w:bCs/>
+          <w:i/>
+          <w:iCs/>
+          <w:sz w:val="24"/>
+          <w:szCs w:val="24"/>
+        </w:rPr>
+        <w:t xml:space="preserve">void *DS, </w:t>
+      </w:r>
+      <w:proofErr w:type="spellStart"/>
+      <w:r>
+        <w:rPr>
+          <w:b/>
+          <w:bCs/>
+          <w:i/>
+          <w:iCs/>
+          <w:sz w:val="24"/>
+          <w:szCs w:val="24"/>
+        </w:rPr>
+        <w:t>int</w:t>
+      </w:r>
+      <w:proofErr w:type="spellEnd"/>
+      <w:r>
+        <w:rPr>
+          <w:b/>
+          <w:bCs/>
+          <w:i/>
+          <w:iCs/>
+          <w:sz w:val="24"/>
+          <w:szCs w:val="24"/>
+        </w:rPr>
+        <w:t xml:space="preserve"> </w:t>
+      </w:r>
+      <w:proofErr w:type="spellStart"/>
+      <w:r>
+        <w:rPr>
+          <w:b/>
+          <w:bCs/>
+          <w:i/>
+          <w:iCs/>
+          <w:sz w:val="24"/>
+          <w:szCs w:val="24"/>
+        </w:rPr>
+        <w:t>pokemonID</w:t>
+      </w:r>
+      <w:proofErr w:type="spellEnd"/>
+      <w:r>
+        <w:rPr>
+          <w:b/>
+          <w:bCs/>
+          <w:i/>
+          <w:iCs/>
+          <w:sz w:val="24"/>
+          <w:szCs w:val="24"/>
+        </w:rPr>
+        <w:t>):</w:t>
+      </w:r>
+    </w:p>
+    <w:p>
+      <w:pPr>
+        <w:tabs>
+          <w:tab w:val="left" w:pos="1166"/>
+        </w:tabs>
+        <w:spacing w:after="0"/>
+        <w:rPr>
+          <w:sz w:val="20"/>
+          <w:szCs w:val="20"/>
+        </w:rPr>
+      </w:pPr>
+      <w:r>
+        <w:t xml:space="preserve">Check for existence of </w:t>
+      </w:r>
+      <w:proofErr w:type="spellStart"/>
+      <w:r>
+        <w:t>pokemon</w:t>
+      </w:r>
+      <w:proofErr w:type="spellEnd"/>
+      <w:r>
+        <w:t xml:space="preserve"> in </w:t>
+      </w:r>
+      <w:proofErr w:type="spellStart"/>
+      <w:r>
+        <w:t>p_AVL</w:t>
+      </w:r>
+      <w:proofErr w:type="spellEnd"/>
+      <w:r>
+        <w:t xml:space="preserve"> (</w:t>
+      </w:r>
+      <w:proofErr w:type="gramStart"/>
+      <w:r>
+        <w:rPr>
+          <w:sz w:val="20"/>
+          <w:szCs w:val="20"/>
+        </w:rPr>
+        <w:t>O(</w:t>
+      </w:r>
+      <w:proofErr w:type="gramEnd"/>
+      <w:r>
+        <w:rPr>
+          <w:sz w:val="20"/>
+          <w:szCs w:val="20"/>
+        </w:rPr>
+        <w:t>log(n)).</w:t>
+      </w:r>
+    </w:p>
+    <w:p>
+      <w:pPr>
+        <w:tabs>
+          <w:tab w:val="left" w:pos="1166"/>
+        </w:tabs>
+        <w:spacing w:after="0"/>
+        <w:rPr>
+          <w:sz w:val="20"/>
+          <w:szCs w:val="20"/>
+        </w:rPr>
+      </w:pPr>
+      <w:r>
+        <w:rPr>
+          <w:sz w:val="20"/>
+          <w:szCs w:val="20"/>
+        </w:rPr>
+        <w:t>If it exist get its level and trainer ID.</w:t>
+      </w:r>
+    </w:p>
+    <w:p>
+      <w:pPr>
+        <w:tabs>
+          <w:tab w:val="left" w:pos="1166"/>
+        </w:tabs>
+        <w:spacing w:after="0"/>
+      </w:pPr>
+      <w:r>
+        <w:rPr>
+          <w:sz w:val="20"/>
+          <w:szCs w:val="20"/>
+        </w:rPr>
+        <w:t xml:space="preserve">Then using the </w:t>
+      </w:r>
+      <w:proofErr w:type="spellStart"/>
+      <w:r>
+        <w:rPr>
+          <w:sz w:val="20"/>
+          <w:szCs w:val="20"/>
+        </w:rPr>
+        <w:t>pokemon</w:t>
+      </w:r>
+      <w:proofErr w:type="spellEnd"/>
+      <w:r>
+        <w:rPr>
+          <w:sz w:val="20"/>
+          <w:szCs w:val="20"/>
+        </w:rPr>
+        <w:t xml:space="preserve"> ID and level we remove it from the </w:t>
+      </w:r>
+      <w:proofErr w:type="spellStart"/>
+      <w:r>
+        <w:rPr>
+          <w:sz w:val="20"/>
+          <w:szCs w:val="20"/>
+        </w:rPr>
+        <w:t>p_AVL</w:t>
+      </w:r>
+      <w:proofErr w:type="spellEnd"/>
+      <w:r>
+        <w:rPr>
+          <w:sz w:val="20"/>
+          <w:szCs w:val="20"/>
+        </w:rPr>
+        <w:t xml:space="preserve"> and </w:t>
+      </w:r>
+      <w:proofErr w:type="spellStart"/>
+      <w:r>
+        <w:rPr>
+          <w:sz w:val="20"/>
+          <w:szCs w:val="20"/>
+        </w:rPr>
+        <w:t>p</w:t>
+      </w:r>
+      <w:r>
+        <w:rPr>
+          <w:sz w:val="20"/>
+          <w:szCs w:val="20"/>
+        </w:rPr>
+        <w:t>L</w:t>
+      </w:r>
+      <w:r>
+        <w:rPr>
+          <w:sz w:val="20"/>
+          <w:szCs w:val="20"/>
+        </w:rPr>
+        <w:t>_AVL</w:t>
+      </w:r>
+      <w:proofErr w:type="spellEnd"/>
+      <w:r>
+        <w:rPr>
+          <w:sz w:val="20"/>
+          <w:szCs w:val="20"/>
+        </w:rPr>
+        <w:t xml:space="preserve"> </w:t>
+      </w:r>
+      <w:r>
+        <w:t>(</w:t>
+      </w:r>
+      <w:proofErr w:type="gramStart"/>
+      <w:r>
+        <w:rPr>
+          <w:sz w:val="20"/>
+          <w:szCs w:val="20"/>
+        </w:rPr>
+        <w:t>O(</w:t>
+      </w:r>
+      <w:proofErr w:type="gramEnd"/>
+      <w:r>
+        <w:rPr>
+          <w:sz w:val="20"/>
+          <w:szCs w:val="20"/>
+        </w:rPr>
+        <w:t>log(n))</w:t>
+      </w:r>
+    </w:p>
+    <w:p>
+      <w:pPr>
+        <w:tabs>
+          <w:tab w:val="left" w:pos="1166"/>
+        </w:tabs>
+        <w:spacing w:after="0"/>
+        <w:rPr>
+          <w:sz w:val="20"/>
+          <w:szCs w:val="20"/>
+        </w:rPr>
+      </w:pPr>
+      <w:r>
+        <w:rPr>
+          <w:sz w:val="20"/>
+          <w:szCs w:val="20"/>
+        </w:rPr>
+        <w:t xml:space="preserve">We access its trainer through the </w:t>
+      </w:r>
+      <w:proofErr w:type="spellStart"/>
+      <w:r>
+        <w:rPr>
+          <w:sz w:val="20"/>
+          <w:szCs w:val="20"/>
+        </w:rPr>
+        <w:t>t_AVL</w:t>
+      </w:r>
+      <w:proofErr w:type="spellEnd"/>
+      <w:r>
+        <w:rPr>
+          <w:sz w:val="20"/>
+          <w:szCs w:val="20"/>
+        </w:rPr>
+        <w:t xml:space="preserve"> </w:t>
+      </w:r>
+      <w:r>
+        <w:t>(</w:t>
+      </w:r>
+      <w:proofErr w:type="gramStart"/>
+      <w:r>
+        <w:rPr>
+          <w:sz w:val="20"/>
+          <w:szCs w:val="20"/>
+        </w:rPr>
+        <w:t>O(</w:t>
+      </w:r>
+      <w:proofErr w:type="gramEnd"/>
+      <w:r>
+        <w:rPr>
+          <w:sz w:val="20"/>
+          <w:szCs w:val="20"/>
+        </w:rPr>
+        <w:t xml:space="preserve">log(k)) and </w:t>
+      </w:r>
+      <w:r>
+        <w:rPr>
+          <w:sz w:val="20"/>
+          <w:szCs w:val="20"/>
+        </w:rPr>
+        <w:t xml:space="preserve">remove it from the trainers </w:t>
+      </w:r>
+      <w:proofErr w:type="spellStart"/>
+      <w:r>
+        <w:rPr>
+          <w:sz w:val="20"/>
+          <w:szCs w:val="20"/>
+        </w:rPr>
+        <w:t>tp_</w:t>
+      </w:r>
+      <w:r>
+        <w:rPr>
+          <w:sz w:val="20"/>
+          <w:szCs w:val="20"/>
+        </w:rPr>
+        <w:t>AVL</w:t>
+      </w:r>
+      <w:proofErr w:type="spellEnd"/>
+      <w:r>
+        <w:rPr>
+          <w:sz w:val="20"/>
+          <w:szCs w:val="20"/>
+        </w:rPr>
+        <w:t xml:space="preserve"> </w:t>
+      </w:r>
+      <w:r>
+        <w:t>(</w:t>
+      </w:r>
+      <w:r>
+        <w:rPr>
+          <w:sz w:val="20"/>
+          <w:szCs w:val="20"/>
+        </w:rPr>
+        <w:t>O(log(n)).</w:t>
+      </w:r>
+    </w:p>
+    <w:p>
+      <w:pPr>
+        <w:tabs>
+          <w:tab w:val="left" w:pos="1166"/>
+        </w:tabs>
+        <w:spacing w:after="0"/>
+        <w:rPr>
+          <w:sz w:val="20"/>
+          <w:szCs w:val="20"/>
+        </w:rPr>
+      </w:pPr>
+    </w:p>
+    <w:p>
+      <w:pPr>
+        <w:tabs>
+          <w:tab w:val="left" w:pos="1166"/>
+        </w:tabs>
+        <w:spacing w:after="0"/>
+        <w:rPr>
+          <w:sz w:val="20"/>
+          <w:szCs w:val="20"/>
+        </w:rPr>
+      </w:pPr>
+      <w:r>
+        <w:rPr>
+          <w:sz w:val="20"/>
+          <w:szCs w:val="20"/>
+        </w:rPr>
+        <w:t xml:space="preserve">We then free the </w:t>
+      </w:r>
+      <w:proofErr w:type="spellStart"/>
+      <w:r>
+        <w:rPr>
+          <w:sz w:val="20"/>
+          <w:szCs w:val="20"/>
+        </w:rPr>
+        <w:t>pokemon</w:t>
+      </w:r>
+      <w:proofErr w:type="spellEnd"/>
+      <w:r>
+        <w:rPr>
+          <w:sz w:val="20"/>
+          <w:szCs w:val="20"/>
+        </w:rPr>
+        <w:t xml:space="preserve"> </w:t>
+      </w:r>
+      <w:proofErr w:type="gramStart"/>
+      <w:r>
+        <w:rPr>
+          <w:sz w:val="20"/>
+          <w:szCs w:val="20"/>
+        </w:rPr>
+        <w:t>O(</w:t>
+      </w:r>
+      <w:proofErr w:type="gramEnd"/>
+      <w:r>
+        <w:rPr>
+          <w:sz w:val="20"/>
+          <w:szCs w:val="20"/>
+        </w:rPr>
+        <w:t>1)</w:t>
+      </w:r>
+      <w:r>
+        <w:rPr>
+          <w:sz w:val="20"/>
+          <w:szCs w:val="20"/>
+        </w:rPr>
+        <w:t xml:space="preserve"> (Done automatically by </w:t>
+      </w:r>
+      <w:proofErr w:type="spellStart"/>
+      <w:r>
+        <w:rPr>
+          <w:sz w:val="20"/>
+          <w:szCs w:val="20"/>
+        </w:rPr>
+        <w:t>smart_pointer</w:t>
+      </w:r>
+      <w:proofErr w:type="spellEnd"/>
+      <w:r>
+        <w:rPr>
+          <w:sz w:val="20"/>
+          <w:szCs w:val="20"/>
+        </w:rPr>
+        <w:t>)</w:t>
+      </w:r>
+    </w:p>
+    <w:p>
+      <w:pPr>
+        <w:tabs>
+          <w:tab w:val="left" w:pos="1166"/>
+        </w:tabs>
+        <w:spacing w:after="0"/>
+      </w:pPr>
+    </w:p>
+    <w:p>
+      <w:pPr>
+        <w:spacing w:after="0"/>
+        <w:rPr>
+          <w:sz w:val="20"/>
+          <w:szCs w:val="20"/>
+        </w:rPr>
+      </w:pPr>
+      <w:r>
+        <w:rPr>
+          <w:sz w:val="20"/>
+          <w:szCs w:val="20"/>
+        </w:rPr>
+        <w:t xml:space="preserve">Total time complexity is </w:t>
+      </w:r>
+      <w:r>
+        <w:t>C1*</w:t>
+      </w:r>
+      <w:r>
+        <w:rPr>
+          <w:sz w:val="20"/>
+          <w:szCs w:val="20"/>
+        </w:rPr>
+        <w:t xml:space="preserve">(O(log(n)) + </w:t>
+      </w:r>
+      <w:r>
+        <w:t>C2*</w:t>
+      </w:r>
+      <w:r>
+        <w:rPr>
+          <w:sz w:val="20"/>
+          <w:szCs w:val="20"/>
+        </w:rPr>
+        <w:t xml:space="preserve">(O(log(k)) </w:t>
+      </w:r>
+      <w:r>
+        <w:rPr>
+          <w:sz w:val="20"/>
+          <w:szCs w:val="20"/>
+        </w:rPr>
+        <w:t>+C3*O(1)</w:t>
+      </w:r>
+      <w:r>
+        <w:rPr>
+          <w:sz w:val="20"/>
+          <w:szCs w:val="20"/>
+        </w:rPr>
+        <w:t>= O(log(n)+O(log(k)) &lt;= O log(n) + O(k)</w:t>
+      </w:r>
+    </w:p>
+    <w:p>
+      <w:pPr>
+        <w:spacing w:after="0"/>
+        <w:rPr>
+          <w:sz w:val="20"/>
+          <w:szCs w:val="20"/>
+        </w:rPr>
+      </w:pPr>
+      <w:r>
+        <w:rPr>
+          <w:sz w:val="20"/>
+          <w:szCs w:val="20"/>
+        </w:rPr>
+        <w:t>(Ci are constants)</w:t>
+      </w:r>
+    </w:p>
+    <w:p>
+      <w:pPr>
+        <w:tabs>
+          <w:tab w:val="left" w:pos="1166"/>
+        </w:tabs>
+        <w:spacing w:after="0"/>
+      </w:pPr>
+    </w:p>
+    <w:p>
+      <w:pPr>
+        <w:spacing w:after="0"/>
+        <w:rPr>
+          <w:b/>
+          <w:i/>
+          <w:sz w:val="24"/>
+          <w:szCs w:val="24"/>
+        </w:rPr>
+      </w:pPr>
+      <w:r>
+        <w:rPr>
+          <w:b/>
+          <w:i/>
+          <w:sz w:val="24"/>
+          <w:szCs w:val="24"/>
+        </w:rPr>
+        <w:br w:type="page"/>
+      </w:r>
+    </w:p>
+    <w:p>
+      <w:pPr>
+        <w:tabs>
+          <w:tab w:val="left" w:pos="1166"/>
+        </w:tabs>
+        <w:spacing w:after="0"/>
+        <w:rPr>
+          <w:b/>
+          <w:i/>
+          <w:sz w:val="24"/>
+          <w:szCs w:val="24"/>
+        </w:rPr>
+      </w:pPr>
+      <w:proofErr w:type="spellStart"/>
+      <w:r>
+        <w:rPr>
+          <w:b/>
+          <w:i/>
+          <w:sz w:val="24"/>
+          <w:szCs w:val="24"/>
+        </w:rPr>
+        <w:lastRenderedPageBreak/>
+        <w:t>StatusType</w:t>
+      </w:r>
+      <w:proofErr w:type="spellEnd"/>
+      <w:r>
+        <w:rPr>
+          <w:b/>
+          <w:i/>
+          <w:sz w:val="24"/>
+          <w:szCs w:val="24"/>
+        </w:rPr>
+        <w:t xml:space="preserve"> </w:t>
+      </w:r>
+      <w:proofErr w:type="spellStart"/>
+      <w:proofErr w:type="gramStart"/>
+      <w:r>
+        <w:rPr>
+          <w:b/>
+          <w:i/>
+          <w:sz w:val="24"/>
+          <w:szCs w:val="24"/>
+        </w:rPr>
+        <w:t>LevelUp</w:t>
+      </w:r>
+      <w:proofErr w:type="spellEnd"/>
+      <w:r>
+        <w:rPr>
+          <w:b/>
+          <w:i/>
+          <w:sz w:val="24"/>
+          <w:szCs w:val="24"/>
+        </w:rPr>
+        <w:t>(</w:t>
+      </w:r>
+      <w:proofErr w:type="gramEnd"/>
+      <w:r>
+        <w:rPr>
+          <w:b/>
+          <w:i/>
+          <w:sz w:val="24"/>
+          <w:szCs w:val="24"/>
+        </w:rPr>
+        <w:t xml:space="preserve">void *DS, </w:t>
+      </w:r>
+      <w:proofErr w:type="spellStart"/>
+      <w:r>
+        <w:rPr>
+          <w:b/>
+          <w:i/>
+          <w:sz w:val="24"/>
+          <w:szCs w:val="24"/>
+        </w:rPr>
+        <w:t>int</w:t>
+      </w:r>
+      <w:proofErr w:type="spellEnd"/>
+      <w:r>
+        <w:rPr>
+          <w:b/>
+          <w:i/>
+          <w:sz w:val="24"/>
+          <w:szCs w:val="24"/>
+        </w:rPr>
+        <w:t xml:space="preserve"> </w:t>
+      </w:r>
+      <w:proofErr w:type="spellStart"/>
+      <w:r>
+        <w:rPr>
+          <w:b/>
+          <w:i/>
+          <w:sz w:val="24"/>
+          <w:szCs w:val="24"/>
+        </w:rPr>
+        <w:t>pokemonID</w:t>
+      </w:r>
+      <w:proofErr w:type="spellEnd"/>
+      <w:r>
+        <w:rPr>
+          <w:b/>
+          <w:i/>
+          <w:sz w:val="24"/>
+          <w:szCs w:val="24"/>
+        </w:rPr>
+        <w:t xml:space="preserve">, </w:t>
+      </w:r>
+      <w:proofErr w:type="spellStart"/>
+      <w:r>
+        <w:rPr>
+          <w:b/>
+          <w:i/>
+          <w:sz w:val="24"/>
+          <w:szCs w:val="24"/>
+        </w:rPr>
+        <w:t>int</w:t>
+      </w:r>
+      <w:proofErr w:type="spellEnd"/>
+      <w:r>
+        <w:rPr>
+          <w:b/>
+          <w:i/>
+          <w:sz w:val="24"/>
+          <w:szCs w:val="24"/>
+        </w:rPr>
+        <w:t xml:space="preserve"> </w:t>
+      </w:r>
+      <w:proofErr w:type="spellStart"/>
+      <w:r>
+        <w:rPr>
+          <w:b/>
+          <w:i/>
+          <w:sz w:val="24"/>
+          <w:szCs w:val="24"/>
+        </w:rPr>
+        <w:t>levelIncrease</w:t>
+      </w:r>
+      <w:proofErr w:type="spellEnd"/>
+      <w:r>
+        <w:rPr>
+          <w:b/>
+          <w:i/>
+          <w:sz w:val="24"/>
+          <w:szCs w:val="24"/>
+        </w:rPr>
+        <w:t>)</w:t>
+      </w:r>
+      <w:r>
+        <w:rPr>
+          <w:b/>
+          <w:i/>
+          <w:sz w:val="24"/>
+          <w:szCs w:val="24"/>
+        </w:rPr>
+        <w:t>:</w:t>
+      </w:r>
+    </w:p>
+    <w:p>
+      <w:pPr>
+        <w:tabs>
+          <w:tab w:val="left" w:pos="1166"/>
+        </w:tabs>
+        <w:spacing w:after="0"/>
+        <w:rPr>
+          <w:sz w:val="20"/>
+          <w:szCs w:val="20"/>
+        </w:rPr>
+      </w:pPr>
+      <w:r>
+        <w:t xml:space="preserve">Check for existence of </w:t>
+      </w:r>
+      <w:proofErr w:type="spellStart"/>
+      <w:r>
+        <w:t>pokemon</w:t>
+      </w:r>
+      <w:proofErr w:type="spellEnd"/>
+      <w:r>
+        <w:t xml:space="preserve"> in </w:t>
+      </w:r>
+      <w:proofErr w:type="spellStart"/>
+      <w:r>
+        <w:t>p_AVL</w:t>
+      </w:r>
+      <w:proofErr w:type="spellEnd"/>
+      <w:r>
+        <w:t xml:space="preserve"> (</w:t>
+      </w:r>
+      <w:proofErr w:type="gramStart"/>
+      <w:r>
+        <w:rPr>
+          <w:sz w:val="20"/>
+          <w:szCs w:val="20"/>
+        </w:rPr>
+        <w:t>O(</w:t>
+      </w:r>
+      <w:proofErr w:type="gramEnd"/>
+      <w:r>
+        <w:rPr>
+          <w:sz w:val="20"/>
+          <w:szCs w:val="20"/>
+        </w:rPr>
+        <w:t>log(n)).</w:t>
+      </w:r>
+    </w:p>
+    <w:p>
+      <w:pPr>
+        <w:tabs>
+          <w:tab w:val="left" w:pos="1166"/>
+        </w:tabs>
+        <w:spacing w:after="0"/>
+        <w:rPr>
+          <w:sz w:val="20"/>
+          <w:szCs w:val="20"/>
+        </w:rPr>
+      </w:pPr>
+      <w:r>
+        <w:rPr>
+          <w:sz w:val="20"/>
+          <w:szCs w:val="20"/>
+        </w:rPr>
+        <w:t>If it exist get its level and trainer ID.</w:t>
+      </w:r>
+    </w:p>
+    <w:p>
+      <w:pPr>
+        <w:tabs>
+          <w:tab w:val="left" w:pos="1166"/>
+        </w:tabs>
+        <w:spacing w:after="0"/>
+      </w:pPr>
+    </w:p>
+    <w:p>
+      <w:pPr>
+        <w:tabs>
+          <w:tab w:val="left" w:pos="1166"/>
+        </w:tabs>
+        <w:spacing w:after="0"/>
+        <w:rPr>
+          <w:sz w:val="20"/>
+          <w:szCs w:val="20"/>
+        </w:rPr>
+      </w:pPr>
+      <w:r>
+        <w:t xml:space="preserve">We perform </w:t>
+      </w:r>
+      <w:proofErr w:type="spellStart"/>
+      <w:r>
+        <w:t>freePokemon</w:t>
+      </w:r>
+      <w:proofErr w:type="spellEnd"/>
+      <w:r>
+        <w:t xml:space="preserve"> on it</w:t>
+      </w:r>
+      <w:r>
+        <w:t xml:space="preserve"> (</w:t>
+      </w:r>
+      <w:proofErr w:type="gramStart"/>
+      <w:r>
+        <w:rPr>
+          <w:sz w:val="20"/>
+          <w:szCs w:val="20"/>
+        </w:rPr>
+        <w:t>O(</w:t>
+      </w:r>
+      <w:proofErr w:type="gramEnd"/>
+      <w:r>
+        <w:rPr>
+          <w:sz w:val="20"/>
+          <w:szCs w:val="20"/>
+        </w:rPr>
+        <w:t>log(n)+O(log(k)))</w:t>
+      </w:r>
+    </w:p>
+    <w:p>
+      <w:pPr>
+        <w:tabs>
+          <w:tab w:val="left" w:pos="1166"/>
+        </w:tabs>
+        <w:spacing w:after="0"/>
+        <w:rPr>
+          <w:sz w:val="20"/>
+          <w:szCs w:val="20"/>
+        </w:rPr>
+      </w:pPr>
+      <w:r>
+        <w:rPr>
+          <w:sz w:val="20"/>
+          <w:szCs w:val="20"/>
+        </w:rPr>
+        <w:t xml:space="preserve">We then </w:t>
+      </w:r>
+      <w:r>
+        <w:rPr>
+          <w:sz w:val="20"/>
+          <w:szCs w:val="20"/>
+        </w:rPr>
+        <w:t xml:space="preserve">catch s </w:t>
+      </w:r>
+      <w:proofErr w:type="spellStart"/>
+      <w:r>
+        <w:rPr>
+          <w:sz w:val="20"/>
+          <w:szCs w:val="20"/>
+        </w:rPr>
+        <w:t>pokemon</w:t>
+      </w:r>
+      <w:proofErr w:type="spellEnd"/>
+      <w:r>
+        <w:rPr>
+          <w:sz w:val="20"/>
+          <w:szCs w:val="20"/>
+        </w:rPr>
+        <w:t xml:space="preserve"> with identical </w:t>
+      </w:r>
+      <w:proofErr w:type="spellStart"/>
+      <w:r>
+        <w:rPr>
+          <w:sz w:val="20"/>
+          <w:szCs w:val="20"/>
+        </w:rPr>
+        <w:t>pokemon</w:t>
+      </w:r>
+      <w:proofErr w:type="spellEnd"/>
+      <w:r>
+        <w:rPr>
+          <w:sz w:val="20"/>
+          <w:szCs w:val="20"/>
+        </w:rPr>
+        <w:t xml:space="preserve"> id and trainer id but with level=</w:t>
+      </w:r>
+      <w:proofErr w:type="spellStart"/>
+      <w:r>
+        <w:rPr>
+          <w:sz w:val="20"/>
+          <w:szCs w:val="20"/>
+        </w:rPr>
+        <w:t>oldlevel+levelincrease</w:t>
+      </w:r>
+      <w:proofErr w:type="spellEnd"/>
+      <w:r>
+        <w:rPr>
+          <w:sz w:val="20"/>
+          <w:szCs w:val="20"/>
+        </w:rPr>
+        <w:t>.</w:t>
+      </w:r>
+    </w:p>
+    <w:p>
+      <w:pPr>
+        <w:tabs>
+          <w:tab w:val="left" w:pos="1166"/>
+        </w:tabs>
+        <w:spacing w:after="0"/>
+        <w:rPr>
+          <w:sz w:val="20"/>
+          <w:szCs w:val="20"/>
+        </w:rPr>
+      </w:pPr>
+      <w:r>
+        <w:t>(</w:t>
+      </w:r>
+      <w:proofErr w:type="gramStart"/>
+      <w:r>
+        <w:rPr>
+          <w:sz w:val="20"/>
+          <w:szCs w:val="20"/>
+        </w:rPr>
+        <w:t>O(</w:t>
+      </w:r>
+      <w:proofErr w:type="gramEnd"/>
+      <w:r>
+        <w:rPr>
+          <w:sz w:val="20"/>
+          <w:szCs w:val="20"/>
+        </w:rPr>
+        <w:t>log(n)+O(log(k)))</w:t>
+      </w:r>
+      <w:r>
+        <w:rPr>
+          <w:sz w:val="20"/>
+          <w:szCs w:val="20"/>
+        </w:rPr>
+        <w:t>.</w:t>
+      </w:r>
+    </w:p>
+    <w:p>
+      <w:pPr>
+        <w:tabs>
+          <w:tab w:val="left" w:pos="1166"/>
+        </w:tabs>
+        <w:spacing w:after="0"/>
+        <w:rPr>
+          <w:sz w:val="20"/>
+          <w:szCs w:val="20"/>
+        </w:rPr>
+      </w:pPr>
+    </w:p>
+    <w:p>
+      <w:pPr>
+        <w:spacing w:after="0"/>
+        <w:rPr>
+          <w:sz w:val="20"/>
+          <w:szCs w:val="20"/>
+        </w:rPr>
+      </w:pPr>
+      <w:r>
+        <w:rPr>
+          <w:sz w:val="20"/>
+          <w:szCs w:val="20"/>
+        </w:rPr>
+        <w:t xml:space="preserve">Total time complexity is </w:t>
+      </w:r>
+      <w:r>
+        <w:t>C1*</w:t>
+      </w:r>
+      <w:r>
+        <w:rPr>
+          <w:sz w:val="20"/>
+          <w:szCs w:val="20"/>
+        </w:rPr>
+        <w:t xml:space="preserve">(O(log(n)) + </w:t>
+      </w:r>
+      <w:r>
+        <w:t>C2*</w:t>
+      </w:r>
+      <w:r>
+        <w:rPr>
+          <w:sz w:val="20"/>
+          <w:szCs w:val="20"/>
+        </w:rPr>
+        <w:t>(O(log(k)) +C3*O(1)= O(log(n)+O(log(k)) &lt;= O log(n) + O(k)</w:t>
+      </w:r>
+    </w:p>
+    <w:p>
+      <w:pPr>
+        <w:spacing w:after="0"/>
+        <w:rPr>
+          <w:sz w:val="20"/>
+          <w:szCs w:val="20"/>
+        </w:rPr>
+      </w:pPr>
+      <w:r>
+        <w:rPr>
+          <w:sz w:val="20"/>
+          <w:szCs w:val="20"/>
+        </w:rPr>
+        <w:t>(Ci are constants)</w:t>
+      </w:r>
+    </w:p>
+    <w:p>
+      <w:pPr>
+        <w:tabs>
+          <w:tab w:val="left" w:pos="1166"/>
+        </w:tabs>
+        <w:spacing w:after="0"/>
+      </w:pPr>
+    </w:p>
+    <w:p>
+      <w:pPr>
+        <w:tabs>
+          <w:tab w:val="left" w:pos="1166"/>
+        </w:tabs>
+        <w:spacing w:after="0"/>
+      </w:pPr>
+      <w:proofErr w:type="spellStart"/>
+      <w:r>
+        <w:rPr>
+          <w:b/>
+          <w:bCs/>
+          <w:i/>
+          <w:iCs/>
+          <w:sz w:val="24"/>
+          <w:szCs w:val="24"/>
+        </w:rPr>
+        <w:t>StatusType</w:t>
+      </w:r>
+      <w:proofErr w:type="spellEnd"/>
+      <w:r>
+        <w:rPr>
+          <w:b/>
+          <w:bCs/>
+          <w:i/>
+          <w:iCs/>
+          <w:sz w:val="24"/>
+          <w:szCs w:val="24"/>
+        </w:rPr>
+        <w:t xml:space="preserve"> </w:t>
+      </w:r>
+      <w:proofErr w:type="spellStart"/>
+      <w:proofErr w:type="gramStart"/>
+      <w:r>
+        <w:rPr>
+          <w:b/>
+          <w:bCs/>
+          <w:i/>
+          <w:iCs/>
+          <w:sz w:val="24"/>
+          <w:szCs w:val="24"/>
+        </w:rPr>
+        <w:t>GetTopPokemon</w:t>
+      </w:r>
+      <w:proofErr w:type="spellEnd"/>
+      <w:r>
+        <w:rPr>
+          <w:b/>
+          <w:bCs/>
+          <w:i/>
+          <w:iCs/>
+          <w:sz w:val="24"/>
+          <w:szCs w:val="24"/>
+        </w:rPr>
+        <w:t>(</w:t>
+      </w:r>
+      <w:proofErr w:type="gramEnd"/>
+      <w:r>
+        <w:rPr>
+          <w:b/>
+          <w:bCs/>
+          <w:i/>
+          <w:iCs/>
+          <w:sz w:val="24"/>
+          <w:szCs w:val="24"/>
+        </w:rPr>
+        <w:t xml:space="preserve">void *DS, </w:t>
+      </w:r>
+      <w:proofErr w:type="spellStart"/>
+      <w:r>
+        <w:rPr>
+          <w:b/>
+          <w:bCs/>
+          <w:i/>
+          <w:iCs/>
+          <w:sz w:val="24"/>
+          <w:szCs w:val="24"/>
+        </w:rPr>
+        <w:t>int</w:t>
+      </w:r>
+      <w:proofErr w:type="spellEnd"/>
+      <w:r>
+        <w:rPr>
+          <w:b/>
+          <w:bCs/>
+          <w:i/>
+          <w:iCs/>
+          <w:sz w:val="24"/>
+          <w:szCs w:val="24"/>
+        </w:rPr>
+        <w:t xml:space="preserve"> </w:t>
+      </w:r>
+      <w:proofErr w:type="spellStart"/>
+      <w:r>
+        <w:rPr>
+          <w:b/>
+          <w:bCs/>
+          <w:i/>
+          <w:iCs/>
+          <w:sz w:val="24"/>
+          <w:szCs w:val="24"/>
+        </w:rPr>
+        <w:t>trainerID</w:t>
+      </w:r>
+      <w:proofErr w:type="spellEnd"/>
+      <w:r>
+        <w:rPr>
+          <w:b/>
+          <w:bCs/>
+          <w:i/>
+          <w:iCs/>
+          <w:sz w:val="24"/>
+          <w:szCs w:val="24"/>
+        </w:rPr>
+        <w:t xml:space="preserve">, </w:t>
+      </w:r>
+      <w:proofErr w:type="spellStart"/>
+      <w:r>
+        <w:rPr>
+          <w:b/>
+          <w:bCs/>
+          <w:i/>
+          <w:iCs/>
+          <w:sz w:val="24"/>
+          <w:szCs w:val="24"/>
+        </w:rPr>
+        <w:t>int</w:t>
+      </w:r>
+      <w:proofErr w:type="spellEnd"/>
+      <w:r>
+        <w:rPr>
+          <w:b/>
+          <w:bCs/>
+          <w:i/>
+          <w:iCs/>
+          <w:sz w:val="24"/>
+          <w:szCs w:val="24"/>
+        </w:rPr>
+        <w:t xml:space="preserve"> *</w:t>
+      </w:r>
+      <w:proofErr w:type="spellStart"/>
+      <w:r>
+        <w:rPr>
+          <w:b/>
+          <w:bCs/>
+          <w:i/>
+          <w:iCs/>
+          <w:sz w:val="24"/>
+          <w:szCs w:val="24"/>
+        </w:rPr>
+        <w:t>pokemonID</w:t>
+      </w:r>
+      <w:proofErr w:type="spellEnd"/>
+      <w:r>
+        <w:rPr>
+          <w:b/>
+          <w:bCs/>
+          <w:i/>
+          <w:iCs/>
+          <w:sz w:val="24"/>
+          <w:szCs w:val="24"/>
+        </w:rPr>
+        <w:t>)</w:t>
+      </w:r>
+      <w:r>
+        <w:rPr>
+          <w:b/>
+          <w:bCs/>
+          <w:i/>
+          <w:iCs/>
+          <w:sz w:val="24"/>
+          <w:szCs w:val="24"/>
+        </w:rPr>
+        <w:t>:</w:t>
+      </w:r>
+    </w:p>
+    <w:p>
+      <w:pPr>
+        <w:tabs>
+          <w:tab w:val="left" w:pos="1166"/>
+        </w:tabs>
+        <w:spacing w:after="0"/>
+        <w:rPr>
+          <w:sz w:val="20"/>
+          <w:szCs w:val="20"/>
+        </w:rPr>
+      </w:pPr>
+      <w:r>
+        <w:t xml:space="preserve">Check if </w:t>
+      </w:r>
+      <w:proofErr w:type="spellStart"/>
+      <w:r>
+        <w:t>trainerID</w:t>
+      </w:r>
+      <w:proofErr w:type="spellEnd"/>
+      <w:r>
+        <w:t xml:space="preserve"> is negative or </w:t>
+      </w:r>
+      <w:r>
+        <w:t xml:space="preserve">positive </w:t>
+      </w:r>
+      <w:proofErr w:type="gramStart"/>
+      <w:r>
+        <w:t>O(</w:t>
+      </w:r>
+      <w:proofErr w:type="gramEnd"/>
+      <w:r>
+        <w:t>1)</w:t>
+      </w:r>
+      <w:r>
+        <w:rPr>
+          <w:sz w:val="20"/>
+          <w:szCs w:val="20"/>
+        </w:rPr>
+        <w:t xml:space="preserve"> (else return invalid O(1)).</w:t>
+      </w:r>
+    </w:p>
+    <w:p>
+      <w:pPr>
+        <w:tabs>
+          <w:tab w:val="left" w:pos="1166"/>
+        </w:tabs>
+        <w:spacing w:after="0"/>
+        <w:rPr>
+          <w:sz w:val="20"/>
+          <w:szCs w:val="20"/>
+        </w:rPr>
+      </w:pPr>
+      <w:r>
+        <w:rPr>
+          <w:sz w:val="20"/>
+          <w:szCs w:val="20"/>
+        </w:rPr>
+        <w:t xml:space="preserve">If </w:t>
+      </w:r>
+      <w:r>
+        <w:rPr>
+          <w:sz w:val="20"/>
+          <w:szCs w:val="20"/>
+        </w:rPr>
+        <w:t>negative</w:t>
+      </w:r>
+      <w:proofErr w:type="gramStart"/>
+      <w:r>
+        <w:rPr>
+          <w:sz w:val="20"/>
+          <w:szCs w:val="20"/>
+        </w:rPr>
+        <w:t xml:space="preserve">, </w:t>
+      </w:r>
+      <w:r>
+        <w:rPr>
+          <w:sz w:val="20"/>
+          <w:szCs w:val="20"/>
+        </w:rPr>
+        <w:t xml:space="preserve"> use</w:t>
+      </w:r>
+      <w:proofErr w:type="gramEnd"/>
+      <w:r>
+        <w:rPr>
+          <w:sz w:val="20"/>
+          <w:szCs w:val="20"/>
+        </w:rPr>
+        <w:t xml:space="preserve"> the </w:t>
+      </w:r>
+      <w:proofErr w:type="spellStart"/>
+      <w:r>
+        <w:rPr>
+          <w:sz w:val="20"/>
+          <w:szCs w:val="20"/>
+        </w:rPr>
+        <w:t>pL_</w:t>
+      </w:r>
+      <w:r>
+        <w:rPr>
+          <w:sz w:val="20"/>
+          <w:szCs w:val="20"/>
+        </w:rPr>
+        <w:t>AVL</w:t>
+      </w:r>
+      <w:proofErr w:type="spellEnd"/>
+      <w:r>
+        <w:rPr>
+          <w:sz w:val="20"/>
+          <w:szCs w:val="20"/>
+        </w:rPr>
+        <w:t xml:space="preserve"> O(1) access to the top ordered element to get top </w:t>
+      </w:r>
+      <w:proofErr w:type="spellStart"/>
+      <w:r>
+        <w:rPr>
+          <w:sz w:val="20"/>
+          <w:szCs w:val="20"/>
+        </w:rPr>
+        <w:t>pokemon</w:t>
+      </w:r>
+      <w:proofErr w:type="spellEnd"/>
+      <w:r>
+        <w:rPr>
+          <w:sz w:val="20"/>
+          <w:szCs w:val="20"/>
+        </w:rPr>
+        <w:t>.</w:t>
+      </w:r>
+    </w:p>
+    <w:p>
+      <w:pPr>
+        <w:tabs>
+          <w:tab w:val="left" w:pos="1166"/>
+        </w:tabs>
+        <w:spacing w:after="0"/>
+        <w:rPr>
+          <w:sz w:val="20"/>
+          <w:szCs w:val="20"/>
+        </w:rPr>
+      </w:pPr>
+      <w:r>
+        <w:rPr>
+          <w:sz w:val="20"/>
+          <w:szCs w:val="20"/>
+        </w:rPr>
+        <w:t xml:space="preserve">If </w:t>
+      </w:r>
+      <w:r>
+        <w:rPr>
+          <w:sz w:val="20"/>
+          <w:szCs w:val="20"/>
+        </w:rPr>
+        <w:t>positive, get trainer</w:t>
+      </w:r>
+      <w:r>
+        <w:rPr>
+          <w:sz w:val="20"/>
+          <w:szCs w:val="20"/>
+        </w:rPr>
+        <w:t xml:space="preserve"> i</w:t>
+      </w:r>
+      <w:r>
+        <w:rPr>
+          <w:sz w:val="20"/>
+          <w:szCs w:val="20"/>
+        </w:rPr>
+        <w:t>f</w:t>
+      </w:r>
+      <w:r>
+        <w:rPr>
+          <w:sz w:val="20"/>
+          <w:szCs w:val="20"/>
+        </w:rPr>
+        <w:t xml:space="preserve"> valid </w:t>
+      </w:r>
+      <w:r>
+        <w:rPr>
+          <w:sz w:val="20"/>
+          <w:szCs w:val="20"/>
+        </w:rPr>
+        <w:t xml:space="preserve">from </w:t>
+      </w:r>
+      <w:proofErr w:type="spellStart"/>
+      <w:r>
+        <w:rPr>
+          <w:sz w:val="20"/>
+          <w:szCs w:val="20"/>
+        </w:rPr>
+        <w:t>t_AVL</w:t>
+      </w:r>
+      <w:proofErr w:type="spellEnd"/>
+      <w:r>
+        <w:rPr>
+          <w:sz w:val="20"/>
+          <w:szCs w:val="20"/>
+        </w:rPr>
+        <w:t xml:space="preserve"> </w:t>
+      </w:r>
+      <w:proofErr w:type="gramStart"/>
+      <w:r>
+        <w:rPr>
+          <w:sz w:val="20"/>
+          <w:szCs w:val="20"/>
+        </w:rPr>
+        <w:t>O(</w:t>
+      </w:r>
+      <w:proofErr w:type="gramEnd"/>
+      <w:r>
+        <w:rPr>
+          <w:sz w:val="20"/>
+          <w:szCs w:val="20"/>
+        </w:rPr>
+        <w:t>log(k)</w:t>
+      </w:r>
+      <w:r>
+        <w:rPr>
+          <w:sz w:val="20"/>
+          <w:szCs w:val="20"/>
+        </w:rPr>
+        <w:t>.</w:t>
+      </w:r>
+    </w:p>
+    <w:p>
+      <w:pPr>
+        <w:tabs>
+          <w:tab w:val="left" w:pos="1166"/>
+        </w:tabs>
+        <w:spacing w:after="0"/>
+        <w:rPr>
+          <w:sz w:val="20"/>
+          <w:szCs w:val="20"/>
+        </w:rPr>
+      </w:pPr>
+      <w:r>
+        <w:rPr>
+          <w:sz w:val="20"/>
+          <w:szCs w:val="20"/>
+        </w:rPr>
+        <w:t xml:space="preserve">If it exists use </w:t>
+      </w:r>
+      <w:proofErr w:type="spellStart"/>
+      <w:r>
+        <w:rPr>
+          <w:sz w:val="20"/>
+          <w:szCs w:val="20"/>
+        </w:rPr>
+        <w:t>tP_AVL</w:t>
+      </w:r>
+      <w:proofErr w:type="spellEnd"/>
+      <w:r>
+        <w:rPr>
+          <w:sz w:val="20"/>
+          <w:szCs w:val="20"/>
+        </w:rPr>
+        <w:t xml:space="preserve"> </w:t>
+      </w:r>
+      <w:proofErr w:type="gramStart"/>
+      <w:r>
+        <w:rPr>
+          <w:sz w:val="20"/>
+          <w:szCs w:val="20"/>
+        </w:rPr>
+        <w:t>O(</w:t>
+      </w:r>
+      <w:proofErr w:type="gramEnd"/>
+      <w:r>
+        <w:rPr>
+          <w:sz w:val="20"/>
+          <w:szCs w:val="20"/>
+        </w:rPr>
+        <w:t xml:space="preserve">1) access to top </w:t>
+      </w:r>
+      <w:proofErr w:type="spellStart"/>
+      <w:r>
+        <w:rPr>
+          <w:sz w:val="20"/>
+          <w:szCs w:val="20"/>
+        </w:rPr>
+        <w:t>pokemon</w:t>
+      </w:r>
+      <w:proofErr w:type="spellEnd"/>
+      <w:r>
+        <w:rPr>
+          <w:sz w:val="20"/>
+          <w:szCs w:val="20"/>
+        </w:rPr>
+        <w:t>. If trainer does not exist return failure</w:t>
+      </w:r>
+    </w:p>
+    <w:p>
+      <w:pPr>
+        <w:tabs>
+          <w:tab w:val="left" w:pos="1166"/>
+        </w:tabs>
+        <w:spacing w:after="0"/>
+        <w:rPr>
+          <w:sz w:val="20"/>
+          <w:szCs w:val="20"/>
+        </w:rPr>
+      </w:pPr>
+    </w:p>
+    <w:p>
+      <w:pPr>
+        <w:tabs>
+          <w:tab w:val="left" w:pos="1166"/>
+        </w:tabs>
+        <w:spacing w:after="0"/>
+        <w:rPr>
+          <w:sz w:val="20"/>
+          <w:szCs w:val="20"/>
+        </w:rPr>
+      </w:pPr>
+      <w:r>
+        <w:rPr>
+          <w:sz w:val="20"/>
+          <w:szCs w:val="20"/>
+        </w:rPr>
+        <w:t>Total time complexity is C</w:t>
+      </w:r>
+      <w:r>
+        <w:rPr>
+          <w:sz w:val="20"/>
+          <w:szCs w:val="20"/>
+        </w:rPr>
+        <w:t>1</w:t>
+      </w:r>
+      <w:r>
+        <w:t>*</w:t>
+      </w:r>
+      <w:r>
+        <w:rPr>
+          <w:sz w:val="20"/>
+          <w:szCs w:val="20"/>
+        </w:rPr>
+        <w:t>(O(log(k))</w:t>
+      </w:r>
+      <w:r>
+        <w:rPr>
+          <w:sz w:val="20"/>
+          <w:szCs w:val="20"/>
+        </w:rPr>
+        <w:t xml:space="preserve"> +C2*O(1)</w:t>
+      </w:r>
+      <w:r>
+        <w:rPr>
+          <w:sz w:val="20"/>
+          <w:szCs w:val="20"/>
+        </w:rPr>
+        <w:t xml:space="preserve"> &lt;= O(k)</w:t>
+      </w:r>
       <w:bookmarkStart w:id="0" w:name="_GoBack"/>
       <w:bookmarkEnd w:id="0"/>
-    </w:p>
-    <w:p>
-      <w:pPr>
-        <w:spacing w:after="0"/>
-        <w:rPr>
-          <w:sz w:val="20"/>
-          <w:szCs w:val="20"/>
-        </w:rPr>
-      </w:pPr>
-      <w:r>
-        <w:rPr>
-          <w:sz w:val="20"/>
-          <w:szCs w:val="20"/>
-        </w:rPr>
-        <w:t>If ID is new we create a new trainer.</w:t>
-      </w:r>
-    </w:p>
-    <w:p>
-      <w:pPr>
-        <w:spacing w:after="0"/>
-        <w:rPr>
-          <w:sz w:val="20"/>
-          <w:szCs w:val="20"/>
-        </w:rPr>
-      </w:pPr>
-      <w:r>
-        <w:rPr>
-          <w:sz w:val="20"/>
-          <w:szCs w:val="20"/>
-        </w:rPr>
-        <w:t xml:space="preserve">Trainers creation is </w:t>
-      </w:r>
-      <w:proofErr w:type="gramStart"/>
-      <w:r>
-        <w:rPr>
-          <w:sz w:val="20"/>
-          <w:szCs w:val="20"/>
-        </w:rPr>
-        <w:t>O(</w:t>
-      </w:r>
-      <w:proofErr w:type="gramEnd"/>
-      <w:r>
-        <w:rPr>
-          <w:sz w:val="20"/>
-          <w:szCs w:val="20"/>
-        </w:rPr>
-        <w:t xml:space="preserve">1) because it contains only 1 </w:t>
-      </w:r>
-      <w:proofErr w:type="spellStart"/>
-      <w:r>
-        <w:rPr>
-          <w:sz w:val="20"/>
-          <w:szCs w:val="20"/>
-        </w:rPr>
-        <w:t>int</w:t>
-      </w:r>
-      <w:proofErr w:type="spellEnd"/>
-      <w:r>
-        <w:rPr>
-          <w:sz w:val="20"/>
-          <w:szCs w:val="20"/>
-        </w:rPr>
-        <w:t xml:space="preserve"> field and an AVL, both have initialization time of O(1).</w:t>
-      </w:r>
-    </w:p>
-    <w:p>
-      <w:pPr>
-        <w:spacing w:after="0"/>
-        <w:rPr>
-          <w:sz w:val="20"/>
-          <w:szCs w:val="20"/>
-        </w:rPr>
-      </w:pPr>
-      <w:r>
-        <w:rPr>
-          <w:sz w:val="20"/>
-          <w:szCs w:val="20"/>
-        </w:rPr>
-        <w:t xml:space="preserve">Then, we add </w:t>
-      </w:r>
-      <w:r>
-        <w:rPr>
-          <w:sz w:val="20"/>
-          <w:szCs w:val="20"/>
-        </w:rPr>
-        <w:t>a</w:t>
-      </w:r>
-      <w:r>
-        <w:rPr>
-          <w:sz w:val="20"/>
-          <w:szCs w:val="20"/>
-        </w:rPr>
-        <w:t xml:space="preserve"> new trainer</w:t>
-      </w:r>
-      <w:r>
-        <w:rPr>
-          <w:sz w:val="20"/>
-          <w:szCs w:val="20"/>
-        </w:rPr>
-        <w:t xml:space="preserve"> reference</w:t>
-      </w:r>
-      <w:r>
-        <w:rPr>
-          <w:sz w:val="20"/>
-          <w:szCs w:val="20"/>
-        </w:rPr>
-        <w:t xml:space="preserve"> to the trainers AVL (</w:t>
-      </w:r>
-      <w:proofErr w:type="gramStart"/>
-      <w:r>
-        <w:rPr>
-          <w:sz w:val="20"/>
-          <w:szCs w:val="20"/>
-        </w:rPr>
-        <w:t>O(</w:t>
-      </w:r>
-      <w:proofErr w:type="gramEnd"/>
-      <w:r>
-        <w:rPr>
-          <w:sz w:val="20"/>
-          <w:szCs w:val="20"/>
-        </w:rPr>
-        <w:t>log(k)).</w:t>
-      </w:r>
-    </w:p>
-    <w:p>
-      <w:pPr>
-        <w:spacing w:after="0"/>
-        <w:rPr>
-          <w:sz w:val="20"/>
-          <w:szCs w:val="20"/>
-        </w:rPr>
-      </w:pPr>
-    </w:p>
-    <w:p>
-      <w:pPr>
-        <w:spacing w:after="0"/>
-        <w:rPr>
-          <w:sz w:val="20"/>
-          <w:szCs w:val="20"/>
-        </w:rPr>
-      </w:pPr>
-      <w:r>
-        <w:t>Total time complexity is C1*</w:t>
-      </w:r>
-      <w:r>
-        <w:rPr>
-          <w:sz w:val="20"/>
-          <w:szCs w:val="20"/>
-        </w:rPr>
-        <w:t>(</w:t>
-      </w:r>
-      <w:proofErr w:type="gramStart"/>
-      <w:r>
-        <w:rPr>
-          <w:sz w:val="20"/>
-          <w:szCs w:val="20"/>
-        </w:rPr>
-        <w:t>O(</w:t>
-      </w:r>
-      <w:proofErr w:type="gramEnd"/>
-      <w:r>
-        <w:rPr>
-          <w:sz w:val="20"/>
-          <w:szCs w:val="20"/>
-        </w:rPr>
-        <w:t>log(k)) + C2*O(1) = (O(log(k))</w:t>
-      </w:r>
-      <w:r>
-        <w:rPr>
-          <w:sz w:val="20"/>
-          <w:szCs w:val="20"/>
-        </w:rPr>
-        <w:t xml:space="preserve"> </w:t>
-      </w:r>
-    </w:p>
-    <w:p>
-      <w:pPr>
-        <w:spacing w:after="0"/>
-        <w:rPr>
-          <w:sz w:val="20"/>
-          <w:szCs w:val="20"/>
-        </w:rPr>
-      </w:pPr>
-      <w:r>
-        <w:rPr>
-          <w:sz w:val="20"/>
-          <w:szCs w:val="20"/>
-        </w:rPr>
-        <w:t>(C1</w:t>
-      </w:r>
-      <w:proofErr w:type="gramStart"/>
-      <w:r>
-        <w:rPr>
-          <w:sz w:val="20"/>
-          <w:szCs w:val="20"/>
-        </w:rPr>
-        <w:t>,C2</w:t>
-      </w:r>
-      <w:proofErr w:type="gramEnd"/>
-      <w:r>
-        <w:rPr>
-          <w:sz w:val="20"/>
-          <w:szCs w:val="20"/>
-        </w:rPr>
-        <w:t xml:space="preserve"> are constants)</w:t>
-      </w:r>
-    </w:p>
-    <w:p>
-      <w:pPr>
-        <w:tabs>
-          <w:tab w:val="left" w:pos="1396"/>
-        </w:tabs>
-        <w:spacing w:after="0"/>
-        <w:rPr>
-          <w:sz w:val="20"/>
-          <w:szCs w:val="20"/>
-        </w:rPr>
-      </w:pPr>
-      <w:r>
-        <w:rPr>
-          <w:sz w:val="20"/>
-          <w:szCs w:val="20"/>
-        </w:rPr>
-        <w:tab/>
-      </w:r>
-    </w:p>
-    <w:p>
-      <w:pPr>
-        <w:spacing w:after="0"/>
-        <w:rPr>
-          <w:b/>
-          <w:bCs/>
-          <w:i/>
-          <w:iCs/>
-          <w:sz w:val="24"/>
-          <w:szCs w:val="24"/>
-        </w:rPr>
-      </w:pPr>
-      <w:proofErr w:type="spellStart"/>
-      <w:r>
-        <w:rPr>
-          <w:b/>
-          <w:bCs/>
-          <w:i/>
-          <w:iCs/>
-          <w:sz w:val="24"/>
-          <w:szCs w:val="24"/>
-        </w:rPr>
-        <w:t>StatusType</w:t>
-      </w:r>
-      <w:proofErr w:type="spellEnd"/>
-      <w:r>
-        <w:rPr>
-          <w:b/>
-          <w:bCs/>
-          <w:i/>
-          <w:iCs/>
-          <w:sz w:val="24"/>
-          <w:szCs w:val="24"/>
-        </w:rPr>
-        <w:t xml:space="preserve"> </w:t>
-      </w:r>
-      <w:proofErr w:type="spellStart"/>
-      <w:proofErr w:type="gramStart"/>
-      <w:r>
-        <w:rPr>
-          <w:b/>
-          <w:bCs/>
-          <w:i/>
-          <w:iCs/>
-          <w:sz w:val="24"/>
-          <w:szCs w:val="24"/>
-        </w:rPr>
-        <w:t>CatchPokemon</w:t>
-      </w:r>
-      <w:proofErr w:type="spellEnd"/>
-      <w:r>
-        <w:rPr>
-          <w:b/>
-          <w:bCs/>
-          <w:i/>
-          <w:iCs/>
-          <w:sz w:val="24"/>
-          <w:szCs w:val="24"/>
-        </w:rPr>
-        <w:t>(</w:t>
-      </w:r>
-      <w:proofErr w:type="gramEnd"/>
-      <w:r>
-        <w:rPr>
-          <w:b/>
-          <w:bCs/>
-          <w:i/>
-          <w:iCs/>
-          <w:sz w:val="24"/>
-          <w:szCs w:val="24"/>
-        </w:rPr>
-        <w:t xml:space="preserve">void *DS, </w:t>
-      </w:r>
-      <w:proofErr w:type="spellStart"/>
-      <w:r>
-        <w:rPr>
-          <w:b/>
-          <w:bCs/>
-          <w:i/>
-          <w:iCs/>
-          <w:sz w:val="24"/>
-          <w:szCs w:val="24"/>
-        </w:rPr>
-        <w:t>int</w:t>
-      </w:r>
-      <w:proofErr w:type="spellEnd"/>
-      <w:r>
-        <w:rPr>
-          <w:b/>
-          <w:bCs/>
-          <w:i/>
-          <w:iCs/>
-          <w:sz w:val="24"/>
-          <w:szCs w:val="24"/>
-        </w:rPr>
-        <w:t xml:space="preserve"> </w:t>
-      </w:r>
-      <w:proofErr w:type="spellStart"/>
-      <w:r>
-        <w:rPr>
-          <w:b/>
-          <w:bCs/>
-          <w:i/>
-          <w:iCs/>
-          <w:sz w:val="24"/>
-          <w:szCs w:val="24"/>
-        </w:rPr>
-        <w:t>pokemonID</w:t>
-      </w:r>
-      <w:proofErr w:type="spellEnd"/>
-      <w:r>
-        <w:rPr>
-          <w:b/>
-          <w:bCs/>
-          <w:i/>
-          <w:iCs/>
-          <w:sz w:val="24"/>
-          <w:szCs w:val="24"/>
-        </w:rPr>
-        <w:t xml:space="preserve">, </w:t>
-      </w:r>
-      <w:proofErr w:type="spellStart"/>
-      <w:r>
-        <w:rPr>
-          <w:b/>
-          <w:bCs/>
-          <w:i/>
-          <w:iCs/>
-          <w:sz w:val="24"/>
-          <w:szCs w:val="24"/>
-        </w:rPr>
-        <w:t>int</w:t>
-      </w:r>
-      <w:proofErr w:type="spellEnd"/>
-      <w:r>
-        <w:rPr>
-          <w:b/>
-          <w:bCs/>
-          <w:i/>
-          <w:iCs/>
-          <w:sz w:val="24"/>
-          <w:szCs w:val="24"/>
-        </w:rPr>
-        <w:t xml:space="preserve"> </w:t>
-      </w:r>
-      <w:proofErr w:type="spellStart"/>
-      <w:r>
-        <w:rPr>
-          <w:b/>
-          <w:bCs/>
-          <w:i/>
-          <w:iCs/>
-          <w:sz w:val="24"/>
-          <w:szCs w:val="24"/>
-        </w:rPr>
-        <w:t>trainerID</w:t>
-      </w:r>
-      <w:proofErr w:type="spellEnd"/>
-      <w:r>
-        <w:rPr>
-          <w:b/>
-          <w:bCs/>
-          <w:i/>
-          <w:iCs/>
-          <w:sz w:val="24"/>
-          <w:szCs w:val="24"/>
-        </w:rPr>
-        <w:t xml:space="preserve">, </w:t>
-      </w:r>
-      <w:proofErr w:type="spellStart"/>
-      <w:r>
-        <w:rPr>
-          <w:b/>
-          <w:bCs/>
-          <w:i/>
-          <w:iCs/>
-          <w:sz w:val="24"/>
-          <w:szCs w:val="24"/>
-        </w:rPr>
-        <w:t>int</w:t>
-      </w:r>
-      <w:proofErr w:type="spellEnd"/>
-      <w:r>
-        <w:rPr>
-          <w:b/>
-          <w:bCs/>
-          <w:i/>
-          <w:iCs/>
-          <w:sz w:val="24"/>
-          <w:szCs w:val="24"/>
-        </w:rPr>
-        <w:t xml:space="preserve"> level)</w:t>
-      </w:r>
-      <w:r>
-        <w:rPr>
-          <w:b/>
-          <w:bCs/>
-          <w:i/>
-          <w:iCs/>
-          <w:sz w:val="24"/>
-          <w:szCs w:val="24"/>
-        </w:rPr>
-        <w:t>:</w:t>
-      </w:r>
-    </w:p>
-    <w:p>
-      <w:pPr>
-        <w:tabs>
-          <w:tab w:val="left" w:pos="1166"/>
-        </w:tabs>
-        <w:spacing w:after="0"/>
-        <w:rPr>
-          <w:sz w:val="20"/>
-          <w:szCs w:val="20"/>
-        </w:rPr>
-      </w:pPr>
-      <w:r>
-        <w:t xml:space="preserve">We check for existence of </w:t>
-      </w:r>
-      <w:proofErr w:type="spellStart"/>
-      <w:r>
-        <w:t>pokemon</w:t>
-      </w:r>
-      <w:proofErr w:type="spellEnd"/>
-      <w:r>
-        <w:t xml:space="preserve"> and trainer by the ID ordered AVL of both classes </w:t>
-      </w:r>
-      <w:r>
-        <w:rPr>
-          <w:sz w:val="20"/>
-          <w:szCs w:val="20"/>
-        </w:rPr>
-        <w:t>(</w:t>
-      </w:r>
-      <w:proofErr w:type="gramStart"/>
-      <w:r>
-        <w:rPr>
-          <w:sz w:val="20"/>
-          <w:szCs w:val="20"/>
-        </w:rPr>
-        <w:t>O(</w:t>
-      </w:r>
-      <w:proofErr w:type="gramEnd"/>
-      <w:r>
-        <w:rPr>
-          <w:sz w:val="20"/>
-          <w:szCs w:val="20"/>
-        </w:rPr>
-        <w:t>log(n) and O(log(k)) respectively).</w:t>
-      </w:r>
-    </w:p>
-    <w:p>
-      <w:pPr>
-        <w:tabs>
-          <w:tab w:val="left" w:pos="1166"/>
-        </w:tabs>
-        <w:spacing w:after="0"/>
-        <w:rPr>
-          <w:sz w:val="20"/>
-          <w:szCs w:val="20"/>
-        </w:rPr>
-      </w:pPr>
-      <w:r>
-        <w:rPr>
-          <w:sz w:val="20"/>
-          <w:szCs w:val="20"/>
-        </w:rPr>
-        <w:t xml:space="preserve">If </w:t>
-      </w:r>
-      <w:proofErr w:type="spellStart"/>
-      <w:r>
-        <w:rPr>
-          <w:sz w:val="20"/>
-          <w:szCs w:val="20"/>
-        </w:rPr>
-        <w:t>pokemon</w:t>
-      </w:r>
-      <w:proofErr w:type="spellEnd"/>
-      <w:r>
-        <w:rPr>
-          <w:sz w:val="20"/>
-          <w:szCs w:val="20"/>
-        </w:rPr>
-        <w:t xml:space="preserve"> does not exist and trainer does, we continue (having accessed the trainer while checking for existence)</w:t>
-      </w:r>
-    </w:p>
-    <w:p>
-      <w:pPr>
-        <w:tabs>
-          <w:tab w:val="left" w:pos="1166"/>
-        </w:tabs>
-        <w:spacing w:after="0"/>
-        <w:rPr>
-          <w:sz w:val="20"/>
-          <w:szCs w:val="20"/>
-        </w:rPr>
-      </w:pPr>
-      <w:r>
-        <w:rPr>
-          <w:sz w:val="20"/>
-          <w:szCs w:val="20"/>
-        </w:rPr>
-        <w:t xml:space="preserve">We create </w:t>
-      </w:r>
-      <w:proofErr w:type="spellStart"/>
-      <w:r>
-        <w:rPr>
-          <w:sz w:val="20"/>
-          <w:szCs w:val="20"/>
-        </w:rPr>
-        <w:t>pokemon</w:t>
-      </w:r>
-      <w:proofErr w:type="spellEnd"/>
-      <w:r>
-        <w:rPr>
-          <w:sz w:val="20"/>
-          <w:szCs w:val="20"/>
-        </w:rPr>
-        <w:t xml:space="preserve"> (</w:t>
-      </w:r>
-      <w:proofErr w:type="gramStart"/>
-      <w:r>
-        <w:rPr>
-          <w:sz w:val="20"/>
-          <w:szCs w:val="20"/>
-        </w:rPr>
-        <w:t>O(</w:t>
-      </w:r>
-      <w:proofErr w:type="gramEnd"/>
-      <w:r>
-        <w:rPr>
-          <w:sz w:val="20"/>
-          <w:szCs w:val="20"/>
-        </w:rPr>
-        <w:t xml:space="preserve">1) since </w:t>
-      </w:r>
-      <w:proofErr w:type="spellStart"/>
-      <w:r>
-        <w:rPr>
-          <w:sz w:val="20"/>
-          <w:szCs w:val="20"/>
-        </w:rPr>
-        <w:t>pokemon</w:t>
-      </w:r>
-      <w:proofErr w:type="spellEnd"/>
-      <w:r>
-        <w:rPr>
-          <w:sz w:val="20"/>
-          <w:szCs w:val="20"/>
-        </w:rPr>
-        <w:t xml:space="preserve"> contains only 2 basic fields).</w:t>
-      </w:r>
-    </w:p>
-    <w:p>
-      <w:pPr>
-        <w:tabs>
-          <w:tab w:val="left" w:pos="1166"/>
-        </w:tabs>
-        <w:spacing w:after="0"/>
-        <w:rPr>
-          <w:sz w:val="20"/>
-          <w:szCs w:val="20"/>
-        </w:rPr>
-      </w:pPr>
-      <w:r>
-        <w:rPr>
-          <w:sz w:val="20"/>
-          <w:szCs w:val="20"/>
-        </w:rPr>
-        <w:t xml:space="preserve">We then add a the </w:t>
-      </w:r>
-      <w:proofErr w:type="spellStart"/>
-      <w:r>
-        <w:rPr>
-          <w:sz w:val="20"/>
-          <w:szCs w:val="20"/>
-        </w:rPr>
-        <w:t>pokemon</w:t>
-      </w:r>
-      <w:proofErr w:type="spellEnd"/>
-      <w:r>
-        <w:rPr>
-          <w:sz w:val="20"/>
-          <w:szCs w:val="20"/>
-        </w:rPr>
-        <w:t xml:space="preserve"> reference to the </w:t>
-      </w:r>
-      <w:proofErr w:type="spellStart"/>
-      <w:r>
-        <w:rPr>
-          <w:sz w:val="20"/>
-          <w:szCs w:val="20"/>
-        </w:rPr>
-        <w:t>pokemon</w:t>
-      </w:r>
-      <w:proofErr w:type="spellEnd"/>
-      <w:r>
-        <w:rPr>
-          <w:sz w:val="20"/>
-          <w:szCs w:val="20"/>
-        </w:rPr>
-        <w:t xml:space="preserve"> AVL and MAVL in DS (</w:t>
-      </w:r>
-      <w:proofErr w:type="gramStart"/>
-      <w:r>
-        <w:rPr>
-          <w:sz w:val="20"/>
-          <w:szCs w:val="20"/>
-        </w:rPr>
-        <w:t>O(</w:t>
-      </w:r>
-      <w:proofErr w:type="gramEnd"/>
-      <w:r>
-        <w:rPr>
-          <w:sz w:val="20"/>
-          <w:szCs w:val="20"/>
-        </w:rPr>
-        <w:t>log(n))</w:t>
-      </w:r>
-      <w:r>
-        <w:rPr>
-          <w:sz w:val="20"/>
-          <w:szCs w:val="20"/>
-        </w:rPr>
-        <w:t xml:space="preserve"> a</w:t>
-      </w:r>
-      <w:r>
-        <w:rPr>
-          <w:sz w:val="20"/>
-          <w:szCs w:val="20"/>
-        </w:rPr>
-        <w:t xml:space="preserve">nd </w:t>
-      </w:r>
-      <w:r>
-        <w:rPr>
-          <w:sz w:val="20"/>
-          <w:szCs w:val="20"/>
-        </w:rPr>
-        <w:t>to the correct trainer’s MAVL (O(log(n))</w:t>
-      </w:r>
-    </w:p>
-    <w:p>
-      <w:pPr>
-        <w:tabs>
-          <w:tab w:val="left" w:pos="1166"/>
-        </w:tabs>
-        <w:spacing w:after="0"/>
-        <w:rPr>
-          <w:sz w:val="20"/>
-          <w:szCs w:val="20"/>
-        </w:rPr>
-      </w:pPr>
-    </w:p>
-    <w:p>
-      <w:pPr>
-        <w:spacing w:after="0"/>
-        <w:rPr>
-          <w:sz w:val="20"/>
-          <w:szCs w:val="20"/>
-        </w:rPr>
-      </w:pPr>
-      <w:r>
-        <w:rPr>
-          <w:sz w:val="20"/>
-          <w:szCs w:val="20"/>
-        </w:rPr>
-        <w:t xml:space="preserve">Total time complexity is </w:t>
-      </w:r>
-      <w:r>
-        <w:t>C3*</w:t>
-      </w:r>
-      <w:r>
-        <w:rPr>
-          <w:sz w:val="20"/>
-          <w:szCs w:val="20"/>
-        </w:rPr>
-        <w:t xml:space="preserve">(O(log(n)) </w:t>
-      </w:r>
-      <w:r>
-        <w:rPr>
-          <w:sz w:val="20"/>
-          <w:szCs w:val="20"/>
-        </w:rPr>
-        <w:t>+</w:t>
-      </w:r>
-      <w:r>
-        <w:rPr>
-          <w:sz w:val="20"/>
-          <w:szCs w:val="20"/>
-        </w:rPr>
-        <w:t xml:space="preserve"> </w:t>
-      </w:r>
-      <w:r>
-        <w:t>C1*</w:t>
-      </w:r>
-      <w:r>
-        <w:rPr>
-          <w:sz w:val="20"/>
-          <w:szCs w:val="20"/>
-        </w:rPr>
-        <w:t xml:space="preserve">(O(log(k)) + C2*O(1) = O(log(n)+O(log(k)) </w:t>
-      </w:r>
-      <w:r>
-        <w:rPr>
-          <w:sz w:val="20"/>
-          <w:szCs w:val="20"/>
-        </w:rPr>
-        <w:t>&lt;= O log(n) + O(k)</w:t>
-      </w:r>
-    </w:p>
-    <w:p>
-      <w:pPr>
-        <w:spacing w:after="0"/>
-        <w:rPr>
-          <w:sz w:val="20"/>
-          <w:szCs w:val="20"/>
-        </w:rPr>
-      </w:pPr>
-      <w:r>
-        <w:rPr>
-          <w:sz w:val="20"/>
-          <w:szCs w:val="20"/>
-        </w:rPr>
-        <w:t>(Ci are constants)</w:t>
-      </w:r>
-    </w:p>
-    <w:p>
-      <w:pPr>
-        <w:tabs>
-          <w:tab w:val="left" w:pos="1166"/>
-        </w:tabs>
-        <w:spacing w:after="0"/>
-        <w:rPr>
-          <w:sz w:val="20"/>
-          <w:szCs w:val="20"/>
-        </w:rPr>
-      </w:pPr>
-    </w:p>
-    <w:p>
-      <w:pPr>
-        <w:tabs>
-          <w:tab w:val="left" w:pos="1166"/>
-        </w:tabs>
-        <w:spacing w:after="0"/>
-        <w:rPr>
-          <w:b/>
-          <w:bCs/>
-          <w:i/>
-          <w:iCs/>
-          <w:sz w:val="24"/>
-          <w:szCs w:val="24"/>
-        </w:rPr>
-      </w:pPr>
-      <w:proofErr w:type="spellStart"/>
-      <w:r>
-        <w:rPr>
-          <w:b/>
-          <w:bCs/>
-          <w:i/>
-          <w:iCs/>
-          <w:sz w:val="24"/>
-          <w:szCs w:val="24"/>
-        </w:rPr>
-        <w:t>StatusType</w:t>
-      </w:r>
-      <w:proofErr w:type="spellEnd"/>
-      <w:r>
-        <w:rPr>
-          <w:b/>
-          <w:bCs/>
-          <w:i/>
-          <w:iCs/>
-          <w:sz w:val="24"/>
-          <w:szCs w:val="24"/>
-        </w:rPr>
-        <w:t xml:space="preserve"> </w:t>
-      </w:r>
-      <w:proofErr w:type="spellStart"/>
-      <w:proofErr w:type="gramStart"/>
-      <w:r>
-        <w:rPr>
-          <w:b/>
-          <w:bCs/>
-          <w:i/>
-          <w:iCs/>
-          <w:sz w:val="24"/>
-          <w:szCs w:val="24"/>
-        </w:rPr>
-        <w:t>FreePokemon</w:t>
-      </w:r>
-      <w:proofErr w:type="spellEnd"/>
-      <w:r>
-        <w:rPr>
-          <w:b/>
-          <w:bCs/>
-          <w:i/>
-          <w:iCs/>
-          <w:sz w:val="24"/>
-          <w:szCs w:val="24"/>
-        </w:rPr>
-        <w:t>(</w:t>
-      </w:r>
-      <w:proofErr w:type="gramEnd"/>
-      <w:r>
-        <w:rPr>
-          <w:b/>
-          <w:bCs/>
-          <w:i/>
-          <w:iCs/>
-          <w:sz w:val="24"/>
-          <w:szCs w:val="24"/>
-        </w:rPr>
-        <w:t xml:space="preserve">void *DS, </w:t>
-      </w:r>
-      <w:proofErr w:type="spellStart"/>
-      <w:r>
-        <w:rPr>
-          <w:b/>
-          <w:bCs/>
-          <w:i/>
-          <w:iCs/>
-          <w:sz w:val="24"/>
-          <w:szCs w:val="24"/>
-        </w:rPr>
-        <w:t>int</w:t>
-      </w:r>
-      <w:proofErr w:type="spellEnd"/>
-      <w:r>
-        <w:rPr>
-          <w:b/>
-          <w:bCs/>
-          <w:i/>
-          <w:iCs/>
-          <w:sz w:val="24"/>
-          <w:szCs w:val="24"/>
-        </w:rPr>
-        <w:t xml:space="preserve"> </w:t>
-      </w:r>
-      <w:proofErr w:type="spellStart"/>
-      <w:r>
-        <w:rPr>
-          <w:b/>
-          <w:bCs/>
-          <w:i/>
-          <w:iCs/>
-          <w:sz w:val="24"/>
-          <w:szCs w:val="24"/>
-        </w:rPr>
-        <w:t>pokemonID</w:t>
-      </w:r>
-      <w:proofErr w:type="spellEnd"/>
-      <w:r>
-        <w:rPr>
-          <w:b/>
-          <w:bCs/>
-          <w:i/>
-          <w:iCs/>
-          <w:sz w:val="24"/>
-          <w:szCs w:val="24"/>
-        </w:rPr>
-        <w:t>):</w:t>
-      </w:r>
-    </w:p>
-    <w:p>
-      <w:pPr>
-        <w:tabs>
-          <w:tab w:val="left" w:pos="1166"/>
-        </w:tabs>
-        <w:spacing w:after="0"/>
-        <w:rPr>
-          <w:sz w:val="20"/>
-          <w:szCs w:val="20"/>
-        </w:rPr>
-      </w:pPr>
-      <w:r>
-        <w:t xml:space="preserve">Check for existence of </w:t>
-      </w:r>
-      <w:proofErr w:type="spellStart"/>
-      <w:r>
-        <w:t>pokemon</w:t>
-      </w:r>
-      <w:proofErr w:type="spellEnd"/>
-      <w:r>
-        <w:t xml:space="preserve"> in </w:t>
-      </w:r>
-      <w:proofErr w:type="spellStart"/>
-      <w:r>
-        <w:t>p_AVL</w:t>
-      </w:r>
-      <w:proofErr w:type="spellEnd"/>
-      <w:r>
-        <w:t xml:space="preserve"> (</w:t>
-      </w:r>
-      <w:proofErr w:type="gramStart"/>
-      <w:r>
-        <w:rPr>
-          <w:sz w:val="20"/>
-          <w:szCs w:val="20"/>
-        </w:rPr>
-        <w:t>O(</w:t>
-      </w:r>
-      <w:proofErr w:type="gramEnd"/>
-      <w:r>
-        <w:rPr>
-          <w:sz w:val="20"/>
-          <w:szCs w:val="20"/>
-        </w:rPr>
-        <w:t>log(n)).</w:t>
-      </w:r>
-    </w:p>
-    <w:p>
-      <w:pPr>
-        <w:tabs>
-          <w:tab w:val="left" w:pos="1166"/>
-        </w:tabs>
-        <w:spacing w:after="0"/>
-        <w:rPr>
-          <w:sz w:val="20"/>
-          <w:szCs w:val="20"/>
-        </w:rPr>
-      </w:pPr>
-      <w:r>
-        <w:rPr>
-          <w:sz w:val="20"/>
-          <w:szCs w:val="20"/>
-        </w:rPr>
-        <w:t>If it exist get its level and trainer ID.</w:t>
-      </w:r>
-    </w:p>
-    <w:p>
-      <w:pPr>
-        <w:tabs>
-          <w:tab w:val="left" w:pos="1166"/>
-        </w:tabs>
-        <w:spacing w:after="0"/>
-      </w:pPr>
-      <w:r>
-        <w:rPr>
-          <w:sz w:val="20"/>
-          <w:szCs w:val="20"/>
-        </w:rPr>
-        <w:t xml:space="preserve">Then using the </w:t>
-      </w:r>
-      <w:proofErr w:type="spellStart"/>
-      <w:r>
-        <w:rPr>
-          <w:sz w:val="20"/>
-          <w:szCs w:val="20"/>
-        </w:rPr>
-        <w:t>pokemon</w:t>
-      </w:r>
-      <w:proofErr w:type="spellEnd"/>
-      <w:r>
-        <w:rPr>
-          <w:sz w:val="20"/>
-          <w:szCs w:val="20"/>
-        </w:rPr>
-        <w:t xml:space="preserve"> ID and level we remove it from the </w:t>
-      </w:r>
-      <w:proofErr w:type="spellStart"/>
-      <w:r>
-        <w:rPr>
-          <w:sz w:val="20"/>
-          <w:szCs w:val="20"/>
-        </w:rPr>
-        <w:t>p_AVL</w:t>
-      </w:r>
-      <w:proofErr w:type="spellEnd"/>
-      <w:r>
-        <w:rPr>
-          <w:sz w:val="20"/>
-          <w:szCs w:val="20"/>
-        </w:rPr>
-        <w:t xml:space="preserve"> and </w:t>
-      </w:r>
-      <w:proofErr w:type="spellStart"/>
-      <w:r>
-        <w:rPr>
-          <w:sz w:val="20"/>
-          <w:szCs w:val="20"/>
-        </w:rPr>
-        <w:t>p_MAVL</w:t>
-      </w:r>
-      <w:proofErr w:type="spellEnd"/>
-      <w:r>
-        <w:rPr>
-          <w:sz w:val="20"/>
-          <w:szCs w:val="20"/>
-        </w:rPr>
-        <w:t xml:space="preserve"> </w:t>
-      </w:r>
-      <w:r>
-        <w:t>(</w:t>
-      </w:r>
-      <w:proofErr w:type="gramStart"/>
-      <w:r>
-        <w:rPr>
-          <w:sz w:val="20"/>
-          <w:szCs w:val="20"/>
-        </w:rPr>
-        <w:t>O(</w:t>
-      </w:r>
-      <w:proofErr w:type="gramEnd"/>
-      <w:r>
-        <w:rPr>
-          <w:sz w:val="20"/>
-          <w:szCs w:val="20"/>
-        </w:rPr>
-        <w:t>log(n))</w:t>
-      </w:r>
-    </w:p>
-    <w:p>
-      <w:pPr>
-        <w:tabs>
-          <w:tab w:val="left" w:pos="1166"/>
-        </w:tabs>
-        <w:spacing w:after="0"/>
-        <w:rPr>
-          <w:sz w:val="20"/>
-          <w:szCs w:val="20"/>
-        </w:rPr>
-      </w:pPr>
-      <w:r>
-        <w:rPr>
-          <w:sz w:val="20"/>
-          <w:szCs w:val="20"/>
-        </w:rPr>
-        <w:t xml:space="preserve">We access its trainer through the </w:t>
-      </w:r>
-      <w:proofErr w:type="spellStart"/>
-      <w:r>
-        <w:rPr>
-          <w:sz w:val="20"/>
-          <w:szCs w:val="20"/>
-        </w:rPr>
-        <w:t>t_AVL</w:t>
-      </w:r>
-      <w:proofErr w:type="spellEnd"/>
-      <w:r>
-        <w:rPr>
-          <w:sz w:val="20"/>
-          <w:szCs w:val="20"/>
-        </w:rPr>
-        <w:t xml:space="preserve"> </w:t>
-      </w:r>
-      <w:r>
-        <w:t>(</w:t>
-      </w:r>
-      <w:proofErr w:type="gramStart"/>
-      <w:r>
-        <w:rPr>
-          <w:sz w:val="20"/>
-          <w:szCs w:val="20"/>
-        </w:rPr>
-        <w:t>O(</w:t>
-      </w:r>
-      <w:proofErr w:type="gramEnd"/>
-      <w:r>
-        <w:rPr>
-          <w:sz w:val="20"/>
-          <w:szCs w:val="20"/>
-        </w:rPr>
-        <w:t xml:space="preserve">log(k)) and remove it from the trainers </w:t>
-      </w:r>
-      <w:proofErr w:type="spellStart"/>
-      <w:r>
-        <w:rPr>
-          <w:sz w:val="20"/>
-          <w:szCs w:val="20"/>
-        </w:rPr>
-        <w:t>tp_MAVL</w:t>
-      </w:r>
-      <w:proofErr w:type="spellEnd"/>
-      <w:r>
-        <w:rPr>
-          <w:sz w:val="20"/>
-          <w:szCs w:val="20"/>
-        </w:rPr>
-        <w:t xml:space="preserve"> </w:t>
-      </w:r>
-      <w:r>
-        <w:t>(</w:t>
-      </w:r>
-      <w:r>
-        <w:rPr>
-          <w:sz w:val="20"/>
-          <w:szCs w:val="20"/>
-        </w:rPr>
-        <w:t>O(log(n)).</w:t>
-      </w:r>
-    </w:p>
-    <w:p>
-      <w:pPr>
-        <w:tabs>
-          <w:tab w:val="left" w:pos="1166"/>
-        </w:tabs>
-        <w:spacing w:after="0"/>
-        <w:rPr>
-          <w:sz w:val="20"/>
-          <w:szCs w:val="20"/>
-        </w:rPr>
-      </w:pPr>
-    </w:p>
-    <w:p>
-      <w:pPr>
-        <w:tabs>
-          <w:tab w:val="left" w:pos="1166"/>
-        </w:tabs>
-        <w:spacing w:after="0"/>
-        <w:rPr>
-          <w:sz w:val="20"/>
-          <w:szCs w:val="20"/>
-        </w:rPr>
-      </w:pPr>
-      <w:r>
-        <w:rPr>
-          <w:sz w:val="20"/>
-          <w:szCs w:val="20"/>
-        </w:rPr>
-        <w:t xml:space="preserve">We then free the </w:t>
-      </w:r>
-      <w:proofErr w:type="spellStart"/>
-      <w:r>
-        <w:rPr>
-          <w:sz w:val="20"/>
-          <w:szCs w:val="20"/>
-        </w:rPr>
-        <w:t>pokemon</w:t>
-      </w:r>
-      <w:proofErr w:type="spellEnd"/>
-      <w:r>
-        <w:rPr>
-          <w:sz w:val="20"/>
-          <w:szCs w:val="20"/>
-        </w:rPr>
-        <w:t xml:space="preserve"> </w:t>
-      </w:r>
-      <w:proofErr w:type="gramStart"/>
-      <w:r>
-        <w:rPr>
-          <w:sz w:val="20"/>
-          <w:szCs w:val="20"/>
-        </w:rPr>
-        <w:t>O(</w:t>
-      </w:r>
-      <w:proofErr w:type="gramEnd"/>
-      <w:r>
-        <w:rPr>
-          <w:sz w:val="20"/>
-          <w:szCs w:val="20"/>
-        </w:rPr>
-        <w:t>1)</w:t>
-      </w:r>
-    </w:p>
-    <w:p>
-      <w:pPr>
-        <w:tabs>
-          <w:tab w:val="left" w:pos="1166"/>
-        </w:tabs>
-        <w:spacing w:after="0"/>
-      </w:pPr>
-    </w:p>
-    <w:p>
-      <w:pPr>
-        <w:spacing w:after="0"/>
-        <w:rPr>
-          <w:sz w:val="20"/>
-          <w:szCs w:val="20"/>
-        </w:rPr>
-      </w:pPr>
-      <w:r>
-        <w:rPr>
-          <w:sz w:val="20"/>
-          <w:szCs w:val="20"/>
-        </w:rPr>
-        <w:t xml:space="preserve">Total time complexity is </w:t>
-      </w:r>
-      <w:r>
-        <w:t>C1*</w:t>
-      </w:r>
-      <w:r>
-        <w:rPr>
-          <w:sz w:val="20"/>
-          <w:szCs w:val="20"/>
-        </w:rPr>
-        <w:t xml:space="preserve">(O(log(n)) + </w:t>
-      </w:r>
-      <w:r>
-        <w:t>C2*</w:t>
-      </w:r>
-      <w:r>
-        <w:rPr>
-          <w:sz w:val="20"/>
-          <w:szCs w:val="20"/>
-        </w:rPr>
-        <w:t xml:space="preserve">(O(log(k)) </w:t>
-      </w:r>
-      <w:r>
-        <w:rPr>
-          <w:sz w:val="20"/>
-          <w:szCs w:val="20"/>
-        </w:rPr>
-        <w:t>+C3*O(1)</w:t>
-      </w:r>
-      <w:r>
-        <w:rPr>
-          <w:sz w:val="20"/>
-          <w:szCs w:val="20"/>
-        </w:rPr>
-        <w:t>= O(log(n)+O(log(k)) &lt;= O log(n) + O(k)</w:t>
-      </w:r>
-    </w:p>
-    <w:p>
-      <w:pPr>
-        <w:spacing w:after="0"/>
-        <w:rPr>
-          <w:sz w:val="20"/>
-          <w:szCs w:val="20"/>
-        </w:rPr>
-      </w:pPr>
-      <w:r>
-        <w:rPr>
-          <w:sz w:val="20"/>
-          <w:szCs w:val="20"/>
-        </w:rPr>
-        <w:t>(Ci are constants)</w:t>
-      </w:r>
-    </w:p>
-    <w:p>
-      <w:pPr>
-        <w:tabs>
-          <w:tab w:val="left" w:pos="1166"/>
-        </w:tabs>
-        <w:spacing w:after="0"/>
-      </w:pPr>
-    </w:p>
-    <w:p>
-      <w:pPr>
-        <w:spacing w:after="0"/>
-        <w:rPr>
-          <w:b/>
-          <w:i/>
-          <w:sz w:val="24"/>
-          <w:szCs w:val="24"/>
-        </w:rPr>
-      </w:pPr>
-      <w:r>
-        <w:rPr>
-          <w:b/>
-          <w:i/>
-          <w:sz w:val="24"/>
-          <w:szCs w:val="24"/>
-        </w:rPr>
-        <w:br w:type="page"/>
-      </w:r>
-    </w:p>
-    <w:p>
-      <w:pPr>
-        <w:tabs>
-          <w:tab w:val="left" w:pos="1166"/>
-        </w:tabs>
-        <w:spacing w:after="0"/>
-        <w:rPr>
-          <w:b/>
-          <w:i/>
-          <w:sz w:val="24"/>
-          <w:szCs w:val="24"/>
-        </w:rPr>
-      </w:pPr>
-      <w:proofErr w:type="spellStart"/>
-      <w:r>
-        <w:rPr>
-          <w:b/>
-          <w:i/>
-          <w:sz w:val="24"/>
-          <w:szCs w:val="24"/>
-        </w:rPr>
-        <w:lastRenderedPageBreak/>
-        <w:t>StatusType</w:t>
-      </w:r>
-      <w:proofErr w:type="spellEnd"/>
-      <w:r>
-        <w:rPr>
-          <w:b/>
-          <w:i/>
-          <w:sz w:val="24"/>
-          <w:szCs w:val="24"/>
-        </w:rPr>
-        <w:t xml:space="preserve"> </w:t>
-      </w:r>
-      <w:proofErr w:type="spellStart"/>
-      <w:proofErr w:type="gramStart"/>
-      <w:r>
-        <w:rPr>
-          <w:b/>
-          <w:i/>
-          <w:sz w:val="24"/>
-          <w:szCs w:val="24"/>
-        </w:rPr>
-        <w:t>LevelUp</w:t>
-      </w:r>
-      <w:proofErr w:type="spellEnd"/>
-      <w:r>
-        <w:rPr>
-          <w:b/>
-          <w:i/>
-          <w:sz w:val="24"/>
-          <w:szCs w:val="24"/>
-        </w:rPr>
-        <w:t>(</w:t>
-      </w:r>
-      <w:proofErr w:type="gramEnd"/>
-      <w:r>
-        <w:rPr>
-          <w:b/>
-          <w:i/>
-          <w:sz w:val="24"/>
-          <w:szCs w:val="24"/>
-        </w:rPr>
-        <w:t xml:space="preserve">void *DS, </w:t>
-      </w:r>
-      <w:proofErr w:type="spellStart"/>
-      <w:r>
-        <w:rPr>
-          <w:b/>
-          <w:i/>
-          <w:sz w:val="24"/>
-          <w:szCs w:val="24"/>
-        </w:rPr>
-        <w:t>int</w:t>
-      </w:r>
-      <w:proofErr w:type="spellEnd"/>
-      <w:r>
-        <w:rPr>
-          <w:b/>
-          <w:i/>
-          <w:sz w:val="24"/>
-          <w:szCs w:val="24"/>
-        </w:rPr>
-        <w:t xml:space="preserve"> </w:t>
-      </w:r>
-      <w:proofErr w:type="spellStart"/>
-      <w:r>
-        <w:rPr>
-          <w:b/>
-          <w:i/>
-          <w:sz w:val="24"/>
-          <w:szCs w:val="24"/>
-        </w:rPr>
-        <w:t>pokemonID</w:t>
-      </w:r>
-      <w:proofErr w:type="spellEnd"/>
-      <w:r>
-        <w:rPr>
-          <w:b/>
-          <w:i/>
-          <w:sz w:val="24"/>
-          <w:szCs w:val="24"/>
-        </w:rPr>
-        <w:t xml:space="preserve">, </w:t>
-      </w:r>
-      <w:proofErr w:type="spellStart"/>
-      <w:r>
-        <w:rPr>
-          <w:b/>
-          <w:i/>
-          <w:sz w:val="24"/>
-          <w:szCs w:val="24"/>
-        </w:rPr>
-        <w:t>int</w:t>
-      </w:r>
-      <w:proofErr w:type="spellEnd"/>
-      <w:r>
-        <w:rPr>
-          <w:b/>
-          <w:i/>
-          <w:sz w:val="24"/>
-          <w:szCs w:val="24"/>
-        </w:rPr>
-        <w:t xml:space="preserve"> </w:t>
-      </w:r>
-      <w:proofErr w:type="spellStart"/>
-      <w:r>
-        <w:rPr>
-          <w:b/>
-          <w:i/>
-          <w:sz w:val="24"/>
-          <w:szCs w:val="24"/>
-        </w:rPr>
-        <w:t>levelIncrease</w:t>
-      </w:r>
-      <w:proofErr w:type="spellEnd"/>
-      <w:r>
-        <w:rPr>
-          <w:b/>
-          <w:i/>
-          <w:sz w:val="24"/>
-          <w:szCs w:val="24"/>
-        </w:rPr>
-        <w:t>)</w:t>
-      </w:r>
-      <w:r>
-        <w:rPr>
-          <w:b/>
-          <w:i/>
-          <w:sz w:val="24"/>
-          <w:szCs w:val="24"/>
-        </w:rPr>
-        <w:t>:</w:t>
-      </w:r>
-    </w:p>
-    <w:p>
-      <w:pPr>
-        <w:tabs>
-          <w:tab w:val="left" w:pos="1166"/>
-        </w:tabs>
-        <w:spacing w:after="0"/>
-        <w:rPr>
-          <w:sz w:val="20"/>
-          <w:szCs w:val="20"/>
-        </w:rPr>
-      </w:pPr>
-      <w:r>
-        <w:t xml:space="preserve">Check for existence of </w:t>
-      </w:r>
-      <w:proofErr w:type="spellStart"/>
-      <w:r>
-        <w:t>pokemon</w:t>
-      </w:r>
-      <w:proofErr w:type="spellEnd"/>
-      <w:r>
-        <w:t xml:space="preserve"> in </w:t>
-      </w:r>
-      <w:proofErr w:type="spellStart"/>
-      <w:r>
-        <w:t>p_AVL</w:t>
-      </w:r>
-      <w:proofErr w:type="spellEnd"/>
-      <w:r>
-        <w:t xml:space="preserve"> (</w:t>
-      </w:r>
-      <w:proofErr w:type="gramStart"/>
-      <w:r>
-        <w:rPr>
-          <w:sz w:val="20"/>
-          <w:szCs w:val="20"/>
-        </w:rPr>
-        <w:t>O(</w:t>
-      </w:r>
-      <w:proofErr w:type="gramEnd"/>
-      <w:r>
-        <w:rPr>
-          <w:sz w:val="20"/>
-          <w:szCs w:val="20"/>
-        </w:rPr>
-        <w:t>log(n)).</w:t>
-      </w:r>
-    </w:p>
-    <w:p>
-      <w:pPr>
-        <w:tabs>
-          <w:tab w:val="left" w:pos="1166"/>
-        </w:tabs>
-        <w:spacing w:after="0"/>
-        <w:rPr>
-          <w:sz w:val="20"/>
-          <w:szCs w:val="20"/>
-        </w:rPr>
-      </w:pPr>
-      <w:r>
-        <w:rPr>
-          <w:sz w:val="20"/>
-          <w:szCs w:val="20"/>
-        </w:rPr>
-        <w:t>If it exist get its level and trainer ID.</w:t>
-      </w:r>
-    </w:p>
-    <w:p>
-      <w:pPr>
-        <w:tabs>
-          <w:tab w:val="left" w:pos="1166"/>
-        </w:tabs>
-        <w:spacing w:after="0"/>
-      </w:pPr>
-    </w:p>
-    <w:p>
-      <w:pPr>
-        <w:tabs>
-          <w:tab w:val="left" w:pos="1166"/>
-        </w:tabs>
-        <w:spacing w:after="0"/>
-        <w:rPr>
-          <w:sz w:val="20"/>
-          <w:szCs w:val="20"/>
-        </w:rPr>
-      </w:pPr>
-      <w:r>
-        <w:t xml:space="preserve">We remove it from the MAVLs in the same way we did in </w:t>
-      </w:r>
-      <w:proofErr w:type="spellStart"/>
-      <w:r>
-        <w:t>FreePokemon</w:t>
-      </w:r>
-      <w:proofErr w:type="spellEnd"/>
-      <w:r>
-        <w:t>, but we do not delete</w:t>
-      </w:r>
-      <w:r>
-        <w:t xml:space="preserve"> it or remove it from </w:t>
-      </w:r>
-      <w:proofErr w:type="spellStart"/>
-      <w:r>
-        <w:t>p_AVL</w:t>
-      </w:r>
-      <w:proofErr w:type="spellEnd"/>
-      <w:r>
-        <w:t xml:space="preserve"> (</w:t>
-      </w:r>
-      <w:proofErr w:type="gramStart"/>
-      <w:r>
-        <w:rPr>
-          <w:sz w:val="20"/>
-          <w:szCs w:val="20"/>
-        </w:rPr>
-        <w:t>O(</w:t>
-      </w:r>
-      <w:proofErr w:type="gramEnd"/>
-      <w:r>
-        <w:rPr>
-          <w:sz w:val="20"/>
-          <w:szCs w:val="20"/>
-        </w:rPr>
-        <w:t>log(n)+O(log(k)))</w:t>
-      </w:r>
-    </w:p>
-    <w:p>
-      <w:pPr>
-        <w:tabs>
-          <w:tab w:val="left" w:pos="1166"/>
-        </w:tabs>
-        <w:spacing w:after="0"/>
-        <w:rPr>
-          <w:sz w:val="20"/>
-          <w:szCs w:val="20"/>
-        </w:rPr>
-      </w:pPr>
-      <w:r>
-        <w:rPr>
-          <w:sz w:val="20"/>
-          <w:szCs w:val="20"/>
-        </w:rPr>
-        <w:t xml:space="preserve">We then change its level </w:t>
-      </w:r>
-      <w:proofErr w:type="gramStart"/>
-      <w:r>
-        <w:rPr>
-          <w:sz w:val="20"/>
-          <w:szCs w:val="20"/>
-        </w:rPr>
-        <w:t>O(</w:t>
-      </w:r>
-      <w:proofErr w:type="gramEnd"/>
-      <w:r>
-        <w:rPr>
-          <w:sz w:val="20"/>
-          <w:szCs w:val="20"/>
-        </w:rPr>
-        <w:t xml:space="preserve">1) and add it back to the MAVLs just as we did in </w:t>
-      </w:r>
-      <w:proofErr w:type="spellStart"/>
-      <w:r>
-        <w:rPr>
-          <w:sz w:val="20"/>
-          <w:szCs w:val="20"/>
-        </w:rPr>
-        <w:t>CatchPokemon</w:t>
-      </w:r>
-      <w:proofErr w:type="spellEnd"/>
-      <w:r>
-        <w:rPr>
-          <w:sz w:val="20"/>
-          <w:szCs w:val="20"/>
-        </w:rPr>
-        <w:t>, already knowing it’s trainers ID O(log(n)+O(log(k)).</w:t>
-      </w:r>
-    </w:p>
-    <w:p>
-      <w:pPr>
-        <w:tabs>
-          <w:tab w:val="left" w:pos="1166"/>
-        </w:tabs>
-        <w:spacing w:after="0"/>
-        <w:rPr>
-          <w:sz w:val="20"/>
-          <w:szCs w:val="20"/>
-        </w:rPr>
-      </w:pPr>
-    </w:p>
-    <w:p>
-      <w:pPr>
-        <w:spacing w:after="0"/>
-        <w:rPr>
-          <w:sz w:val="20"/>
-          <w:szCs w:val="20"/>
-        </w:rPr>
-      </w:pPr>
-      <w:r>
-        <w:rPr>
-          <w:sz w:val="20"/>
-          <w:szCs w:val="20"/>
-        </w:rPr>
-        <w:t xml:space="preserve">Total time complexity is </w:t>
-      </w:r>
-      <w:r>
-        <w:t>C1*</w:t>
-      </w:r>
-      <w:r>
-        <w:rPr>
-          <w:sz w:val="20"/>
-          <w:szCs w:val="20"/>
-        </w:rPr>
-        <w:t xml:space="preserve">(O(log(n)) + </w:t>
-      </w:r>
-      <w:r>
-        <w:t>C2*</w:t>
-      </w:r>
-      <w:r>
-        <w:rPr>
-          <w:sz w:val="20"/>
-          <w:szCs w:val="20"/>
-        </w:rPr>
-        <w:t>(O(log(k)) +C3*O(1)= O(log(n)+O(log(k)) &lt;= O log(n) + O(k)</w:t>
-      </w:r>
-    </w:p>
-    <w:p>
-      <w:pPr>
-        <w:spacing w:after="0"/>
-        <w:rPr>
-          <w:sz w:val="20"/>
-          <w:szCs w:val="20"/>
-        </w:rPr>
-      </w:pPr>
-      <w:r>
-        <w:rPr>
-          <w:sz w:val="20"/>
-          <w:szCs w:val="20"/>
-        </w:rPr>
-        <w:t>(Ci are constants)</w:t>
-      </w:r>
-    </w:p>
-    <w:p>
-      <w:pPr>
-        <w:tabs>
-          <w:tab w:val="left" w:pos="1166"/>
-        </w:tabs>
-        <w:spacing w:after="0"/>
-      </w:pPr>
-    </w:p>
-    <w:p>
-      <w:pPr>
-        <w:tabs>
-          <w:tab w:val="left" w:pos="1166"/>
-        </w:tabs>
-        <w:spacing w:after="0"/>
-      </w:pPr>
-      <w:proofErr w:type="spellStart"/>
-      <w:r>
-        <w:rPr>
-          <w:b/>
-          <w:bCs/>
-          <w:i/>
-          <w:iCs/>
-          <w:sz w:val="24"/>
-          <w:szCs w:val="24"/>
-        </w:rPr>
-        <w:t>StatusType</w:t>
-      </w:r>
-      <w:proofErr w:type="spellEnd"/>
-      <w:r>
-        <w:rPr>
-          <w:b/>
-          <w:bCs/>
-          <w:i/>
-          <w:iCs/>
-          <w:sz w:val="24"/>
-          <w:szCs w:val="24"/>
-        </w:rPr>
-        <w:t xml:space="preserve"> </w:t>
-      </w:r>
-      <w:proofErr w:type="spellStart"/>
-      <w:proofErr w:type="gramStart"/>
-      <w:r>
-        <w:rPr>
-          <w:b/>
-          <w:bCs/>
-          <w:i/>
-          <w:iCs/>
-          <w:sz w:val="24"/>
-          <w:szCs w:val="24"/>
-        </w:rPr>
-        <w:t>GetTopPokemon</w:t>
-      </w:r>
-      <w:proofErr w:type="spellEnd"/>
-      <w:r>
-        <w:rPr>
-          <w:b/>
-          <w:bCs/>
-          <w:i/>
-          <w:iCs/>
-          <w:sz w:val="24"/>
-          <w:szCs w:val="24"/>
-        </w:rPr>
-        <w:t>(</w:t>
-      </w:r>
-      <w:proofErr w:type="gramEnd"/>
-      <w:r>
-        <w:rPr>
-          <w:b/>
-          <w:bCs/>
-          <w:i/>
-          <w:iCs/>
-          <w:sz w:val="24"/>
-          <w:szCs w:val="24"/>
-        </w:rPr>
-        <w:t xml:space="preserve">void *DS, </w:t>
-      </w:r>
-      <w:proofErr w:type="spellStart"/>
-      <w:r>
-        <w:rPr>
-          <w:b/>
-          <w:bCs/>
-          <w:i/>
-          <w:iCs/>
-          <w:sz w:val="24"/>
-          <w:szCs w:val="24"/>
-        </w:rPr>
-        <w:t>int</w:t>
-      </w:r>
-      <w:proofErr w:type="spellEnd"/>
-      <w:r>
-        <w:rPr>
-          <w:b/>
-          <w:bCs/>
-          <w:i/>
-          <w:iCs/>
-          <w:sz w:val="24"/>
-          <w:szCs w:val="24"/>
-        </w:rPr>
-        <w:t xml:space="preserve"> </w:t>
-      </w:r>
-      <w:proofErr w:type="spellStart"/>
-      <w:r>
-        <w:rPr>
-          <w:b/>
-          <w:bCs/>
-          <w:i/>
-          <w:iCs/>
-          <w:sz w:val="24"/>
-          <w:szCs w:val="24"/>
-        </w:rPr>
-        <w:t>trainerID</w:t>
-      </w:r>
-      <w:proofErr w:type="spellEnd"/>
-      <w:r>
-        <w:rPr>
-          <w:b/>
-          <w:bCs/>
-          <w:i/>
-          <w:iCs/>
-          <w:sz w:val="24"/>
-          <w:szCs w:val="24"/>
-        </w:rPr>
-        <w:t xml:space="preserve">, </w:t>
-      </w:r>
-      <w:proofErr w:type="spellStart"/>
-      <w:r>
-        <w:rPr>
-          <w:b/>
-          <w:bCs/>
-          <w:i/>
-          <w:iCs/>
-          <w:sz w:val="24"/>
-          <w:szCs w:val="24"/>
-        </w:rPr>
-        <w:t>int</w:t>
-      </w:r>
-      <w:proofErr w:type="spellEnd"/>
-      <w:r>
-        <w:rPr>
-          <w:b/>
-          <w:bCs/>
-          <w:i/>
-          <w:iCs/>
-          <w:sz w:val="24"/>
-          <w:szCs w:val="24"/>
-        </w:rPr>
-        <w:t xml:space="preserve"> *</w:t>
-      </w:r>
-      <w:proofErr w:type="spellStart"/>
-      <w:r>
-        <w:rPr>
-          <w:b/>
-          <w:bCs/>
-          <w:i/>
-          <w:iCs/>
-          <w:sz w:val="24"/>
-          <w:szCs w:val="24"/>
-        </w:rPr>
-        <w:t>pokemonID</w:t>
-      </w:r>
-      <w:proofErr w:type="spellEnd"/>
-      <w:r>
-        <w:rPr>
-          <w:b/>
-          <w:bCs/>
-          <w:i/>
-          <w:iCs/>
-          <w:sz w:val="24"/>
-          <w:szCs w:val="24"/>
-        </w:rPr>
-        <w:t>)</w:t>
-      </w:r>
-      <w:r>
-        <w:rPr>
-          <w:b/>
-          <w:bCs/>
-          <w:i/>
-          <w:iCs/>
-          <w:sz w:val="24"/>
-          <w:szCs w:val="24"/>
-        </w:rPr>
-        <w:t>:</w:t>
-      </w:r>
-    </w:p>
-    <w:p>
-      <w:pPr>
-        <w:tabs>
-          <w:tab w:val="left" w:pos="1166"/>
-        </w:tabs>
-        <w:spacing w:after="0"/>
-        <w:rPr>
-          <w:sz w:val="20"/>
-          <w:szCs w:val="20"/>
-        </w:rPr>
-      </w:pPr>
-      <w:r>
-        <w:t xml:space="preserve">Check if </w:t>
-      </w:r>
-      <w:proofErr w:type="spellStart"/>
-      <w:r>
-        <w:t>trainerID</w:t>
-      </w:r>
-      <w:proofErr w:type="spellEnd"/>
-      <w:r>
-        <w:t xml:space="preserve"> is negative and or (</w:t>
-      </w:r>
-      <w:proofErr w:type="gramStart"/>
-      <w:r>
-        <w:rPr>
-          <w:sz w:val="20"/>
-          <w:szCs w:val="20"/>
-        </w:rPr>
-        <w:t>O(</w:t>
-      </w:r>
-      <w:proofErr w:type="gramEnd"/>
-      <w:r>
-        <w:rPr>
-          <w:sz w:val="20"/>
-          <w:szCs w:val="20"/>
-        </w:rPr>
-        <w:t>log(k)).</w:t>
-      </w:r>
-    </w:p>
-    <w:p>
-      <w:pPr>
-        <w:tabs>
-          <w:tab w:val="left" w:pos="1166"/>
-        </w:tabs>
-        <w:spacing w:after="0"/>
-        <w:rPr>
-          <w:sz w:val="20"/>
-          <w:szCs w:val="20"/>
-        </w:rPr>
-      </w:pPr>
-      <w:r>
-        <w:rPr>
-          <w:sz w:val="20"/>
-          <w:szCs w:val="20"/>
-        </w:rPr>
-        <w:t xml:space="preserve">If so use the MAVL </w:t>
-      </w:r>
-      <w:proofErr w:type="gramStart"/>
-      <w:r>
-        <w:rPr>
-          <w:sz w:val="20"/>
-          <w:szCs w:val="20"/>
-        </w:rPr>
-        <w:t>O(</w:t>
-      </w:r>
-      <w:proofErr w:type="gramEnd"/>
-      <w:r>
-        <w:rPr>
-          <w:sz w:val="20"/>
-          <w:szCs w:val="20"/>
-        </w:rPr>
-        <w:t xml:space="preserve">1) access to the top ordered element to get top </w:t>
-      </w:r>
-      <w:proofErr w:type="spellStart"/>
-      <w:r>
-        <w:rPr>
-          <w:sz w:val="20"/>
-          <w:szCs w:val="20"/>
-        </w:rPr>
-        <w:t>pokemon</w:t>
-      </w:r>
-      <w:proofErr w:type="spellEnd"/>
-      <w:r>
-        <w:rPr>
-          <w:sz w:val="20"/>
-          <w:szCs w:val="20"/>
-        </w:rPr>
-        <w:t>.</w:t>
-      </w:r>
-    </w:p>
-    <w:p>
-      <w:pPr>
-        <w:tabs>
-          <w:tab w:val="left" w:pos="1166"/>
-        </w:tabs>
-        <w:spacing w:after="0"/>
-        <w:rPr>
-          <w:sz w:val="20"/>
-          <w:szCs w:val="20"/>
-        </w:rPr>
-      </w:pPr>
-      <w:r>
-        <w:rPr>
-          <w:sz w:val="20"/>
-          <w:szCs w:val="20"/>
-        </w:rPr>
-        <w:t xml:space="preserve">If trainer is valid we use the </w:t>
-      </w:r>
-      <w:proofErr w:type="spellStart"/>
-      <w:r>
-        <w:rPr>
-          <w:sz w:val="20"/>
-          <w:szCs w:val="20"/>
-        </w:rPr>
-        <w:t>tp_MAVL</w:t>
-      </w:r>
-      <w:proofErr w:type="spellEnd"/>
-      <w:r>
-        <w:rPr>
-          <w:sz w:val="20"/>
-          <w:szCs w:val="20"/>
-        </w:rPr>
-        <w:t xml:space="preserve"> and if </w:t>
-      </w:r>
-      <w:proofErr w:type="spellStart"/>
-      <w:r>
-        <w:rPr>
-          <w:sz w:val="20"/>
-          <w:szCs w:val="20"/>
-        </w:rPr>
-        <w:t>trainerID</w:t>
-      </w:r>
-      <w:proofErr w:type="spellEnd"/>
-      <w:r>
-        <w:rPr>
-          <w:sz w:val="20"/>
-          <w:szCs w:val="20"/>
-        </w:rPr>
-        <w:t xml:space="preserve"> &lt; 0 then we use </w:t>
-      </w:r>
-      <w:proofErr w:type="spellStart"/>
-      <w:r>
-        <w:rPr>
-          <w:sz w:val="20"/>
-          <w:szCs w:val="20"/>
-        </w:rPr>
-        <w:t>p_MAVL</w:t>
-      </w:r>
-      <w:proofErr w:type="spellEnd"/>
-      <w:r>
-        <w:rPr>
-          <w:sz w:val="20"/>
-          <w:szCs w:val="20"/>
-        </w:rPr>
-        <w:t>.</w:t>
-      </w:r>
-    </w:p>
-    <w:p>
-      <w:pPr>
-        <w:tabs>
-          <w:tab w:val="left" w:pos="1166"/>
-        </w:tabs>
-        <w:spacing w:after="0"/>
-        <w:rPr>
-          <w:sz w:val="20"/>
-          <w:szCs w:val="20"/>
-        </w:rPr>
-      </w:pPr>
-    </w:p>
-    <w:p>
-      <w:pPr>
-        <w:tabs>
-          <w:tab w:val="left" w:pos="1166"/>
-        </w:tabs>
-        <w:spacing w:after="0"/>
-        <w:rPr>
-          <w:sz w:val="20"/>
-          <w:szCs w:val="20"/>
-        </w:rPr>
-      </w:pPr>
-      <w:r>
-        <w:rPr>
-          <w:sz w:val="20"/>
-          <w:szCs w:val="20"/>
-        </w:rPr>
-        <w:t>Total time complexity is C</w:t>
-      </w:r>
-      <w:r>
-        <w:t>2*</w:t>
-      </w:r>
-      <w:r>
-        <w:rPr>
-          <w:sz w:val="20"/>
-          <w:szCs w:val="20"/>
-        </w:rPr>
-        <w:t>(</w:t>
-      </w:r>
-      <w:proofErr w:type="gramStart"/>
-      <w:r>
-        <w:rPr>
-          <w:sz w:val="20"/>
-          <w:szCs w:val="20"/>
-        </w:rPr>
-        <w:t>O(</w:t>
-      </w:r>
-      <w:proofErr w:type="gramEnd"/>
-      <w:r>
-        <w:rPr>
-          <w:sz w:val="20"/>
-          <w:szCs w:val="20"/>
-        </w:rPr>
-        <w:t>log(k)) &lt;= O(k)</w:t>
-      </w:r>
     </w:p>
     <w:p>
       <w:pPr>
@@ -5666,17 +5980,17 @@
     <w:lsdException w:name="List Table 6 Colorful Accent 6" w:uiPriority="51"/>
     <w:lsdException w:name="List Table 7 Colorful Accent 6" w:uiPriority="52"/>
   </w:latentStyles>
-  <w:style w:type="paragraph" w:default="1" w:styleId="Normal">
+  <w:style w:type="paragraph" w:default="1" w:styleId="a">
     <w:name w:val="Normal"/>
     <w:qFormat/>
   </w:style>
-  <w:style w:type="character" w:default="1" w:styleId="DefaultParagraphFont">
+  <w:style w:type="character" w:default="1" w:styleId="a0">
     <w:name w:val="Default Paragraph Font"/>
     <w:uiPriority w:val="1"/>
     <w:semiHidden/>
     <w:unhideWhenUsed/>
   </w:style>
-  <w:style w:type="table" w:default="1" w:styleId="TableNormal">
+  <w:style w:type="table" w:default="1" w:styleId="a1">
     <w:name w:val="Normal Table"/>
     <w:uiPriority w:val="99"/>
     <w:semiHidden/>
@@ -5691,15 +6005,15 @@
       </w:tblCellMar>
     </w:tblPr>
   </w:style>
-  <w:style w:type="numbering" w:default="1" w:styleId="NoList">
+  <w:style w:type="numbering" w:default="1" w:styleId="a2">
     <w:name w:val="No List"/>
     <w:uiPriority w:val="99"/>
     <w:semiHidden/>
     <w:unhideWhenUsed/>
   </w:style>
-  <w:style w:type="paragraph" w:styleId="ListParagraph">
+  <w:style w:type="paragraph" w:styleId="a3">
     <w:name w:val="List Paragraph"/>
-    <w:basedOn w:val="Normal"/>
+    <w:basedOn w:val="a"/>
     <w:uiPriority w:val="34"/>
     <w:qFormat/>
     <w:rsid w:val="004D3979"/>

--- a/HW1/wet1_dry_documentation.docx
+++ b/HW1/wet1_dry_documentation.docx
@@ -5,16 +5,37 @@
     <w:p>
       <w:pPr>
         <w:spacing w:after="0"/>
-      </w:pPr>
-      <w:r>
+        <w:jc w:val="center"/>
+        <w:rPr>
+          <w:b/>
+          <w:i/>
+        </w:rPr>
+      </w:pPr>
+      <w:r>
+        <w:rPr>
+          <w:b/>
+          <w:i/>
+          <w:sz w:val="40"/>
+          <w:szCs w:val="40"/>
+        </w:rPr>
         <w:t xml:space="preserve">Data </w:t>
       </w:r>
-      <w:proofErr w:type="spellStart"/>
-      <w:r>
-        <w:t>structue</w:t>
-      </w:r>
-      <w:proofErr w:type="spellEnd"/>
-      <w:r>
+      <w:r>
+        <w:rPr>
+          <w:b/>
+          <w:i/>
+          <w:sz w:val="40"/>
+          <w:szCs w:val="40"/>
+        </w:rPr>
+        <w:t>structure</w:t>
+      </w:r>
+      <w:r>
+        <w:rPr>
+          <w:b/>
+          <w:i/>
+          <w:sz w:val="40"/>
+          <w:szCs w:val="40"/>
+        </w:rPr>
         <w:t xml:space="preserve"> 234218 – wet HW 1 dry part:</w:t>
       </w:r>
     </w:p>
@@ -25,6 +46,8 @@
       <w:r>
         <w:br w:type="page"/>
       </w:r>
+      <w:bookmarkStart w:id="0" w:name="_GoBack"/>
+      <w:bookmarkEnd w:id="0"/>
     </w:p>
     <w:p>
       <w:pPr>
@@ -39,13 +62,16 @@
       <w:pPr>
         <w:spacing w:after="0"/>
       </w:pPr>
-    </w:p>
-    <w:p>
-      <w:pPr>
-        <w:spacing w:after="0"/>
-      </w:pPr>
-      <w:r>
-        <w:t>AVL:</w:t>
+      <w:r>
+        <w:rPr>
+          <w:b/>
+          <w:bCs/>
+          <w:u w:val="single"/>
+        </w:rPr>
+        <w:t>AVL</w:t>
+      </w:r>
+      <w:r>
+        <w:t>:</w:t>
       </w:r>
     </w:p>
     <w:p>
@@ -197,24 +223,44 @@
     <w:p>
       <w:pPr>
         <w:spacing w:after="0"/>
-      </w:pPr>
-    </w:p>
-    <w:p>
-      <w:pPr>
-        <w:spacing w:after="0"/>
-      </w:pPr>
-      <w:r>
+        <w:rPr>
+          <w:b/>
+          <w:bCs/>
+          <w:u w:val="single"/>
+        </w:rPr>
+      </w:pPr>
+      <w:r>
+        <w:rPr>
+          <w:b/>
+          <w:bCs/>
+          <w:u w:val="single"/>
+        </w:rPr>
         <w:t xml:space="preserve">Additional functionalities of AVL we </w:t>
       </w:r>
       <w:proofErr w:type="gramStart"/>
       <w:r>
+        <w:rPr>
+          <w:b/>
+          <w:bCs/>
+          <w:u w:val="single"/>
+        </w:rPr>
         <w:t>implement(</w:t>
       </w:r>
       <w:proofErr w:type="gramEnd"/>
       <w:r>
+        <w:rPr>
+          <w:b/>
+          <w:bCs/>
+          <w:u w:val="single"/>
+        </w:rPr>
         <w:t>as taught in class)</w:t>
       </w:r>
       <w:r>
+        <w:rPr>
+          <w:b/>
+          <w:bCs/>
+          <w:u w:val="single"/>
+        </w:rPr>
         <w:t>:</w:t>
       </w:r>
     </w:p>
@@ -289,13 +335,28 @@
           <w:tab w:val="left" w:pos="6546"/>
         </w:tabs>
         <w:spacing w:after="0"/>
-      </w:pPr>
-      <w:proofErr w:type="spellStart"/>
-      <w:r>
+        <w:rPr>
+          <w:b/>
+          <w:bCs/>
+          <w:u w:val="single"/>
+        </w:rPr>
+      </w:pPr>
+      <w:proofErr w:type="spellStart"/>
+      <w:r>
+        <w:rPr>
+          <w:b/>
+          <w:bCs/>
+          <w:u w:val="single"/>
+        </w:rPr>
         <w:t>Smart_pointers</w:t>
       </w:r>
       <w:proofErr w:type="spellEnd"/>
       <w:r>
+        <w:rPr>
+          <w:b/>
+          <w:bCs/>
+          <w:u w:val="single"/>
+        </w:rPr>
         <w:t>:</w:t>
       </w:r>
     </w:p>
@@ -351,8 +412,18 @@
     <w:p>
       <w:pPr>
         <w:spacing w:after="0"/>
-      </w:pPr>
-      <w:r>
+        <w:rPr>
+          <w:b/>
+          <w:bCs/>
+          <w:u w:val="single"/>
+        </w:rPr>
+      </w:pPr>
+      <w:r>
+        <w:rPr>
+          <w:b/>
+          <w:bCs/>
+          <w:u w:val="single"/>
+        </w:rPr>
         <w:t>Assignment specific data structures:</w:t>
       </w:r>
     </w:p>
@@ -372,7 +443,7 @@
     </w:p>
     <w:p>
       <w:pPr>
-        <w:pStyle w:val="a3"/>
+        <w:pStyle w:val="ListParagraph"/>
         <w:numPr>
           <w:ilvl w:val="0"/>
           <w:numId w:val="1"/>
@@ -396,7 +467,7 @@
     </w:p>
     <w:p>
       <w:pPr>
-        <w:pStyle w:val="a3"/>
+        <w:pStyle w:val="ListParagraph"/>
         <w:numPr>
           <w:ilvl w:val="0"/>
           <w:numId w:val="1"/>
@@ -436,7 +507,7 @@
     </w:p>
     <w:p>
       <w:pPr>
-        <w:pStyle w:val="a3"/>
+        <w:pStyle w:val="ListParagraph"/>
         <w:numPr>
           <w:ilvl w:val="0"/>
           <w:numId w:val="1"/>
@@ -488,7 +559,7 @@
     </w:p>
     <w:p>
       <w:pPr>
-        <w:pStyle w:val="a3"/>
+        <w:pStyle w:val="ListParagraph"/>
         <w:numPr>
           <w:ilvl w:val="0"/>
           <w:numId w:val="1"/>
@@ -524,7 +595,7 @@
     </w:p>
     <w:p>
       <w:pPr>
-        <w:pStyle w:val="a3"/>
+        <w:pStyle w:val="ListParagraph"/>
         <w:numPr>
           <w:ilvl w:val="0"/>
           <w:numId w:val="1"/>
@@ -537,7 +608,7 @@
     </w:p>
     <w:p>
       <w:pPr>
-        <w:pStyle w:val="a3"/>
+        <w:pStyle w:val="ListParagraph"/>
         <w:numPr>
           <w:ilvl w:val="0"/>
           <w:numId w:val="1"/>
@@ -589,7 +660,7 @@
     </w:p>
     <w:p>
       <w:pPr>
-        <w:pStyle w:val="a3"/>
+        <w:pStyle w:val="ListParagraph"/>
         <w:numPr>
           <w:ilvl w:val="0"/>
           <w:numId w:val="1"/>
@@ -602,7 +673,7 @@
     </w:p>
     <w:p>
       <w:pPr>
-        <w:pStyle w:val="a3"/>
+        <w:pStyle w:val="ListParagraph"/>
         <w:numPr>
           <w:ilvl w:val="0"/>
           <w:numId w:val="1"/>
@@ -643,7 +714,7 @@
     </w:p>
     <w:p>
       <w:pPr>
-        <w:pStyle w:val="a3"/>
+        <w:pStyle w:val="ListParagraph"/>
         <w:numPr>
           <w:ilvl w:val="0"/>
           <w:numId w:val="1"/>
@@ -656,7 +727,7 @@
     </w:p>
     <w:p>
       <w:pPr>
-        <w:pStyle w:val="a3"/>
+        <w:pStyle w:val="ListParagraph"/>
         <w:numPr>
           <w:ilvl w:val="0"/>
           <w:numId w:val="1"/>
@@ -672,7 +743,7 @@
     </w:p>
     <w:p>
       <w:pPr>
-        <w:pStyle w:val="a3"/>
+        <w:pStyle w:val="ListParagraph"/>
         <w:numPr>
           <w:ilvl w:val="0"/>
           <w:numId w:val="1"/>
@@ -688,7 +759,7 @@
     </w:p>
     <w:p>
       <w:pPr>
-        <w:pStyle w:val="a3"/>
+        <w:pStyle w:val="ListParagraph"/>
         <w:numPr>
           <w:ilvl w:val="0"/>
           <w:numId w:val="1"/>
@@ -696,13 +767,12 @@
         <w:spacing w:after="0"/>
       </w:pPr>
       <w:r>
-        <w:lastRenderedPageBreak/>
         <w:t>An initializer</w:t>
       </w:r>
     </w:p>
     <w:p>
       <w:pPr>
-        <w:pStyle w:val="a3"/>
+        <w:pStyle w:val="ListParagraph"/>
         <w:numPr>
           <w:ilvl w:val="0"/>
           <w:numId w:val="1"/>
@@ -715,17 +785,8 @@
     </w:p>
     <w:p>
       <w:pPr>
-        <w:pStyle w:val="a3"/>
-        <w:spacing w:after="0"/>
-      </w:pPr>
-    </w:p>
-    <w:p>
-      <w:pPr>
-        <w:spacing w:after="0"/>
-      </w:pPr>
-      <w:r>
-        <w:br w:type="page"/>
-      </w:r>
+        <w:spacing w:after="0"/>
+      </w:pPr>
       <w:r>
         <w:lastRenderedPageBreak/>
         <w:t>Complexity correctness:</w:t>
@@ -2695,7 +2756,14 @@
           <w:sz w:val="20"/>
           <w:szCs w:val="20"/>
         </w:rPr>
-        <w:t xml:space="preserve">catch s </w:t>
+        <w:t>catch a</w:t>
+      </w:r>
+      <w:r>
+        <w:rPr>
+          <w:sz w:val="20"/>
+          <w:szCs w:val="20"/>
+        </w:rPr>
+        <w:t xml:space="preserve"> </w:t>
       </w:r>
       <w:proofErr w:type="spellStart"/>
       <w:r>
@@ -2774,1445 +2842,1540 @@
           <w:sz w:val="20"/>
           <w:szCs w:val="20"/>
         </w:rPr>
+        <w:t>log(n)+O(log(k))).</w:t>
+      </w:r>
+    </w:p>
+    <w:p>
+      <w:pPr>
+        <w:tabs>
+          <w:tab w:val="left" w:pos="1166"/>
+        </w:tabs>
+        <w:spacing w:after="0"/>
+        <w:rPr>
+          <w:sz w:val="20"/>
+          <w:szCs w:val="20"/>
+        </w:rPr>
+      </w:pPr>
+    </w:p>
+    <w:p>
+      <w:pPr>
+        <w:spacing w:after="0"/>
+        <w:rPr>
+          <w:sz w:val="20"/>
+          <w:szCs w:val="20"/>
+        </w:rPr>
+      </w:pPr>
+      <w:r>
+        <w:rPr>
+          <w:sz w:val="20"/>
+          <w:szCs w:val="20"/>
+        </w:rPr>
+        <w:t xml:space="preserve">Total time complexity is </w:t>
+      </w:r>
+      <w:r>
+        <w:t>C1*</w:t>
+      </w:r>
+      <w:r>
+        <w:rPr>
+          <w:sz w:val="20"/>
+          <w:szCs w:val="20"/>
+        </w:rPr>
+        <w:t xml:space="preserve">(O(log(n)) + </w:t>
+      </w:r>
+      <w:r>
+        <w:t>C2*</w:t>
+      </w:r>
+      <w:r>
+        <w:rPr>
+          <w:sz w:val="20"/>
+          <w:szCs w:val="20"/>
+        </w:rPr>
+        <w:t>(O(log(k)) +C3*O(1)= O(log(n)+O(log(k)) &lt;= O log(n) + O(k)</w:t>
+      </w:r>
+    </w:p>
+    <w:p>
+      <w:pPr>
+        <w:spacing w:after="0"/>
+        <w:rPr>
+          <w:sz w:val="20"/>
+          <w:szCs w:val="20"/>
+        </w:rPr>
+      </w:pPr>
+      <w:r>
+        <w:rPr>
+          <w:sz w:val="20"/>
+          <w:szCs w:val="20"/>
+        </w:rPr>
+        <w:t>(Ci are constants)</w:t>
+      </w:r>
+    </w:p>
+    <w:p>
+      <w:pPr>
+        <w:tabs>
+          <w:tab w:val="left" w:pos="1166"/>
+        </w:tabs>
+        <w:spacing w:after="0"/>
+      </w:pPr>
+    </w:p>
+    <w:p>
+      <w:pPr>
+        <w:tabs>
+          <w:tab w:val="left" w:pos="1166"/>
+        </w:tabs>
+        <w:spacing w:after="0"/>
+      </w:pPr>
+      <w:proofErr w:type="spellStart"/>
+      <w:r>
+        <w:rPr>
+          <w:b/>
+          <w:bCs/>
+          <w:i/>
+          <w:iCs/>
+          <w:sz w:val="24"/>
+          <w:szCs w:val="24"/>
+        </w:rPr>
+        <w:t>StatusType</w:t>
+      </w:r>
+      <w:proofErr w:type="spellEnd"/>
+      <w:r>
+        <w:rPr>
+          <w:b/>
+          <w:bCs/>
+          <w:i/>
+          <w:iCs/>
+          <w:sz w:val="24"/>
+          <w:szCs w:val="24"/>
+        </w:rPr>
+        <w:t xml:space="preserve"> </w:t>
+      </w:r>
+      <w:proofErr w:type="spellStart"/>
+      <w:proofErr w:type="gramStart"/>
+      <w:r>
+        <w:rPr>
+          <w:b/>
+          <w:bCs/>
+          <w:i/>
+          <w:iCs/>
+          <w:sz w:val="24"/>
+          <w:szCs w:val="24"/>
+        </w:rPr>
+        <w:t>GetTopPokemon</w:t>
+      </w:r>
+      <w:proofErr w:type="spellEnd"/>
+      <w:r>
+        <w:rPr>
+          <w:b/>
+          <w:bCs/>
+          <w:i/>
+          <w:iCs/>
+          <w:sz w:val="24"/>
+          <w:szCs w:val="24"/>
+        </w:rPr>
+        <w:t>(</w:t>
+      </w:r>
+      <w:proofErr w:type="gramEnd"/>
+      <w:r>
+        <w:rPr>
+          <w:b/>
+          <w:bCs/>
+          <w:i/>
+          <w:iCs/>
+          <w:sz w:val="24"/>
+          <w:szCs w:val="24"/>
+        </w:rPr>
+        <w:t xml:space="preserve">void *DS, </w:t>
+      </w:r>
+      <w:proofErr w:type="spellStart"/>
+      <w:r>
+        <w:rPr>
+          <w:b/>
+          <w:bCs/>
+          <w:i/>
+          <w:iCs/>
+          <w:sz w:val="24"/>
+          <w:szCs w:val="24"/>
+        </w:rPr>
+        <w:t>int</w:t>
+      </w:r>
+      <w:proofErr w:type="spellEnd"/>
+      <w:r>
+        <w:rPr>
+          <w:b/>
+          <w:bCs/>
+          <w:i/>
+          <w:iCs/>
+          <w:sz w:val="24"/>
+          <w:szCs w:val="24"/>
+        </w:rPr>
+        <w:t xml:space="preserve"> </w:t>
+      </w:r>
+      <w:proofErr w:type="spellStart"/>
+      <w:r>
+        <w:rPr>
+          <w:b/>
+          <w:bCs/>
+          <w:i/>
+          <w:iCs/>
+          <w:sz w:val="24"/>
+          <w:szCs w:val="24"/>
+        </w:rPr>
+        <w:t>trainerID</w:t>
+      </w:r>
+      <w:proofErr w:type="spellEnd"/>
+      <w:r>
+        <w:rPr>
+          <w:b/>
+          <w:bCs/>
+          <w:i/>
+          <w:iCs/>
+          <w:sz w:val="24"/>
+          <w:szCs w:val="24"/>
+        </w:rPr>
+        <w:t xml:space="preserve">, </w:t>
+      </w:r>
+      <w:proofErr w:type="spellStart"/>
+      <w:r>
+        <w:rPr>
+          <w:b/>
+          <w:bCs/>
+          <w:i/>
+          <w:iCs/>
+          <w:sz w:val="24"/>
+          <w:szCs w:val="24"/>
+        </w:rPr>
+        <w:t>int</w:t>
+      </w:r>
+      <w:proofErr w:type="spellEnd"/>
+      <w:r>
+        <w:rPr>
+          <w:b/>
+          <w:bCs/>
+          <w:i/>
+          <w:iCs/>
+          <w:sz w:val="24"/>
+          <w:szCs w:val="24"/>
+        </w:rPr>
+        <w:t xml:space="preserve"> *</w:t>
+      </w:r>
+      <w:proofErr w:type="spellStart"/>
+      <w:r>
+        <w:rPr>
+          <w:b/>
+          <w:bCs/>
+          <w:i/>
+          <w:iCs/>
+          <w:sz w:val="24"/>
+          <w:szCs w:val="24"/>
+        </w:rPr>
+        <w:t>pokemonID</w:t>
+      </w:r>
+      <w:proofErr w:type="spellEnd"/>
+      <w:r>
+        <w:rPr>
+          <w:b/>
+          <w:bCs/>
+          <w:i/>
+          <w:iCs/>
+          <w:sz w:val="24"/>
+          <w:szCs w:val="24"/>
+        </w:rPr>
+        <w:t>)</w:t>
+      </w:r>
+      <w:r>
+        <w:rPr>
+          <w:b/>
+          <w:bCs/>
+          <w:i/>
+          <w:iCs/>
+          <w:sz w:val="24"/>
+          <w:szCs w:val="24"/>
+        </w:rPr>
+        <w:t>:</w:t>
+      </w:r>
+    </w:p>
+    <w:p>
+      <w:pPr>
+        <w:tabs>
+          <w:tab w:val="left" w:pos="1166"/>
+        </w:tabs>
+        <w:spacing w:after="0"/>
+        <w:rPr>
+          <w:sz w:val="20"/>
+          <w:szCs w:val="20"/>
+        </w:rPr>
+      </w:pPr>
+      <w:r>
+        <w:t xml:space="preserve">Check if </w:t>
+      </w:r>
+      <w:proofErr w:type="spellStart"/>
+      <w:r>
+        <w:t>trainerID</w:t>
+      </w:r>
+      <w:proofErr w:type="spellEnd"/>
+      <w:r>
+        <w:t xml:space="preserve"> is negative or </w:t>
+      </w:r>
+      <w:r>
+        <w:t xml:space="preserve">positive </w:t>
+      </w:r>
+      <w:proofErr w:type="gramStart"/>
+      <w:r>
+        <w:t>O(</w:t>
+      </w:r>
+      <w:proofErr w:type="gramEnd"/>
+      <w:r>
+        <w:t>1)</w:t>
+      </w:r>
+      <w:r>
+        <w:rPr>
+          <w:sz w:val="20"/>
+          <w:szCs w:val="20"/>
+        </w:rPr>
+        <w:t xml:space="preserve"> (else return invalid O(1)).</w:t>
+      </w:r>
+    </w:p>
+    <w:p>
+      <w:pPr>
+        <w:tabs>
+          <w:tab w:val="left" w:pos="1166"/>
+        </w:tabs>
+        <w:spacing w:after="0"/>
+        <w:rPr>
+          <w:sz w:val="20"/>
+          <w:szCs w:val="20"/>
+        </w:rPr>
+      </w:pPr>
+      <w:r>
+        <w:rPr>
+          <w:sz w:val="20"/>
+          <w:szCs w:val="20"/>
+        </w:rPr>
+        <w:t xml:space="preserve">If </w:t>
+      </w:r>
+      <w:r>
+        <w:rPr>
+          <w:sz w:val="20"/>
+          <w:szCs w:val="20"/>
+        </w:rPr>
+        <w:t>negative</w:t>
+      </w:r>
+      <w:proofErr w:type="gramStart"/>
+      <w:r>
+        <w:rPr>
+          <w:sz w:val="20"/>
+          <w:szCs w:val="20"/>
+        </w:rPr>
+        <w:t xml:space="preserve">, </w:t>
+      </w:r>
+      <w:r>
+        <w:rPr>
+          <w:sz w:val="20"/>
+          <w:szCs w:val="20"/>
+        </w:rPr>
+        <w:t xml:space="preserve"> use</w:t>
+      </w:r>
+      <w:proofErr w:type="gramEnd"/>
+      <w:r>
+        <w:rPr>
+          <w:sz w:val="20"/>
+          <w:szCs w:val="20"/>
+        </w:rPr>
+        <w:t xml:space="preserve"> the </w:t>
+      </w:r>
+      <w:proofErr w:type="spellStart"/>
+      <w:r>
+        <w:rPr>
+          <w:sz w:val="20"/>
+          <w:szCs w:val="20"/>
+        </w:rPr>
+        <w:t>pL_</w:t>
+      </w:r>
+      <w:r>
+        <w:rPr>
+          <w:sz w:val="20"/>
+          <w:szCs w:val="20"/>
+        </w:rPr>
+        <w:t>AVL</w:t>
+      </w:r>
+      <w:proofErr w:type="spellEnd"/>
+      <w:r>
+        <w:rPr>
+          <w:sz w:val="20"/>
+          <w:szCs w:val="20"/>
+        </w:rPr>
+        <w:t xml:space="preserve"> O(1) access to the top ordered element to get top </w:t>
+      </w:r>
+      <w:proofErr w:type="spellStart"/>
+      <w:r>
+        <w:rPr>
+          <w:sz w:val="20"/>
+          <w:szCs w:val="20"/>
+        </w:rPr>
+        <w:t>pokemon</w:t>
+      </w:r>
+      <w:proofErr w:type="spellEnd"/>
+      <w:r>
+        <w:rPr>
+          <w:sz w:val="20"/>
+          <w:szCs w:val="20"/>
+        </w:rPr>
+        <w:t>.</w:t>
+      </w:r>
+    </w:p>
+    <w:p>
+      <w:pPr>
+        <w:tabs>
+          <w:tab w:val="left" w:pos="1166"/>
+        </w:tabs>
+        <w:spacing w:after="0"/>
+        <w:rPr>
+          <w:sz w:val="20"/>
+          <w:szCs w:val="20"/>
+        </w:rPr>
+      </w:pPr>
+      <w:r>
+        <w:rPr>
+          <w:sz w:val="20"/>
+          <w:szCs w:val="20"/>
+        </w:rPr>
+        <w:t xml:space="preserve">If </w:t>
+      </w:r>
+      <w:r>
+        <w:rPr>
+          <w:sz w:val="20"/>
+          <w:szCs w:val="20"/>
+        </w:rPr>
+        <w:t>positive, get trainer</w:t>
+      </w:r>
+      <w:r>
+        <w:rPr>
+          <w:sz w:val="20"/>
+          <w:szCs w:val="20"/>
+        </w:rPr>
+        <w:t xml:space="preserve"> i</w:t>
+      </w:r>
+      <w:r>
+        <w:rPr>
+          <w:sz w:val="20"/>
+          <w:szCs w:val="20"/>
+        </w:rPr>
+        <w:t>f</w:t>
+      </w:r>
+      <w:r>
+        <w:rPr>
+          <w:sz w:val="20"/>
+          <w:szCs w:val="20"/>
+        </w:rPr>
+        <w:t xml:space="preserve"> valid </w:t>
+      </w:r>
+      <w:r>
+        <w:rPr>
+          <w:sz w:val="20"/>
+          <w:szCs w:val="20"/>
+        </w:rPr>
+        <w:t xml:space="preserve">from </w:t>
+      </w:r>
+      <w:proofErr w:type="spellStart"/>
+      <w:r>
+        <w:rPr>
+          <w:sz w:val="20"/>
+          <w:szCs w:val="20"/>
+        </w:rPr>
+        <w:t>t_AVL</w:t>
+      </w:r>
+      <w:proofErr w:type="spellEnd"/>
+      <w:r>
+        <w:rPr>
+          <w:sz w:val="20"/>
+          <w:szCs w:val="20"/>
+        </w:rPr>
+        <w:t xml:space="preserve"> </w:t>
+      </w:r>
+      <w:proofErr w:type="gramStart"/>
+      <w:r>
+        <w:rPr>
+          <w:sz w:val="20"/>
+          <w:szCs w:val="20"/>
+        </w:rPr>
+        <w:t>O(</w:t>
+      </w:r>
+      <w:proofErr w:type="gramEnd"/>
+      <w:r>
+        <w:rPr>
+          <w:sz w:val="20"/>
+          <w:szCs w:val="20"/>
+        </w:rPr>
+        <w:t>log(k)</w:t>
+      </w:r>
+      <w:r>
+        <w:rPr>
+          <w:sz w:val="20"/>
+          <w:szCs w:val="20"/>
+        </w:rPr>
+        <w:t>.</w:t>
+      </w:r>
+    </w:p>
+    <w:p>
+      <w:pPr>
+        <w:tabs>
+          <w:tab w:val="left" w:pos="1166"/>
+        </w:tabs>
+        <w:spacing w:after="0"/>
+        <w:rPr>
+          <w:sz w:val="20"/>
+          <w:szCs w:val="20"/>
+        </w:rPr>
+      </w:pPr>
+      <w:r>
+        <w:rPr>
+          <w:sz w:val="20"/>
+          <w:szCs w:val="20"/>
+        </w:rPr>
+        <w:t xml:space="preserve">If it exists use </w:t>
+      </w:r>
+      <w:proofErr w:type="spellStart"/>
+      <w:r>
+        <w:rPr>
+          <w:sz w:val="20"/>
+          <w:szCs w:val="20"/>
+        </w:rPr>
+        <w:t>tP_AVL</w:t>
+      </w:r>
+      <w:proofErr w:type="spellEnd"/>
+      <w:r>
+        <w:rPr>
+          <w:sz w:val="20"/>
+          <w:szCs w:val="20"/>
+        </w:rPr>
+        <w:t xml:space="preserve"> </w:t>
+      </w:r>
+      <w:proofErr w:type="gramStart"/>
+      <w:r>
+        <w:rPr>
+          <w:sz w:val="20"/>
+          <w:szCs w:val="20"/>
+        </w:rPr>
+        <w:t>O(</w:t>
+      </w:r>
+      <w:proofErr w:type="gramEnd"/>
+      <w:r>
+        <w:rPr>
+          <w:sz w:val="20"/>
+          <w:szCs w:val="20"/>
+        </w:rPr>
+        <w:t xml:space="preserve">1) access to top </w:t>
+      </w:r>
+      <w:proofErr w:type="spellStart"/>
+      <w:r>
+        <w:rPr>
+          <w:sz w:val="20"/>
+          <w:szCs w:val="20"/>
+        </w:rPr>
+        <w:t>pokemon</w:t>
+      </w:r>
+      <w:proofErr w:type="spellEnd"/>
+      <w:r>
+        <w:rPr>
+          <w:sz w:val="20"/>
+          <w:szCs w:val="20"/>
+        </w:rPr>
+        <w:t>. If trainer does not exist return failure</w:t>
+      </w:r>
+    </w:p>
+    <w:p>
+      <w:pPr>
+        <w:tabs>
+          <w:tab w:val="left" w:pos="1166"/>
+        </w:tabs>
+        <w:spacing w:after="0"/>
+        <w:rPr>
+          <w:sz w:val="20"/>
+          <w:szCs w:val="20"/>
+        </w:rPr>
+      </w:pPr>
+    </w:p>
+    <w:p>
+      <w:pPr>
+        <w:tabs>
+          <w:tab w:val="left" w:pos="1166"/>
+        </w:tabs>
+        <w:spacing w:after="0"/>
+        <w:rPr>
+          <w:sz w:val="20"/>
+          <w:szCs w:val="20"/>
+        </w:rPr>
+      </w:pPr>
+      <w:r>
+        <w:rPr>
+          <w:sz w:val="20"/>
+          <w:szCs w:val="20"/>
+        </w:rPr>
+        <w:t>Total time complexity is C</w:t>
+      </w:r>
+      <w:r>
+        <w:rPr>
+          <w:sz w:val="20"/>
+          <w:szCs w:val="20"/>
+        </w:rPr>
+        <w:t>1</w:t>
+      </w:r>
+      <w:r>
+        <w:t>*</w:t>
+      </w:r>
+      <w:r>
+        <w:rPr>
+          <w:sz w:val="20"/>
+          <w:szCs w:val="20"/>
+        </w:rPr>
+        <w:t>(</w:t>
+      </w:r>
+      <w:proofErr w:type="gramStart"/>
+      <w:r>
+        <w:rPr>
+          <w:sz w:val="20"/>
+          <w:szCs w:val="20"/>
+        </w:rPr>
+        <w:t>O(</w:t>
+      </w:r>
+      <w:proofErr w:type="gramEnd"/>
+      <w:r>
+        <w:rPr>
+          <w:sz w:val="20"/>
+          <w:szCs w:val="20"/>
+        </w:rPr>
+        <w:t>log(k))</w:t>
+      </w:r>
+      <w:r>
+        <w:rPr>
+          <w:sz w:val="20"/>
+          <w:szCs w:val="20"/>
+        </w:rPr>
+        <w:t xml:space="preserve"> +C2*O(1)</w:t>
+      </w:r>
+      <w:r>
+        <w:rPr>
+          <w:sz w:val="20"/>
+          <w:szCs w:val="20"/>
+        </w:rPr>
+        <w:t xml:space="preserve"> &lt;= O(k)</w:t>
+      </w:r>
+      <w:r>
+        <w:rPr>
+          <w:sz w:val="20"/>
+          <w:szCs w:val="20"/>
+        </w:rPr>
+        <w:t xml:space="preserve"> in case of positive trainer ID</w:t>
+      </w:r>
+    </w:p>
+    <w:p>
+      <w:pPr>
+        <w:tabs>
+          <w:tab w:val="left" w:pos="1166"/>
+        </w:tabs>
+        <w:spacing w:after="0"/>
+        <w:rPr>
+          <w:sz w:val="20"/>
+          <w:szCs w:val="20"/>
+        </w:rPr>
+      </w:pPr>
+      <w:r>
+        <w:rPr>
+          <w:sz w:val="20"/>
+          <w:szCs w:val="20"/>
+        </w:rPr>
+        <w:t xml:space="preserve">And </w:t>
+      </w:r>
+      <w:proofErr w:type="gramStart"/>
+      <w:r>
+        <w:rPr>
+          <w:sz w:val="20"/>
+          <w:szCs w:val="20"/>
+        </w:rPr>
+        <w:t>O(</w:t>
+      </w:r>
+      <w:proofErr w:type="gramEnd"/>
+      <w:r>
+        <w:rPr>
+          <w:sz w:val="20"/>
+          <w:szCs w:val="20"/>
+        </w:rPr>
+        <w:t>1) in case of negative id.</w:t>
+      </w:r>
+    </w:p>
+    <w:p>
+      <w:pPr>
+        <w:spacing w:after="0"/>
+        <w:rPr>
+          <w:sz w:val="20"/>
+          <w:szCs w:val="20"/>
+        </w:rPr>
+      </w:pPr>
+      <w:r>
+        <w:rPr>
+          <w:sz w:val="20"/>
+          <w:szCs w:val="20"/>
+        </w:rPr>
+        <w:t>(Ci are constants)</w:t>
+      </w:r>
+    </w:p>
+    <w:p>
+      <w:pPr>
+        <w:tabs>
+          <w:tab w:val="left" w:pos="1166"/>
+        </w:tabs>
+        <w:spacing w:after="0"/>
+      </w:pPr>
+    </w:p>
+    <w:p>
+      <w:pPr>
+        <w:tabs>
+          <w:tab w:val="left" w:pos="1166"/>
+        </w:tabs>
+        <w:spacing w:after="0"/>
+        <w:rPr>
+          <w:b/>
+          <w:bCs/>
+          <w:i/>
+          <w:iCs/>
+          <w:sz w:val="24"/>
+          <w:szCs w:val="24"/>
+        </w:rPr>
+      </w:pPr>
+      <w:proofErr w:type="spellStart"/>
+      <w:r>
+        <w:rPr>
+          <w:b/>
+          <w:bCs/>
+          <w:i/>
+          <w:iCs/>
+          <w:sz w:val="24"/>
+          <w:szCs w:val="24"/>
+        </w:rPr>
+        <w:t>StatusType</w:t>
+      </w:r>
+      <w:proofErr w:type="spellEnd"/>
+      <w:r>
+        <w:rPr>
+          <w:b/>
+          <w:bCs/>
+          <w:i/>
+          <w:iCs/>
+          <w:sz w:val="24"/>
+          <w:szCs w:val="24"/>
+        </w:rPr>
+        <w:t xml:space="preserve"> </w:t>
+      </w:r>
+      <w:proofErr w:type="spellStart"/>
+      <w:proofErr w:type="gramStart"/>
+      <w:r>
+        <w:rPr>
+          <w:b/>
+          <w:bCs/>
+          <w:i/>
+          <w:iCs/>
+          <w:sz w:val="24"/>
+          <w:szCs w:val="24"/>
+        </w:rPr>
+        <w:t>GetAllPokemonsByLevel</w:t>
+      </w:r>
+      <w:proofErr w:type="spellEnd"/>
+      <w:r>
+        <w:rPr>
+          <w:b/>
+          <w:bCs/>
+          <w:i/>
+          <w:iCs/>
+          <w:sz w:val="24"/>
+          <w:szCs w:val="24"/>
+        </w:rPr>
+        <w:t>(</w:t>
+      </w:r>
+      <w:proofErr w:type="gramEnd"/>
+      <w:r>
+        <w:rPr>
+          <w:b/>
+          <w:bCs/>
+          <w:i/>
+          <w:iCs/>
+          <w:sz w:val="24"/>
+          <w:szCs w:val="24"/>
+        </w:rPr>
+        <w:t xml:space="preserve">void *DS, </w:t>
+      </w:r>
+      <w:proofErr w:type="spellStart"/>
+      <w:r>
+        <w:rPr>
+          <w:b/>
+          <w:bCs/>
+          <w:i/>
+          <w:iCs/>
+          <w:sz w:val="24"/>
+          <w:szCs w:val="24"/>
+        </w:rPr>
+        <w:t>int</w:t>
+      </w:r>
+      <w:proofErr w:type="spellEnd"/>
+      <w:r>
+        <w:rPr>
+          <w:b/>
+          <w:bCs/>
+          <w:i/>
+          <w:iCs/>
+          <w:sz w:val="24"/>
+          <w:szCs w:val="24"/>
+        </w:rPr>
+        <w:t xml:space="preserve"> </w:t>
+      </w:r>
+      <w:proofErr w:type="spellStart"/>
+      <w:r>
+        <w:rPr>
+          <w:b/>
+          <w:bCs/>
+          <w:i/>
+          <w:iCs/>
+          <w:sz w:val="24"/>
+          <w:szCs w:val="24"/>
+        </w:rPr>
+        <w:t>trainerID</w:t>
+      </w:r>
+      <w:proofErr w:type="spellEnd"/>
+      <w:r>
+        <w:rPr>
+          <w:b/>
+          <w:bCs/>
+          <w:i/>
+          <w:iCs/>
+          <w:sz w:val="24"/>
+          <w:szCs w:val="24"/>
+        </w:rPr>
+        <w:t xml:space="preserve">, </w:t>
+      </w:r>
+      <w:proofErr w:type="spellStart"/>
+      <w:r>
+        <w:rPr>
+          <w:b/>
+          <w:bCs/>
+          <w:i/>
+          <w:iCs/>
+          <w:sz w:val="24"/>
+          <w:szCs w:val="24"/>
+        </w:rPr>
+        <w:t>int</w:t>
+      </w:r>
+      <w:proofErr w:type="spellEnd"/>
+      <w:r>
+        <w:rPr>
+          <w:b/>
+          <w:bCs/>
+          <w:i/>
+          <w:iCs/>
+          <w:sz w:val="24"/>
+          <w:szCs w:val="24"/>
+        </w:rPr>
+        <w:t xml:space="preserve"> **</w:t>
+      </w:r>
+      <w:proofErr w:type="spellStart"/>
+      <w:r>
+        <w:rPr>
+          <w:b/>
+          <w:bCs/>
+          <w:i/>
+          <w:iCs/>
+          <w:sz w:val="24"/>
+          <w:szCs w:val="24"/>
+        </w:rPr>
+        <w:t>pokemons</w:t>
+      </w:r>
+      <w:proofErr w:type="spellEnd"/>
+      <w:r>
+        <w:rPr>
+          <w:b/>
+          <w:bCs/>
+          <w:i/>
+          <w:iCs/>
+          <w:sz w:val="24"/>
+          <w:szCs w:val="24"/>
+        </w:rPr>
+        <w:t xml:space="preserve">, </w:t>
+      </w:r>
+      <w:proofErr w:type="spellStart"/>
+      <w:r>
+        <w:rPr>
+          <w:b/>
+          <w:bCs/>
+          <w:i/>
+          <w:iCs/>
+          <w:sz w:val="24"/>
+          <w:szCs w:val="24"/>
+        </w:rPr>
+        <w:t>int</w:t>
+      </w:r>
+      <w:proofErr w:type="spellEnd"/>
+      <w:r>
+        <w:rPr>
+          <w:b/>
+          <w:bCs/>
+          <w:i/>
+          <w:iCs/>
+          <w:sz w:val="24"/>
+          <w:szCs w:val="24"/>
+        </w:rPr>
+        <w:t xml:space="preserve"> </w:t>
+      </w:r>
+      <w:proofErr w:type="spellStart"/>
+      <w:r>
+        <w:rPr>
+          <w:b/>
+          <w:bCs/>
+          <w:i/>
+          <w:iCs/>
+          <w:sz w:val="24"/>
+          <w:szCs w:val="24"/>
+        </w:rPr>
+        <w:t>numOfPokemon</w:t>
+      </w:r>
+      <w:proofErr w:type="spellEnd"/>
+      <w:r>
+        <w:rPr>
+          <w:b/>
+          <w:bCs/>
+          <w:i/>
+          <w:iCs/>
+          <w:sz w:val="24"/>
+          <w:szCs w:val="24"/>
+        </w:rPr>
+        <w:t>)</w:t>
+      </w:r>
+      <w:r>
+        <w:rPr>
+          <w:b/>
+          <w:bCs/>
+          <w:i/>
+          <w:iCs/>
+          <w:sz w:val="24"/>
+          <w:szCs w:val="24"/>
+        </w:rPr>
+        <w:t>:</w:t>
+      </w:r>
+    </w:p>
+    <w:p>
+      <w:pPr>
+        <w:tabs>
+          <w:tab w:val="left" w:pos="1166"/>
+        </w:tabs>
+        <w:spacing w:after="0"/>
+      </w:pPr>
+      <w:r>
+        <w:t xml:space="preserve">If trainer id&lt;0 we use </w:t>
+      </w:r>
+      <w:proofErr w:type="spellStart"/>
+      <w:r>
+        <w:t>p</w:t>
+      </w:r>
+      <w:r>
+        <w:t>L_</w:t>
+      </w:r>
+      <w:r>
+        <w:t>AVL’s</w:t>
+      </w:r>
+      <w:proofErr w:type="spellEnd"/>
+      <w:r>
+        <w:t xml:space="preserve"> ordered walk to return the </w:t>
+      </w:r>
+      <w:proofErr w:type="spellStart"/>
+      <w:r>
+        <w:t>pokemons</w:t>
+      </w:r>
+      <w:proofErr w:type="spellEnd"/>
+      <w:r>
+        <w:t xml:space="preserve"> array (</w:t>
+      </w:r>
+      <w:proofErr w:type="gramStart"/>
+      <w:r>
+        <w:t>O(</w:t>
+      </w:r>
+      <w:proofErr w:type="gramEnd"/>
+      <w:r>
+        <w:t>n))</w:t>
+      </w:r>
+    </w:p>
+    <w:p>
+      <w:pPr>
+        <w:tabs>
+          <w:tab w:val="left" w:pos="1166"/>
+        </w:tabs>
+        <w:spacing w:after="0"/>
+      </w:pPr>
+      <w:r>
+        <w:t xml:space="preserve">If trainer id &gt;0 we check if its valid </w:t>
+      </w:r>
+      <w:proofErr w:type="gramStart"/>
+      <w:r>
+        <w:t>O(</w:t>
+      </w:r>
+      <w:proofErr w:type="gramEnd"/>
+      <w:r>
+        <w:t xml:space="preserve">log(k)). If so, we use </w:t>
+      </w:r>
+      <w:proofErr w:type="spellStart"/>
+      <w:r>
+        <w:t>tp_AVL’s</w:t>
+      </w:r>
+      <w:proofErr w:type="spellEnd"/>
+      <w:r>
+        <w:t xml:space="preserve"> ordered walk to get </w:t>
+      </w:r>
+      <w:proofErr w:type="spellStart"/>
+      <w:r>
+        <w:t>pokemon</w:t>
+      </w:r>
+      <w:proofErr w:type="spellEnd"/>
+      <w:r>
+        <w:t xml:space="preserve"> array</w:t>
+      </w:r>
+    </w:p>
+    <w:p>
+      <w:pPr>
+        <w:tabs>
+          <w:tab w:val="left" w:pos="1166"/>
+        </w:tabs>
+        <w:spacing w:after="0"/>
+      </w:pPr>
+      <w:r>
+        <w:t>(</w:t>
+      </w:r>
+      <w:proofErr w:type="gramStart"/>
+      <w:r>
+        <w:t>O(</w:t>
+      </w:r>
+      <w:proofErr w:type="spellStart"/>
+      <w:proofErr w:type="gramEnd"/>
+      <w:r>
+        <w:t>n</w:t>
+      </w:r>
+      <w:r>
+        <w:rPr>
+          <w:vertAlign w:val="subscript"/>
+        </w:rPr>
+        <w:t>trainerID</w:t>
+      </w:r>
+      <w:proofErr w:type="spellEnd"/>
+      <w:r>
+        <w:t>))</w:t>
+      </w:r>
+    </w:p>
+    <w:p>
+      <w:pPr>
+        <w:tabs>
+          <w:tab w:val="left" w:pos="1166"/>
+        </w:tabs>
+        <w:spacing w:after="0"/>
+      </w:pPr>
+      <w:r>
+        <w:t xml:space="preserve">We then allocate an </w:t>
+      </w:r>
+      <w:proofErr w:type="spellStart"/>
+      <w:r>
+        <w:t>int</w:t>
+      </w:r>
+      <w:proofErr w:type="spellEnd"/>
+      <w:r>
+        <w:t xml:space="preserve"> array for the client and fill i</w:t>
+      </w:r>
+      <w:r>
+        <w:t xml:space="preserve">t with the </w:t>
+      </w:r>
+      <w:proofErr w:type="spellStart"/>
+      <w:r>
+        <w:t>pokemon</w:t>
+      </w:r>
+      <w:proofErr w:type="spellEnd"/>
+      <w:r>
+        <w:t xml:space="preserve"> ID </w:t>
+      </w:r>
+      <w:proofErr w:type="spellStart"/>
+      <w:r>
+        <w:t>accoriding</w:t>
+      </w:r>
+      <w:proofErr w:type="spellEnd"/>
+      <w:r>
+        <w:t xml:space="preserve"> to the </w:t>
+      </w:r>
+      <w:proofErr w:type="spellStart"/>
+      <w:r>
+        <w:t>pokemon</w:t>
+      </w:r>
+      <w:proofErr w:type="spellEnd"/>
+      <w:r>
+        <w:t xml:space="preserve"> array we received (</w:t>
+      </w:r>
+      <w:proofErr w:type="gramStart"/>
+      <w:r>
+        <w:t>O(</w:t>
+      </w:r>
+      <w:proofErr w:type="gramEnd"/>
+      <w:r>
+        <w:t>n) or O(</w:t>
+      </w:r>
+      <w:proofErr w:type="spellStart"/>
+      <w:r>
+        <w:t>n</w:t>
+      </w:r>
+      <w:r>
+        <w:rPr>
+          <w:vertAlign w:val="subscript"/>
+        </w:rPr>
+        <w:t>trainerID</w:t>
+      </w:r>
+      <w:proofErr w:type="spellEnd"/>
+      <w:r>
+        <w:t>) respectively).</w:t>
+      </w:r>
+    </w:p>
+    <w:p>
+      <w:pPr>
+        <w:tabs>
+          <w:tab w:val="left" w:pos="1166"/>
+        </w:tabs>
+        <w:spacing w:after="0"/>
+      </w:pPr>
+    </w:p>
+    <w:p>
+      <w:pPr>
+        <w:tabs>
+          <w:tab w:val="left" w:pos="1166"/>
+        </w:tabs>
+        <w:spacing w:after="0"/>
+        <w:rPr>
+          <w:sz w:val="20"/>
+          <w:szCs w:val="20"/>
+        </w:rPr>
+      </w:pPr>
+      <w:r>
+        <w:rPr>
+          <w:sz w:val="20"/>
+          <w:szCs w:val="20"/>
+        </w:rPr>
+        <w:t xml:space="preserve">Total time complexity is </w:t>
+      </w:r>
+      <w:proofErr w:type="gramStart"/>
+      <w:r>
+        <w:rPr>
+          <w:sz w:val="20"/>
+          <w:szCs w:val="20"/>
+        </w:rPr>
+        <w:t>O(</w:t>
+      </w:r>
+      <w:proofErr w:type="gramEnd"/>
+      <w:r>
+        <w:rPr>
+          <w:sz w:val="20"/>
+          <w:szCs w:val="20"/>
+        </w:rPr>
+        <w:t xml:space="preserve">n) if </w:t>
+      </w:r>
+      <w:proofErr w:type="spellStart"/>
+      <w:r>
+        <w:rPr>
+          <w:sz w:val="20"/>
+          <w:szCs w:val="20"/>
+        </w:rPr>
+        <w:t>trainerID</w:t>
+      </w:r>
+      <w:proofErr w:type="spellEnd"/>
+      <w:r>
+        <w:rPr>
+          <w:sz w:val="20"/>
+          <w:szCs w:val="20"/>
+        </w:rPr>
+        <w:t xml:space="preserve"> &lt;0 and O(</w:t>
+      </w:r>
+      <w:proofErr w:type="spellStart"/>
+      <w:r>
+        <w:rPr>
+          <w:sz w:val="20"/>
+          <w:szCs w:val="20"/>
+        </w:rPr>
+        <w:t>n</w:t>
+      </w:r>
+      <w:r>
+        <w:rPr>
+          <w:sz w:val="20"/>
+          <w:szCs w:val="20"/>
+          <w:vertAlign w:val="subscript"/>
+        </w:rPr>
+        <w:t>trainerID</w:t>
+      </w:r>
+      <w:proofErr w:type="spellEnd"/>
+      <w:r>
+        <w:rPr>
+          <w:sz w:val="20"/>
+          <w:szCs w:val="20"/>
+        </w:rPr>
+        <w:t>) + O(log(k)) &lt;= O(</w:t>
+      </w:r>
+      <w:proofErr w:type="spellStart"/>
+      <w:r>
+        <w:rPr>
+          <w:sz w:val="20"/>
+          <w:szCs w:val="20"/>
+        </w:rPr>
+        <w:t>n</w:t>
+      </w:r>
+      <w:r>
+        <w:rPr>
+          <w:sz w:val="20"/>
+          <w:szCs w:val="20"/>
+          <w:vertAlign w:val="subscript"/>
+        </w:rPr>
+        <w:t>trainerID</w:t>
+      </w:r>
+      <w:proofErr w:type="spellEnd"/>
+      <w:r>
+        <w:rPr>
+          <w:sz w:val="20"/>
+          <w:szCs w:val="20"/>
+        </w:rPr>
+        <w:t>) + O(k) if trainer ID &gt;0</w:t>
+      </w:r>
+    </w:p>
+    <w:p>
+      <w:pPr>
+        <w:spacing w:after="0"/>
+      </w:pPr>
+    </w:p>
+    <w:p>
+      <w:pPr>
+        <w:spacing w:after="0"/>
+      </w:pPr>
+      <w:proofErr w:type="spellStart"/>
+      <w:r>
+        <w:rPr>
+          <w:b/>
+          <w:bCs/>
+          <w:i/>
+          <w:iCs/>
+          <w:sz w:val="24"/>
+          <w:szCs w:val="24"/>
+        </w:rPr>
+        <w:t>StatusType</w:t>
+      </w:r>
+      <w:proofErr w:type="spellEnd"/>
+      <w:r>
+        <w:rPr>
+          <w:b/>
+          <w:bCs/>
+          <w:i/>
+          <w:iCs/>
+          <w:sz w:val="24"/>
+          <w:szCs w:val="24"/>
+        </w:rPr>
+        <w:t xml:space="preserve"> </w:t>
+      </w:r>
+      <w:proofErr w:type="spellStart"/>
+      <w:proofErr w:type="gramStart"/>
+      <w:r>
+        <w:rPr>
+          <w:b/>
+          <w:bCs/>
+          <w:i/>
+          <w:iCs/>
+          <w:sz w:val="24"/>
+          <w:szCs w:val="24"/>
+        </w:rPr>
+        <w:t>EvolvePokemon</w:t>
+      </w:r>
+      <w:proofErr w:type="spellEnd"/>
+      <w:r>
+        <w:rPr>
+          <w:b/>
+          <w:bCs/>
+          <w:i/>
+          <w:iCs/>
+          <w:sz w:val="24"/>
+          <w:szCs w:val="24"/>
+        </w:rPr>
+        <w:t>(</w:t>
+      </w:r>
+      <w:proofErr w:type="gramEnd"/>
+      <w:r>
+        <w:rPr>
+          <w:b/>
+          <w:bCs/>
+          <w:i/>
+          <w:iCs/>
+          <w:sz w:val="24"/>
+          <w:szCs w:val="24"/>
+        </w:rPr>
+        <w:t xml:space="preserve">void *DS, </w:t>
+      </w:r>
+      <w:proofErr w:type="spellStart"/>
+      <w:r>
+        <w:rPr>
+          <w:b/>
+          <w:bCs/>
+          <w:i/>
+          <w:iCs/>
+          <w:sz w:val="24"/>
+          <w:szCs w:val="24"/>
+        </w:rPr>
+        <w:t>int</w:t>
+      </w:r>
+      <w:proofErr w:type="spellEnd"/>
+      <w:r>
+        <w:rPr>
+          <w:b/>
+          <w:bCs/>
+          <w:i/>
+          <w:iCs/>
+          <w:sz w:val="24"/>
+          <w:szCs w:val="24"/>
+        </w:rPr>
+        <w:t xml:space="preserve"> </w:t>
+      </w:r>
+      <w:proofErr w:type="spellStart"/>
+      <w:r>
+        <w:rPr>
+          <w:b/>
+          <w:bCs/>
+          <w:i/>
+          <w:iCs/>
+          <w:sz w:val="24"/>
+          <w:szCs w:val="24"/>
+        </w:rPr>
+        <w:t>pokemonID</w:t>
+      </w:r>
+      <w:proofErr w:type="spellEnd"/>
+      <w:r>
+        <w:rPr>
+          <w:b/>
+          <w:bCs/>
+          <w:i/>
+          <w:iCs/>
+          <w:sz w:val="24"/>
+          <w:szCs w:val="24"/>
+        </w:rPr>
+        <w:t xml:space="preserve">, </w:t>
+      </w:r>
+      <w:proofErr w:type="spellStart"/>
+      <w:r>
+        <w:rPr>
+          <w:b/>
+          <w:bCs/>
+          <w:i/>
+          <w:iCs/>
+          <w:sz w:val="24"/>
+          <w:szCs w:val="24"/>
+        </w:rPr>
+        <w:t>int</w:t>
+      </w:r>
+      <w:proofErr w:type="spellEnd"/>
+      <w:r>
+        <w:rPr>
+          <w:b/>
+          <w:bCs/>
+          <w:i/>
+          <w:iCs/>
+          <w:sz w:val="24"/>
+          <w:szCs w:val="24"/>
+        </w:rPr>
+        <w:t xml:space="preserve"> </w:t>
+      </w:r>
+      <w:proofErr w:type="spellStart"/>
+      <w:r>
+        <w:rPr>
+          <w:b/>
+          <w:bCs/>
+          <w:i/>
+          <w:iCs/>
+          <w:sz w:val="24"/>
+          <w:szCs w:val="24"/>
+        </w:rPr>
+        <w:t>evolvedID</w:t>
+      </w:r>
+      <w:proofErr w:type="spellEnd"/>
+      <w:r>
+        <w:rPr>
+          <w:b/>
+          <w:bCs/>
+          <w:i/>
+          <w:iCs/>
+          <w:sz w:val="24"/>
+          <w:szCs w:val="24"/>
+        </w:rPr>
+        <w:t>)</w:t>
+      </w:r>
+      <w:r>
+        <w:rPr>
+          <w:b/>
+          <w:bCs/>
+          <w:i/>
+          <w:iCs/>
+          <w:sz w:val="24"/>
+          <w:szCs w:val="24"/>
+        </w:rPr>
+        <w:t>:</w:t>
+      </w:r>
+    </w:p>
+    <w:p>
+      <w:pPr>
+        <w:spacing w:after="0"/>
+      </w:pPr>
+      <w:r>
+        <w:t xml:space="preserve">Check if </w:t>
+      </w:r>
+      <w:proofErr w:type="spellStart"/>
+      <w:r>
+        <w:t>pokemon</w:t>
+      </w:r>
+      <w:proofErr w:type="spellEnd"/>
+      <w:r>
+        <w:t xml:space="preserve"> ID or evolved ID exists in </w:t>
+      </w:r>
+      <w:proofErr w:type="spellStart"/>
+      <w:r>
+        <w:t>p_AVL</w:t>
+      </w:r>
+      <w:proofErr w:type="spellEnd"/>
+      <w:r>
+        <w:t xml:space="preserve"> (</w:t>
+      </w:r>
+      <w:proofErr w:type="gramStart"/>
+      <w:r>
+        <w:t>O(</w:t>
+      </w:r>
+      <w:proofErr w:type="gramEnd"/>
+      <w:r>
+        <w:t>log(n)))</w:t>
+      </w:r>
+    </w:p>
+    <w:p>
+      <w:pPr>
+        <w:spacing w:after="0"/>
+      </w:pPr>
+      <w:r>
+        <w:t xml:space="preserve">And get the original </w:t>
+      </w:r>
+      <w:proofErr w:type="spellStart"/>
+      <w:r>
+        <w:t>pokemon’s</w:t>
+      </w:r>
+      <w:proofErr w:type="spellEnd"/>
+      <w:r>
+        <w:t xml:space="preserve"> trainer id and level</w:t>
+      </w:r>
+      <w:r>
+        <w:t>.</w:t>
+      </w:r>
+    </w:p>
+    <w:p>
+      <w:pPr>
+        <w:spacing w:after="0"/>
+      </w:pPr>
+    </w:p>
+    <w:p>
+      <w:pPr>
+        <w:spacing w:after="0"/>
+      </w:pPr>
+      <w:proofErr w:type="gramStart"/>
+      <w:r>
+        <w:t xml:space="preserve">If  </w:t>
+      </w:r>
+      <w:proofErr w:type="spellStart"/>
+      <w:r>
+        <w:t>pokeomn</w:t>
+      </w:r>
+      <w:proofErr w:type="spellEnd"/>
+      <w:proofErr w:type="gramEnd"/>
+      <w:r>
+        <w:t xml:space="preserve"> ID exists and evolved ID does not, </w:t>
+      </w:r>
+      <w:r>
+        <w:t xml:space="preserve">free </w:t>
+      </w:r>
+      <w:proofErr w:type="spellStart"/>
+      <w:r>
+        <w:t>pokemon</w:t>
+      </w:r>
+      <w:proofErr w:type="spellEnd"/>
+      <w:r>
+        <w:t xml:space="preserve"> (</w:t>
+      </w:r>
+      <w:r>
+        <w:rPr>
+          <w:sz w:val="20"/>
+          <w:szCs w:val="20"/>
+        </w:rPr>
+        <w:t>O(log(n)+O(log(k)))</w:t>
+      </w:r>
+      <w:r>
+        <w:t>.</w:t>
+      </w:r>
+    </w:p>
+    <w:p>
+      <w:pPr>
+        <w:spacing w:after="0"/>
+      </w:pPr>
+      <w:r>
+        <w:t xml:space="preserve">Then </w:t>
+      </w:r>
+      <w:r>
+        <w:t xml:space="preserve">catch </w:t>
+      </w:r>
+      <w:proofErr w:type="spellStart"/>
+      <w:r>
+        <w:t>pokemon</w:t>
+      </w:r>
+      <w:proofErr w:type="spellEnd"/>
+      <w:r>
+        <w:t xml:space="preserve"> with the same level and trainer ID as original </w:t>
+      </w:r>
+      <w:proofErr w:type="spellStart"/>
+      <w:r>
+        <w:t>pokemon</w:t>
+      </w:r>
+      <w:proofErr w:type="spellEnd"/>
+      <w:r>
+        <w:t>, but with evolved ID</w:t>
+      </w:r>
+      <w:r>
+        <w:rPr>
+          <w:sz w:val="20"/>
+          <w:szCs w:val="20"/>
+        </w:rPr>
+        <w:t xml:space="preserve"> </w:t>
+      </w:r>
+      <w:r>
+        <w:rPr>
+          <w:sz w:val="20"/>
+          <w:szCs w:val="20"/>
+        </w:rPr>
+        <w:t>(</w:t>
+      </w:r>
+      <w:proofErr w:type="gramStart"/>
+      <w:r>
+        <w:rPr>
+          <w:sz w:val="20"/>
+          <w:szCs w:val="20"/>
+        </w:rPr>
+        <w:t>O(</w:t>
+      </w:r>
+      <w:proofErr w:type="gramEnd"/>
+      <w:r>
+        <w:rPr>
+          <w:sz w:val="20"/>
+          <w:szCs w:val="20"/>
+        </w:rPr>
         <w:t>log(n)+O(log(k)))</w:t>
       </w:r>
       <w:r>
-        <w:rPr>
-          <w:sz w:val="20"/>
-          <w:szCs w:val="20"/>
-        </w:rPr>
         <w:t>.</w:t>
       </w:r>
     </w:p>
     <w:p>
       <w:pPr>
-        <w:tabs>
-          <w:tab w:val="left" w:pos="1166"/>
-        </w:tabs>
-        <w:spacing w:after="0"/>
-        <w:rPr>
-          <w:sz w:val="20"/>
-          <w:szCs w:val="20"/>
-        </w:rPr>
-      </w:pPr>
-    </w:p>
-    <w:p>
-      <w:pPr>
-        <w:spacing w:after="0"/>
-        <w:rPr>
-          <w:sz w:val="20"/>
-          <w:szCs w:val="20"/>
-        </w:rPr>
-      </w:pPr>
-      <w:r>
-        <w:rPr>
-          <w:sz w:val="20"/>
-          <w:szCs w:val="20"/>
-        </w:rPr>
-        <w:t xml:space="preserve">Total time complexity is </w:t>
-      </w:r>
-      <w:r>
-        <w:t>C1*</w:t>
-      </w:r>
-      <w:r>
-        <w:rPr>
-          <w:sz w:val="20"/>
-          <w:szCs w:val="20"/>
-        </w:rPr>
-        <w:t xml:space="preserve">(O(log(n)) + </w:t>
-      </w:r>
-      <w:r>
-        <w:t>C2*</w:t>
-      </w:r>
-      <w:r>
-        <w:rPr>
-          <w:sz w:val="20"/>
-          <w:szCs w:val="20"/>
-        </w:rPr>
-        <w:t>(O(log(k)) +C3*O(1)= O(log(n)+O(log(k)) &lt;= O log(n) + O(k)</w:t>
-      </w:r>
-    </w:p>
-    <w:p>
-      <w:pPr>
-        <w:spacing w:after="0"/>
-        <w:rPr>
-          <w:sz w:val="20"/>
-          <w:szCs w:val="20"/>
-        </w:rPr>
-      </w:pPr>
-      <w:r>
-        <w:rPr>
-          <w:sz w:val="20"/>
-          <w:szCs w:val="20"/>
-        </w:rPr>
-        <w:t>(Ci are constants)</w:t>
-      </w:r>
-    </w:p>
-    <w:p>
-      <w:pPr>
-        <w:tabs>
-          <w:tab w:val="left" w:pos="1166"/>
-        </w:tabs>
-        <w:spacing w:after="0"/>
-      </w:pPr>
-    </w:p>
-    <w:p>
-      <w:pPr>
-        <w:tabs>
-          <w:tab w:val="left" w:pos="1166"/>
-        </w:tabs>
-        <w:spacing w:after="0"/>
-      </w:pPr>
-      <w:proofErr w:type="spellStart"/>
-      <w:r>
-        <w:rPr>
-          <w:b/>
-          <w:bCs/>
-          <w:i/>
-          <w:iCs/>
-          <w:sz w:val="24"/>
-          <w:szCs w:val="24"/>
-        </w:rPr>
-        <w:t>StatusType</w:t>
-      </w:r>
-      <w:proofErr w:type="spellEnd"/>
-      <w:r>
-        <w:rPr>
-          <w:b/>
-          <w:bCs/>
-          <w:i/>
-          <w:iCs/>
-          <w:sz w:val="24"/>
-          <w:szCs w:val="24"/>
-        </w:rPr>
-        <w:t xml:space="preserve"> </w:t>
-      </w:r>
-      <w:proofErr w:type="spellStart"/>
-      <w:proofErr w:type="gramStart"/>
-      <w:r>
-        <w:rPr>
-          <w:b/>
-          <w:bCs/>
-          <w:i/>
-          <w:iCs/>
-          <w:sz w:val="24"/>
-          <w:szCs w:val="24"/>
-        </w:rPr>
-        <w:t>GetTopPokemon</w:t>
-      </w:r>
-      <w:proofErr w:type="spellEnd"/>
-      <w:r>
-        <w:rPr>
-          <w:b/>
-          <w:bCs/>
-          <w:i/>
-          <w:iCs/>
-          <w:sz w:val="24"/>
-          <w:szCs w:val="24"/>
-        </w:rPr>
-        <w:t>(</w:t>
-      </w:r>
-      <w:proofErr w:type="gramEnd"/>
-      <w:r>
-        <w:rPr>
-          <w:b/>
-          <w:bCs/>
-          <w:i/>
-          <w:iCs/>
-          <w:sz w:val="24"/>
-          <w:szCs w:val="24"/>
-        </w:rPr>
-        <w:t xml:space="preserve">void *DS, </w:t>
-      </w:r>
-      <w:proofErr w:type="spellStart"/>
-      <w:r>
-        <w:rPr>
-          <w:b/>
-          <w:bCs/>
-          <w:i/>
-          <w:iCs/>
-          <w:sz w:val="24"/>
-          <w:szCs w:val="24"/>
-        </w:rPr>
-        <w:t>int</w:t>
-      </w:r>
-      <w:proofErr w:type="spellEnd"/>
-      <w:r>
-        <w:rPr>
-          <w:b/>
-          <w:bCs/>
-          <w:i/>
-          <w:iCs/>
-          <w:sz w:val="24"/>
-          <w:szCs w:val="24"/>
-        </w:rPr>
-        <w:t xml:space="preserve"> </w:t>
-      </w:r>
-      <w:proofErr w:type="spellStart"/>
-      <w:r>
-        <w:rPr>
-          <w:b/>
-          <w:bCs/>
-          <w:i/>
-          <w:iCs/>
-          <w:sz w:val="24"/>
-          <w:szCs w:val="24"/>
-        </w:rPr>
-        <w:t>trainerID</w:t>
-      </w:r>
-      <w:proofErr w:type="spellEnd"/>
-      <w:r>
-        <w:rPr>
-          <w:b/>
-          <w:bCs/>
-          <w:i/>
-          <w:iCs/>
-          <w:sz w:val="24"/>
-          <w:szCs w:val="24"/>
-        </w:rPr>
-        <w:t xml:space="preserve">, </w:t>
-      </w:r>
-      <w:proofErr w:type="spellStart"/>
-      <w:r>
-        <w:rPr>
-          <w:b/>
-          <w:bCs/>
-          <w:i/>
-          <w:iCs/>
-          <w:sz w:val="24"/>
-          <w:szCs w:val="24"/>
-        </w:rPr>
-        <w:t>int</w:t>
-      </w:r>
-      <w:proofErr w:type="spellEnd"/>
-      <w:r>
-        <w:rPr>
-          <w:b/>
-          <w:bCs/>
-          <w:i/>
-          <w:iCs/>
-          <w:sz w:val="24"/>
-          <w:szCs w:val="24"/>
-        </w:rPr>
-        <w:t xml:space="preserve"> *</w:t>
-      </w:r>
-      <w:proofErr w:type="spellStart"/>
-      <w:r>
-        <w:rPr>
-          <w:b/>
-          <w:bCs/>
-          <w:i/>
-          <w:iCs/>
-          <w:sz w:val="24"/>
-          <w:szCs w:val="24"/>
-        </w:rPr>
-        <w:t>pokemonID</w:t>
-      </w:r>
-      <w:proofErr w:type="spellEnd"/>
-      <w:r>
-        <w:rPr>
-          <w:b/>
-          <w:bCs/>
-          <w:i/>
-          <w:iCs/>
-          <w:sz w:val="24"/>
-          <w:szCs w:val="24"/>
-        </w:rPr>
-        <w:t>)</w:t>
-      </w:r>
-      <w:r>
-        <w:rPr>
-          <w:b/>
-          <w:bCs/>
-          <w:i/>
-          <w:iCs/>
-          <w:sz w:val="24"/>
-          <w:szCs w:val="24"/>
-        </w:rPr>
-        <w:t>:</w:t>
-      </w:r>
-    </w:p>
-    <w:p>
-      <w:pPr>
-        <w:tabs>
-          <w:tab w:val="left" w:pos="1166"/>
-        </w:tabs>
-        <w:spacing w:after="0"/>
-        <w:rPr>
-          <w:sz w:val="20"/>
-          <w:szCs w:val="20"/>
-        </w:rPr>
-      </w:pPr>
-      <w:r>
-        <w:t xml:space="preserve">Check if </w:t>
-      </w:r>
-      <w:proofErr w:type="spellStart"/>
-      <w:r>
-        <w:t>trainerID</w:t>
-      </w:r>
-      <w:proofErr w:type="spellEnd"/>
-      <w:r>
-        <w:t xml:space="preserve"> is negative or </w:t>
-      </w:r>
-      <w:r>
-        <w:t xml:space="preserve">positive </w:t>
-      </w:r>
-      <w:proofErr w:type="gramStart"/>
-      <w:r>
-        <w:t>O(</w:t>
-      </w:r>
-      <w:proofErr w:type="gramEnd"/>
-      <w:r>
-        <w:t>1)</w:t>
-      </w:r>
-      <w:r>
-        <w:rPr>
-          <w:sz w:val="20"/>
-          <w:szCs w:val="20"/>
-        </w:rPr>
-        <w:t xml:space="preserve"> (else return invalid O(1)).</w:t>
-      </w:r>
-    </w:p>
-    <w:p>
-      <w:pPr>
-        <w:tabs>
-          <w:tab w:val="left" w:pos="1166"/>
-        </w:tabs>
-        <w:spacing w:after="0"/>
-        <w:rPr>
-          <w:sz w:val="20"/>
-          <w:szCs w:val="20"/>
-        </w:rPr>
-      </w:pPr>
-      <w:r>
-        <w:rPr>
-          <w:sz w:val="20"/>
-          <w:szCs w:val="20"/>
-        </w:rPr>
-        <w:t xml:space="preserve">If </w:t>
-      </w:r>
-      <w:r>
-        <w:rPr>
-          <w:sz w:val="20"/>
-          <w:szCs w:val="20"/>
-        </w:rPr>
-        <w:t>negative</w:t>
-      </w:r>
-      <w:proofErr w:type="gramStart"/>
-      <w:r>
-        <w:rPr>
-          <w:sz w:val="20"/>
-          <w:szCs w:val="20"/>
-        </w:rPr>
-        <w:t xml:space="preserve">, </w:t>
-      </w:r>
-      <w:r>
-        <w:rPr>
-          <w:sz w:val="20"/>
-          <w:szCs w:val="20"/>
-        </w:rPr>
-        <w:t xml:space="preserve"> use</w:t>
-      </w:r>
-      <w:proofErr w:type="gramEnd"/>
-      <w:r>
-        <w:rPr>
-          <w:sz w:val="20"/>
-          <w:szCs w:val="20"/>
-        </w:rPr>
-        <w:t xml:space="preserve"> the </w:t>
-      </w:r>
-      <w:proofErr w:type="spellStart"/>
-      <w:r>
-        <w:rPr>
-          <w:sz w:val="20"/>
-          <w:szCs w:val="20"/>
-        </w:rPr>
-        <w:t>pL_</w:t>
-      </w:r>
-      <w:r>
-        <w:rPr>
-          <w:sz w:val="20"/>
-          <w:szCs w:val="20"/>
-        </w:rPr>
-        <w:t>AVL</w:t>
-      </w:r>
-      <w:proofErr w:type="spellEnd"/>
-      <w:r>
-        <w:rPr>
-          <w:sz w:val="20"/>
-          <w:szCs w:val="20"/>
-        </w:rPr>
-        <w:t xml:space="preserve"> O(1) access to the top ordered element to get top </w:t>
-      </w:r>
-      <w:proofErr w:type="spellStart"/>
-      <w:r>
-        <w:rPr>
-          <w:sz w:val="20"/>
-          <w:szCs w:val="20"/>
-        </w:rPr>
-        <w:t>pokemon</w:t>
-      </w:r>
-      <w:proofErr w:type="spellEnd"/>
-      <w:r>
-        <w:rPr>
-          <w:sz w:val="20"/>
-          <w:szCs w:val="20"/>
-        </w:rPr>
-        <w:t>.</w:t>
-      </w:r>
-    </w:p>
-    <w:p>
-      <w:pPr>
-        <w:tabs>
-          <w:tab w:val="left" w:pos="1166"/>
-        </w:tabs>
-        <w:spacing w:after="0"/>
-        <w:rPr>
-          <w:sz w:val="20"/>
-          <w:szCs w:val="20"/>
-        </w:rPr>
-      </w:pPr>
-      <w:r>
-        <w:rPr>
-          <w:sz w:val="20"/>
-          <w:szCs w:val="20"/>
-        </w:rPr>
-        <w:t xml:space="preserve">If </w:t>
-      </w:r>
-      <w:r>
-        <w:rPr>
-          <w:sz w:val="20"/>
-          <w:szCs w:val="20"/>
-        </w:rPr>
-        <w:t>positive, get trainer</w:t>
-      </w:r>
-      <w:r>
-        <w:rPr>
-          <w:sz w:val="20"/>
-          <w:szCs w:val="20"/>
-        </w:rPr>
-        <w:t xml:space="preserve"> i</w:t>
-      </w:r>
-      <w:r>
-        <w:rPr>
-          <w:sz w:val="20"/>
-          <w:szCs w:val="20"/>
-        </w:rPr>
-        <w:t>f</w:t>
-      </w:r>
-      <w:r>
-        <w:rPr>
-          <w:sz w:val="20"/>
-          <w:szCs w:val="20"/>
-        </w:rPr>
-        <w:t xml:space="preserve"> valid </w:t>
-      </w:r>
-      <w:r>
-        <w:rPr>
-          <w:sz w:val="20"/>
-          <w:szCs w:val="20"/>
-        </w:rPr>
-        <w:t xml:space="preserve">from </w:t>
-      </w:r>
-      <w:proofErr w:type="spellStart"/>
-      <w:r>
-        <w:rPr>
-          <w:sz w:val="20"/>
-          <w:szCs w:val="20"/>
-        </w:rPr>
-        <w:t>t_AVL</w:t>
-      </w:r>
-      <w:proofErr w:type="spellEnd"/>
-      <w:r>
-        <w:rPr>
-          <w:sz w:val="20"/>
-          <w:szCs w:val="20"/>
-        </w:rPr>
-        <w:t xml:space="preserve"> </w:t>
-      </w:r>
-      <w:proofErr w:type="gramStart"/>
-      <w:r>
-        <w:rPr>
-          <w:sz w:val="20"/>
-          <w:szCs w:val="20"/>
-        </w:rPr>
-        <w:t>O(</w:t>
-      </w:r>
-      <w:proofErr w:type="gramEnd"/>
-      <w:r>
-        <w:rPr>
-          <w:sz w:val="20"/>
-          <w:szCs w:val="20"/>
-        </w:rPr>
-        <w:t>log(k)</w:t>
-      </w:r>
-      <w:r>
-        <w:rPr>
-          <w:sz w:val="20"/>
-          <w:szCs w:val="20"/>
-        </w:rPr>
-        <w:t>.</w:t>
-      </w:r>
-    </w:p>
-    <w:p>
-      <w:pPr>
-        <w:tabs>
-          <w:tab w:val="left" w:pos="1166"/>
-        </w:tabs>
-        <w:spacing w:after="0"/>
-        <w:rPr>
-          <w:sz w:val="20"/>
-          <w:szCs w:val="20"/>
-        </w:rPr>
-      </w:pPr>
-      <w:r>
-        <w:rPr>
-          <w:sz w:val="20"/>
-          <w:szCs w:val="20"/>
-        </w:rPr>
-        <w:t xml:space="preserve">If it exists use </w:t>
-      </w:r>
-      <w:proofErr w:type="spellStart"/>
-      <w:r>
-        <w:rPr>
-          <w:sz w:val="20"/>
-          <w:szCs w:val="20"/>
-        </w:rPr>
-        <w:t>tP_AVL</w:t>
-      </w:r>
-      <w:proofErr w:type="spellEnd"/>
-      <w:r>
-        <w:rPr>
-          <w:sz w:val="20"/>
-          <w:szCs w:val="20"/>
-        </w:rPr>
-        <w:t xml:space="preserve"> </w:t>
-      </w:r>
-      <w:proofErr w:type="gramStart"/>
-      <w:r>
-        <w:rPr>
-          <w:sz w:val="20"/>
-          <w:szCs w:val="20"/>
-        </w:rPr>
-        <w:t>O(</w:t>
-      </w:r>
-      <w:proofErr w:type="gramEnd"/>
-      <w:r>
-        <w:rPr>
-          <w:sz w:val="20"/>
-          <w:szCs w:val="20"/>
-        </w:rPr>
-        <w:t xml:space="preserve">1) access to top </w:t>
-      </w:r>
-      <w:proofErr w:type="spellStart"/>
-      <w:r>
-        <w:rPr>
-          <w:sz w:val="20"/>
-          <w:szCs w:val="20"/>
-        </w:rPr>
-        <w:t>pokemon</w:t>
-      </w:r>
-      <w:proofErr w:type="spellEnd"/>
-      <w:r>
-        <w:rPr>
-          <w:sz w:val="20"/>
-          <w:szCs w:val="20"/>
-        </w:rPr>
-        <w:t>. If trainer does not exist return failure</w:t>
-      </w:r>
-    </w:p>
-    <w:p>
-      <w:pPr>
-        <w:tabs>
-          <w:tab w:val="left" w:pos="1166"/>
-        </w:tabs>
-        <w:spacing w:after="0"/>
-        <w:rPr>
-          <w:sz w:val="20"/>
-          <w:szCs w:val="20"/>
-        </w:rPr>
-      </w:pPr>
-    </w:p>
-    <w:p>
-      <w:pPr>
-        <w:tabs>
-          <w:tab w:val="left" w:pos="1166"/>
-        </w:tabs>
-        <w:spacing w:after="0"/>
-        <w:rPr>
-          <w:sz w:val="20"/>
-          <w:szCs w:val="20"/>
-        </w:rPr>
-      </w:pPr>
-      <w:r>
-        <w:rPr>
-          <w:sz w:val="20"/>
-          <w:szCs w:val="20"/>
-        </w:rPr>
-        <w:t>Total time complexity is C</w:t>
-      </w:r>
-      <w:r>
-        <w:rPr>
-          <w:sz w:val="20"/>
-          <w:szCs w:val="20"/>
-        </w:rPr>
-        <w:t>1</w:t>
-      </w:r>
-      <w:r>
-        <w:t>*</w:t>
-      </w:r>
-      <w:r>
-        <w:rPr>
-          <w:sz w:val="20"/>
-          <w:szCs w:val="20"/>
-        </w:rPr>
-        <w:t>(O(log(k))</w:t>
-      </w:r>
-      <w:r>
-        <w:rPr>
-          <w:sz w:val="20"/>
-          <w:szCs w:val="20"/>
-        </w:rPr>
-        <w:t xml:space="preserve"> +C2*O(1)</w:t>
-      </w:r>
-      <w:r>
-        <w:rPr>
-          <w:sz w:val="20"/>
-          <w:szCs w:val="20"/>
-        </w:rPr>
-        <w:t xml:space="preserve"> &lt;= O(k)</w:t>
-      </w:r>
-      <w:bookmarkStart w:id="0" w:name="_GoBack"/>
-      <w:bookmarkEnd w:id="0"/>
-    </w:p>
-    <w:p>
-      <w:pPr>
-        <w:spacing w:after="0"/>
-        <w:rPr>
-          <w:sz w:val="20"/>
-          <w:szCs w:val="20"/>
-        </w:rPr>
-      </w:pPr>
-      <w:r>
-        <w:rPr>
-          <w:sz w:val="20"/>
-          <w:szCs w:val="20"/>
-        </w:rPr>
-        <w:t>(Ci are constants)</w:t>
-      </w:r>
-    </w:p>
-    <w:p>
-      <w:pPr>
-        <w:tabs>
-          <w:tab w:val="left" w:pos="1166"/>
-        </w:tabs>
-        <w:spacing w:after="0"/>
-      </w:pPr>
-    </w:p>
-    <w:p>
-      <w:pPr>
-        <w:tabs>
-          <w:tab w:val="left" w:pos="1166"/>
-        </w:tabs>
-        <w:spacing w:after="0"/>
-        <w:rPr>
-          <w:b/>
-          <w:bCs/>
-          <w:i/>
-          <w:iCs/>
-          <w:sz w:val="24"/>
-          <w:szCs w:val="24"/>
-        </w:rPr>
-      </w:pPr>
-      <w:proofErr w:type="spellStart"/>
-      <w:r>
-        <w:rPr>
-          <w:b/>
-          <w:bCs/>
-          <w:i/>
-          <w:iCs/>
-          <w:sz w:val="24"/>
-          <w:szCs w:val="24"/>
-        </w:rPr>
-        <w:t>StatusType</w:t>
-      </w:r>
-      <w:proofErr w:type="spellEnd"/>
-      <w:r>
-        <w:rPr>
-          <w:b/>
-          <w:bCs/>
-          <w:i/>
-          <w:iCs/>
-          <w:sz w:val="24"/>
-          <w:szCs w:val="24"/>
-        </w:rPr>
-        <w:t xml:space="preserve"> </w:t>
-      </w:r>
-      <w:proofErr w:type="spellStart"/>
-      <w:proofErr w:type="gramStart"/>
-      <w:r>
-        <w:rPr>
-          <w:b/>
-          <w:bCs/>
-          <w:i/>
-          <w:iCs/>
-          <w:sz w:val="24"/>
-          <w:szCs w:val="24"/>
-        </w:rPr>
-        <w:t>GetAllPokemonsByLevel</w:t>
-      </w:r>
-      <w:proofErr w:type="spellEnd"/>
-      <w:r>
-        <w:rPr>
-          <w:b/>
-          <w:bCs/>
-          <w:i/>
-          <w:iCs/>
-          <w:sz w:val="24"/>
-          <w:szCs w:val="24"/>
-        </w:rPr>
-        <w:t>(</w:t>
-      </w:r>
-      <w:proofErr w:type="gramEnd"/>
-      <w:r>
-        <w:rPr>
-          <w:b/>
-          <w:bCs/>
-          <w:i/>
-          <w:iCs/>
-          <w:sz w:val="24"/>
-          <w:szCs w:val="24"/>
-        </w:rPr>
-        <w:t xml:space="preserve">void *DS, </w:t>
-      </w:r>
-      <w:proofErr w:type="spellStart"/>
-      <w:r>
-        <w:rPr>
-          <w:b/>
-          <w:bCs/>
-          <w:i/>
-          <w:iCs/>
-          <w:sz w:val="24"/>
-          <w:szCs w:val="24"/>
-        </w:rPr>
-        <w:t>int</w:t>
-      </w:r>
-      <w:proofErr w:type="spellEnd"/>
-      <w:r>
-        <w:rPr>
-          <w:b/>
-          <w:bCs/>
-          <w:i/>
-          <w:iCs/>
-          <w:sz w:val="24"/>
-          <w:szCs w:val="24"/>
-        </w:rPr>
-        <w:t xml:space="preserve"> </w:t>
-      </w:r>
-      <w:proofErr w:type="spellStart"/>
-      <w:r>
-        <w:rPr>
-          <w:b/>
-          <w:bCs/>
-          <w:i/>
-          <w:iCs/>
-          <w:sz w:val="24"/>
-          <w:szCs w:val="24"/>
-        </w:rPr>
-        <w:t>trainerID</w:t>
-      </w:r>
-      <w:proofErr w:type="spellEnd"/>
-      <w:r>
-        <w:rPr>
-          <w:b/>
-          <w:bCs/>
-          <w:i/>
-          <w:iCs/>
-          <w:sz w:val="24"/>
-          <w:szCs w:val="24"/>
-        </w:rPr>
-        <w:t xml:space="preserve">, </w:t>
-      </w:r>
-      <w:proofErr w:type="spellStart"/>
-      <w:r>
-        <w:rPr>
-          <w:b/>
-          <w:bCs/>
-          <w:i/>
-          <w:iCs/>
-          <w:sz w:val="24"/>
-          <w:szCs w:val="24"/>
-        </w:rPr>
-        <w:t>int</w:t>
-      </w:r>
-      <w:proofErr w:type="spellEnd"/>
-      <w:r>
-        <w:rPr>
-          <w:b/>
-          <w:bCs/>
-          <w:i/>
-          <w:iCs/>
-          <w:sz w:val="24"/>
-          <w:szCs w:val="24"/>
-        </w:rPr>
-        <w:t xml:space="preserve"> **</w:t>
-      </w:r>
-      <w:proofErr w:type="spellStart"/>
-      <w:r>
-        <w:rPr>
-          <w:b/>
-          <w:bCs/>
-          <w:i/>
-          <w:iCs/>
-          <w:sz w:val="24"/>
-          <w:szCs w:val="24"/>
-        </w:rPr>
-        <w:t>pokemons</w:t>
-      </w:r>
-      <w:proofErr w:type="spellEnd"/>
-      <w:r>
-        <w:rPr>
-          <w:b/>
-          <w:bCs/>
-          <w:i/>
-          <w:iCs/>
-          <w:sz w:val="24"/>
-          <w:szCs w:val="24"/>
-        </w:rPr>
-        <w:t xml:space="preserve">, </w:t>
-      </w:r>
-      <w:proofErr w:type="spellStart"/>
-      <w:r>
-        <w:rPr>
-          <w:b/>
-          <w:bCs/>
-          <w:i/>
-          <w:iCs/>
-          <w:sz w:val="24"/>
-          <w:szCs w:val="24"/>
-        </w:rPr>
-        <w:t>int</w:t>
-      </w:r>
-      <w:proofErr w:type="spellEnd"/>
-      <w:r>
-        <w:rPr>
-          <w:b/>
-          <w:bCs/>
-          <w:i/>
-          <w:iCs/>
-          <w:sz w:val="24"/>
-          <w:szCs w:val="24"/>
-        </w:rPr>
-        <w:t xml:space="preserve"> </w:t>
-      </w:r>
-      <w:proofErr w:type="spellStart"/>
-      <w:r>
-        <w:rPr>
-          <w:b/>
-          <w:bCs/>
-          <w:i/>
-          <w:iCs/>
-          <w:sz w:val="24"/>
-          <w:szCs w:val="24"/>
-        </w:rPr>
-        <w:t>numOfPokemon</w:t>
-      </w:r>
-      <w:proofErr w:type="spellEnd"/>
-      <w:r>
-        <w:rPr>
-          <w:b/>
-          <w:bCs/>
-          <w:i/>
-          <w:iCs/>
-          <w:sz w:val="24"/>
-          <w:szCs w:val="24"/>
-        </w:rPr>
-        <w:t>)</w:t>
-      </w:r>
-      <w:r>
-        <w:rPr>
-          <w:b/>
-          <w:bCs/>
-          <w:i/>
-          <w:iCs/>
-          <w:sz w:val="24"/>
-          <w:szCs w:val="24"/>
-        </w:rPr>
-        <w:t>:</w:t>
-      </w:r>
-    </w:p>
-    <w:p>
-      <w:pPr>
-        <w:tabs>
-          <w:tab w:val="left" w:pos="1166"/>
-        </w:tabs>
-        <w:spacing w:after="0"/>
-      </w:pPr>
-      <w:r>
-        <w:t xml:space="preserve">If trainer id&lt;0 we use </w:t>
-      </w:r>
-      <w:proofErr w:type="spellStart"/>
-      <w:r>
-        <w:t>p_MAVL’s</w:t>
-      </w:r>
-      <w:proofErr w:type="spellEnd"/>
-      <w:r>
-        <w:t xml:space="preserve"> ordered walk to return the </w:t>
-      </w:r>
-      <w:proofErr w:type="spellStart"/>
-      <w:r>
-        <w:t>pokemons</w:t>
-      </w:r>
-      <w:proofErr w:type="spellEnd"/>
-      <w:r>
-        <w:t xml:space="preserve"> array (</w:t>
-      </w:r>
-      <w:proofErr w:type="gramStart"/>
-      <w:r>
-        <w:t>O(</w:t>
-      </w:r>
-      <w:proofErr w:type="gramEnd"/>
-      <w:r>
-        <w:t>n))</w:t>
-      </w:r>
-    </w:p>
-    <w:p>
-      <w:pPr>
-        <w:tabs>
-          <w:tab w:val="left" w:pos="1166"/>
-        </w:tabs>
-        <w:spacing w:after="0"/>
-      </w:pPr>
-      <w:r>
-        <w:t xml:space="preserve">If trainer id &gt;0 we check if its valid </w:t>
-      </w:r>
-      <w:proofErr w:type="gramStart"/>
-      <w:r>
-        <w:t>O(</w:t>
-      </w:r>
-      <w:proofErr w:type="gramEnd"/>
-      <w:r>
-        <w:t xml:space="preserve">log(k)). If so, we use </w:t>
-      </w:r>
-      <w:proofErr w:type="spellStart"/>
-      <w:r>
-        <w:t>tp_MAVL’s</w:t>
-      </w:r>
-      <w:proofErr w:type="spellEnd"/>
-      <w:r>
-        <w:t xml:space="preserve"> ordered walk to get </w:t>
-      </w:r>
-      <w:proofErr w:type="spellStart"/>
-      <w:r>
-        <w:t>pokemon</w:t>
-      </w:r>
-      <w:proofErr w:type="spellEnd"/>
-      <w:r>
-        <w:t xml:space="preserve"> array</w:t>
-      </w:r>
-    </w:p>
-    <w:p>
-      <w:pPr>
-        <w:tabs>
-          <w:tab w:val="left" w:pos="1166"/>
-        </w:tabs>
-        <w:spacing w:after="0"/>
-      </w:pPr>
-      <w:r>
-        <w:t>(</w:t>
-      </w:r>
-      <w:proofErr w:type="gramStart"/>
-      <w:r>
-        <w:t>O(</w:t>
-      </w:r>
-      <w:proofErr w:type="spellStart"/>
-      <w:proofErr w:type="gramEnd"/>
-      <w:r>
-        <w:t>n</w:t>
-      </w:r>
-      <w:r>
-        <w:rPr>
-          <w:vertAlign w:val="subscript"/>
-        </w:rPr>
-        <w:t>trainerID</w:t>
-      </w:r>
-      <w:proofErr w:type="spellEnd"/>
-      <w:r>
-        <w:t>))</w:t>
-      </w:r>
-    </w:p>
-    <w:p>
-      <w:pPr>
-        <w:tabs>
-          <w:tab w:val="left" w:pos="1166"/>
-        </w:tabs>
-        <w:spacing w:after="0"/>
-      </w:pPr>
-    </w:p>
-    <w:p>
-      <w:pPr>
-        <w:tabs>
-          <w:tab w:val="left" w:pos="1166"/>
-        </w:tabs>
-        <w:spacing w:after="0"/>
-        <w:rPr>
-          <w:sz w:val="20"/>
-          <w:szCs w:val="20"/>
-        </w:rPr>
-      </w:pPr>
-      <w:r>
-        <w:rPr>
-          <w:sz w:val="20"/>
-          <w:szCs w:val="20"/>
-        </w:rPr>
-        <w:t xml:space="preserve">Total time complexity is </w:t>
-      </w:r>
-      <w:proofErr w:type="gramStart"/>
-      <w:r>
-        <w:rPr>
-          <w:sz w:val="20"/>
-          <w:szCs w:val="20"/>
-        </w:rPr>
-        <w:t>O(</w:t>
-      </w:r>
-      <w:proofErr w:type="gramEnd"/>
-      <w:r>
-        <w:rPr>
-          <w:sz w:val="20"/>
-          <w:szCs w:val="20"/>
-        </w:rPr>
-        <w:t xml:space="preserve">n) if </w:t>
-      </w:r>
-      <w:proofErr w:type="spellStart"/>
-      <w:r>
-        <w:rPr>
-          <w:sz w:val="20"/>
-          <w:szCs w:val="20"/>
-        </w:rPr>
-        <w:t>trainerID</w:t>
-      </w:r>
-      <w:proofErr w:type="spellEnd"/>
-      <w:r>
-        <w:rPr>
-          <w:sz w:val="20"/>
-          <w:szCs w:val="20"/>
-        </w:rPr>
-        <w:t xml:space="preserve"> &lt;0 and O(</w:t>
-      </w:r>
-      <w:proofErr w:type="spellStart"/>
-      <w:r>
-        <w:rPr>
-          <w:sz w:val="20"/>
-          <w:szCs w:val="20"/>
-        </w:rPr>
-        <w:t>n</w:t>
-      </w:r>
-      <w:r>
-        <w:rPr>
-          <w:sz w:val="20"/>
-          <w:szCs w:val="20"/>
-          <w:vertAlign w:val="subscript"/>
-        </w:rPr>
-        <w:t>trainerID</w:t>
-      </w:r>
-      <w:proofErr w:type="spellEnd"/>
-      <w:r>
-        <w:rPr>
-          <w:sz w:val="20"/>
-          <w:szCs w:val="20"/>
-        </w:rPr>
-        <w:t>) + O(log(k)) &lt;= O(</w:t>
-      </w:r>
-      <w:proofErr w:type="spellStart"/>
-      <w:r>
-        <w:rPr>
-          <w:sz w:val="20"/>
-          <w:szCs w:val="20"/>
-        </w:rPr>
-        <w:t>n</w:t>
-      </w:r>
-      <w:r>
-        <w:rPr>
-          <w:sz w:val="20"/>
-          <w:szCs w:val="20"/>
-          <w:vertAlign w:val="subscript"/>
-        </w:rPr>
-        <w:t>trainerID</w:t>
-      </w:r>
-      <w:proofErr w:type="spellEnd"/>
-      <w:r>
-        <w:rPr>
-          <w:sz w:val="20"/>
-          <w:szCs w:val="20"/>
-        </w:rPr>
-        <w:t>) + O(k) if trainer ID &gt;0</w:t>
-      </w:r>
-    </w:p>
-    <w:p>
-      <w:pPr>
-        <w:spacing w:after="0"/>
-      </w:pPr>
-    </w:p>
-    <w:p>
-      <w:pPr>
-        <w:spacing w:after="0"/>
-      </w:pPr>
-      <w:proofErr w:type="spellStart"/>
-      <w:r>
-        <w:rPr>
-          <w:b/>
-          <w:bCs/>
-          <w:i/>
-          <w:iCs/>
-          <w:sz w:val="24"/>
-          <w:szCs w:val="24"/>
-        </w:rPr>
-        <w:t>StatusType</w:t>
-      </w:r>
-      <w:proofErr w:type="spellEnd"/>
-      <w:r>
-        <w:rPr>
-          <w:b/>
-          <w:bCs/>
-          <w:i/>
-          <w:iCs/>
-          <w:sz w:val="24"/>
-          <w:szCs w:val="24"/>
-        </w:rPr>
-        <w:t xml:space="preserve"> </w:t>
-      </w:r>
-      <w:proofErr w:type="spellStart"/>
-      <w:proofErr w:type="gramStart"/>
-      <w:r>
-        <w:rPr>
-          <w:b/>
-          <w:bCs/>
-          <w:i/>
-          <w:iCs/>
-          <w:sz w:val="24"/>
-          <w:szCs w:val="24"/>
-        </w:rPr>
-        <w:t>EvolvePokemon</w:t>
-      </w:r>
-      <w:proofErr w:type="spellEnd"/>
-      <w:r>
-        <w:rPr>
-          <w:b/>
-          <w:bCs/>
-          <w:i/>
-          <w:iCs/>
-          <w:sz w:val="24"/>
-          <w:szCs w:val="24"/>
-        </w:rPr>
-        <w:t>(</w:t>
-      </w:r>
-      <w:proofErr w:type="gramEnd"/>
-      <w:r>
-        <w:rPr>
-          <w:b/>
-          <w:bCs/>
-          <w:i/>
-          <w:iCs/>
-          <w:sz w:val="24"/>
-          <w:szCs w:val="24"/>
-        </w:rPr>
-        <w:t xml:space="preserve">void *DS, </w:t>
-      </w:r>
-      <w:proofErr w:type="spellStart"/>
-      <w:r>
-        <w:rPr>
-          <w:b/>
-          <w:bCs/>
-          <w:i/>
-          <w:iCs/>
-          <w:sz w:val="24"/>
-          <w:szCs w:val="24"/>
-        </w:rPr>
-        <w:t>int</w:t>
-      </w:r>
-      <w:proofErr w:type="spellEnd"/>
-      <w:r>
-        <w:rPr>
-          <w:b/>
-          <w:bCs/>
-          <w:i/>
-          <w:iCs/>
-          <w:sz w:val="24"/>
-          <w:szCs w:val="24"/>
-        </w:rPr>
-        <w:t xml:space="preserve"> </w:t>
-      </w:r>
-      <w:proofErr w:type="spellStart"/>
-      <w:r>
-        <w:rPr>
-          <w:b/>
-          <w:bCs/>
-          <w:i/>
-          <w:iCs/>
-          <w:sz w:val="24"/>
-          <w:szCs w:val="24"/>
-        </w:rPr>
-        <w:t>pokemonID</w:t>
-      </w:r>
-      <w:proofErr w:type="spellEnd"/>
-      <w:r>
-        <w:rPr>
-          <w:b/>
-          <w:bCs/>
-          <w:i/>
-          <w:iCs/>
-          <w:sz w:val="24"/>
-          <w:szCs w:val="24"/>
-        </w:rPr>
-        <w:t xml:space="preserve">, </w:t>
-      </w:r>
-      <w:proofErr w:type="spellStart"/>
-      <w:r>
-        <w:rPr>
-          <w:b/>
-          <w:bCs/>
-          <w:i/>
-          <w:iCs/>
-          <w:sz w:val="24"/>
-          <w:szCs w:val="24"/>
-        </w:rPr>
-        <w:t>int</w:t>
-      </w:r>
-      <w:proofErr w:type="spellEnd"/>
-      <w:r>
-        <w:rPr>
-          <w:b/>
-          <w:bCs/>
-          <w:i/>
-          <w:iCs/>
-          <w:sz w:val="24"/>
-          <w:szCs w:val="24"/>
-        </w:rPr>
-        <w:t xml:space="preserve"> </w:t>
-      </w:r>
-      <w:proofErr w:type="spellStart"/>
-      <w:r>
-        <w:rPr>
-          <w:b/>
-          <w:bCs/>
-          <w:i/>
-          <w:iCs/>
-          <w:sz w:val="24"/>
-          <w:szCs w:val="24"/>
-        </w:rPr>
-        <w:t>evolvedID</w:t>
-      </w:r>
-      <w:proofErr w:type="spellEnd"/>
-      <w:r>
-        <w:rPr>
-          <w:b/>
-          <w:bCs/>
-          <w:i/>
-          <w:iCs/>
-          <w:sz w:val="24"/>
-          <w:szCs w:val="24"/>
-        </w:rPr>
-        <w:t>)</w:t>
-      </w:r>
-      <w:r>
-        <w:rPr>
-          <w:b/>
-          <w:bCs/>
-          <w:i/>
-          <w:iCs/>
-          <w:sz w:val="24"/>
-          <w:szCs w:val="24"/>
-        </w:rPr>
-        <w:t>:</w:t>
-      </w:r>
-    </w:p>
-    <w:p>
-      <w:pPr>
-        <w:spacing w:after="0"/>
-      </w:pPr>
-      <w:r>
-        <w:t xml:space="preserve">Check if </w:t>
-      </w:r>
-      <w:proofErr w:type="spellStart"/>
-      <w:r>
-        <w:t>pokemon</w:t>
-      </w:r>
-      <w:proofErr w:type="spellEnd"/>
-      <w:r>
-        <w:t xml:space="preserve"> ID or evolved ID exists in </w:t>
-      </w:r>
-      <w:proofErr w:type="spellStart"/>
-      <w:r>
-        <w:t>p_AVL</w:t>
-      </w:r>
-      <w:proofErr w:type="spellEnd"/>
-      <w:r>
-        <w:t xml:space="preserve"> (</w:t>
-      </w:r>
-      <w:proofErr w:type="gramStart"/>
-      <w:r>
-        <w:t>O(</w:t>
-      </w:r>
-      <w:proofErr w:type="gramEnd"/>
-      <w:r>
-        <w:t>log(n))).</w:t>
-      </w:r>
-    </w:p>
-    <w:p>
-      <w:pPr>
-        <w:spacing w:after="0"/>
-      </w:pPr>
-    </w:p>
-    <w:p>
-      <w:pPr>
-        <w:spacing w:after="0"/>
-      </w:pPr>
-      <w:proofErr w:type="gramStart"/>
-      <w:r>
-        <w:t xml:space="preserve">If  </w:t>
-      </w:r>
-      <w:proofErr w:type="spellStart"/>
-      <w:r>
-        <w:t>pokeomn</w:t>
-      </w:r>
-      <w:proofErr w:type="spellEnd"/>
-      <w:proofErr w:type="gramEnd"/>
-      <w:r>
-        <w:t xml:space="preserve"> ID exists and evolved ID does not, remove </w:t>
-      </w:r>
-      <w:proofErr w:type="spellStart"/>
-      <w:r>
-        <w:t>pokemon</w:t>
-      </w:r>
-      <w:proofErr w:type="spellEnd"/>
-      <w:r>
-        <w:t xml:space="preserve"> from </w:t>
-      </w:r>
-      <w:proofErr w:type="spellStart"/>
-      <w:r>
-        <w:t>p_AVL,p_MAVL</w:t>
-      </w:r>
-      <w:proofErr w:type="spellEnd"/>
-      <w:r>
-        <w:t xml:space="preserve"> and </w:t>
-      </w:r>
-      <w:proofErr w:type="spellStart"/>
-      <w:r>
-        <w:t>tp_MAVL</w:t>
-      </w:r>
-      <w:proofErr w:type="spellEnd"/>
-      <w:r>
-        <w:t xml:space="preserve"> as is done in </w:t>
-      </w:r>
-      <w:proofErr w:type="spellStart"/>
-      <w:r>
-        <w:t>FreePokemon</w:t>
-      </w:r>
-      <w:proofErr w:type="spellEnd"/>
-      <w:r>
-        <w:t xml:space="preserve"> (except we don’t free the </w:t>
-      </w:r>
-      <w:proofErr w:type="spellStart"/>
-      <w:r>
-        <w:t>pokemon</w:t>
-      </w:r>
-      <w:proofErr w:type="spellEnd"/>
-      <w:r>
-        <w:t>) (</w:t>
-      </w:r>
-      <w:r>
-        <w:rPr>
-          <w:sz w:val="20"/>
-          <w:szCs w:val="20"/>
-        </w:rPr>
-        <w:t>O(log(n)+O(log(k)))</w:t>
-      </w:r>
-      <w:r>
-        <w:t>.</w:t>
-      </w:r>
-    </w:p>
-    <w:p>
-      <w:pPr>
-        <w:spacing w:after="0"/>
-      </w:pPr>
-      <w:r>
-        <w:t xml:space="preserve">Then we change the ID of the </w:t>
-      </w:r>
-      <w:proofErr w:type="spellStart"/>
-      <w:r>
-        <w:t>pokemon</w:t>
-      </w:r>
-      <w:proofErr w:type="spellEnd"/>
-      <w:r>
-        <w:t xml:space="preserve"> </w:t>
-      </w:r>
-      <w:proofErr w:type="gramStart"/>
-      <w:r>
-        <w:t>O(</w:t>
-      </w:r>
-      <w:proofErr w:type="gramEnd"/>
-      <w:r>
-        <w:t xml:space="preserve">1) and return in back to </w:t>
-      </w:r>
-      <w:proofErr w:type="spellStart"/>
-      <w:r>
-        <w:t>p_AVL,p_MAVL</w:t>
-      </w:r>
-      <w:proofErr w:type="spellEnd"/>
-      <w:r>
-        <w:t xml:space="preserve"> and </w:t>
-      </w:r>
-      <w:proofErr w:type="spellStart"/>
-      <w:r>
-        <w:t>tp_MAVL</w:t>
-      </w:r>
-      <w:proofErr w:type="spellEnd"/>
-      <w:r>
-        <w:t xml:space="preserve"> as is done in catch </w:t>
-      </w:r>
-      <w:proofErr w:type="spellStart"/>
-      <w:r>
-        <w:t>pokemon</w:t>
-      </w:r>
-      <w:proofErr w:type="spellEnd"/>
-      <w:r>
-        <w:rPr>
-          <w:sz w:val="20"/>
-          <w:szCs w:val="20"/>
-        </w:rPr>
-        <w:t xml:space="preserve"> </w:t>
-      </w:r>
-      <w:r>
-        <w:rPr>
-          <w:sz w:val="20"/>
-          <w:szCs w:val="20"/>
-        </w:rPr>
-        <w:t>(O(log(n)+O(log(k)))</w:t>
-      </w:r>
-      <w:r>
-        <w:t>.</w:t>
-      </w:r>
-    </w:p>
-    <w:p>
-      <w:pPr>
-        <w:spacing w:after="0"/>
-      </w:pPr>
-    </w:p>
-    <w:p>
-      <w:pPr>
-        <w:spacing w:after="0"/>
-      </w:pPr>
-      <w:r>
-        <w:t xml:space="preserve">Note that we have the correct trainer ID from the initial check of </w:t>
-      </w:r>
-      <w:proofErr w:type="spellStart"/>
-      <w:r>
-        <w:t>pokemonID’s</w:t>
-      </w:r>
-      <w:proofErr w:type="spellEnd"/>
-      <w:r>
-        <w:t xml:space="preserve"> existence.</w:t>
-      </w:r>
+        <w:spacing w:after="0"/>
+      </w:pPr>
     </w:p>
     <w:p>
       <w:pPr>
@@ -4467,7 +4630,7 @@
         <w:spacing w:after="0"/>
       </w:pPr>
       <w:r>
-        <w:t xml:space="preserve">We save 2 different conditional walks of each </w:t>
+        <w:t xml:space="preserve">On any given </w:t>
       </w:r>
       <w:proofErr w:type="spellStart"/>
       <w:r>
@@ -4475,7 +4638,7 @@
       </w:r>
       <w:proofErr w:type="spellEnd"/>
       <w:r>
-        <w:t xml:space="preserve"> MAVL according to the </w:t>
+        <w:t xml:space="preserve"> level ordered tree (of variable size q):</w:t>
       </w:r>
     </w:p>
     <w:p>
@@ -4484,58 +4647,268 @@
           <w:tab w:val="left" w:pos="4205"/>
         </w:tabs>
         <w:spacing w:after="0"/>
+      </w:pPr>
+      <w:r>
+        <w:t>Make 2 copies of the tree (</w:t>
+      </w:r>
+      <w:proofErr w:type="spellStart"/>
+      <w:r>
+        <w:t>istree</w:t>
+      </w:r>
+      <w:proofErr w:type="spellEnd"/>
+      <w:r>
+        <w:t xml:space="preserve"> &amp; </w:t>
+      </w:r>
+      <w:proofErr w:type="spellStart"/>
+      <w:r>
+        <w:t>isnotree</w:t>
+      </w:r>
+      <w:proofErr w:type="spellEnd"/>
+      <w:r>
+        <w:t>)</w:t>
+      </w:r>
+      <w:r>
+        <w:t xml:space="preserve"> (</w:t>
+      </w:r>
+      <w:proofErr w:type="gramStart"/>
+      <w:r>
+        <w:t>O(</w:t>
+      </w:r>
+      <w:proofErr w:type="gramEnd"/>
+      <w:r>
+        <w:t>q))</w:t>
+      </w:r>
+      <w:r>
+        <w:t>.</w:t>
+      </w:r>
+    </w:p>
+    <w:p>
+      <w:pPr>
+        <w:tabs>
+          <w:tab w:val="left" w:pos="4205"/>
+        </w:tabs>
+        <w:spacing w:after="0"/>
+      </w:pPr>
+      <w:r>
+        <w:t xml:space="preserve">Preform a conditional removing walk on each copy so that </w:t>
+      </w:r>
+      <w:proofErr w:type="spellStart"/>
+      <w:r>
+        <w:t>isTree</w:t>
+      </w:r>
+      <w:proofErr w:type="spellEnd"/>
+      <w:r>
+        <w:t xml:space="preserve"> has all the </w:t>
+      </w:r>
+      <w:proofErr w:type="spellStart"/>
+      <w:r>
+        <w:t>pokemon</w:t>
+      </w:r>
+      <w:proofErr w:type="spellEnd"/>
+      <w:r>
+        <w:t xml:space="preserve"> </w:t>
+      </w:r>
+      <w:proofErr w:type="spellStart"/>
+      <w:r>
+        <w:t>whos</w:t>
+      </w:r>
+      <w:proofErr w:type="spellEnd"/>
+      <w:r>
+        <w:t xml:space="preserve"> level needs updating and is not tree has all the rest of the </w:t>
+      </w:r>
+      <w:proofErr w:type="spellStart"/>
+      <w:r>
+        <w:t>pokemon</w:t>
+      </w:r>
+      <w:proofErr w:type="spellEnd"/>
+      <w:r>
+        <w:t xml:space="preserve"> </w:t>
+      </w:r>
+      <w:r>
+        <w:t xml:space="preserve"> (O(q))</w:t>
+      </w:r>
+      <w:r>
+        <w:t>.</w:t>
+      </w:r>
+    </w:p>
+    <w:p>
+      <w:pPr>
+        <w:tabs>
+          <w:tab w:val="left" w:pos="4205"/>
+        </w:tabs>
+        <w:spacing w:after="0"/>
+      </w:pPr>
+      <w:r>
+        <w:t xml:space="preserve">We then preform an update on each key and </w:t>
+      </w:r>
+      <w:proofErr w:type="gramStart"/>
+      <w:r>
+        <w:t>data(</w:t>
+      </w:r>
+      <w:proofErr w:type="gramEnd"/>
+      <w:r>
+        <w:t xml:space="preserve">optional) of </w:t>
+      </w:r>
+      <w:proofErr w:type="spellStart"/>
+      <w:r>
+        <w:t>istree</w:t>
+      </w:r>
+      <w:proofErr w:type="spellEnd"/>
+      <w:r>
+        <w:t xml:space="preserve"> </w:t>
+      </w:r>
+      <w:r>
+        <w:t>(O(q))</w:t>
+      </w:r>
+      <w:r>
+        <w:t>.</w:t>
+      </w:r>
+    </w:p>
+    <w:p>
+      <w:pPr>
+        <w:tabs>
+          <w:tab w:val="left" w:pos="4205"/>
+        </w:tabs>
+        <w:spacing w:after="0"/>
+      </w:pPr>
+      <w:r>
+        <w:t xml:space="preserve">Finally we copy construct the original tree with the merging of the changed </w:t>
+      </w:r>
+      <w:proofErr w:type="spellStart"/>
+      <w:r>
+        <w:t>isTree</w:t>
+      </w:r>
+      <w:proofErr w:type="spellEnd"/>
+      <w:r>
+        <w:t xml:space="preserve"> and the unchanged </w:t>
+      </w:r>
+      <w:proofErr w:type="spellStart"/>
+      <w:r>
+        <w:t>isNotTree</w:t>
+      </w:r>
+      <w:proofErr w:type="spellEnd"/>
+      <w:r>
+        <w:t xml:space="preserve"> (</w:t>
+      </w:r>
+      <w:proofErr w:type="gramStart"/>
+      <w:r>
+        <w:t>O(</w:t>
+      </w:r>
+      <w:proofErr w:type="gramEnd"/>
+      <w:r>
+        <w:t>q))</w:t>
+      </w:r>
+      <w:r>
+        <w:t>.</w:t>
+      </w:r>
+    </w:p>
+    <w:p>
+      <w:pPr>
+        <w:tabs>
+          <w:tab w:val="left" w:pos="4205"/>
+        </w:tabs>
+        <w:spacing w:after="0"/>
+      </w:pPr>
+    </w:p>
+    <w:p>
+      <w:pPr>
+        <w:tabs>
+          <w:tab w:val="left" w:pos="4205"/>
+        </w:tabs>
+        <w:spacing w:after="0"/>
+      </w:pPr>
+      <w:r>
+        <w:t>This operation has a total of (</w:t>
+      </w:r>
+      <w:proofErr w:type="gramStart"/>
+      <w:r>
+        <w:t>O(</w:t>
+      </w:r>
+      <w:proofErr w:type="gramEnd"/>
+      <w:r>
+        <w:t>q))</w:t>
+      </w:r>
+      <w:r>
+        <w:t xml:space="preserve"> time complexity.</w:t>
+      </w:r>
+    </w:p>
+    <w:p>
+      <w:pPr>
+        <w:tabs>
+          <w:tab w:val="left" w:pos="4205"/>
+        </w:tabs>
+        <w:spacing w:after="0"/>
+      </w:pPr>
+    </w:p>
+    <w:p>
+      <w:pPr>
+        <w:tabs>
+          <w:tab w:val="left" w:pos="4205"/>
+        </w:tabs>
+        <w:spacing w:after="0"/>
+      </w:pPr>
+      <w:r>
+        <w:t xml:space="preserve">We perform this operation on the </w:t>
+      </w:r>
+      <w:proofErr w:type="spellStart"/>
+      <w:r>
+        <w:t>pL_AVl</w:t>
+      </w:r>
+      <w:proofErr w:type="spellEnd"/>
+      <w:r>
+        <w:t xml:space="preserve"> of DS and on the </w:t>
+      </w:r>
+      <w:proofErr w:type="spellStart"/>
+      <w:r>
+        <w:t>tp_AVL</w:t>
+      </w:r>
+      <w:proofErr w:type="spellEnd"/>
+      <w:r>
+        <w:t xml:space="preserve"> of each trainer.</w:t>
+      </w:r>
+      <w:r>
+        <w:t xml:space="preserve"> Notice </w:t>
+      </w:r>
+      <w:r>
+        <w:t xml:space="preserve">that since we save </w:t>
+      </w:r>
+      <w:proofErr w:type="spellStart"/>
+      <w:r>
+        <w:t>pokemon</w:t>
+      </w:r>
+      <w:proofErr w:type="spellEnd"/>
+      <w:r>
+        <w:t xml:space="preserve"> by smart pointer, we will only update the data once across all trees (meaning only changing it in </w:t>
+      </w:r>
+      <w:proofErr w:type="spellStart"/>
+      <w:r>
+        <w:t>pL_AVL</w:t>
+      </w:r>
+      <w:proofErr w:type="spellEnd"/>
+      <w:r>
+        <w:t>).</w:t>
+      </w:r>
+    </w:p>
+    <w:p>
+      <w:pPr>
+        <w:tabs>
+          <w:tab w:val="left" w:pos="4205"/>
+        </w:tabs>
+        <w:spacing w:after="0"/>
+      </w:pPr>
+    </w:p>
+    <w:p>
+      <w:pPr>
+        <w:tabs>
+          <w:tab w:val="left" w:pos="4205"/>
+        </w:tabs>
+        <w:spacing w:after="0"/>
         <w:rPr>
           <w:rFonts w:eastAsiaTheme="minorEastAsia"/>
         </w:rPr>
       </w:pPr>
       <w:r>
-        <w:t>(</w:t>
-      </w:r>
-      <w:proofErr w:type="spellStart"/>
-      <w:proofErr w:type="gramStart"/>
-      <w:r>
-        <w:t>pokemonID</w:t>
-      </w:r>
-      <w:proofErr w:type="spellEnd"/>
-      <w:proofErr w:type="gramEnd"/>
-      <w:r>
-        <w:t xml:space="preserve"> % </w:t>
-      </w:r>
-      <w:proofErr w:type="spellStart"/>
-      <w:r>
-        <w:t>stoneCode</w:t>
-      </w:r>
-      <w:proofErr w:type="spellEnd"/>
-      <w:r>
-        <w:t xml:space="preserve"> == 0 ) condition O(n) where n is the size of the tree.</w:t>
-      </w:r>
-      <w:r>
-        <w:br/>
-        <w:t xml:space="preserve">for the DS we have </w:t>
-      </w:r>
-      <w:proofErr w:type="spellStart"/>
-      <w:r>
-        <w:t>p_AVL</w:t>
-      </w:r>
-      <w:proofErr w:type="spellEnd"/>
-      <w:r>
-        <w:t xml:space="preserve"> and </w:t>
-      </w:r>
-      <w:proofErr w:type="spellStart"/>
-      <w:r>
-        <w:t>p_MAVL</w:t>
-      </w:r>
-      <w:proofErr w:type="spellEnd"/>
-      <w:r>
-        <w:t xml:space="preserve"> (both of size n thus time of O(n)) and for the trainer’s </w:t>
-      </w:r>
-      <w:proofErr w:type="spellStart"/>
-      <w:r>
-        <w:t>tp_MAVL</w:t>
-      </w:r>
-      <w:proofErr w:type="spellEnd"/>
-      <w:r>
-        <w:t xml:space="preserve"> we have a total of k MAVLs with a total size of n so 2 conditional walks looped across all trainers will take </w:t>
+        <w:t xml:space="preserve">Since  </w:t>
       </w:r>
       <m:oMath>
         <m:nary>
@@ -4565,12 +4938,6 @@
             </m:r>
           </m:sup>
           <m:e>
-            <m:r>
-              <w:rPr>
-                <w:rFonts w:ascii="Cambria Math" w:hAnsi="Cambria Math"/>
-              </w:rPr>
-              <m:t>c2*</m:t>
-            </m:r>
             <m:sSub>
               <m:sSubPr>
                 <m:ctrlPr>
@@ -4597,20 +4964,48 @@
                 </m:r>
               </m:sub>
             </m:sSub>
+            <m:r>
+              <w:rPr>
+                <w:rFonts w:ascii="Cambria Math" w:hAnsi="Cambria Math"/>
+              </w:rPr>
+              <m:t>=n</m:t>
+            </m:r>
           </m:e>
         </m:nary>
-        <m:r>
-          <w:rPr>
-            <w:rFonts w:ascii="Cambria Math" w:eastAsiaTheme="minorEastAsia" w:hAnsi="Cambria Math"/>
-          </w:rPr>
-          <m:t>+c1</m:t>
-        </m:r>
       </m:oMath>
       <w:r>
         <w:rPr>
           <w:rFonts w:eastAsiaTheme="minorEastAsia"/>
         </w:rPr>
-        <w:t xml:space="preserve"> = O(n+k).</w:t>
+        <w:t xml:space="preserve"> , this actions will take </w:t>
+      </w:r>
+      <w:proofErr w:type="gramStart"/>
+      <w:r>
+        <w:rPr>
+          <w:rFonts w:eastAsiaTheme="minorEastAsia"/>
+        </w:rPr>
+        <w:t>O(</w:t>
+      </w:r>
+      <w:proofErr w:type="gramEnd"/>
+      <w:r>
+        <w:rPr>
+          <w:rFonts w:eastAsiaTheme="minorEastAsia"/>
+        </w:rPr>
+        <w:t xml:space="preserve">n) for the pL_AVL and O(n) for all trainer’s </w:t>
+      </w:r>
+      <w:proofErr w:type="spellStart"/>
+      <w:r>
+        <w:rPr>
+          <w:rFonts w:eastAsiaTheme="minorEastAsia"/>
+        </w:rPr>
+        <w:t>tp_AVL</w:t>
+      </w:r>
+      <w:proofErr w:type="spellEnd"/>
+      <w:r>
+        <w:rPr>
+          <w:rFonts w:eastAsiaTheme="minorEastAsia"/>
+        </w:rPr>
+        <w:t>.</w:t>
       </w:r>
     </w:p>
     <w:p>
@@ -4619,10 +5014,58 @@
           <w:tab w:val="left" w:pos="4205"/>
         </w:tabs>
         <w:spacing w:after="0"/>
+      </w:pPr>
+      <w:r>
         <w:rPr>
           <w:rFonts w:eastAsiaTheme="minorEastAsia"/>
         </w:rPr>
-      </w:pPr>
+        <w:t>Factoring the ac</w:t>
+      </w:r>
+      <w:r>
+        <w:rPr>
+          <w:rFonts w:eastAsiaTheme="minorEastAsia"/>
+        </w:rPr>
+        <w:t>c</w:t>
+      </w:r>
+      <w:r>
+        <w:rPr>
+          <w:rFonts w:eastAsiaTheme="minorEastAsia"/>
+        </w:rPr>
+        <w:t xml:space="preserve">ess to each trainer, which will be performed by a walk on the trainer tree, we get a total time complexity of </w:t>
+      </w:r>
+      <w:proofErr w:type="gramStart"/>
+      <w:r>
+        <w:rPr>
+          <w:rFonts w:eastAsiaTheme="minorEastAsia"/>
+        </w:rPr>
+        <w:t>O(</w:t>
+      </w:r>
+      <w:proofErr w:type="gramEnd"/>
+      <w:r>
+        <w:rPr>
+          <w:rFonts w:eastAsiaTheme="minorEastAsia"/>
+        </w:rPr>
+        <w:t>n) + O(k)</w:t>
+      </w:r>
+    </w:p>
+    <w:p>
+      <w:pPr>
+        <w:tabs>
+          <w:tab w:val="left" w:pos="6802"/>
+        </w:tabs>
+        <w:spacing w:after="0"/>
+        <w:rPr>
+          <w:sz w:val="20"/>
+          <w:szCs w:val="20"/>
+        </w:rPr>
+      </w:pPr>
+      <w:r>
+        <w:rPr>
+          <w:sz w:val="20"/>
+          <w:szCs w:val="20"/>
+        </w:rPr>
+        <w:tab/>
+      </w:r>
     </w:p>
     <w:p>
       <w:pPr>
@@ -4634,543 +5077,306 @@
           <w:rFonts w:eastAsiaTheme="minorEastAsia"/>
         </w:rPr>
       </w:pPr>
-      <w:r>
+    </w:p>
+    <w:p>
+      <w:pPr>
+        <w:tabs>
+          <w:tab w:val="left" w:pos="4205"/>
+        </w:tabs>
+        <w:spacing w:after="0"/>
+        <w:rPr>
+          <w:b/>
+          <w:bCs/>
+          <w:i/>
+          <w:iCs/>
+          <w:sz w:val="24"/>
+          <w:szCs w:val="24"/>
+        </w:rPr>
+      </w:pPr>
+      <w:proofErr w:type="gramStart"/>
+      <w:r>
+        <w:rPr>
+          <w:b/>
+          <w:bCs/>
+          <w:i/>
+          <w:iCs/>
+          <w:sz w:val="24"/>
+          <w:szCs w:val="24"/>
+        </w:rPr>
+        <w:t>void</w:t>
+      </w:r>
+      <w:proofErr w:type="gramEnd"/>
+      <w:r>
+        <w:rPr>
+          <w:b/>
+          <w:bCs/>
+          <w:i/>
+          <w:iCs/>
+          <w:sz w:val="24"/>
+          <w:szCs w:val="24"/>
+        </w:rPr>
+        <w:t xml:space="preserve"> Quit(void **DS)</w:t>
+      </w:r>
+      <w:r>
+        <w:rPr>
+          <w:b/>
+          <w:bCs/>
+          <w:i/>
+          <w:iCs/>
+          <w:sz w:val="24"/>
+          <w:szCs w:val="24"/>
+        </w:rPr>
+        <w:t>:</w:t>
+      </w:r>
+    </w:p>
+    <w:p>
+      <w:pPr>
+        <w:tabs>
+          <w:tab w:val="left" w:pos="4205"/>
+        </w:tabs>
+        <w:spacing w:after="0"/>
         <w:rPr>
           <w:rFonts w:eastAsiaTheme="minorEastAsia"/>
         </w:rPr>
-        <w:t xml:space="preserve">The total time complexity up to this point is </w:t>
+      </w:pPr>
+      <w:r>
+        <w:t>We walk across all trainers (</w:t>
       </w:r>
       <w:proofErr w:type="gramStart"/>
       <w:r>
+        <w:t>O(</w:t>
+      </w:r>
+      <w:proofErr w:type="gramEnd"/>
+      <w:r>
+        <w:t xml:space="preserve">k)) and for each trainer we delete it’s </w:t>
+      </w:r>
+      <w:proofErr w:type="spellStart"/>
+      <w:r>
+        <w:t>tp_AVL</w:t>
+      </w:r>
+      <w:proofErr w:type="spellEnd"/>
+      <w:r>
+        <w:t xml:space="preserve"> (O(</w:t>
+      </w:r>
+      <m:oMath>
+        <m:nary>
+          <m:naryPr>
+            <m:chr m:val="∑"/>
+            <m:grow m:val="1"/>
+            <m:ctrlPr>
+              <w:rPr>
+                <w:rFonts w:ascii="Cambria Math" w:hAnsi="Cambria Math"/>
+              </w:rPr>
+            </m:ctrlPr>
+          </m:naryPr>
+          <m:sub>
+            <m:r>
+              <w:rPr>
+                <w:rFonts w:ascii="Cambria Math" w:hAnsi="Cambria Math"/>
+              </w:rPr>
+              <m:t>i=1</m:t>
+            </m:r>
+          </m:sub>
+          <m:sup>
+            <m:r>
+              <w:rPr>
+                <w:rFonts w:ascii="Cambria Math" w:eastAsia="Cambria Math" w:hAnsi="Cambria Math" w:cs="Cambria Math"/>
+              </w:rPr>
+              <m:t>k</m:t>
+            </m:r>
+          </m:sup>
+          <m:e>
+            <m:sSub>
+              <m:sSubPr>
+                <m:ctrlPr>
+                  <w:rPr>
+                    <w:rFonts w:ascii="Cambria Math" w:hAnsi="Cambria Math"/>
+                    <w:i/>
+                  </w:rPr>
+                </m:ctrlPr>
+              </m:sSubPr>
+              <m:e>
+                <m:r>
+                  <w:rPr>
+                    <w:rFonts w:ascii="Cambria Math" w:hAnsi="Cambria Math"/>
+                  </w:rPr>
+                  <m:t>n</m:t>
+                </m:r>
+              </m:e>
+              <m:sub>
+                <m:r>
+                  <w:rPr>
+                    <w:rFonts w:ascii="Cambria Math" w:hAnsi="Cambria Math"/>
+                  </w:rPr>
+                  <m:t>trainer_i_ID</m:t>
+                </m:r>
+              </m:sub>
+            </m:sSub>
+            <m:r>
+              <w:rPr>
+                <w:rFonts w:ascii="Cambria Math" w:hAnsi="Cambria Math"/>
+              </w:rPr>
+              <m:t>=n</m:t>
+            </m:r>
+            <m:r>
+              <w:rPr>
+                <w:rFonts w:ascii="Cambria Math" w:hAnsi="Cambria Math"/>
+              </w:rPr>
+              <m:t>)</m:t>
+            </m:r>
+          </m:e>
+        </m:nary>
+      </m:oMath>
+    </w:p>
+    <w:p>
+      <w:pPr>
+        <w:tabs>
+          <w:tab w:val="left" w:pos="4205"/>
+        </w:tabs>
+        <w:spacing w:after="0"/>
+      </w:pPr>
+      <w:r>
+        <w:t xml:space="preserve">Then, we destroy all of DS’s </w:t>
+      </w:r>
+      <w:r>
+        <w:t xml:space="preserve">AVLs </w:t>
+      </w:r>
+      <w:r>
+        <w:t>(</w:t>
+      </w:r>
+      <w:proofErr w:type="gramStart"/>
+      <w:r>
+        <w:t>O(</w:t>
+      </w:r>
+      <w:proofErr w:type="gramEnd"/>
+      <w:r>
+        <w:t xml:space="preserve">n) for </w:t>
+      </w:r>
+      <w:proofErr w:type="spellStart"/>
+      <w:r>
+        <w:t>pokemon</w:t>
+      </w:r>
+      <w:proofErr w:type="spellEnd"/>
+      <w:r>
+        <w:t xml:space="preserve"> and O(k) for trainers)</w:t>
+      </w:r>
+      <w:r>
+        <w:t xml:space="preserve">. </w:t>
+      </w:r>
+    </w:p>
+    <w:p>
+      <w:pPr>
+        <w:tabs>
+          <w:tab w:val="left" w:pos="4205"/>
+        </w:tabs>
+        <w:spacing w:after="0"/>
+      </w:pPr>
+      <w:r>
+        <w:t xml:space="preserve">All </w:t>
+      </w:r>
+      <w:proofErr w:type="spellStart"/>
+      <w:r>
+        <w:t>pokemon</w:t>
+      </w:r>
+      <w:proofErr w:type="spellEnd"/>
+      <w:r>
+        <w:t xml:space="preserve"> are freed in </w:t>
+      </w:r>
+      <w:proofErr w:type="gramStart"/>
+      <w:r>
+        <w:t>O(</w:t>
+      </w:r>
+      <w:proofErr w:type="gramEnd"/>
+      <w:r>
+        <w:t xml:space="preserve">1) per </w:t>
+      </w:r>
+      <w:proofErr w:type="spellStart"/>
+      <w:r>
+        <w:t>pokemon</w:t>
+      </w:r>
+      <w:proofErr w:type="spellEnd"/>
+      <w:r>
+        <w:t xml:space="preserve"> once the smart pointer is removed from the last tree (total O(n))</w:t>
+      </w:r>
+    </w:p>
+    <w:p>
+      <w:pPr>
+        <w:tabs>
+          <w:tab w:val="left" w:pos="4205"/>
+        </w:tabs>
+        <w:spacing w:after="0"/>
+      </w:pPr>
+      <w:r>
+        <w:t xml:space="preserve">Then we free the empty DS. </w:t>
+      </w:r>
+    </w:p>
+    <w:p>
+      <w:pPr>
+        <w:tabs>
+          <w:tab w:val="left" w:pos="4205"/>
+        </w:tabs>
+        <w:spacing w:after="0"/>
+      </w:pPr>
+    </w:p>
+    <w:p>
+      <w:pPr>
+        <w:tabs>
+          <w:tab w:val="left" w:pos="4205"/>
+        </w:tabs>
+        <w:spacing w:after="0"/>
         <w:rPr>
           <w:rFonts w:eastAsiaTheme="minorEastAsia"/>
         </w:rPr>
+      </w:pPr>
+      <w:r>
+        <w:rPr>
+          <w:rFonts w:eastAsiaTheme="minorEastAsia"/>
+        </w:rPr>
+        <w:t>We have a total of C4*</w:t>
+      </w:r>
+      <w:proofErr w:type="gramStart"/>
+      <w:r>
+        <w:rPr>
+          <w:rFonts w:eastAsiaTheme="minorEastAsia"/>
+        </w:rPr>
         <w:t>O(</w:t>
       </w:r>
-      <w:proofErr w:type="spellStart"/>
       <w:proofErr w:type="gramEnd"/>
       <w:r>
         <w:rPr>
           <w:rFonts w:eastAsiaTheme="minorEastAsia"/>
         </w:rPr>
-        <w:t>n+k</w:t>
-      </w:r>
-      <w:proofErr w:type="spellEnd"/>
+        <w:t>k)+C5*O(n)</w:t>
+      </w:r>
       <w:r>
         <w:rPr>
           <w:rFonts w:eastAsiaTheme="minorEastAsia"/>
         </w:rPr>
-        <w:t>)</w:t>
-      </w:r>
-    </w:p>
-    <w:p>
-      <w:pPr>
-        <w:tabs>
-          <w:tab w:val="left" w:pos="4205"/>
-        </w:tabs>
-        <w:spacing w:after="0"/>
+        <w:t>+</w:t>
+      </w:r>
+      <w:r>
         <w:rPr>
           <w:rFonts w:eastAsiaTheme="minorEastAsia"/>
         </w:rPr>
-      </w:pPr>
-    </w:p>
-    <w:p>
-      <w:pPr>
-        <w:tabs>
-          <w:tab w:val="left" w:pos="4205"/>
-        </w:tabs>
-        <w:spacing w:after="0"/>
+        <w:t xml:space="preserve"> </w:t>
+      </w:r>
+      <w:r>
         <w:rPr>
           <w:rFonts w:eastAsiaTheme="minorEastAsia"/>
         </w:rPr>
-      </w:pPr>
+        <w:t>C6*</w:t>
+      </w:r>
       <w:r>
         <w:rPr>
           <w:rFonts w:eastAsiaTheme="minorEastAsia"/>
         </w:rPr>
-        <w:t xml:space="preserve">We will multiply the level of all </w:t>
-      </w:r>
-      <w:proofErr w:type="spellStart"/>
+        <w:t>O(1)</w:t>
+      </w:r>
       <w:r>
         <w:rPr>
           <w:rFonts w:eastAsiaTheme="minorEastAsia"/>
         </w:rPr>
-        <w:t>pokemon</w:t>
-      </w:r>
-      <w:proofErr w:type="spellEnd"/>
-      <w:r>
-        <w:rPr>
-          <w:rFonts w:eastAsiaTheme="minorEastAsia"/>
-        </w:rPr>
-        <w:t xml:space="preserve"> in the arrays that fulfilled the condition by stone factor </w:t>
-      </w:r>
-      <w:proofErr w:type="gramStart"/>
-      <w:r>
-        <w:rPr>
-          <w:rFonts w:eastAsiaTheme="minorEastAsia"/>
-        </w:rPr>
-        <w:t>O(</w:t>
-      </w:r>
-      <w:proofErr w:type="gramEnd"/>
-      <w:r>
-        <w:rPr>
-          <w:rFonts w:eastAsiaTheme="minorEastAsia"/>
-        </w:rPr>
-        <w:t xml:space="preserve">1) per </w:t>
-      </w:r>
-      <w:proofErr w:type="spellStart"/>
-      <w:r>
-        <w:rPr>
-          <w:rFonts w:eastAsiaTheme="minorEastAsia"/>
-        </w:rPr>
-        <w:t>pokemon</w:t>
-      </w:r>
-      <w:proofErr w:type="spellEnd"/>
-      <w:r>
-        <w:rPr>
-          <w:rFonts w:eastAsiaTheme="minorEastAsia"/>
-        </w:rPr>
-        <w:t xml:space="preserve"> and at most O(n) for all </w:t>
-      </w:r>
-      <w:proofErr w:type="spellStart"/>
-      <w:r>
-        <w:rPr>
-          <w:rFonts w:eastAsiaTheme="minorEastAsia"/>
-        </w:rPr>
-        <w:t>pokemon</w:t>
-      </w:r>
-      <w:proofErr w:type="spellEnd"/>
-      <w:r>
-        <w:rPr>
-          <w:rFonts w:eastAsiaTheme="minorEastAsia"/>
-        </w:rPr>
-        <w:t>.</w:t>
-      </w:r>
-    </w:p>
-    <w:p>
-      <w:pPr>
-        <w:tabs>
-          <w:tab w:val="left" w:pos="4205"/>
-        </w:tabs>
-        <w:spacing w:after="0"/>
-        <w:rPr>
-          <w:rFonts w:eastAsiaTheme="minorEastAsia"/>
-        </w:rPr>
-      </w:pPr>
-      <w:r>
-        <w:rPr>
-          <w:rFonts w:eastAsiaTheme="minorEastAsia"/>
-        </w:rPr>
-        <w:t xml:space="preserve">Since the multiplication is by a constant factor across all multiplied </w:t>
-      </w:r>
-      <w:proofErr w:type="spellStart"/>
-      <w:r>
-        <w:rPr>
-          <w:rFonts w:eastAsiaTheme="minorEastAsia"/>
-        </w:rPr>
-        <w:t>pokemon</w:t>
-      </w:r>
-      <w:proofErr w:type="spellEnd"/>
-      <w:r>
-        <w:rPr>
-          <w:rFonts w:eastAsiaTheme="minorEastAsia"/>
-        </w:rPr>
-        <w:t>, the positive conditioned walks will maintain correct order among themselves.</w:t>
-      </w:r>
-    </w:p>
-    <w:p>
-      <w:pPr>
-        <w:tabs>
-          <w:tab w:val="left" w:pos="4205"/>
-        </w:tabs>
-        <w:spacing w:after="0"/>
-        <w:rPr>
-          <w:rFonts w:eastAsiaTheme="minorEastAsia"/>
-        </w:rPr>
-      </w:pPr>
-    </w:p>
-    <w:p>
-      <w:pPr>
-        <w:tabs>
-          <w:tab w:val="left" w:pos="4205"/>
-        </w:tabs>
-        <w:spacing w:after="0"/>
-        <w:rPr>
-          <w:rFonts w:eastAsiaTheme="minorEastAsia"/>
-        </w:rPr>
-      </w:pPr>
-      <w:r>
-        <w:rPr>
-          <w:rFonts w:eastAsiaTheme="minorEastAsia"/>
-        </w:rPr>
-        <w:t xml:space="preserve">Then, we will restore all the AVL trees </w:t>
-      </w:r>
-      <w:r>
-        <w:rPr>
-          <w:rFonts w:eastAsiaTheme="minorEastAsia"/>
-        </w:rPr>
-        <w:t xml:space="preserve">from the walks. Since we have C1*n nodes across k+C2 trees, this will take (according to the same calculation of the walks) </w:t>
-      </w:r>
-      <w:proofErr w:type="gramStart"/>
-      <w:r>
-        <w:rPr>
-          <w:rFonts w:eastAsiaTheme="minorEastAsia"/>
-        </w:rPr>
-        <w:t>O(</w:t>
-      </w:r>
-      <w:proofErr w:type="spellStart"/>
-      <w:proofErr w:type="gramEnd"/>
-      <w:r>
-        <w:rPr>
-          <w:rFonts w:eastAsiaTheme="minorEastAsia"/>
-        </w:rPr>
-        <w:t>n+k</w:t>
-      </w:r>
-      <w:proofErr w:type="spellEnd"/>
-      <w:r>
-        <w:rPr>
-          <w:rFonts w:eastAsiaTheme="minorEastAsia"/>
-        </w:rPr>
-        <w:t>) in both time and space complexity.</w:t>
-      </w:r>
-    </w:p>
-    <w:p>
-      <w:pPr>
-        <w:tabs>
-          <w:tab w:val="left" w:pos="4205"/>
-        </w:tabs>
-        <w:spacing w:after="0"/>
-        <w:rPr>
-          <w:rFonts w:eastAsiaTheme="minorEastAsia"/>
-        </w:rPr>
-      </w:pPr>
-    </w:p>
-    <w:p>
-      <w:pPr>
-        <w:tabs>
-          <w:tab w:val="left" w:pos="4205"/>
-        </w:tabs>
-        <w:spacing w:after="0"/>
-        <w:rPr>
-          <w:rFonts w:eastAsiaTheme="minorEastAsia"/>
-        </w:rPr>
-      </w:pPr>
-      <w:r>
-        <w:rPr>
-          <w:rFonts w:eastAsiaTheme="minorEastAsia"/>
-        </w:rPr>
-        <w:t xml:space="preserve">We will then merge each positive condition tree with </w:t>
-      </w:r>
-      <w:proofErr w:type="spellStart"/>
-      <w:r>
-        <w:rPr>
-          <w:rFonts w:eastAsiaTheme="minorEastAsia"/>
-        </w:rPr>
-        <w:t>it’s</w:t>
-      </w:r>
-      <w:proofErr w:type="spellEnd"/>
-      <w:r>
-        <w:rPr>
-          <w:rFonts w:eastAsiaTheme="minorEastAsia"/>
-        </w:rPr>
-        <w:t xml:space="preserve"> counterpart negative condition tree and, once again according to the previous calculation, this will take O(</w:t>
-      </w:r>
-      <w:proofErr w:type="spellStart"/>
-      <w:r>
-        <w:rPr>
-          <w:rFonts w:eastAsiaTheme="minorEastAsia"/>
-        </w:rPr>
-        <w:t>n+k</w:t>
-      </w:r>
-      <w:proofErr w:type="spellEnd"/>
-      <w:r>
-        <w:rPr>
-          <w:rFonts w:eastAsiaTheme="minorEastAsia"/>
-        </w:rPr>
-        <w:t>) time and space.</w:t>
-      </w:r>
-    </w:p>
-    <w:p>
-      <w:pPr>
-        <w:tabs>
-          <w:tab w:val="left" w:pos="4205"/>
-        </w:tabs>
-        <w:spacing w:after="0"/>
-        <w:rPr>
-          <w:rFonts w:eastAsiaTheme="minorEastAsia"/>
-        </w:rPr>
-      </w:pPr>
-    </w:p>
-    <w:p>
-      <w:pPr>
-        <w:tabs>
-          <w:tab w:val="left" w:pos="4205"/>
-        </w:tabs>
-        <w:spacing w:after="0"/>
-        <w:rPr>
-          <w:rFonts w:eastAsiaTheme="minorEastAsia"/>
-        </w:rPr>
-      </w:pPr>
-      <w:r>
-        <w:rPr>
-          <w:rFonts w:eastAsiaTheme="minorEastAsia"/>
-        </w:rPr>
-        <w:t>We have a total of C4*</w:t>
-      </w:r>
-      <w:proofErr w:type="gramStart"/>
-      <w:r>
-        <w:rPr>
-          <w:rFonts w:eastAsiaTheme="minorEastAsia"/>
-        </w:rPr>
-        <w:t>O(</w:t>
-      </w:r>
-      <w:proofErr w:type="spellStart"/>
-      <w:proofErr w:type="gramEnd"/>
-      <w:r>
-        <w:rPr>
-          <w:rFonts w:eastAsiaTheme="minorEastAsia"/>
-        </w:rPr>
-        <w:t>n+k</w:t>
-      </w:r>
-      <w:proofErr w:type="spellEnd"/>
-      <w:r>
-        <w:rPr>
-          <w:rFonts w:eastAsiaTheme="minorEastAsia"/>
-        </w:rPr>
-        <w:t>)+C5*O(n) = C6*O(</w:t>
-      </w:r>
-      <w:proofErr w:type="spellStart"/>
-      <w:r>
-        <w:rPr>
-          <w:rFonts w:eastAsiaTheme="minorEastAsia"/>
-        </w:rPr>
-        <w:t>n+k</w:t>
-      </w:r>
-      <w:proofErr w:type="spellEnd"/>
-      <w:r>
-        <w:rPr>
-          <w:rFonts w:eastAsiaTheme="minorEastAsia"/>
-        </w:rPr>
-        <w:t>) time and space complexity.</w:t>
-      </w:r>
-    </w:p>
-    <w:p>
-      <w:pPr>
-        <w:tabs>
-          <w:tab w:val="left" w:pos="6802"/>
-        </w:tabs>
-        <w:spacing w:after="0"/>
-        <w:rPr>
-          <w:sz w:val="20"/>
-          <w:szCs w:val="20"/>
-        </w:rPr>
-      </w:pPr>
-      <w:r>
-        <w:rPr>
-          <w:sz w:val="20"/>
-          <w:szCs w:val="20"/>
-        </w:rPr>
-        <w:t>(Ci are constants)</w:t>
-      </w:r>
-      <w:r>
-        <w:rPr>
-          <w:sz w:val="20"/>
-          <w:szCs w:val="20"/>
-        </w:rPr>
-        <w:tab/>
-      </w:r>
-    </w:p>
-    <w:p>
-      <w:pPr>
-        <w:tabs>
-          <w:tab w:val="left" w:pos="4205"/>
-        </w:tabs>
-        <w:spacing w:after="0"/>
-        <w:rPr>
-          <w:rFonts w:eastAsiaTheme="minorEastAsia"/>
-        </w:rPr>
-      </w:pPr>
-    </w:p>
-    <w:p>
-      <w:pPr>
-        <w:tabs>
-          <w:tab w:val="left" w:pos="4205"/>
-        </w:tabs>
-        <w:spacing w:after="0"/>
-      </w:pPr>
-      <w:proofErr w:type="gramStart"/>
-      <w:r>
-        <w:rPr>
-          <w:b/>
-          <w:bCs/>
-          <w:i/>
-          <w:iCs/>
-          <w:sz w:val="24"/>
-          <w:szCs w:val="24"/>
-        </w:rPr>
-        <w:t>void</w:t>
-      </w:r>
-      <w:proofErr w:type="gramEnd"/>
-      <w:r>
-        <w:rPr>
-          <w:b/>
-          <w:bCs/>
-          <w:i/>
-          <w:iCs/>
-          <w:sz w:val="24"/>
-          <w:szCs w:val="24"/>
-        </w:rPr>
-        <w:t xml:space="preserve"> Quit(void **DS)</w:t>
-      </w:r>
-      <w:r>
-        <w:rPr>
-          <w:b/>
-          <w:bCs/>
-          <w:i/>
-          <w:iCs/>
-          <w:sz w:val="24"/>
-          <w:szCs w:val="24"/>
-        </w:rPr>
-        <w:t>:</w:t>
-      </w:r>
-    </w:p>
-    <w:p>
-      <w:pPr>
-        <w:tabs>
-          <w:tab w:val="left" w:pos="4205"/>
-        </w:tabs>
-        <w:spacing w:after="0"/>
-      </w:pPr>
-      <w:proofErr w:type="gramStart"/>
-      <w:r>
-        <w:t>we</w:t>
-      </w:r>
-      <w:proofErr w:type="gramEnd"/>
-      <w:r>
-        <w:t xml:space="preserve"> destroy all of the AVLs and MAVLs, taking O(n) time for each global AVL/MAVL and O(</w:t>
-      </w:r>
-      <w:proofErr w:type="spellStart"/>
-      <w:r>
-        <w:t>k+n</w:t>
-      </w:r>
-      <w:proofErr w:type="spellEnd"/>
-      <w:r>
-        <w:t xml:space="preserve">) across all trainer MAVLs. After destroying each trainers MAVL and before destroying </w:t>
-      </w:r>
-      <w:proofErr w:type="spellStart"/>
-      <w:r>
-        <w:t>t_AVL</w:t>
-      </w:r>
-      <w:proofErr w:type="spellEnd"/>
-      <w:r>
-        <w:t xml:space="preserve"> we destroy each trainer (for a total of </w:t>
-      </w:r>
-      <w:proofErr w:type="gramStart"/>
-      <w:r>
-        <w:t>O(</w:t>
-      </w:r>
-      <w:proofErr w:type="gramEnd"/>
-      <w:r>
-        <w:t xml:space="preserve">k) for all k trainers together). Before destroying </w:t>
-      </w:r>
-      <w:proofErr w:type="spellStart"/>
-      <w:r>
-        <w:t>p_AVL</w:t>
-      </w:r>
-      <w:proofErr w:type="spellEnd"/>
-      <w:r>
-        <w:t xml:space="preserve">, we free all </w:t>
-      </w:r>
-      <w:proofErr w:type="spellStart"/>
-      <w:r>
-        <w:t>pokemon</w:t>
-      </w:r>
-      <w:proofErr w:type="spellEnd"/>
-      <w:r>
-        <w:t xml:space="preserve"> (</w:t>
-      </w:r>
-      <w:proofErr w:type="gramStart"/>
-      <w:r>
-        <w:t>O(</w:t>
-      </w:r>
-      <w:proofErr w:type="gramEnd"/>
-      <w:r>
-        <w:t xml:space="preserve">n) across all </w:t>
-      </w:r>
-      <w:proofErr w:type="spellStart"/>
-      <w:r>
-        <w:t>pokemon</w:t>
-      </w:r>
-      <w:proofErr w:type="spellEnd"/>
-      <w:r>
-        <w:t>).</w:t>
-      </w:r>
-    </w:p>
-    <w:p>
-      <w:pPr>
-        <w:tabs>
-          <w:tab w:val="left" w:pos="4205"/>
-        </w:tabs>
-        <w:spacing w:after="0"/>
-        <w:jc w:val="center"/>
-      </w:pPr>
-    </w:p>
-    <w:p>
-      <w:pPr>
-        <w:tabs>
-          <w:tab w:val="left" w:pos="4205"/>
-        </w:tabs>
-        <w:spacing w:after="0"/>
-      </w:pPr>
-      <w:r>
-        <w:t xml:space="preserve">Then we free the empty DS. </w:t>
-      </w:r>
-    </w:p>
-    <w:p>
-      <w:pPr>
-        <w:tabs>
-          <w:tab w:val="left" w:pos="4205"/>
-        </w:tabs>
-        <w:spacing w:after="0"/>
-      </w:pPr>
-    </w:p>
-    <w:p>
-      <w:pPr>
-        <w:tabs>
-          <w:tab w:val="left" w:pos="4205"/>
-        </w:tabs>
-        <w:spacing w:after="0"/>
-        <w:rPr>
-          <w:rFonts w:eastAsiaTheme="minorEastAsia"/>
-        </w:rPr>
-      </w:pPr>
-      <w:r>
-        <w:rPr>
-          <w:rFonts w:eastAsiaTheme="minorEastAsia"/>
-        </w:rPr>
-        <w:t>We have a total of C4*</w:t>
-      </w:r>
-      <w:proofErr w:type="gramStart"/>
-      <w:r>
-        <w:rPr>
-          <w:rFonts w:eastAsiaTheme="minorEastAsia"/>
-        </w:rPr>
-        <w:t>O(</w:t>
-      </w:r>
-      <w:proofErr w:type="spellStart"/>
-      <w:proofErr w:type="gramEnd"/>
-      <w:r>
-        <w:rPr>
-          <w:rFonts w:eastAsiaTheme="minorEastAsia"/>
-        </w:rPr>
-        <w:t>n+k</w:t>
-      </w:r>
-      <w:proofErr w:type="spellEnd"/>
-      <w:r>
-        <w:rPr>
-          <w:rFonts w:eastAsiaTheme="minorEastAsia"/>
-        </w:rPr>
-        <w:t>)+C5*O(n) = C6*O(</w:t>
+        <w:t xml:space="preserve"> = O(</w:t>
       </w:r>
       <w:proofErr w:type="spellStart"/>
       <w:r>
@@ -5273,7 +5479,10 @@
       </w:r>
       <w:proofErr w:type="spellStart"/>
       <w:r>
-        <w:t>UpdateLevels</w:t>
+        <w:t>Upd</w:t>
+      </w:r>
+      <w:r>
+        <w:t>ateLevels</w:t>
       </w:r>
       <w:proofErr w:type="spellEnd"/>
       <w:r>
@@ -5284,22 +5493,32 @@
       </w:r>
       <w:r>
         <w:br/>
+        <w:t>T</w:t>
+      </w:r>
+      <w:r>
+        <w:t>hese tree structures are the only structures of variable size</w:t>
+      </w:r>
+      <w:r>
+        <w:t>,</w:t>
+      </w:r>
+      <w:r>
+        <w:t xml:space="preserve"> and all other data is constant in size and is bound by n and k in number (referring to the constant fields of </w:t>
+      </w:r>
+      <w:proofErr w:type="spellStart"/>
+      <w:r>
+        <w:t>pokemon</w:t>
+      </w:r>
+      <w:proofErr w:type="spellEnd"/>
+      <w:r>
+        <w:t xml:space="preserve">/trainers </w:t>
       </w:r>
       <w:proofErr w:type="gramStart"/>
       <w:r>
-        <w:t>these</w:t>
+        <w:t>who’s</w:t>
       </w:r>
       <w:proofErr w:type="gramEnd"/>
       <w:r>
-        <w:t xml:space="preserve"> tree structures are the only structures of variable size and all other data is constant in size and is bound by n and k in number (referring to the constant fields of </w:t>
-      </w:r>
-      <w:proofErr w:type="spellStart"/>
-      <w:r>
-        <w:t>pokemon</w:t>
-      </w:r>
-      <w:proofErr w:type="spellEnd"/>
-      <w:r>
-        <w:t xml:space="preserve">/trainers who’s total space is bound by a multiple of </w:t>
+        <w:t xml:space="preserve"> total space is bound by a multiple of </w:t>
       </w:r>
       <w:proofErr w:type="spellStart"/>
       <w:r>
@@ -5317,7 +5536,6 @@
       </w:r>
       <w:proofErr w:type="gramStart"/>
       <w:r>
-        <w:lastRenderedPageBreak/>
         <w:t>overall</w:t>
       </w:r>
       <w:proofErr w:type="gramEnd"/>
@@ -5343,6 +5561,33 @@
       <w:proofErr w:type="spellEnd"/>
       <w:r>
         <w:t>)</w:t>
+      </w:r>
+      <w:r>
+        <w:t xml:space="preserve">. Note that the </w:t>
+      </w:r>
+      <w:proofErr w:type="spellStart"/>
+      <w:r>
+        <w:t>int</w:t>
+      </w:r>
+      <w:proofErr w:type="spellEnd"/>
+      <w:r>
+        <w:t xml:space="preserve"> arrays allocated to the client by </w:t>
+      </w:r>
+      <w:proofErr w:type="spellStart"/>
+      <w:r>
+        <w:t>getAllPokemonByLevel</w:t>
+      </w:r>
+      <w:proofErr w:type="spellEnd"/>
+      <w:r>
+        <w:t xml:space="preserve">, are under his responsibility, </w:t>
+      </w:r>
+      <w:proofErr w:type="spellStart"/>
+      <w:r>
+        <w:t>spaceManagment</w:t>
+      </w:r>
+      <w:proofErr w:type="spellEnd"/>
+      <w:r>
+        <w:t xml:space="preserve"> wise and so not count towards (variable*n) space complexity of our code</w:t>
       </w:r>
     </w:p>
     <w:sectPr>
@@ -5980,17 +6225,17 @@
     <w:lsdException w:name="List Table 6 Colorful Accent 6" w:uiPriority="51"/>
     <w:lsdException w:name="List Table 7 Colorful Accent 6" w:uiPriority="52"/>
   </w:latentStyles>
-  <w:style w:type="paragraph" w:default="1" w:styleId="a">
+  <w:style w:type="paragraph" w:default="1" w:styleId="Normal">
     <w:name w:val="Normal"/>
     <w:qFormat/>
   </w:style>
-  <w:style w:type="character" w:default="1" w:styleId="a0">
+  <w:style w:type="character" w:default="1" w:styleId="DefaultParagraphFont">
     <w:name w:val="Default Paragraph Font"/>
     <w:uiPriority w:val="1"/>
     <w:semiHidden/>
     <w:unhideWhenUsed/>
   </w:style>
-  <w:style w:type="table" w:default="1" w:styleId="a1">
+  <w:style w:type="table" w:default="1" w:styleId="TableNormal">
     <w:name w:val="Normal Table"/>
     <w:uiPriority w:val="99"/>
     <w:semiHidden/>
@@ -6005,15 +6250,15 @@
       </w:tblCellMar>
     </w:tblPr>
   </w:style>
-  <w:style w:type="numbering" w:default="1" w:styleId="a2">
+  <w:style w:type="numbering" w:default="1" w:styleId="NoList">
     <w:name w:val="No List"/>
     <w:uiPriority w:val="99"/>
     <w:semiHidden/>
     <w:unhideWhenUsed/>
   </w:style>
-  <w:style w:type="paragraph" w:styleId="a3">
+  <w:style w:type="paragraph" w:styleId="ListParagraph">
     <w:name w:val="List Paragraph"/>
-    <w:basedOn w:val="a"/>
+    <w:basedOn w:val="Normal"/>
     <w:uiPriority w:val="34"/>
     <w:qFormat/>
     <w:rsid w:val="004D3979"/>

--- a/HW1/wet1_dry_documentation.docx
+++ b/HW1/wet1_dry_documentation.docx
@@ -5,37 +5,16 @@
     <w:p>
       <w:pPr>
         <w:spacing w:after="0"/>
-        <w:jc w:val="center"/>
-        <w:rPr>
-          <w:b/>
-          <w:i/>
-        </w:rPr>
-      </w:pPr>
-      <w:r>
-        <w:rPr>
-          <w:b/>
-          <w:i/>
-          <w:sz w:val="40"/>
-          <w:szCs w:val="40"/>
-        </w:rPr>
+      </w:pPr>
+      <w:r>
         <w:t xml:space="preserve">Data </w:t>
       </w:r>
-      <w:r>
-        <w:rPr>
-          <w:b/>
-          <w:i/>
-          <w:sz w:val="40"/>
-          <w:szCs w:val="40"/>
-        </w:rPr>
-        <w:t>structure</w:t>
-      </w:r>
-      <w:r>
-        <w:rPr>
-          <w:b/>
-          <w:i/>
-          <w:sz w:val="40"/>
-          <w:szCs w:val="40"/>
-        </w:rPr>
+      <w:proofErr w:type="spellStart"/>
+      <w:r>
+        <w:t>structue</w:t>
+      </w:r>
+      <w:proofErr w:type="spellEnd"/>
+      <w:r>
         <w:t xml:space="preserve"> 234218 – wet HW 1 dry part:</w:t>
       </w:r>
     </w:p>
@@ -46,8 +25,6 @@
       <w:r>
         <w:br w:type="page"/>
       </w:r>
-      <w:bookmarkStart w:id="0" w:name="_GoBack"/>
-      <w:bookmarkEnd w:id="0"/>
     </w:p>
     <w:p>
       <w:pPr>
@@ -62,16 +39,13 @@
       <w:pPr>
         <w:spacing w:after="0"/>
       </w:pPr>
-      <w:r>
-        <w:rPr>
-          <w:b/>
-          <w:bCs/>
-          <w:u w:val="single"/>
-        </w:rPr>
-        <w:t>AVL</w:t>
-      </w:r>
-      <w:r>
-        <w:t>:</w:t>
+    </w:p>
+    <w:p>
+      <w:pPr>
+        <w:spacing w:after="0"/>
+      </w:pPr>
+      <w:r>
+        <w:t>AVL:</w:t>
       </w:r>
     </w:p>
     <w:p>
@@ -223,44 +197,24 @@
     <w:p>
       <w:pPr>
         <w:spacing w:after="0"/>
-        <w:rPr>
-          <w:b/>
-          <w:bCs/>
-          <w:u w:val="single"/>
-        </w:rPr>
-      </w:pPr>
-      <w:r>
-        <w:rPr>
-          <w:b/>
-          <w:bCs/>
-          <w:u w:val="single"/>
-        </w:rPr>
+      </w:pPr>
+    </w:p>
+    <w:p>
+      <w:pPr>
+        <w:spacing w:after="0"/>
+      </w:pPr>
+      <w:r>
         <w:t xml:space="preserve">Additional functionalities of AVL we </w:t>
       </w:r>
       <w:proofErr w:type="gramStart"/>
       <w:r>
-        <w:rPr>
-          <w:b/>
-          <w:bCs/>
-          <w:u w:val="single"/>
-        </w:rPr>
         <w:t>implement(</w:t>
       </w:r>
       <w:proofErr w:type="gramEnd"/>
       <w:r>
-        <w:rPr>
-          <w:b/>
-          <w:bCs/>
-          <w:u w:val="single"/>
-        </w:rPr>
         <w:t>as taught in class)</w:t>
       </w:r>
       <w:r>
-        <w:rPr>
-          <w:b/>
-          <w:bCs/>
-          <w:u w:val="single"/>
-        </w:rPr>
         <w:t>:</w:t>
       </w:r>
     </w:p>
@@ -335,28 +289,13 @@
           <w:tab w:val="left" w:pos="6546"/>
         </w:tabs>
         <w:spacing w:after="0"/>
-        <w:rPr>
-          <w:b/>
-          <w:bCs/>
-          <w:u w:val="single"/>
-        </w:rPr>
-      </w:pPr>
-      <w:proofErr w:type="spellStart"/>
-      <w:r>
-        <w:rPr>
-          <w:b/>
-          <w:bCs/>
-          <w:u w:val="single"/>
-        </w:rPr>
+      </w:pPr>
+      <w:proofErr w:type="spellStart"/>
+      <w:r>
         <w:t>Smart_pointers</w:t>
       </w:r>
       <w:proofErr w:type="spellEnd"/>
       <w:r>
-        <w:rPr>
-          <w:b/>
-          <w:bCs/>
-          <w:u w:val="single"/>
-        </w:rPr>
         <w:t>:</w:t>
       </w:r>
     </w:p>
@@ -412,18 +351,8 @@
     <w:p>
       <w:pPr>
         <w:spacing w:after="0"/>
-        <w:rPr>
-          <w:b/>
-          <w:bCs/>
-          <w:u w:val="single"/>
-        </w:rPr>
-      </w:pPr>
-      <w:r>
-        <w:rPr>
-          <w:b/>
-          <w:bCs/>
-          <w:u w:val="single"/>
-        </w:rPr>
+      </w:pPr>
+      <w:r>
         <w:t>Assignment specific data structures:</w:t>
       </w:r>
     </w:p>
@@ -443,7 +372,7 @@
     </w:p>
     <w:p>
       <w:pPr>
-        <w:pStyle w:val="ListParagraph"/>
+        <w:pStyle w:val="a3"/>
         <w:numPr>
           <w:ilvl w:val="0"/>
           <w:numId w:val="1"/>
@@ -467,7 +396,7 @@
     </w:p>
     <w:p>
       <w:pPr>
-        <w:pStyle w:val="ListParagraph"/>
+        <w:pStyle w:val="a3"/>
         <w:numPr>
           <w:ilvl w:val="0"/>
           <w:numId w:val="1"/>
@@ -507,7 +436,7 @@
     </w:p>
     <w:p>
       <w:pPr>
-        <w:pStyle w:val="ListParagraph"/>
+        <w:pStyle w:val="a3"/>
         <w:numPr>
           <w:ilvl w:val="0"/>
           <w:numId w:val="1"/>
@@ -559,7 +488,7 @@
     </w:p>
     <w:p>
       <w:pPr>
-        <w:pStyle w:val="ListParagraph"/>
+        <w:pStyle w:val="a3"/>
         <w:numPr>
           <w:ilvl w:val="0"/>
           <w:numId w:val="1"/>
@@ -595,7 +524,7 @@
     </w:p>
     <w:p>
       <w:pPr>
-        <w:pStyle w:val="ListParagraph"/>
+        <w:pStyle w:val="a3"/>
         <w:numPr>
           <w:ilvl w:val="0"/>
           <w:numId w:val="1"/>
@@ -608,7 +537,7 @@
     </w:p>
     <w:p>
       <w:pPr>
-        <w:pStyle w:val="ListParagraph"/>
+        <w:pStyle w:val="a3"/>
         <w:numPr>
           <w:ilvl w:val="0"/>
           <w:numId w:val="1"/>
@@ -660,7 +589,7 @@
     </w:p>
     <w:p>
       <w:pPr>
-        <w:pStyle w:val="ListParagraph"/>
+        <w:pStyle w:val="a3"/>
         <w:numPr>
           <w:ilvl w:val="0"/>
           <w:numId w:val="1"/>
@@ -673,7 +602,7 @@
     </w:p>
     <w:p>
       <w:pPr>
-        <w:pStyle w:val="ListParagraph"/>
+        <w:pStyle w:val="a3"/>
         <w:numPr>
           <w:ilvl w:val="0"/>
           <w:numId w:val="1"/>
@@ -714,7 +643,7 @@
     </w:p>
     <w:p>
       <w:pPr>
-        <w:pStyle w:val="ListParagraph"/>
+        <w:pStyle w:val="a3"/>
         <w:numPr>
           <w:ilvl w:val="0"/>
           <w:numId w:val="1"/>
@@ -727,7 +656,7 @@
     </w:p>
     <w:p>
       <w:pPr>
-        <w:pStyle w:val="ListParagraph"/>
+        <w:pStyle w:val="a3"/>
         <w:numPr>
           <w:ilvl w:val="0"/>
           <w:numId w:val="1"/>
@@ -743,7 +672,7 @@
     </w:p>
     <w:p>
       <w:pPr>
-        <w:pStyle w:val="ListParagraph"/>
+        <w:pStyle w:val="a3"/>
         <w:numPr>
           <w:ilvl w:val="0"/>
           <w:numId w:val="1"/>
@@ -759,7 +688,7 @@
     </w:p>
     <w:p>
       <w:pPr>
-        <w:pStyle w:val="ListParagraph"/>
+        <w:pStyle w:val="a3"/>
         <w:numPr>
           <w:ilvl w:val="0"/>
           <w:numId w:val="1"/>
@@ -767,12 +696,13 @@
         <w:spacing w:after="0"/>
       </w:pPr>
       <w:r>
+        <w:lastRenderedPageBreak/>
         <w:t>An initializer</w:t>
       </w:r>
     </w:p>
     <w:p>
       <w:pPr>
-        <w:pStyle w:val="ListParagraph"/>
+        <w:pStyle w:val="a3"/>
         <w:numPr>
           <w:ilvl w:val="0"/>
           <w:numId w:val="1"/>
@@ -785,8 +715,17 @@
     </w:p>
     <w:p>
       <w:pPr>
-        <w:spacing w:after="0"/>
-      </w:pPr>
+        <w:pStyle w:val="a3"/>
+        <w:spacing w:after="0"/>
+      </w:pPr>
+    </w:p>
+    <w:p>
+      <w:pPr>
+        <w:spacing w:after="0"/>
+      </w:pPr>
+      <w:r>
+        <w:br w:type="page"/>
+      </w:r>
       <w:r>
         <w:lastRenderedPageBreak/>
         <w:t>Complexity correctness:</w:t>
@@ -2756,16 +2695,456 @@
           <w:sz w:val="20"/>
           <w:szCs w:val="20"/>
         </w:rPr>
-        <w:t>catch a</w:t>
-      </w:r>
-      <w:r>
-        <w:rPr>
-          <w:sz w:val="20"/>
-          <w:szCs w:val="20"/>
+        <w:t xml:space="preserve">catch s </w:t>
+      </w:r>
+      <w:proofErr w:type="spellStart"/>
+      <w:r>
+        <w:rPr>
+          <w:sz w:val="20"/>
+          <w:szCs w:val="20"/>
+        </w:rPr>
+        <w:t>pokemon</w:t>
+      </w:r>
+      <w:proofErr w:type="spellEnd"/>
+      <w:r>
+        <w:rPr>
+          <w:sz w:val="20"/>
+          <w:szCs w:val="20"/>
+        </w:rPr>
+        <w:t xml:space="preserve"> with identical </w:t>
+      </w:r>
+      <w:proofErr w:type="spellStart"/>
+      <w:r>
+        <w:rPr>
+          <w:sz w:val="20"/>
+          <w:szCs w:val="20"/>
+        </w:rPr>
+        <w:t>pokemon</w:t>
+      </w:r>
+      <w:proofErr w:type="spellEnd"/>
+      <w:r>
+        <w:rPr>
+          <w:sz w:val="20"/>
+          <w:szCs w:val="20"/>
+        </w:rPr>
+        <w:t xml:space="preserve"> id and trainer id but with level=</w:t>
+      </w:r>
+      <w:proofErr w:type="spellStart"/>
+      <w:r>
+        <w:rPr>
+          <w:sz w:val="20"/>
+          <w:szCs w:val="20"/>
+        </w:rPr>
+        <w:t>oldlevel+levelincrease</w:t>
+      </w:r>
+      <w:proofErr w:type="spellEnd"/>
+      <w:r>
+        <w:rPr>
+          <w:sz w:val="20"/>
+          <w:szCs w:val="20"/>
+        </w:rPr>
+        <w:t>.</w:t>
+      </w:r>
+    </w:p>
+    <w:p>
+      <w:pPr>
+        <w:tabs>
+          <w:tab w:val="left" w:pos="1166"/>
+        </w:tabs>
+        <w:spacing w:after="0"/>
+        <w:rPr>
+          <w:sz w:val="20"/>
+          <w:szCs w:val="20"/>
+        </w:rPr>
+      </w:pPr>
+      <w:r>
+        <w:t>(</w:t>
+      </w:r>
+      <w:proofErr w:type="gramStart"/>
+      <w:r>
+        <w:rPr>
+          <w:sz w:val="20"/>
+          <w:szCs w:val="20"/>
+        </w:rPr>
+        <w:t>O(</w:t>
+      </w:r>
+      <w:proofErr w:type="gramEnd"/>
+      <w:r>
+        <w:rPr>
+          <w:sz w:val="20"/>
+          <w:szCs w:val="20"/>
+        </w:rPr>
+        <w:t>log(n)+O(log(k)))</w:t>
+      </w:r>
+      <w:r>
+        <w:rPr>
+          <w:sz w:val="20"/>
+          <w:szCs w:val="20"/>
+        </w:rPr>
+        <w:t>.</w:t>
+      </w:r>
+    </w:p>
+    <w:p>
+      <w:pPr>
+        <w:tabs>
+          <w:tab w:val="left" w:pos="1166"/>
+        </w:tabs>
+        <w:spacing w:after="0"/>
+        <w:rPr>
+          <w:sz w:val="20"/>
+          <w:szCs w:val="20"/>
+        </w:rPr>
+      </w:pPr>
+    </w:p>
+    <w:p>
+      <w:pPr>
+        <w:spacing w:after="0"/>
+        <w:rPr>
+          <w:sz w:val="20"/>
+          <w:szCs w:val="20"/>
+        </w:rPr>
+      </w:pPr>
+      <w:r>
+        <w:rPr>
+          <w:sz w:val="20"/>
+          <w:szCs w:val="20"/>
+        </w:rPr>
+        <w:t xml:space="preserve">Total time complexity is </w:t>
+      </w:r>
+      <w:r>
+        <w:t>C1*</w:t>
+      </w:r>
+      <w:r>
+        <w:rPr>
+          <w:sz w:val="20"/>
+          <w:szCs w:val="20"/>
+        </w:rPr>
+        <w:t xml:space="preserve">(O(log(n)) + </w:t>
+      </w:r>
+      <w:r>
+        <w:t>C2*</w:t>
+      </w:r>
+      <w:r>
+        <w:rPr>
+          <w:sz w:val="20"/>
+          <w:szCs w:val="20"/>
+        </w:rPr>
+        <w:t>(O(log(k)) +C3*O(1)= O(log(n)+O(log(k)) &lt;= O log(n) + O(k)</w:t>
+      </w:r>
+    </w:p>
+    <w:p>
+      <w:pPr>
+        <w:spacing w:after="0"/>
+        <w:rPr>
+          <w:sz w:val="20"/>
+          <w:szCs w:val="20"/>
+        </w:rPr>
+      </w:pPr>
+      <w:r>
+        <w:rPr>
+          <w:sz w:val="20"/>
+          <w:szCs w:val="20"/>
+        </w:rPr>
+        <w:t>(Ci are constants)</w:t>
+      </w:r>
+    </w:p>
+    <w:p>
+      <w:pPr>
+        <w:tabs>
+          <w:tab w:val="left" w:pos="1166"/>
+        </w:tabs>
+        <w:spacing w:after="0"/>
+      </w:pPr>
+    </w:p>
+    <w:p>
+      <w:pPr>
+        <w:tabs>
+          <w:tab w:val="left" w:pos="1166"/>
+        </w:tabs>
+        <w:spacing w:after="0"/>
+      </w:pPr>
+      <w:proofErr w:type="spellStart"/>
+      <w:r>
+        <w:rPr>
+          <w:b/>
+          <w:bCs/>
+          <w:i/>
+          <w:iCs/>
+          <w:sz w:val="24"/>
+          <w:szCs w:val="24"/>
+        </w:rPr>
+        <w:t>StatusType</w:t>
+      </w:r>
+      <w:proofErr w:type="spellEnd"/>
+      <w:r>
+        <w:rPr>
+          <w:b/>
+          <w:bCs/>
+          <w:i/>
+          <w:iCs/>
+          <w:sz w:val="24"/>
+          <w:szCs w:val="24"/>
         </w:rPr>
         <w:t xml:space="preserve"> </w:t>
       </w:r>
       <w:proofErr w:type="spellStart"/>
+      <w:proofErr w:type="gramStart"/>
+      <w:r>
+        <w:rPr>
+          <w:b/>
+          <w:bCs/>
+          <w:i/>
+          <w:iCs/>
+          <w:sz w:val="24"/>
+          <w:szCs w:val="24"/>
+        </w:rPr>
+        <w:t>GetTopPokemon</w:t>
+      </w:r>
+      <w:proofErr w:type="spellEnd"/>
+      <w:r>
+        <w:rPr>
+          <w:b/>
+          <w:bCs/>
+          <w:i/>
+          <w:iCs/>
+          <w:sz w:val="24"/>
+          <w:szCs w:val="24"/>
+        </w:rPr>
+        <w:t>(</w:t>
+      </w:r>
+      <w:proofErr w:type="gramEnd"/>
+      <w:r>
+        <w:rPr>
+          <w:b/>
+          <w:bCs/>
+          <w:i/>
+          <w:iCs/>
+          <w:sz w:val="24"/>
+          <w:szCs w:val="24"/>
+        </w:rPr>
+        <w:t xml:space="preserve">void *DS, </w:t>
+      </w:r>
+      <w:proofErr w:type="spellStart"/>
+      <w:r>
+        <w:rPr>
+          <w:b/>
+          <w:bCs/>
+          <w:i/>
+          <w:iCs/>
+          <w:sz w:val="24"/>
+          <w:szCs w:val="24"/>
+        </w:rPr>
+        <w:t>int</w:t>
+      </w:r>
+      <w:proofErr w:type="spellEnd"/>
+      <w:r>
+        <w:rPr>
+          <w:b/>
+          <w:bCs/>
+          <w:i/>
+          <w:iCs/>
+          <w:sz w:val="24"/>
+          <w:szCs w:val="24"/>
+        </w:rPr>
+        <w:t xml:space="preserve"> </w:t>
+      </w:r>
+      <w:proofErr w:type="spellStart"/>
+      <w:r>
+        <w:rPr>
+          <w:b/>
+          <w:bCs/>
+          <w:i/>
+          <w:iCs/>
+          <w:sz w:val="24"/>
+          <w:szCs w:val="24"/>
+        </w:rPr>
+        <w:t>trainerID</w:t>
+      </w:r>
+      <w:proofErr w:type="spellEnd"/>
+      <w:r>
+        <w:rPr>
+          <w:b/>
+          <w:bCs/>
+          <w:i/>
+          <w:iCs/>
+          <w:sz w:val="24"/>
+          <w:szCs w:val="24"/>
+        </w:rPr>
+        <w:t xml:space="preserve">, </w:t>
+      </w:r>
+      <w:proofErr w:type="spellStart"/>
+      <w:r>
+        <w:rPr>
+          <w:b/>
+          <w:bCs/>
+          <w:i/>
+          <w:iCs/>
+          <w:sz w:val="24"/>
+          <w:szCs w:val="24"/>
+        </w:rPr>
+        <w:t>int</w:t>
+      </w:r>
+      <w:proofErr w:type="spellEnd"/>
+      <w:r>
+        <w:rPr>
+          <w:b/>
+          <w:bCs/>
+          <w:i/>
+          <w:iCs/>
+          <w:sz w:val="24"/>
+          <w:szCs w:val="24"/>
+        </w:rPr>
+        <w:t xml:space="preserve"> *</w:t>
+      </w:r>
+      <w:proofErr w:type="spellStart"/>
+      <w:r>
+        <w:rPr>
+          <w:b/>
+          <w:bCs/>
+          <w:i/>
+          <w:iCs/>
+          <w:sz w:val="24"/>
+          <w:szCs w:val="24"/>
+        </w:rPr>
+        <w:t>pokemonID</w:t>
+      </w:r>
+      <w:proofErr w:type="spellEnd"/>
+      <w:r>
+        <w:rPr>
+          <w:b/>
+          <w:bCs/>
+          <w:i/>
+          <w:iCs/>
+          <w:sz w:val="24"/>
+          <w:szCs w:val="24"/>
+        </w:rPr>
+        <w:t>)</w:t>
+      </w:r>
+      <w:r>
+        <w:rPr>
+          <w:b/>
+          <w:bCs/>
+          <w:i/>
+          <w:iCs/>
+          <w:sz w:val="24"/>
+          <w:szCs w:val="24"/>
+        </w:rPr>
+        <w:t>:</w:t>
+      </w:r>
+    </w:p>
+    <w:p>
+      <w:pPr>
+        <w:tabs>
+          <w:tab w:val="left" w:pos="1166"/>
+        </w:tabs>
+        <w:spacing w:after="0"/>
+        <w:rPr>
+          <w:sz w:val="20"/>
+          <w:szCs w:val="20"/>
+        </w:rPr>
+      </w:pPr>
+      <w:r>
+        <w:t xml:space="preserve">Check if </w:t>
+      </w:r>
+      <w:proofErr w:type="spellStart"/>
+      <w:r>
+        <w:t>trainerID</w:t>
+      </w:r>
+      <w:proofErr w:type="spellEnd"/>
+      <w:r>
+        <w:t xml:space="preserve"> is negative or </w:t>
+      </w:r>
+      <w:r>
+        <w:t xml:space="preserve">positive </w:t>
+      </w:r>
+      <w:proofErr w:type="gramStart"/>
+      <w:r>
+        <w:t>O(</w:t>
+      </w:r>
+      <w:proofErr w:type="gramEnd"/>
+      <w:r>
+        <w:t>1)</w:t>
+      </w:r>
+      <w:r>
+        <w:rPr>
+          <w:sz w:val="20"/>
+          <w:szCs w:val="20"/>
+        </w:rPr>
+        <w:t xml:space="preserve"> (else return invalid O(1)).</w:t>
+      </w:r>
+    </w:p>
+    <w:p>
+      <w:pPr>
+        <w:tabs>
+          <w:tab w:val="left" w:pos="1166"/>
+        </w:tabs>
+        <w:spacing w:after="0"/>
+        <w:rPr>
+          <w:sz w:val="20"/>
+          <w:szCs w:val="20"/>
+        </w:rPr>
+      </w:pPr>
+      <w:r>
+        <w:rPr>
+          <w:sz w:val="20"/>
+          <w:szCs w:val="20"/>
+        </w:rPr>
+        <w:t xml:space="preserve">If </w:t>
+      </w:r>
+      <w:r>
+        <w:rPr>
+          <w:sz w:val="20"/>
+          <w:szCs w:val="20"/>
+        </w:rPr>
+        <w:t>negative</w:t>
+      </w:r>
+      <w:proofErr w:type="gramStart"/>
+      <w:r>
+        <w:rPr>
+          <w:sz w:val="20"/>
+          <w:szCs w:val="20"/>
+        </w:rPr>
+        <w:t xml:space="preserve">, </w:t>
+      </w:r>
+      <w:r>
+        <w:rPr>
+          <w:sz w:val="20"/>
+          <w:szCs w:val="20"/>
+        </w:rPr>
+        <w:t xml:space="preserve"> use</w:t>
+      </w:r>
+      <w:proofErr w:type="gramEnd"/>
+      <w:r>
+        <w:rPr>
+          <w:sz w:val="20"/>
+          <w:szCs w:val="20"/>
+        </w:rPr>
+        <w:t xml:space="preserve"> the </w:t>
+      </w:r>
+      <w:proofErr w:type="spellStart"/>
+      <w:r>
+        <w:rPr>
+          <w:sz w:val="20"/>
+          <w:szCs w:val="20"/>
+        </w:rPr>
+        <w:t>pL_</w:t>
+      </w:r>
+      <w:r>
+        <w:rPr>
+          <w:sz w:val="20"/>
+          <w:szCs w:val="20"/>
+        </w:rPr>
+        <w:t>AVL</w:t>
+      </w:r>
+      <w:proofErr w:type="spellEnd"/>
+      <w:r>
+        <w:rPr>
+          <w:sz w:val="20"/>
+          <w:szCs w:val="20"/>
+        </w:rPr>
+        <w:t xml:space="preserve"> O(1) access to the top ordered element to get top </w:t>
+      </w:r>
+      <w:proofErr w:type="spellStart"/>
       <w:r>
         <w:rPr>
           <w:sz w:val="20"/>
@@ -2779,7 +3158,151 @@
           <w:sz w:val="20"/>
           <w:szCs w:val="20"/>
         </w:rPr>
-        <w:t xml:space="preserve"> with identical </w:t>
+        <w:t>.</w:t>
+      </w:r>
+    </w:p>
+    <w:p>
+      <w:pPr>
+        <w:tabs>
+          <w:tab w:val="left" w:pos="1166"/>
+        </w:tabs>
+        <w:spacing w:after="0"/>
+        <w:rPr>
+          <w:sz w:val="20"/>
+          <w:szCs w:val="20"/>
+        </w:rPr>
+      </w:pPr>
+      <w:r>
+        <w:rPr>
+          <w:sz w:val="20"/>
+          <w:szCs w:val="20"/>
+        </w:rPr>
+        <w:t xml:space="preserve">If </w:t>
+      </w:r>
+      <w:r>
+        <w:rPr>
+          <w:sz w:val="20"/>
+          <w:szCs w:val="20"/>
+        </w:rPr>
+        <w:t>positive, get trainer</w:t>
+      </w:r>
+      <w:r>
+        <w:rPr>
+          <w:sz w:val="20"/>
+          <w:szCs w:val="20"/>
+        </w:rPr>
+        <w:t xml:space="preserve"> i</w:t>
+      </w:r>
+      <w:r>
+        <w:rPr>
+          <w:sz w:val="20"/>
+          <w:szCs w:val="20"/>
+        </w:rPr>
+        <w:t>f</w:t>
+      </w:r>
+      <w:r>
+        <w:rPr>
+          <w:sz w:val="20"/>
+          <w:szCs w:val="20"/>
+        </w:rPr>
+        <w:t xml:space="preserve"> valid </w:t>
+      </w:r>
+      <w:r>
+        <w:rPr>
+          <w:sz w:val="20"/>
+          <w:szCs w:val="20"/>
+        </w:rPr>
+        <w:t xml:space="preserve">from </w:t>
+      </w:r>
+      <w:proofErr w:type="spellStart"/>
+      <w:r>
+        <w:rPr>
+          <w:sz w:val="20"/>
+          <w:szCs w:val="20"/>
+        </w:rPr>
+        <w:t>t_AVL</w:t>
+      </w:r>
+      <w:proofErr w:type="spellEnd"/>
+      <w:r>
+        <w:rPr>
+          <w:sz w:val="20"/>
+          <w:szCs w:val="20"/>
+        </w:rPr>
+        <w:t xml:space="preserve"> </w:t>
+      </w:r>
+      <w:proofErr w:type="gramStart"/>
+      <w:r>
+        <w:rPr>
+          <w:sz w:val="20"/>
+          <w:szCs w:val="20"/>
+        </w:rPr>
+        <w:t>O(</w:t>
+      </w:r>
+      <w:proofErr w:type="gramEnd"/>
+      <w:r>
+        <w:rPr>
+          <w:sz w:val="20"/>
+          <w:szCs w:val="20"/>
+        </w:rPr>
+        <w:t>log(k)</w:t>
+      </w:r>
+      <w:r>
+        <w:rPr>
+          <w:sz w:val="20"/>
+          <w:szCs w:val="20"/>
+        </w:rPr>
+        <w:t>.</w:t>
+      </w:r>
+    </w:p>
+    <w:p>
+      <w:pPr>
+        <w:tabs>
+          <w:tab w:val="left" w:pos="1166"/>
+        </w:tabs>
+        <w:spacing w:after="0"/>
+        <w:rPr>
+          <w:sz w:val="20"/>
+          <w:szCs w:val="20"/>
+        </w:rPr>
+      </w:pPr>
+      <w:r>
+        <w:rPr>
+          <w:sz w:val="20"/>
+          <w:szCs w:val="20"/>
+        </w:rPr>
+        <w:t xml:space="preserve">If it exists use </w:t>
+      </w:r>
+      <w:proofErr w:type="spellStart"/>
+      <w:r>
+        <w:rPr>
+          <w:sz w:val="20"/>
+          <w:szCs w:val="20"/>
+        </w:rPr>
+        <w:t>tP_AVL</w:t>
+      </w:r>
+      <w:proofErr w:type="spellEnd"/>
+      <w:r>
+        <w:rPr>
+          <w:sz w:val="20"/>
+          <w:szCs w:val="20"/>
+        </w:rPr>
+        <w:t xml:space="preserve"> </w:t>
+      </w:r>
+      <w:proofErr w:type="gramStart"/>
+      <w:r>
+        <w:rPr>
+          <w:sz w:val="20"/>
+          <w:szCs w:val="20"/>
+        </w:rPr>
+        <w:t>O(</w:t>
+      </w:r>
+      <w:proofErr w:type="gramEnd"/>
+      <w:r>
+        <w:rPr>
+          <w:sz w:val="20"/>
+          <w:szCs w:val="20"/>
+        </w:rPr>
+        <w:t xml:space="preserve">1) access to top </w:t>
       </w:r>
       <w:proofErr w:type="spellStart"/>
       <w:r>
@@ -2795,1587 +3318,901 @@
           <w:sz w:val="20"/>
           <w:szCs w:val="20"/>
         </w:rPr>
-        <w:t xml:space="preserve"> id and trainer id but with level=</w:t>
-      </w:r>
-      <w:proofErr w:type="spellStart"/>
-      <w:r>
-        <w:rPr>
-          <w:sz w:val="20"/>
-          <w:szCs w:val="20"/>
-        </w:rPr>
-        <w:t>oldlevel+levelincrease</w:t>
-      </w:r>
-      <w:proofErr w:type="spellEnd"/>
-      <w:r>
-        <w:rPr>
-          <w:sz w:val="20"/>
-          <w:szCs w:val="20"/>
-        </w:rPr>
+        <w:t>. If trainer does not exist return failure</w:t>
+      </w:r>
+    </w:p>
+    <w:p>
+      <w:pPr>
+        <w:tabs>
+          <w:tab w:val="left" w:pos="1166"/>
+        </w:tabs>
+        <w:spacing w:after="0"/>
+        <w:rPr>
+          <w:sz w:val="20"/>
+          <w:szCs w:val="20"/>
+        </w:rPr>
+      </w:pPr>
+    </w:p>
+    <w:p>
+      <w:pPr>
+        <w:tabs>
+          <w:tab w:val="left" w:pos="1166"/>
+        </w:tabs>
+        <w:spacing w:after="0"/>
+        <w:rPr>
+          <w:sz w:val="20"/>
+          <w:szCs w:val="20"/>
+        </w:rPr>
+      </w:pPr>
+      <w:r>
+        <w:rPr>
+          <w:sz w:val="20"/>
+          <w:szCs w:val="20"/>
+        </w:rPr>
+        <w:t>Total time complexity is C</w:t>
+      </w:r>
+      <w:r>
+        <w:rPr>
+          <w:sz w:val="20"/>
+          <w:szCs w:val="20"/>
+        </w:rPr>
+        <w:t>1</w:t>
+      </w:r>
+      <w:r>
+        <w:t>*</w:t>
+      </w:r>
+      <w:r>
+        <w:rPr>
+          <w:sz w:val="20"/>
+          <w:szCs w:val="20"/>
+        </w:rPr>
+        <w:t>(O(log(k))</w:t>
+      </w:r>
+      <w:r>
+        <w:rPr>
+          <w:sz w:val="20"/>
+          <w:szCs w:val="20"/>
+        </w:rPr>
+        <w:t xml:space="preserve"> +C2*O(1)</w:t>
+      </w:r>
+      <w:r>
+        <w:rPr>
+          <w:sz w:val="20"/>
+          <w:szCs w:val="20"/>
+        </w:rPr>
+        <w:t xml:space="preserve"> &lt;= O(k)</w:t>
+      </w:r>
+      <w:bookmarkStart w:id="0" w:name="_GoBack"/>
+      <w:bookmarkEnd w:id="0"/>
+    </w:p>
+    <w:p>
+      <w:pPr>
+        <w:spacing w:after="0"/>
+        <w:rPr>
+          <w:sz w:val="20"/>
+          <w:szCs w:val="20"/>
+        </w:rPr>
+      </w:pPr>
+      <w:r>
+        <w:rPr>
+          <w:sz w:val="20"/>
+          <w:szCs w:val="20"/>
+        </w:rPr>
+        <w:t>(Ci are constants)</w:t>
+      </w:r>
+    </w:p>
+    <w:p>
+      <w:pPr>
+        <w:tabs>
+          <w:tab w:val="left" w:pos="1166"/>
+        </w:tabs>
+        <w:spacing w:after="0"/>
+      </w:pPr>
+    </w:p>
+    <w:p>
+      <w:pPr>
+        <w:tabs>
+          <w:tab w:val="left" w:pos="1166"/>
+        </w:tabs>
+        <w:spacing w:after="0"/>
+        <w:rPr>
+          <w:b/>
+          <w:bCs/>
+          <w:i/>
+          <w:iCs/>
+          <w:sz w:val="24"/>
+          <w:szCs w:val="24"/>
+        </w:rPr>
+      </w:pPr>
+      <w:proofErr w:type="spellStart"/>
+      <w:r>
+        <w:rPr>
+          <w:b/>
+          <w:bCs/>
+          <w:i/>
+          <w:iCs/>
+          <w:sz w:val="24"/>
+          <w:szCs w:val="24"/>
+        </w:rPr>
+        <w:t>StatusType</w:t>
+      </w:r>
+      <w:proofErr w:type="spellEnd"/>
+      <w:r>
+        <w:rPr>
+          <w:b/>
+          <w:bCs/>
+          <w:i/>
+          <w:iCs/>
+          <w:sz w:val="24"/>
+          <w:szCs w:val="24"/>
+        </w:rPr>
+        <w:t xml:space="preserve"> </w:t>
+      </w:r>
+      <w:proofErr w:type="spellStart"/>
+      <w:proofErr w:type="gramStart"/>
+      <w:r>
+        <w:rPr>
+          <w:b/>
+          <w:bCs/>
+          <w:i/>
+          <w:iCs/>
+          <w:sz w:val="24"/>
+          <w:szCs w:val="24"/>
+        </w:rPr>
+        <w:t>GetAllPokemonsByLevel</w:t>
+      </w:r>
+      <w:proofErr w:type="spellEnd"/>
+      <w:r>
+        <w:rPr>
+          <w:b/>
+          <w:bCs/>
+          <w:i/>
+          <w:iCs/>
+          <w:sz w:val="24"/>
+          <w:szCs w:val="24"/>
+        </w:rPr>
+        <w:t>(</w:t>
+      </w:r>
+      <w:proofErr w:type="gramEnd"/>
+      <w:r>
+        <w:rPr>
+          <w:b/>
+          <w:bCs/>
+          <w:i/>
+          <w:iCs/>
+          <w:sz w:val="24"/>
+          <w:szCs w:val="24"/>
+        </w:rPr>
+        <w:t xml:space="preserve">void *DS, </w:t>
+      </w:r>
+      <w:proofErr w:type="spellStart"/>
+      <w:r>
+        <w:rPr>
+          <w:b/>
+          <w:bCs/>
+          <w:i/>
+          <w:iCs/>
+          <w:sz w:val="24"/>
+          <w:szCs w:val="24"/>
+        </w:rPr>
+        <w:t>int</w:t>
+      </w:r>
+      <w:proofErr w:type="spellEnd"/>
+      <w:r>
+        <w:rPr>
+          <w:b/>
+          <w:bCs/>
+          <w:i/>
+          <w:iCs/>
+          <w:sz w:val="24"/>
+          <w:szCs w:val="24"/>
+        </w:rPr>
+        <w:t xml:space="preserve"> </w:t>
+      </w:r>
+      <w:proofErr w:type="spellStart"/>
+      <w:r>
+        <w:rPr>
+          <w:b/>
+          <w:bCs/>
+          <w:i/>
+          <w:iCs/>
+          <w:sz w:val="24"/>
+          <w:szCs w:val="24"/>
+        </w:rPr>
+        <w:t>trainerID</w:t>
+      </w:r>
+      <w:proofErr w:type="spellEnd"/>
+      <w:r>
+        <w:rPr>
+          <w:b/>
+          <w:bCs/>
+          <w:i/>
+          <w:iCs/>
+          <w:sz w:val="24"/>
+          <w:szCs w:val="24"/>
+        </w:rPr>
+        <w:t xml:space="preserve">, </w:t>
+      </w:r>
+      <w:proofErr w:type="spellStart"/>
+      <w:r>
+        <w:rPr>
+          <w:b/>
+          <w:bCs/>
+          <w:i/>
+          <w:iCs/>
+          <w:sz w:val="24"/>
+          <w:szCs w:val="24"/>
+        </w:rPr>
+        <w:t>int</w:t>
+      </w:r>
+      <w:proofErr w:type="spellEnd"/>
+      <w:r>
+        <w:rPr>
+          <w:b/>
+          <w:bCs/>
+          <w:i/>
+          <w:iCs/>
+          <w:sz w:val="24"/>
+          <w:szCs w:val="24"/>
+        </w:rPr>
+        <w:t xml:space="preserve"> **</w:t>
+      </w:r>
+      <w:proofErr w:type="spellStart"/>
+      <w:r>
+        <w:rPr>
+          <w:b/>
+          <w:bCs/>
+          <w:i/>
+          <w:iCs/>
+          <w:sz w:val="24"/>
+          <w:szCs w:val="24"/>
+        </w:rPr>
+        <w:t>pokemons</w:t>
+      </w:r>
+      <w:proofErr w:type="spellEnd"/>
+      <w:r>
+        <w:rPr>
+          <w:b/>
+          <w:bCs/>
+          <w:i/>
+          <w:iCs/>
+          <w:sz w:val="24"/>
+          <w:szCs w:val="24"/>
+        </w:rPr>
+        <w:t xml:space="preserve">, </w:t>
+      </w:r>
+      <w:proofErr w:type="spellStart"/>
+      <w:r>
+        <w:rPr>
+          <w:b/>
+          <w:bCs/>
+          <w:i/>
+          <w:iCs/>
+          <w:sz w:val="24"/>
+          <w:szCs w:val="24"/>
+        </w:rPr>
+        <w:t>int</w:t>
+      </w:r>
+      <w:proofErr w:type="spellEnd"/>
+      <w:r>
+        <w:rPr>
+          <w:b/>
+          <w:bCs/>
+          <w:i/>
+          <w:iCs/>
+          <w:sz w:val="24"/>
+          <w:szCs w:val="24"/>
+        </w:rPr>
+        <w:t xml:space="preserve"> </w:t>
+      </w:r>
+      <w:proofErr w:type="spellStart"/>
+      <w:r>
+        <w:rPr>
+          <w:b/>
+          <w:bCs/>
+          <w:i/>
+          <w:iCs/>
+          <w:sz w:val="24"/>
+          <w:szCs w:val="24"/>
+        </w:rPr>
+        <w:t>numOfPokemon</w:t>
+      </w:r>
+      <w:proofErr w:type="spellEnd"/>
+      <w:r>
+        <w:rPr>
+          <w:b/>
+          <w:bCs/>
+          <w:i/>
+          <w:iCs/>
+          <w:sz w:val="24"/>
+          <w:szCs w:val="24"/>
+        </w:rPr>
+        <w:t>)</w:t>
+      </w:r>
+      <w:r>
+        <w:rPr>
+          <w:b/>
+          <w:bCs/>
+          <w:i/>
+          <w:iCs/>
+          <w:sz w:val="24"/>
+          <w:szCs w:val="24"/>
+        </w:rPr>
+        <w:t>:</w:t>
+      </w:r>
+    </w:p>
+    <w:p>
+      <w:pPr>
+        <w:tabs>
+          <w:tab w:val="left" w:pos="1166"/>
+        </w:tabs>
+        <w:spacing w:after="0"/>
+      </w:pPr>
+      <w:r>
+        <w:t xml:space="preserve">If trainer id&lt;0 we use </w:t>
+      </w:r>
+      <w:proofErr w:type="spellStart"/>
+      <w:r>
+        <w:t>p_MAVL’s</w:t>
+      </w:r>
+      <w:proofErr w:type="spellEnd"/>
+      <w:r>
+        <w:t xml:space="preserve"> ordered walk to return the </w:t>
+      </w:r>
+      <w:proofErr w:type="spellStart"/>
+      <w:r>
+        <w:t>pokemons</w:t>
+      </w:r>
+      <w:proofErr w:type="spellEnd"/>
+      <w:r>
+        <w:t xml:space="preserve"> array (</w:t>
+      </w:r>
+      <w:proofErr w:type="gramStart"/>
+      <w:r>
+        <w:t>O(</w:t>
+      </w:r>
+      <w:proofErr w:type="gramEnd"/>
+      <w:r>
+        <w:t>n))</w:t>
+      </w:r>
+    </w:p>
+    <w:p>
+      <w:pPr>
+        <w:tabs>
+          <w:tab w:val="left" w:pos="1166"/>
+        </w:tabs>
+        <w:spacing w:after="0"/>
+      </w:pPr>
+      <w:r>
+        <w:t xml:space="preserve">If trainer id &gt;0 we check if its valid </w:t>
+      </w:r>
+      <w:proofErr w:type="gramStart"/>
+      <w:r>
+        <w:t>O(</w:t>
+      </w:r>
+      <w:proofErr w:type="gramEnd"/>
+      <w:r>
+        <w:t xml:space="preserve">log(k)). If so, we use </w:t>
+      </w:r>
+      <w:proofErr w:type="spellStart"/>
+      <w:r>
+        <w:t>tp_MAVL’s</w:t>
+      </w:r>
+      <w:proofErr w:type="spellEnd"/>
+      <w:r>
+        <w:t xml:space="preserve"> ordered walk to get </w:t>
+      </w:r>
+      <w:proofErr w:type="spellStart"/>
+      <w:r>
+        <w:t>pokemon</w:t>
+      </w:r>
+      <w:proofErr w:type="spellEnd"/>
+      <w:r>
+        <w:t xml:space="preserve"> array</w:t>
+      </w:r>
+    </w:p>
+    <w:p>
+      <w:pPr>
+        <w:tabs>
+          <w:tab w:val="left" w:pos="1166"/>
+        </w:tabs>
+        <w:spacing w:after="0"/>
+      </w:pPr>
+      <w:r>
+        <w:t>(</w:t>
+      </w:r>
+      <w:proofErr w:type="gramStart"/>
+      <w:r>
+        <w:t>O(</w:t>
+      </w:r>
+      <w:proofErr w:type="spellStart"/>
+      <w:proofErr w:type="gramEnd"/>
+      <w:r>
+        <w:t>n</w:t>
+      </w:r>
+      <w:r>
+        <w:rPr>
+          <w:vertAlign w:val="subscript"/>
+        </w:rPr>
+        <w:t>trainerID</w:t>
+      </w:r>
+      <w:proofErr w:type="spellEnd"/>
+      <w:r>
+        <w:t>))</w:t>
+      </w:r>
+    </w:p>
+    <w:p>
+      <w:pPr>
+        <w:tabs>
+          <w:tab w:val="left" w:pos="1166"/>
+        </w:tabs>
+        <w:spacing w:after="0"/>
+      </w:pPr>
+    </w:p>
+    <w:p>
+      <w:pPr>
+        <w:tabs>
+          <w:tab w:val="left" w:pos="1166"/>
+        </w:tabs>
+        <w:spacing w:after="0"/>
+        <w:rPr>
+          <w:sz w:val="20"/>
+          <w:szCs w:val="20"/>
+        </w:rPr>
+      </w:pPr>
+      <w:r>
+        <w:rPr>
+          <w:sz w:val="20"/>
+          <w:szCs w:val="20"/>
+        </w:rPr>
+        <w:t xml:space="preserve">Total time complexity is </w:t>
+      </w:r>
+      <w:proofErr w:type="gramStart"/>
+      <w:r>
+        <w:rPr>
+          <w:sz w:val="20"/>
+          <w:szCs w:val="20"/>
+        </w:rPr>
+        <w:t>O(</w:t>
+      </w:r>
+      <w:proofErr w:type="gramEnd"/>
+      <w:r>
+        <w:rPr>
+          <w:sz w:val="20"/>
+          <w:szCs w:val="20"/>
+        </w:rPr>
+        <w:t xml:space="preserve">n) if </w:t>
+      </w:r>
+      <w:proofErr w:type="spellStart"/>
+      <w:r>
+        <w:rPr>
+          <w:sz w:val="20"/>
+          <w:szCs w:val="20"/>
+        </w:rPr>
+        <w:t>trainerID</w:t>
+      </w:r>
+      <w:proofErr w:type="spellEnd"/>
+      <w:r>
+        <w:rPr>
+          <w:sz w:val="20"/>
+          <w:szCs w:val="20"/>
+        </w:rPr>
+        <w:t xml:space="preserve"> &lt;0 and O(</w:t>
+      </w:r>
+      <w:proofErr w:type="spellStart"/>
+      <w:r>
+        <w:rPr>
+          <w:sz w:val="20"/>
+          <w:szCs w:val="20"/>
+        </w:rPr>
+        <w:t>n</w:t>
+      </w:r>
+      <w:r>
+        <w:rPr>
+          <w:sz w:val="20"/>
+          <w:szCs w:val="20"/>
+          <w:vertAlign w:val="subscript"/>
+        </w:rPr>
+        <w:t>trainerID</w:t>
+      </w:r>
+      <w:proofErr w:type="spellEnd"/>
+      <w:r>
+        <w:rPr>
+          <w:sz w:val="20"/>
+          <w:szCs w:val="20"/>
+        </w:rPr>
+        <w:t>) + O(log(k)) &lt;= O(</w:t>
+      </w:r>
+      <w:proofErr w:type="spellStart"/>
+      <w:r>
+        <w:rPr>
+          <w:sz w:val="20"/>
+          <w:szCs w:val="20"/>
+        </w:rPr>
+        <w:t>n</w:t>
+      </w:r>
+      <w:r>
+        <w:rPr>
+          <w:sz w:val="20"/>
+          <w:szCs w:val="20"/>
+          <w:vertAlign w:val="subscript"/>
+        </w:rPr>
+        <w:t>trainerID</w:t>
+      </w:r>
+      <w:proofErr w:type="spellEnd"/>
+      <w:r>
+        <w:rPr>
+          <w:sz w:val="20"/>
+          <w:szCs w:val="20"/>
+        </w:rPr>
+        <w:t>) + O(k) if trainer ID &gt;0</w:t>
+      </w:r>
+    </w:p>
+    <w:p>
+      <w:pPr>
+        <w:spacing w:after="0"/>
+      </w:pPr>
+    </w:p>
+    <w:p>
+      <w:pPr>
+        <w:spacing w:after="0"/>
+      </w:pPr>
+      <w:proofErr w:type="spellStart"/>
+      <w:r>
+        <w:rPr>
+          <w:b/>
+          <w:bCs/>
+          <w:i/>
+          <w:iCs/>
+          <w:sz w:val="24"/>
+          <w:szCs w:val="24"/>
+        </w:rPr>
+        <w:t>StatusType</w:t>
+      </w:r>
+      <w:proofErr w:type="spellEnd"/>
+      <w:r>
+        <w:rPr>
+          <w:b/>
+          <w:bCs/>
+          <w:i/>
+          <w:iCs/>
+          <w:sz w:val="24"/>
+          <w:szCs w:val="24"/>
+        </w:rPr>
+        <w:t xml:space="preserve"> </w:t>
+      </w:r>
+      <w:proofErr w:type="spellStart"/>
+      <w:proofErr w:type="gramStart"/>
+      <w:r>
+        <w:rPr>
+          <w:b/>
+          <w:bCs/>
+          <w:i/>
+          <w:iCs/>
+          <w:sz w:val="24"/>
+          <w:szCs w:val="24"/>
+        </w:rPr>
+        <w:t>EvolvePokemon</w:t>
+      </w:r>
+      <w:proofErr w:type="spellEnd"/>
+      <w:r>
+        <w:rPr>
+          <w:b/>
+          <w:bCs/>
+          <w:i/>
+          <w:iCs/>
+          <w:sz w:val="24"/>
+          <w:szCs w:val="24"/>
+        </w:rPr>
+        <w:t>(</w:t>
+      </w:r>
+      <w:proofErr w:type="gramEnd"/>
+      <w:r>
+        <w:rPr>
+          <w:b/>
+          <w:bCs/>
+          <w:i/>
+          <w:iCs/>
+          <w:sz w:val="24"/>
+          <w:szCs w:val="24"/>
+        </w:rPr>
+        <w:t xml:space="preserve">void *DS, </w:t>
+      </w:r>
+      <w:proofErr w:type="spellStart"/>
+      <w:r>
+        <w:rPr>
+          <w:b/>
+          <w:bCs/>
+          <w:i/>
+          <w:iCs/>
+          <w:sz w:val="24"/>
+          <w:szCs w:val="24"/>
+        </w:rPr>
+        <w:t>int</w:t>
+      </w:r>
+      <w:proofErr w:type="spellEnd"/>
+      <w:r>
+        <w:rPr>
+          <w:b/>
+          <w:bCs/>
+          <w:i/>
+          <w:iCs/>
+          <w:sz w:val="24"/>
+          <w:szCs w:val="24"/>
+        </w:rPr>
+        <w:t xml:space="preserve"> </w:t>
+      </w:r>
+      <w:proofErr w:type="spellStart"/>
+      <w:r>
+        <w:rPr>
+          <w:b/>
+          <w:bCs/>
+          <w:i/>
+          <w:iCs/>
+          <w:sz w:val="24"/>
+          <w:szCs w:val="24"/>
+        </w:rPr>
+        <w:t>pokemonID</w:t>
+      </w:r>
+      <w:proofErr w:type="spellEnd"/>
+      <w:r>
+        <w:rPr>
+          <w:b/>
+          <w:bCs/>
+          <w:i/>
+          <w:iCs/>
+          <w:sz w:val="24"/>
+          <w:szCs w:val="24"/>
+        </w:rPr>
+        <w:t xml:space="preserve">, </w:t>
+      </w:r>
+      <w:proofErr w:type="spellStart"/>
+      <w:r>
+        <w:rPr>
+          <w:b/>
+          <w:bCs/>
+          <w:i/>
+          <w:iCs/>
+          <w:sz w:val="24"/>
+          <w:szCs w:val="24"/>
+        </w:rPr>
+        <w:t>int</w:t>
+      </w:r>
+      <w:proofErr w:type="spellEnd"/>
+      <w:r>
+        <w:rPr>
+          <w:b/>
+          <w:bCs/>
+          <w:i/>
+          <w:iCs/>
+          <w:sz w:val="24"/>
+          <w:szCs w:val="24"/>
+        </w:rPr>
+        <w:t xml:space="preserve"> </w:t>
+      </w:r>
+      <w:proofErr w:type="spellStart"/>
+      <w:r>
+        <w:rPr>
+          <w:b/>
+          <w:bCs/>
+          <w:i/>
+          <w:iCs/>
+          <w:sz w:val="24"/>
+          <w:szCs w:val="24"/>
+        </w:rPr>
+        <w:t>evolvedID</w:t>
+      </w:r>
+      <w:proofErr w:type="spellEnd"/>
+      <w:r>
+        <w:rPr>
+          <w:b/>
+          <w:bCs/>
+          <w:i/>
+          <w:iCs/>
+          <w:sz w:val="24"/>
+          <w:szCs w:val="24"/>
+        </w:rPr>
+        <w:t>)</w:t>
+      </w:r>
+      <w:r>
+        <w:rPr>
+          <w:b/>
+          <w:bCs/>
+          <w:i/>
+          <w:iCs/>
+          <w:sz w:val="24"/>
+          <w:szCs w:val="24"/>
+        </w:rPr>
+        <w:t>:</w:t>
+      </w:r>
+    </w:p>
+    <w:p>
+      <w:pPr>
+        <w:spacing w:after="0"/>
+      </w:pPr>
+      <w:r>
+        <w:t xml:space="preserve">Check if </w:t>
+      </w:r>
+      <w:proofErr w:type="spellStart"/>
+      <w:r>
+        <w:t>pokemon</w:t>
+      </w:r>
+      <w:proofErr w:type="spellEnd"/>
+      <w:r>
+        <w:t xml:space="preserve"> ID or evolved ID exists in </w:t>
+      </w:r>
+      <w:proofErr w:type="spellStart"/>
+      <w:r>
+        <w:t>p_AVL</w:t>
+      </w:r>
+      <w:proofErr w:type="spellEnd"/>
+      <w:r>
+        <w:t xml:space="preserve"> (</w:t>
+      </w:r>
+      <w:proofErr w:type="gramStart"/>
+      <w:r>
+        <w:t>O(</w:t>
+      </w:r>
+      <w:proofErr w:type="gramEnd"/>
+      <w:r>
+        <w:t>log(n))).</w:t>
+      </w:r>
+    </w:p>
+    <w:p>
+      <w:pPr>
+        <w:spacing w:after="0"/>
+      </w:pPr>
+    </w:p>
+    <w:p>
+      <w:pPr>
+        <w:spacing w:after="0"/>
+      </w:pPr>
+      <w:proofErr w:type="gramStart"/>
+      <w:r>
+        <w:t xml:space="preserve">If  </w:t>
+      </w:r>
+      <w:proofErr w:type="spellStart"/>
+      <w:r>
+        <w:t>pokeomn</w:t>
+      </w:r>
+      <w:proofErr w:type="spellEnd"/>
+      <w:proofErr w:type="gramEnd"/>
+      <w:r>
+        <w:t xml:space="preserve"> ID exists and evolved ID does not, remove </w:t>
+      </w:r>
+      <w:proofErr w:type="spellStart"/>
+      <w:r>
+        <w:t>pokemon</w:t>
+      </w:r>
+      <w:proofErr w:type="spellEnd"/>
+      <w:r>
+        <w:t xml:space="preserve"> from </w:t>
+      </w:r>
+      <w:proofErr w:type="spellStart"/>
+      <w:r>
+        <w:t>p_AVL,p_MAVL</w:t>
+      </w:r>
+      <w:proofErr w:type="spellEnd"/>
+      <w:r>
+        <w:t xml:space="preserve"> and </w:t>
+      </w:r>
+      <w:proofErr w:type="spellStart"/>
+      <w:r>
+        <w:t>tp_MAVL</w:t>
+      </w:r>
+      <w:proofErr w:type="spellEnd"/>
+      <w:r>
+        <w:t xml:space="preserve"> as is done in </w:t>
+      </w:r>
+      <w:proofErr w:type="spellStart"/>
+      <w:r>
+        <w:t>FreePokemon</w:t>
+      </w:r>
+      <w:proofErr w:type="spellEnd"/>
+      <w:r>
+        <w:t xml:space="preserve"> (except we don’t free the </w:t>
+      </w:r>
+      <w:proofErr w:type="spellStart"/>
+      <w:r>
+        <w:t>pokemon</w:t>
+      </w:r>
+      <w:proofErr w:type="spellEnd"/>
+      <w:r>
+        <w:t>) (</w:t>
+      </w:r>
+      <w:r>
+        <w:rPr>
+          <w:sz w:val="20"/>
+          <w:szCs w:val="20"/>
+        </w:rPr>
+        <w:t>O(log(n)+O(log(k)))</w:t>
+      </w:r>
+      <w:r>
         <w:t>.</w:t>
       </w:r>
     </w:p>
     <w:p>
       <w:pPr>
-        <w:tabs>
-          <w:tab w:val="left" w:pos="1166"/>
-        </w:tabs>
-        <w:spacing w:after="0"/>
-        <w:rPr>
-          <w:sz w:val="20"/>
-          <w:szCs w:val="20"/>
-        </w:rPr>
-      </w:pPr>
-      <w:r>
-        <w:t>(</w:t>
+        <w:spacing w:after="0"/>
+      </w:pPr>
+      <w:r>
+        <w:t xml:space="preserve">Then we change the ID of the </w:t>
+      </w:r>
+      <w:proofErr w:type="spellStart"/>
+      <w:r>
+        <w:t>pokemon</w:t>
+      </w:r>
+      <w:proofErr w:type="spellEnd"/>
+      <w:r>
+        <w:t xml:space="preserve"> </w:t>
       </w:r>
       <w:proofErr w:type="gramStart"/>
       <w:r>
-        <w:rPr>
-          <w:sz w:val="20"/>
-          <w:szCs w:val="20"/>
-        </w:rPr>
         <w:t>O(</w:t>
       </w:r>
       <w:proofErr w:type="gramEnd"/>
       <w:r>
-        <w:rPr>
-          <w:sz w:val="20"/>
-          <w:szCs w:val="20"/>
-        </w:rPr>
-        <w:t>log(n)+O(log(k))).</w:t>
-      </w:r>
-    </w:p>
-    <w:p>
-      <w:pPr>
-        <w:tabs>
-          <w:tab w:val="left" w:pos="1166"/>
-        </w:tabs>
-        <w:spacing w:after="0"/>
-        <w:rPr>
-          <w:sz w:val="20"/>
-          <w:szCs w:val="20"/>
-        </w:rPr>
-      </w:pPr>
-    </w:p>
-    <w:p>
-      <w:pPr>
-        <w:spacing w:after="0"/>
-        <w:rPr>
-          <w:sz w:val="20"/>
-          <w:szCs w:val="20"/>
-        </w:rPr>
-      </w:pPr>
-      <w:r>
-        <w:rPr>
-          <w:sz w:val="20"/>
-          <w:szCs w:val="20"/>
-        </w:rPr>
-        <w:t xml:space="preserve">Total time complexity is </w:t>
-      </w:r>
-      <w:r>
-        <w:t>C1*</w:t>
-      </w:r>
-      <w:r>
-        <w:rPr>
-          <w:sz w:val="20"/>
-          <w:szCs w:val="20"/>
-        </w:rPr>
-        <w:t xml:space="preserve">(O(log(n)) + </w:t>
-      </w:r>
-      <w:r>
-        <w:t>C2*</w:t>
-      </w:r>
-      <w:r>
-        <w:rPr>
-          <w:sz w:val="20"/>
-          <w:szCs w:val="20"/>
-        </w:rPr>
-        <w:t>(O(log(k)) +C3*O(1)= O(log(n)+O(log(k)) &lt;= O log(n) + O(k)</w:t>
-      </w:r>
-    </w:p>
-    <w:p>
-      <w:pPr>
-        <w:spacing w:after="0"/>
-        <w:rPr>
-          <w:sz w:val="20"/>
-          <w:szCs w:val="20"/>
-        </w:rPr>
-      </w:pPr>
-      <w:r>
-        <w:rPr>
-          <w:sz w:val="20"/>
-          <w:szCs w:val="20"/>
-        </w:rPr>
-        <w:t>(Ci are constants)</w:t>
-      </w:r>
-    </w:p>
-    <w:p>
-      <w:pPr>
-        <w:tabs>
-          <w:tab w:val="left" w:pos="1166"/>
-        </w:tabs>
-        <w:spacing w:after="0"/>
-      </w:pPr>
-    </w:p>
-    <w:p>
-      <w:pPr>
-        <w:tabs>
-          <w:tab w:val="left" w:pos="1166"/>
-        </w:tabs>
-        <w:spacing w:after="0"/>
-      </w:pPr>
-      <w:proofErr w:type="spellStart"/>
-      <w:r>
-        <w:rPr>
-          <w:b/>
-          <w:bCs/>
-          <w:i/>
-          <w:iCs/>
-          <w:sz w:val="24"/>
-          <w:szCs w:val="24"/>
-        </w:rPr>
-        <w:t>StatusType</w:t>
-      </w:r>
-      <w:proofErr w:type="spellEnd"/>
-      <w:r>
-        <w:rPr>
-          <w:b/>
-          <w:bCs/>
-          <w:i/>
-          <w:iCs/>
-          <w:sz w:val="24"/>
-          <w:szCs w:val="24"/>
+        <w:t xml:space="preserve">1) and return in back to </w:t>
+      </w:r>
+      <w:proofErr w:type="spellStart"/>
+      <w:r>
+        <w:t>p_AVL,p_MAVL</w:t>
+      </w:r>
+      <w:proofErr w:type="spellEnd"/>
+      <w:r>
+        <w:t xml:space="preserve"> and </w:t>
+      </w:r>
+      <w:proofErr w:type="spellStart"/>
+      <w:r>
+        <w:t>tp_MAVL</w:t>
+      </w:r>
+      <w:proofErr w:type="spellEnd"/>
+      <w:r>
+        <w:t xml:space="preserve"> as is done in catch </w:t>
+      </w:r>
+      <w:proofErr w:type="spellStart"/>
+      <w:r>
+        <w:t>pokemon</w:t>
+      </w:r>
+      <w:proofErr w:type="spellEnd"/>
+      <w:r>
+        <w:rPr>
+          <w:sz w:val="20"/>
+          <w:szCs w:val="20"/>
         </w:rPr>
         <w:t xml:space="preserve"> </w:t>
       </w:r>
-      <w:proofErr w:type="spellStart"/>
-      <w:proofErr w:type="gramStart"/>
-      <w:r>
-        <w:rPr>
-          <w:b/>
-          <w:bCs/>
-          <w:i/>
-          <w:iCs/>
-          <w:sz w:val="24"/>
-          <w:szCs w:val="24"/>
-        </w:rPr>
-        <w:t>GetTopPokemon</w:t>
-      </w:r>
-      <w:proofErr w:type="spellEnd"/>
-      <w:r>
-        <w:rPr>
-          <w:b/>
-          <w:bCs/>
-          <w:i/>
-          <w:iCs/>
-          <w:sz w:val="24"/>
-          <w:szCs w:val="24"/>
-        </w:rPr>
-        <w:t>(</w:t>
-      </w:r>
-      <w:proofErr w:type="gramEnd"/>
-      <w:r>
-        <w:rPr>
-          <w:b/>
-          <w:bCs/>
-          <w:i/>
-          <w:iCs/>
-          <w:sz w:val="24"/>
-          <w:szCs w:val="24"/>
-        </w:rPr>
-        <w:t xml:space="preserve">void *DS, </w:t>
-      </w:r>
-      <w:proofErr w:type="spellStart"/>
-      <w:r>
-        <w:rPr>
-          <w:b/>
-          <w:bCs/>
-          <w:i/>
-          <w:iCs/>
-          <w:sz w:val="24"/>
-          <w:szCs w:val="24"/>
-        </w:rPr>
-        <w:t>int</w:t>
-      </w:r>
-      <w:proofErr w:type="spellEnd"/>
-      <w:r>
-        <w:rPr>
-          <w:b/>
-          <w:bCs/>
-          <w:i/>
-          <w:iCs/>
-          <w:sz w:val="24"/>
-          <w:szCs w:val="24"/>
-        </w:rPr>
-        <w:t xml:space="preserve"> </w:t>
-      </w:r>
-      <w:proofErr w:type="spellStart"/>
-      <w:r>
-        <w:rPr>
-          <w:b/>
-          <w:bCs/>
-          <w:i/>
-          <w:iCs/>
-          <w:sz w:val="24"/>
-          <w:szCs w:val="24"/>
-        </w:rPr>
-        <w:t>trainerID</w:t>
-      </w:r>
-      <w:proofErr w:type="spellEnd"/>
-      <w:r>
-        <w:rPr>
-          <w:b/>
-          <w:bCs/>
-          <w:i/>
-          <w:iCs/>
-          <w:sz w:val="24"/>
-          <w:szCs w:val="24"/>
-        </w:rPr>
-        <w:t xml:space="preserve">, </w:t>
-      </w:r>
-      <w:proofErr w:type="spellStart"/>
-      <w:r>
-        <w:rPr>
-          <w:b/>
-          <w:bCs/>
-          <w:i/>
-          <w:iCs/>
-          <w:sz w:val="24"/>
-          <w:szCs w:val="24"/>
-        </w:rPr>
-        <w:t>int</w:t>
-      </w:r>
-      <w:proofErr w:type="spellEnd"/>
-      <w:r>
-        <w:rPr>
-          <w:b/>
-          <w:bCs/>
-          <w:i/>
-          <w:iCs/>
-          <w:sz w:val="24"/>
-          <w:szCs w:val="24"/>
-        </w:rPr>
-        <w:t xml:space="preserve"> *</w:t>
-      </w:r>
-      <w:proofErr w:type="spellStart"/>
-      <w:r>
-        <w:rPr>
-          <w:b/>
-          <w:bCs/>
-          <w:i/>
-          <w:iCs/>
-          <w:sz w:val="24"/>
-          <w:szCs w:val="24"/>
-        </w:rPr>
-        <w:t>pokemonID</w:t>
-      </w:r>
-      <w:proofErr w:type="spellEnd"/>
-      <w:r>
-        <w:rPr>
-          <w:b/>
-          <w:bCs/>
-          <w:i/>
-          <w:iCs/>
-          <w:sz w:val="24"/>
-          <w:szCs w:val="24"/>
-        </w:rPr>
-        <w:t>)</w:t>
-      </w:r>
-      <w:r>
-        <w:rPr>
-          <w:b/>
-          <w:bCs/>
-          <w:i/>
-          <w:iCs/>
-          <w:sz w:val="24"/>
-          <w:szCs w:val="24"/>
-        </w:rPr>
-        <w:t>:</w:t>
-      </w:r>
-    </w:p>
-    <w:p>
-      <w:pPr>
-        <w:tabs>
-          <w:tab w:val="left" w:pos="1166"/>
-        </w:tabs>
-        <w:spacing w:after="0"/>
-        <w:rPr>
-          <w:sz w:val="20"/>
-          <w:szCs w:val="20"/>
-        </w:rPr>
-      </w:pPr>
-      <w:r>
-        <w:t xml:space="preserve">Check if </w:t>
-      </w:r>
-      <w:proofErr w:type="spellStart"/>
-      <w:r>
-        <w:t>trainerID</w:t>
-      </w:r>
-      <w:proofErr w:type="spellEnd"/>
-      <w:r>
-        <w:t xml:space="preserve"> is negative or </w:t>
-      </w:r>
-      <w:r>
-        <w:t xml:space="preserve">positive </w:t>
-      </w:r>
-      <w:proofErr w:type="gramStart"/>
-      <w:r>
-        <w:t>O(</w:t>
-      </w:r>
-      <w:proofErr w:type="gramEnd"/>
-      <w:r>
-        <w:t>1)</w:t>
-      </w:r>
-      <w:r>
-        <w:rPr>
-          <w:sz w:val="20"/>
-          <w:szCs w:val="20"/>
-        </w:rPr>
-        <w:t xml:space="preserve"> (else return invalid O(1)).</w:t>
-      </w:r>
-    </w:p>
-    <w:p>
-      <w:pPr>
-        <w:tabs>
-          <w:tab w:val="left" w:pos="1166"/>
-        </w:tabs>
-        <w:spacing w:after="0"/>
-        <w:rPr>
-          <w:sz w:val="20"/>
-          <w:szCs w:val="20"/>
-        </w:rPr>
-      </w:pPr>
-      <w:r>
-        <w:rPr>
-          <w:sz w:val="20"/>
-          <w:szCs w:val="20"/>
-        </w:rPr>
-        <w:t xml:space="preserve">If </w:t>
-      </w:r>
-      <w:r>
-        <w:rPr>
-          <w:sz w:val="20"/>
-          <w:szCs w:val="20"/>
-        </w:rPr>
-        <w:t>negative</w:t>
-      </w:r>
-      <w:proofErr w:type="gramStart"/>
-      <w:r>
-        <w:rPr>
-          <w:sz w:val="20"/>
-          <w:szCs w:val="20"/>
-        </w:rPr>
-        <w:t xml:space="preserve">, </w:t>
-      </w:r>
-      <w:r>
-        <w:rPr>
-          <w:sz w:val="20"/>
-          <w:szCs w:val="20"/>
-        </w:rPr>
-        <w:t xml:space="preserve"> use</w:t>
-      </w:r>
-      <w:proofErr w:type="gramEnd"/>
-      <w:r>
-        <w:rPr>
-          <w:sz w:val="20"/>
-          <w:szCs w:val="20"/>
-        </w:rPr>
-        <w:t xml:space="preserve"> the </w:t>
-      </w:r>
-      <w:proofErr w:type="spellStart"/>
-      <w:r>
-        <w:rPr>
-          <w:sz w:val="20"/>
-          <w:szCs w:val="20"/>
-        </w:rPr>
-        <w:t>pL_</w:t>
-      </w:r>
-      <w:r>
-        <w:rPr>
-          <w:sz w:val="20"/>
-          <w:szCs w:val="20"/>
-        </w:rPr>
-        <w:t>AVL</w:t>
-      </w:r>
-      <w:proofErr w:type="spellEnd"/>
-      <w:r>
-        <w:rPr>
-          <w:sz w:val="20"/>
-          <w:szCs w:val="20"/>
-        </w:rPr>
-        <w:t xml:space="preserve"> O(1) access to the top ordered element to get top </w:t>
-      </w:r>
-      <w:proofErr w:type="spellStart"/>
-      <w:r>
-        <w:rPr>
-          <w:sz w:val="20"/>
-          <w:szCs w:val="20"/>
-        </w:rPr>
-        <w:t>pokemon</w:t>
-      </w:r>
-      <w:proofErr w:type="spellEnd"/>
-      <w:r>
-        <w:rPr>
-          <w:sz w:val="20"/>
-          <w:szCs w:val="20"/>
-        </w:rPr>
+      <w:r>
+        <w:rPr>
+          <w:sz w:val="20"/>
+          <w:szCs w:val="20"/>
+        </w:rPr>
+        <w:t>(O(log(n)+O(log(k)))</w:t>
+      </w:r>
+      <w:r>
         <w:t>.</w:t>
       </w:r>
     </w:p>
     <w:p>
       <w:pPr>
-        <w:tabs>
-          <w:tab w:val="left" w:pos="1166"/>
-        </w:tabs>
-        <w:spacing w:after="0"/>
-        <w:rPr>
-          <w:sz w:val="20"/>
-          <w:szCs w:val="20"/>
-        </w:rPr>
-      </w:pPr>
-      <w:r>
-        <w:rPr>
-          <w:sz w:val="20"/>
-          <w:szCs w:val="20"/>
-        </w:rPr>
-        <w:t xml:space="preserve">If </w:t>
-      </w:r>
-      <w:r>
-        <w:rPr>
-          <w:sz w:val="20"/>
-          <w:szCs w:val="20"/>
-        </w:rPr>
-        <w:t>positive, get trainer</w:t>
-      </w:r>
-      <w:r>
-        <w:rPr>
-          <w:sz w:val="20"/>
-          <w:szCs w:val="20"/>
-        </w:rPr>
-        <w:t xml:space="preserve"> i</w:t>
-      </w:r>
-      <w:r>
-        <w:rPr>
-          <w:sz w:val="20"/>
-          <w:szCs w:val="20"/>
-        </w:rPr>
-        <w:t>f</w:t>
-      </w:r>
-      <w:r>
-        <w:rPr>
-          <w:sz w:val="20"/>
-          <w:szCs w:val="20"/>
-        </w:rPr>
-        <w:t xml:space="preserve"> valid </w:t>
-      </w:r>
-      <w:r>
-        <w:rPr>
-          <w:sz w:val="20"/>
-          <w:szCs w:val="20"/>
-        </w:rPr>
-        <w:t xml:space="preserve">from </w:t>
-      </w:r>
-      <w:proofErr w:type="spellStart"/>
-      <w:r>
-        <w:rPr>
-          <w:sz w:val="20"/>
-          <w:szCs w:val="20"/>
-        </w:rPr>
-        <w:t>t_AVL</w:t>
-      </w:r>
-      <w:proofErr w:type="spellEnd"/>
-      <w:r>
-        <w:rPr>
-          <w:sz w:val="20"/>
-          <w:szCs w:val="20"/>
-        </w:rPr>
-        <w:t xml:space="preserve"> </w:t>
-      </w:r>
-      <w:proofErr w:type="gramStart"/>
-      <w:r>
-        <w:rPr>
-          <w:sz w:val="20"/>
-          <w:szCs w:val="20"/>
-        </w:rPr>
-        <w:t>O(</w:t>
-      </w:r>
-      <w:proofErr w:type="gramEnd"/>
-      <w:r>
-        <w:rPr>
-          <w:sz w:val="20"/>
-          <w:szCs w:val="20"/>
-        </w:rPr>
-        <w:t>log(k)</w:t>
-      </w:r>
-      <w:r>
-        <w:rPr>
-          <w:sz w:val="20"/>
-          <w:szCs w:val="20"/>
-        </w:rPr>
-        <w:t>.</w:t>
-      </w:r>
-    </w:p>
-    <w:p>
-      <w:pPr>
-        <w:tabs>
-          <w:tab w:val="left" w:pos="1166"/>
-        </w:tabs>
-        <w:spacing w:after="0"/>
-        <w:rPr>
-          <w:sz w:val="20"/>
-          <w:szCs w:val="20"/>
-        </w:rPr>
-      </w:pPr>
-      <w:r>
-        <w:rPr>
-          <w:sz w:val="20"/>
-          <w:szCs w:val="20"/>
-        </w:rPr>
-        <w:t xml:space="preserve">If it exists use </w:t>
-      </w:r>
-      <w:proofErr w:type="spellStart"/>
-      <w:r>
-        <w:rPr>
-          <w:sz w:val="20"/>
-          <w:szCs w:val="20"/>
-        </w:rPr>
-        <w:t>tP_AVL</w:t>
-      </w:r>
-      <w:proofErr w:type="spellEnd"/>
-      <w:r>
-        <w:rPr>
-          <w:sz w:val="20"/>
-          <w:szCs w:val="20"/>
-        </w:rPr>
-        <w:t xml:space="preserve"> </w:t>
-      </w:r>
-      <w:proofErr w:type="gramStart"/>
-      <w:r>
-        <w:rPr>
-          <w:sz w:val="20"/>
-          <w:szCs w:val="20"/>
-        </w:rPr>
-        <w:t>O(</w:t>
-      </w:r>
-      <w:proofErr w:type="gramEnd"/>
-      <w:r>
-        <w:rPr>
-          <w:sz w:val="20"/>
-          <w:szCs w:val="20"/>
-        </w:rPr>
-        <w:t xml:space="preserve">1) access to top </w:t>
-      </w:r>
-      <w:proofErr w:type="spellStart"/>
-      <w:r>
-        <w:rPr>
-          <w:sz w:val="20"/>
-          <w:szCs w:val="20"/>
-        </w:rPr>
-        <w:t>pokemon</w:t>
-      </w:r>
-      <w:proofErr w:type="spellEnd"/>
-      <w:r>
-        <w:rPr>
-          <w:sz w:val="20"/>
-          <w:szCs w:val="20"/>
-        </w:rPr>
-        <w:t>. If trainer does not exist return failure</w:t>
-      </w:r>
-    </w:p>
-    <w:p>
-      <w:pPr>
-        <w:tabs>
-          <w:tab w:val="left" w:pos="1166"/>
-        </w:tabs>
-        <w:spacing w:after="0"/>
-        <w:rPr>
-          <w:sz w:val="20"/>
-          <w:szCs w:val="20"/>
-        </w:rPr>
-      </w:pPr>
-    </w:p>
-    <w:p>
-      <w:pPr>
-        <w:tabs>
-          <w:tab w:val="left" w:pos="1166"/>
-        </w:tabs>
-        <w:spacing w:after="0"/>
-        <w:rPr>
-          <w:sz w:val="20"/>
-          <w:szCs w:val="20"/>
-        </w:rPr>
-      </w:pPr>
-      <w:r>
-        <w:rPr>
-          <w:sz w:val="20"/>
-          <w:szCs w:val="20"/>
-        </w:rPr>
-        <w:t>Total time complexity is C</w:t>
-      </w:r>
-      <w:r>
-        <w:rPr>
-          <w:sz w:val="20"/>
-          <w:szCs w:val="20"/>
-        </w:rPr>
-        <w:t>1</w:t>
-      </w:r>
-      <w:r>
-        <w:t>*</w:t>
-      </w:r>
-      <w:r>
-        <w:rPr>
-          <w:sz w:val="20"/>
-          <w:szCs w:val="20"/>
-        </w:rPr>
-        <w:t>(</w:t>
-      </w:r>
-      <w:proofErr w:type="gramStart"/>
-      <w:r>
-        <w:rPr>
-          <w:sz w:val="20"/>
-          <w:szCs w:val="20"/>
-        </w:rPr>
-        <w:t>O(</w:t>
-      </w:r>
-      <w:proofErr w:type="gramEnd"/>
-      <w:r>
-        <w:rPr>
-          <w:sz w:val="20"/>
-          <w:szCs w:val="20"/>
-        </w:rPr>
-        <w:t>log(k))</w:t>
-      </w:r>
-      <w:r>
-        <w:rPr>
-          <w:sz w:val="20"/>
-          <w:szCs w:val="20"/>
-        </w:rPr>
-        <w:t xml:space="preserve"> +C2*O(1)</w:t>
-      </w:r>
-      <w:r>
-        <w:rPr>
-          <w:sz w:val="20"/>
-          <w:szCs w:val="20"/>
-        </w:rPr>
-        <w:t xml:space="preserve"> &lt;= O(k)</w:t>
-      </w:r>
-      <w:r>
-        <w:rPr>
-          <w:sz w:val="20"/>
-          <w:szCs w:val="20"/>
-        </w:rPr>
-        <w:t xml:space="preserve"> in case of positive trainer ID</w:t>
-      </w:r>
-    </w:p>
-    <w:p>
-      <w:pPr>
-        <w:tabs>
-          <w:tab w:val="left" w:pos="1166"/>
-        </w:tabs>
-        <w:spacing w:after="0"/>
-        <w:rPr>
-          <w:sz w:val="20"/>
-          <w:szCs w:val="20"/>
-        </w:rPr>
-      </w:pPr>
-      <w:r>
-        <w:rPr>
-          <w:sz w:val="20"/>
-          <w:szCs w:val="20"/>
-        </w:rPr>
-        <w:t xml:space="preserve">And </w:t>
-      </w:r>
-      <w:proofErr w:type="gramStart"/>
-      <w:r>
-        <w:rPr>
-          <w:sz w:val="20"/>
-          <w:szCs w:val="20"/>
-        </w:rPr>
-        <w:t>O(</w:t>
-      </w:r>
-      <w:proofErr w:type="gramEnd"/>
-      <w:r>
-        <w:rPr>
-          <w:sz w:val="20"/>
-          <w:szCs w:val="20"/>
-        </w:rPr>
-        <w:t>1) in case of negative id.</w:t>
-      </w:r>
-    </w:p>
-    <w:p>
-      <w:pPr>
-        <w:spacing w:after="0"/>
-        <w:rPr>
-          <w:sz w:val="20"/>
-          <w:szCs w:val="20"/>
-        </w:rPr>
-      </w:pPr>
-      <w:r>
-        <w:rPr>
-          <w:sz w:val="20"/>
-          <w:szCs w:val="20"/>
-        </w:rPr>
-        <w:t>(Ci are constants)</w:t>
-      </w:r>
-    </w:p>
-    <w:p>
-      <w:pPr>
-        <w:tabs>
-          <w:tab w:val="left" w:pos="1166"/>
-        </w:tabs>
-        <w:spacing w:after="0"/>
-      </w:pPr>
-    </w:p>
-    <w:p>
-      <w:pPr>
-        <w:tabs>
-          <w:tab w:val="left" w:pos="1166"/>
-        </w:tabs>
-        <w:spacing w:after="0"/>
-        <w:rPr>
-          <w:b/>
-          <w:bCs/>
-          <w:i/>
-          <w:iCs/>
-          <w:sz w:val="24"/>
-          <w:szCs w:val="24"/>
-        </w:rPr>
-      </w:pPr>
-      <w:proofErr w:type="spellStart"/>
-      <w:r>
-        <w:rPr>
-          <w:b/>
-          <w:bCs/>
-          <w:i/>
-          <w:iCs/>
-          <w:sz w:val="24"/>
-          <w:szCs w:val="24"/>
-        </w:rPr>
-        <w:t>StatusType</w:t>
-      </w:r>
-      <w:proofErr w:type="spellEnd"/>
-      <w:r>
-        <w:rPr>
-          <w:b/>
-          <w:bCs/>
-          <w:i/>
-          <w:iCs/>
-          <w:sz w:val="24"/>
-          <w:szCs w:val="24"/>
-        </w:rPr>
-        <w:t xml:space="preserve"> </w:t>
-      </w:r>
-      <w:proofErr w:type="spellStart"/>
-      <w:proofErr w:type="gramStart"/>
-      <w:r>
-        <w:rPr>
-          <w:b/>
-          <w:bCs/>
-          <w:i/>
-          <w:iCs/>
-          <w:sz w:val="24"/>
-          <w:szCs w:val="24"/>
-        </w:rPr>
-        <w:t>GetAllPokemonsByLevel</w:t>
-      </w:r>
-      <w:proofErr w:type="spellEnd"/>
-      <w:r>
-        <w:rPr>
-          <w:b/>
-          <w:bCs/>
-          <w:i/>
-          <w:iCs/>
-          <w:sz w:val="24"/>
-          <w:szCs w:val="24"/>
-        </w:rPr>
-        <w:t>(</w:t>
-      </w:r>
-      <w:proofErr w:type="gramEnd"/>
-      <w:r>
-        <w:rPr>
-          <w:b/>
-          <w:bCs/>
-          <w:i/>
-          <w:iCs/>
-          <w:sz w:val="24"/>
-          <w:szCs w:val="24"/>
-        </w:rPr>
-        <w:t xml:space="preserve">void *DS, </w:t>
-      </w:r>
-      <w:proofErr w:type="spellStart"/>
-      <w:r>
-        <w:rPr>
-          <w:b/>
-          <w:bCs/>
-          <w:i/>
-          <w:iCs/>
-          <w:sz w:val="24"/>
-          <w:szCs w:val="24"/>
-        </w:rPr>
-        <w:t>int</w:t>
-      </w:r>
-      <w:proofErr w:type="spellEnd"/>
-      <w:r>
-        <w:rPr>
-          <w:b/>
-          <w:bCs/>
-          <w:i/>
-          <w:iCs/>
-          <w:sz w:val="24"/>
-          <w:szCs w:val="24"/>
-        </w:rPr>
-        <w:t xml:space="preserve"> </w:t>
-      </w:r>
-      <w:proofErr w:type="spellStart"/>
-      <w:r>
-        <w:rPr>
-          <w:b/>
-          <w:bCs/>
-          <w:i/>
-          <w:iCs/>
-          <w:sz w:val="24"/>
-          <w:szCs w:val="24"/>
-        </w:rPr>
-        <w:t>trainerID</w:t>
-      </w:r>
-      <w:proofErr w:type="spellEnd"/>
-      <w:r>
-        <w:rPr>
-          <w:b/>
-          <w:bCs/>
-          <w:i/>
-          <w:iCs/>
-          <w:sz w:val="24"/>
-          <w:szCs w:val="24"/>
-        </w:rPr>
-        <w:t xml:space="preserve">, </w:t>
-      </w:r>
-      <w:proofErr w:type="spellStart"/>
-      <w:r>
-        <w:rPr>
-          <w:b/>
-          <w:bCs/>
-          <w:i/>
-          <w:iCs/>
-          <w:sz w:val="24"/>
-          <w:szCs w:val="24"/>
-        </w:rPr>
-        <w:t>int</w:t>
-      </w:r>
-      <w:proofErr w:type="spellEnd"/>
-      <w:r>
-        <w:rPr>
-          <w:b/>
-          <w:bCs/>
-          <w:i/>
-          <w:iCs/>
-          <w:sz w:val="24"/>
-          <w:szCs w:val="24"/>
-        </w:rPr>
-        <w:t xml:space="preserve"> **</w:t>
-      </w:r>
-      <w:proofErr w:type="spellStart"/>
-      <w:r>
-        <w:rPr>
-          <w:b/>
-          <w:bCs/>
-          <w:i/>
-          <w:iCs/>
-          <w:sz w:val="24"/>
-          <w:szCs w:val="24"/>
-        </w:rPr>
-        <w:t>pokemons</w:t>
-      </w:r>
-      <w:proofErr w:type="spellEnd"/>
-      <w:r>
-        <w:rPr>
-          <w:b/>
-          <w:bCs/>
-          <w:i/>
-          <w:iCs/>
-          <w:sz w:val="24"/>
-          <w:szCs w:val="24"/>
-        </w:rPr>
-        <w:t xml:space="preserve">, </w:t>
-      </w:r>
-      <w:proofErr w:type="spellStart"/>
-      <w:r>
-        <w:rPr>
-          <w:b/>
-          <w:bCs/>
-          <w:i/>
-          <w:iCs/>
-          <w:sz w:val="24"/>
-          <w:szCs w:val="24"/>
-        </w:rPr>
-        <w:t>int</w:t>
-      </w:r>
-      <w:proofErr w:type="spellEnd"/>
-      <w:r>
-        <w:rPr>
-          <w:b/>
-          <w:bCs/>
-          <w:i/>
-          <w:iCs/>
-          <w:sz w:val="24"/>
-          <w:szCs w:val="24"/>
-        </w:rPr>
-        <w:t xml:space="preserve"> </w:t>
-      </w:r>
-      <w:proofErr w:type="spellStart"/>
-      <w:r>
-        <w:rPr>
-          <w:b/>
-          <w:bCs/>
-          <w:i/>
-          <w:iCs/>
-          <w:sz w:val="24"/>
-          <w:szCs w:val="24"/>
-        </w:rPr>
-        <w:t>numOfPokemon</w:t>
-      </w:r>
-      <w:proofErr w:type="spellEnd"/>
-      <w:r>
-        <w:rPr>
-          <w:b/>
-          <w:bCs/>
-          <w:i/>
-          <w:iCs/>
-          <w:sz w:val="24"/>
-          <w:szCs w:val="24"/>
-        </w:rPr>
-        <w:t>)</w:t>
-      </w:r>
-      <w:r>
-        <w:rPr>
-          <w:b/>
-          <w:bCs/>
-          <w:i/>
-          <w:iCs/>
-          <w:sz w:val="24"/>
-          <w:szCs w:val="24"/>
-        </w:rPr>
-        <w:t>:</w:t>
-      </w:r>
-    </w:p>
-    <w:p>
-      <w:pPr>
-        <w:tabs>
-          <w:tab w:val="left" w:pos="1166"/>
-        </w:tabs>
-        <w:spacing w:after="0"/>
-      </w:pPr>
-      <w:r>
-        <w:t xml:space="preserve">If trainer id&lt;0 we use </w:t>
-      </w:r>
-      <w:proofErr w:type="spellStart"/>
-      <w:r>
-        <w:t>p</w:t>
-      </w:r>
-      <w:r>
-        <w:t>L_</w:t>
-      </w:r>
-      <w:r>
-        <w:t>AVL’s</w:t>
-      </w:r>
-      <w:proofErr w:type="spellEnd"/>
-      <w:r>
-        <w:t xml:space="preserve"> ordered walk to return the </w:t>
-      </w:r>
-      <w:proofErr w:type="spellStart"/>
-      <w:r>
-        <w:t>pokemons</w:t>
-      </w:r>
-      <w:proofErr w:type="spellEnd"/>
-      <w:r>
-        <w:t xml:space="preserve"> array (</w:t>
-      </w:r>
-      <w:proofErr w:type="gramStart"/>
-      <w:r>
-        <w:t>O(</w:t>
-      </w:r>
-      <w:proofErr w:type="gramEnd"/>
-      <w:r>
-        <w:t>n))</w:t>
-      </w:r>
-    </w:p>
-    <w:p>
-      <w:pPr>
-        <w:tabs>
-          <w:tab w:val="left" w:pos="1166"/>
-        </w:tabs>
-        <w:spacing w:after="0"/>
-      </w:pPr>
-      <w:r>
-        <w:t xml:space="preserve">If trainer id &gt;0 we check if its valid </w:t>
-      </w:r>
-      <w:proofErr w:type="gramStart"/>
-      <w:r>
-        <w:t>O(</w:t>
-      </w:r>
-      <w:proofErr w:type="gramEnd"/>
-      <w:r>
-        <w:t xml:space="preserve">log(k)). If so, we use </w:t>
-      </w:r>
-      <w:proofErr w:type="spellStart"/>
-      <w:r>
-        <w:t>tp_AVL’s</w:t>
-      </w:r>
-      <w:proofErr w:type="spellEnd"/>
-      <w:r>
-        <w:t xml:space="preserve"> ordered walk to get </w:t>
-      </w:r>
-      <w:proofErr w:type="spellStart"/>
-      <w:r>
-        <w:t>pokemon</w:t>
-      </w:r>
-      <w:proofErr w:type="spellEnd"/>
-      <w:r>
-        <w:t xml:space="preserve"> array</w:t>
-      </w:r>
-    </w:p>
-    <w:p>
-      <w:pPr>
-        <w:tabs>
-          <w:tab w:val="left" w:pos="1166"/>
-        </w:tabs>
-        <w:spacing w:after="0"/>
-      </w:pPr>
-      <w:r>
-        <w:t>(</w:t>
-      </w:r>
-      <w:proofErr w:type="gramStart"/>
-      <w:r>
-        <w:t>O(</w:t>
-      </w:r>
-      <w:proofErr w:type="spellStart"/>
-      <w:proofErr w:type="gramEnd"/>
-      <w:r>
-        <w:t>n</w:t>
-      </w:r>
-      <w:r>
-        <w:rPr>
-          <w:vertAlign w:val="subscript"/>
-        </w:rPr>
-        <w:t>trainerID</w:t>
-      </w:r>
-      <w:proofErr w:type="spellEnd"/>
-      <w:r>
-        <w:t>))</w:t>
-      </w:r>
-    </w:p>
-    <w:p>
-      <w:pPr>
-        <w:tabs>
-          <w:tab w:val="left" w:pos="1166"/>
-        </w:tabs>
-        <w:spacing w:after="0"/>
-      </w:pPr>
-      <w:r>
-        <w:t xml:space="preserve">We then allocate an </w:t>
-      </w:r>
-      <w:proofErr w:type="spellStart"/>
-      <w:r>
-        <w:t>int</w:t>
-      </w:r>
-      <w:proofErr w:type="spellEnd"/>
-      <w:r>
-        <w:t xml:space="preserve"> array for the client and fill i</w:t>
-      </w:r>
-      <w:r>
-        <w:t xml:space="preserve">t with the </w:t>
-      </w:r>
-      <w:proofErr w:type="spellStart"/>
-      <w:r>
-        <w:t>pokemon</w:t>
-      </w:r>
-      <w:proofErr w:type="spellEnd"/>
-      <w:r>
-        <w:t xml:space="preserve"> ID </w:t>
-      </w:r>
-      <w:proofErr w:type="spellStart"/>
-      <w:r>
-        <w:t>accoriding</w:t>
-      </w:r>
-      <w:proofErr w:type="spellEnd"/>
-      <w:r>
-        <w:t xml:space="preserve"> to the </w:t>
-      </w:r>
-      <w:proofErr w:type="spellStart"/>
-      <w:r>
-        <w:t>pokemon</w:t>
-      </w:r>
-      <w:proofErr w:type="spellEnd"/>
-      <w:r>
-        <w:t xml:space="preserve"> array we received (</w:t>
-      </w:r>
-      <w:proofErr w:type="gramStart"/>
-      <w:r>
-        <w:t>O(</w:t>
-      </w:r>
-      <w:proofErr w:type="gramEnd"/>
-      <w:r>
-        <w:t>n) or O(</w:t>
-      </w:r>
-      <w:proofErr w:type="spellStart"/>
-      <w:r>
-        <w:t>n</w:t>
-      </w:r>
-      <w:r>
-        <w:rPr>
-          <w:vertAlign w:val="subscript"/>
-        </w:rPr>
-        <w:t>trainerID</w:t>
-      </w:r>
-      <w:proofErr w:type="spellEnd"/>
-      <w:r>
-        <w:t>) respectively).</w:t>
-      </w:r>
-    </w:p>
-    <w:p>
-      <w:pPr>
-        <w:tabs>
-          <w:tab w:val="left" w:pos="1166"/>
-        </w:tabs>
-        <w:spacing w:after="0"/>
-      </w:pPr>
-    </w:p>
-    <w:p>
-      <w:pPr>
-        <w:tabs>
-          <w:tab w:val="left" w:pos="1166"/>
-        </w:tabs>
-        <w:spacing w:after="0"/>
-        <w:rPr>
-          <w:sz w:val="20"/>
-          <w:szCs w:val="20"/>
-        </w:rPr>
-      </w:pPr>
-      <w:r>
-        <w:rPr>
-          <w:sz w:val="20"/>
-          <w:szCs w:val="20"/>
-        </w:rPr>
-        <w:t xml:space="preserve">Total time complexity is </w:t>
-      </w:r>
-      <w:proofErr w:type="gramStart"/>
-      <w:r>
-        <w:rPr>
-          <w:sz w:val="20"/>
-          <w:szCs w:val="20"/>
-        </w:rPr>
-        <w:t>O(</w:t>
-      </w:r>
-      <w:proofErr w:type="gramEnd"/>
-      <w:r>
-        <w:rPr>
-          <w:sz w:val="20"/>
-          <w:szCs w:val="20"/>
-        </w:rPr>
-        <w:t xml:space="preserve">n) if </w:t>
-      </w:r>
-      <w:proofErr w:type="spellStart"/>
-      <w:r>
-        <w:rPr>
-          <w:sz w:val="20"/>
-          <w:szCs w:val="20"/>
-        </w:rPr>
-        <w:t>trainerID</w:t>
-      </w:r>
-      <w:proofErr w:type="spellEnd"/>
-      <w:r>
-        <w:rPr>
-          <w:sz w:val="20"/>
-          <w:szCs w:val="20"/>
-        </w:rPr>
-        <w:t xml:space="preserve"> &lt;0 and O(</w:t>
-      </w:r>
-      <w:proofErr w:type="spellStart"/>
-      <w:r>
-        <w:rPr>
-          <w:sz w:val="20"/>
-          <w:szCs w:val="20"/>
-        </w:rPr>
-        <w:t>n</w:t>
-      </w:r>
-      <w:r>
-        <w:rPr>
-          <w:sz w:val="20"/>
-          <w:szCs w:val="20"/>
-          <w:vertAlign w:val="subscript"/>
-        </w:rPr>
-        <w:t>trainerID</w:t>
-      </w:r>
-      <w:proofErr w:type="spellEnd"/>
-      <w:r>
-        <w:rPr>
-          <w:sz w:val="20"/>
-          <w:szCs w:val="20"/>
-        </w:rPr>
-        <w:t>) + O(log(k)) &lt;= O(</w:t>
-      </w:r>
-      <w:proofErr w:type="spellStart"/>
-      <w:r>
-        <w:rPr>
-          <w:sz w:val="20"/>
-          <w:szCs w:val="20"/>
-        </w:rPr>
-        <w:t>n</w:t>
-      </w:r>
-      <w:r>
-        <w:rPr>
-          <w:sz w:val="20"/>
-          <w:szCs w:val="20"/>
-          <w:vertAlign w:val="subscript"/>
-        </w:rPr>
-        <w:t>trainerID</w:t>
-      </w:r>
-      <w:proofErr w:type="spellEnd"/>
-      <w:r>
-        <w:rPr>
-          <w:sz w:val="20"/>
-          <w:szCs w:val="20"/>
-        </w:rPr>
-        <w:t>) + O(k) if trainer ID &gt;0</w:t>
-      </w:r>
-    </w:p>
-    <w:p>
-      <w:pPr>
-        <w:spacing w:after="0"/>
-      </w:pPr>
-    </w:p>
-    <w:p>
-      <w:pPr>
-        <w:spacing w:after="0"/>
-      </w:pPr>
-      <w:proofErr w:type="spellStart"/>
-      <w:r>
-        <w:rPr>
-          <w:b/>
-          <w:bCs/>
-          <w:i/>
-          <w:iCs/>
-          <w:sz w:val="24"/>
-          <w:szCs w:val="24"/>
-        </w:rPr>
-        <w:t>StatusType</w:t>
-      </w:r>
-      <w:proofErr w:type="spellEnd"/>
-      <w:r>
-        <w:rPr>
-          <w:b/>
-          <w:bCs/>
-          <w:i/>
-          <w:iCs/>
-          <w:sz w:val="24"/>
-          <w:szCs w:val="24"/>
-        </w:rPr>
-        <w:t xml:space="preserve"> </w:t>
-      </w:r>
-      <w:proofErr w:type="spellStart"/>
-      <w:proofErr w:type="gramStart"/>
-      <w:r>
-        <w:rPr>
-          <w:b/>
-          <w:bCs/>
-          <w:i/>
-          <w:iCs/>
-          <w:sz w:val="24"/>
-          <w:szCs w:val="24"/>
-        </w:rPr>
-        <w:t>EvolvePokemon</w:t>
-      </w:r>
-      <w:proofErr w:type="spellEnd"/>
-      <w:r>
-        <w:rPr>
-          <w:b/>
-          <w:bCs/>
-          <w:i/>
-          <w:iCs/>
-          <w:sz w:val="24"/>
-          <w:szCs w:val="24"/>
-        </w:rPr>
-        <w:t>(</w:t>
-      </w:r>
-      <w:proofErr w:type="gramEnd"/>
-      <w:r>
-        <w:rPr>
-          <w:b/>
-          <w:bCs/>
-          <w:i/>
-          <w:iCs/>
-          <w:sz w:val="24"/>
-          <w:szCs w:val="24"/>
-        </w:rPr>
-        <w:t xml:space="preserve">void *DS, </w:t>
-      </w:r>
-      <w:proofErr w:type="spellStart"/>
-      <w:r>
-        <w:rPr>
-          <w:b/>
-          <w:bCs/>
-          <w:i/>
-          <w:iCs/>
-          <w:sz w:val="24"/>
-          <w:szCs w:val="24"/>
-        </w:rPr>
-        <w:t>int</w:t>
-      </w:r>
-      <w:proofErr w:type="spellEnd"/>
-      <w:r>
-        <w:rPr>
-          <w:b/>
-          <w:bCs/>
-          <w:i/>
-          <w:iCs/>
-          <w:sz w:val="24"/>
-          <w:szCs w:val="24"/>
-        </w:rPr>
-        <w:t xml:space="preserve"> </w:t>
-      </w:r>
-      <w:proofErr w:type="spellStart"/>
-      <w:r>
-        <w:rPr>
-          <w:b/>
-          <w:bCs/>
-          <w:i/>
-          <w:iCs/>
-          <w:sz w:val="24"/>
-          <w:szCs w:val="24"/>
-        </w:rPr>
-        <w:t>pokemonID</w:t>
-      </w:r>
-      <w:proofErr w:type="spellEnd"/>
-      <w:r>
-        <w:rPr>
-          <w:b/>
-          <w:bCs/>
-          <w:i/>
-          <w:iCs/>
-          <w:sz w:val="24"/>
-          <w:szCs w:val="24"/>
-        </w:rPr>
-        <w:t xml:space="preserve">, </w:t>
-      </w:r>
-      <w:proofErr w:type="spellStart"/>
-      <w:r>
-        <w:rPr>
-          <w:b/>
-          <w:bCs/>
-          <w:i/>
-          <w:iCs/>
-          <w:sz w:val="24"/>
-          <w:szCs w:val="24"/>
-        </w:rPr>
-        <w:t>int</w:t>
-      </w:r>
-      <w:proofErr w:type="spellEnd"/>
-      <w:r>
-        <w:rPr>
-          <w:b/>
-          <w:bCs/>
-          <w:i/>
-          <w:iCs/>
-          <w:sz w:val="24"/>
-          <w:szCs w:val="24"/>
-        </w:rPr>
-        <w:t xml:space="preserve"> </w:t>
-      </w:r>
-      <w:proofErr w:type="spellStart"/>
-      <w:r>
-        <w:rPr>
-          <w:b/>
-          <w:bCs/>
-          <w:i/>
-          <w:iCs/>
-          <w:sz w:val="24"/>
-          <w:szCs w:val="24"/>
-        </w:rPr>
-        <w:t>evolvedID</w:t>
-      </w:r>
-      <w:proofErr w:type="spellEnd"/>
-      <w:r>
-        <w:rPr>
-          <w:b/>
-          <w:bCs/>
-          <w:i/>
-          <w:iCs/>
-          <w:sz w:val="24"/>
-          <w:szCs w:val="24"/>
-        </w:rPr>
-        <w:t>)</w:t>
-      </w:r>
-      <w:r>
-        <w:rPr>
-          <w:b/>
-          <w:bCs/>
-          <w:i/>
-          <w:iCs/>
-          <w:sz w:val="24"/>
-          <w:szCs w:val="24"/>
-        </w:rPr>
-        <w:t>:</w:t>
-      </w:r>
-    </w:p>
-    <w:p>
-      <w:pPr>
-        <w:spacing w:after="0"/>
-      </w:pPr>
-      <w:r>
-        <w:t xml:space="preserve">Check if </w:t>
-      </w:r>
-      <w:proofErr w:type="spellStart"/>
-      <w:r>
-        <w:t>pokemon</w:t>
-      </w:r>
-      <w:proofErr w:type="spellEnd"/>
-      <w:r>
-        <w:t xml:space="preserve"> ID or evolved ID exists in </w:t>
-      </w:r>
-      <w:proofErr w:type="spellStart"/>
-      <w:r>
-        <w:t>p_AVL</w:t>
-      </w:r>
-      <w:proofErr w:type="spellEnd"/>
-      <w:r>
-        <w:t xml:space="preserve"> (</w:t>
-      </w:r>
-      <w:proofErr w:type="gramStart"/>
-      <w:r>
-        <w:t>O(</w:t>
-      </w:r>
-      <w:proofErr w:type="gramEnd"/>
-      <w:r>
-        <w:t>log(n)))</w:t>
-      </w:r>
-    </w:p>
-    <w:p>
-      <w:pPr>
-        <w:spacing w:after="0"/>
-      </w:pPr>
-      <w:r>
-        <w:t xml:space="preserve">And get the original </w:t>
-      </w:r>
-      <w:proofErr w:type="spellStart"/>
-      <w:r>
-        <w:t>pokemon’s</w:t>
-      </w:r>
-      <w:proofErr w:type="spellEnd"/>
-      <w:r>
-        <w:t xml:space="preserve"> trainer id and level</w:t>
-      </w:r>
-      <w:r>
-        <w:t>.</w:t>
-      </w:r>
-    </w:p>
-    <w:p>
-      <w:pPr>
-        <w:spacing w:after="0"/>
-      </w:pPr>
-    </w:p>
-    <w:p>
-      <w:pPr>
-        <w:spacing w:after="0"/>
-      </w:pPr>
-      <w:proofErr w:type="gramStart"/>
-      <w:r>
-        <w:t xml:space="preserve">If  </w:t>
-      </w:r>
-      <w:proofErr w:type="spellStart"/>
-      <w:r>
-        <w:t>pokeomn</w:t>
-      </w:r>
-      <w:proofErr w:type="spellEnd"/>
-      <w:proofErr w:type="gramEnd"/>
-      <w:r>
-        <w:t xml:space="preserve"> ID exists and evolved ID does not, </w:t>
-      </w:r>
-      <w:r>
-        <w:t xml:space="preserve">free </w:t>
-      </w:r>
-      <w:proofErr w:type="spellStart"/>
-      <w:r>
-        <w:t>pokemon</w:t>
-      </w:r>
-      <w:proofErr w:type="spellEnd"/>
-      <w:r>
-        <w:t xml:space="preserve"> (</w:t>
-      </w:r>
-      <w:r>
-        <w:rPr>
-          <w:sz w:val="20"/>
-          <w:szCs w:val="20"/>
-        </w:rPr>
-        <w:t>O(log(n)+O(log(k)))</w:t>
-      </w:r>
-      <w:r>
-        <w:t>.</w:t>
-      </w:r>
-    </w:p>
-    <w:p>
-      <w:pPr>
-        <w:spacing w:after="0"/>
-      </w:pPr>
-      <w:r>
-        <w:t xml:space="preserve">Then </w:t>
-      </w:r>
-      <w:r>
-        <w:t xml:space="preserve">catch </w:t>
-      </w:r>
-      <w:proofErr w:type="spellStart"/>
-      <w:r>
-        <w:t>pokemon</w:t>
-      </w:r>
-      <w:proofErr w:type="spellEnd"/>
-      <w:r>
-        <w:t xml:space="preserve"> with the same level and trainer ID as original </w:t>
-      </w:r>
-      <w:proofErr w:type="spellStart"/>
-      <w:r>
-        <w:t>pokemon</w:t>
-      </w:r>
-      <w:proofErr w:type="spellEnd"/>
-      <w:r>
-        <w:t>, but with evolved ID</w:t>
-      </w:r>
-      <w:r>
-        <w:rPr>
-          <w:sz w:val="20"/>
-          <w:szCs w:val="20"/>
-        </w:rPr>
-        <w:t xml:space="preserve"> </w:t>
-      </w:r>
-      <w:r>
-        <w:rPr>
-          <w:sz w:val="20"/>
-          <w:szCs w:val="20"/>
-        </w:rPr>
-        <w:t>(</w:t>
-      </w:r>
-      <w:proofErr w:type="gramStart"/>
-      <w:r>
-        <w:rPr>
-          <w:sz w:val="20"/>
-          <w:szCs w:val="20"/>
-        </w:rPr>
-        <w:t>O(</w:t>
-      </w:r>
-      <w:proofErr w:type="gramEnd"/>
-      <w:r>
-        <w:rPr>
-          <w:sz w:val="20"/>
-          <w:szCs w:val="20"/>
-        </w:rPr>
-        <w:t>log(n)+O(log(k)))</w:t>
-      </w:r>
-      <w:r>
-        <w:t>.</w:t>
-      </w:r>
-    </w:p>
-    <w:p>
-      <w:pPr>
-        <w:spacing w:after="0"/>
-      </w:pPr>
+        <w:spacing w:after="0"/>
+      </w:pPr>
+    </w:p>
+    <w:p>
+      <w:pPr>
+        <w:spacing w:after="0"/>
+      </w:pPr>
+      <w:r>
+        <w:t xml:space="preserve">Note that we have the correct trainer ID from the initial check of </w:t>
+      </w:r>
+      <w:proofErr w:type="spellStart"/>
+      <w:r>
+        <w:t>pokemonID’s</w:t>
+      </w:r>
+      <w:proofErr w:type="spellEnd"/>
+      <w:r>
+        <w:t xml:space="preserve"> existence.</w:t>
+      </w:r>
     </w:p>
     <w:p>
       <w:pPr>
@@ -4630,7 +4467,7 @@
         <w:spacing w:after="0"/>
       </w:pPr>
       <w:r>
-        <w:t xml:space="preserve">On any given </w:t>
+        <w:t xml:space="preserve">We save 2 different conditional walks of each </w:t>
       </w:r>
       <w:proofErr w:type="spellStart"/>
       <w:r>
@@ -4638,7 +4475,7 @@
       </w:r>
       <w:proofErr w:type="spellEnd"/>
       <w:r>
-        <w:t xml:space="preserve"> level ordered tree (of variable size q):</w:t>
+        <w:t xml:space="preserve"> MAVL according to the </w:t>
       </w:r>
     </w:p>
     <w:p>
@@ -4647,268 +4484,58 @@
           <w:tab w:val="left" w:pos="4205"/>
         </w:tabs>
         <w:spacing w:after="0"/>
-      </w:pPr>
-      <w:r>
-        <w:t>Make 2 copies of the tree (</w:t>
-      </w:r>
-      <w:proofErr w:type="spellStart"/>
-      <w:r>
-        <w:t>istree</w:t>
-      </w:r>
-      <w:proofErr w:type="spellEnd"/>
-      <w:r>
-        <w:t xml:space="preserve"> &amp; </w:t>
-      </w:r>
-      <w:proofErr w:type="spellStart"/>
-      <w:r>
-        <w:t>isnotree</w:t>
-      </w:r>
-      <w:proofErr w:type="spellEnd"/>
-      <w:r>
-        <w:t>)</w:t>
-      </w:r>
-      <w:r>
-        <w:t xml:space="preserve"> (</w:t>
-      </w:r>
+        <w:rPr>
+          <w:rFonts w:eastAsiaTheme="minorEastAsia"/>
+        </w:rPr>
+      </w:pPr>
+      <w:r>
+        <w:t>(</w:t>
+      </w:r>
+      <w:proofErr w:type="spellStart"/>
       <w:proofErr w:type="gramStart"/>
       <w:r>
-        <w:t>O(</w:t>
-      </w:r>
+        <w:t>pokemonID</w:t>
+      </w:r>
+      <w:proofErr w:type="spellEnd"/>
       <w:proofErr w:type="gramEnd"/>
       <w:r>
-        <w:t>q))</w:t>
-      </w:r>
-      <w:r>
-        <w:t>.</w:t>
-      </w:r>
-    </w:p>
-    <w:p>
-      <w:pPr>
-        <w:tabs>
-          <w:tab w:val="left" w:pos="4205"/>
-        </w:tabs>
-        <w:spacing w:after="0"/>
-      </w:pPr>
-      <w:r>
-        <w:t xml:space="preserve">Preform a conditional removing walk on each copy so that </w:t>
-      </w:r>
-      <w:proofErr w:type="spellStart"/>
-      <w:r>
-        <w:t>isTree</w:t>
-      </w:r>
-      <w:proofErr w:type="spellEnd"/>
-      <w:r>
-        <w:t xml:space="preserve"> has all the </w:t>
-      </w:r>
-      <w:proofErr w:type="spellStart"/>
-      <w:r>
-        <w:t>pokemon</w:t>
-      </w:r>
-      <w:proofErr w:type="spellEnd"/>
-      <w:r>
-        <w:t xml:space="preserve"> </w:t>
-      </w:r>
-      <w:proofErr w:type="spellStart"/>
-      <w:r>
-        <w:t>whos</w:t>
-      </w:r>
-      <w:proofErr w:type="spellEnd"/>
-      <w:r>
-        <w:t xml:space="preserve"> level needs updating and is not tree has all the rest of the </w:t>
-      </w:r>
-      <w:proofErr w:type="spellStart"/>
-      <w:r>
-        <w:t>pokemon</w:t>
-      </w:r>
-      <w:proofErr w:type="spellEnd"/>
-      <w:r>
-        <w:t xml:space="preserve"> </w:t>
-      </w:r>
-      <w:r>
-        <w:t xml:space="preserve"> (O(q))</w:t>
-      </w:r>
-      <w:r>
-        <w:t>.</w:t>
-      </w:r>
-    </w:p>
-    <w:p>
-      <w:pPr>
-        <w:tabs>
-          <w:tab w:val="left" w:pos="4205"/>
-        </w:tabs>
-        <w:spacing w:after="0"/>
-      </w:pPr>
-      <w:r>
-        <w:t xml:space="preserve">We then preform an update on each key and </w:t>
-      </w:r>
-      <w:proofErr w:type="gramStart"/>
-      <w:r>
-        <w:t>data(</w:t>
-      </w:r>
-      <w:proofErr w:type="gramEnd"/>
-      <w:r>
-        <w:t xml:space="preserve">optional) of </w:t>
-      </w:r>
-      <w:proofErr w:type="spellStart"/>
-      <w:r>
-        <w:t>istree</w:t>
-      </w:r>
-      <w:proofErr w:type="spellEnd"/>
-      <w:r>
-        <w:t xml:space="preserve"> </w:t>
-      </w:r>
-      <w:r>
-        <w:t>(O(q))</w:t>
-      </w:r>
-      <w:r>
-        <w:t>.</w:t>
-      </w:r>
-    </w:p>
-    <w:p>
-      <w:pPr>
-        <w:tabs>
-          <w:tab w:val="left" w:pos="4205"/>
-        </w:tabs>
-        <w:spacing w:after="0"/>
-      </w:pPr>
-      <w:r>
-        <w:t xml:space="preserve">Finally we copy construct the original tree with the merging of the changed </w:t>
-      </w:r>
-      <w:proofErr w:type="spellStart"/>
-      <w:r>
-        <w:t>isTree</w:t>
-      </w:r>
-      <w:proofErr w:type="spellEnd"/>
-      <w:r>
-        <w:t xml:space="preserve"> and the unchanged </w:t>
-      </w:r>
-      <w:proofErr w:type="spellStart"/>
-      <w:r>
-        <w:t>isNotTree</w:t>
-      </w:r>
-      <w:proofErr w:type="spellEnd"/>
-      <w:r>
-        <w:t xml:space="preserve"> (</w:t>
-      </w:r>
-      <w:proofErr w:type="gramStart"/>
-      <w:r>
-        <w:t>O(</w:t>
-      </w:r>
-      <w:proofErr w:type="gramEnd"/>
-      <w:r>
-        <w:t>q))</w:t>
-      </w:r>
-      <w:r>
-        <w:t>.</w:t>
-      </w:r>
-    </w:p>
-    <w:p>
-      <w:pPr>
-        <w:tabs>
-          <w:tab w:val="left" w:pos="4205"/>
-        </w:tabs>
-        <w:spacing w:after="0"/>
-      </w:pPr>
-    </w:p>
-    <w:p>
-      <w:pPr>
-        <w:tabs>
-          <w:tab w:val="left" w:pos="4205"/>
-        </w:tabs>
-        <w:spacing w:after="0"/>
-      </w:pPr>
-      <w:r>
-        <w:t>This operation has a total of (</w:t>
-      </w:r>
-      <w:proofErr w:type="gramStart"/>
-      <w:r>
-        <w:t>O(</w:t>
-      </w:r>
-      <w:proofErr w:type="gramEnd"/>
-      <w:r>
-        <w:t>q))</w:t>
-      </w:r>
-      <w:r>
-        <w:t xml:space="preserve"> time complexity.</w:t>
-      </w:r>
-    </w:p>
-    <w:p>
-      <w:pPr>
-        <w:tabs>
-          <w:tab w:val="left" w:pos="4205"/>
-        </w:tabs>
-        <w:spacing w:after="0"/>
-      </w:pPr>
-    </w:p>
-    <w:p>
-      <w:pPr>
-        <w:tabs>
-          <w:tab w:val="left" w:pos="4205"/>
-        </w:tabs>
-        <w:spacing w:after="0"/>
-      </w:pPr>
-      <w:r>
-        <w:t xml:space="preserve">We perform this operation on the </w:t>
-      </w:r>
-      <w:proofErr w:type="spellStart"/>
-      <w:r>
-        <w:t>pL_AVl</w:t>
-      </w:r>
-      <w:proofErr w:type="spellEnd"/>
-      <w:r>
-        <w:t xml:space="preserve"> of DS and on the </w:t>
-      </w:r>
-      <w:proofErr w:type="spellStart"/>
-      <w:r>
-        <w:t>tp_AVL</w:t>
-      </w:r>
-      <w:proofErr w:type="spellEnd"/>
-      <w:r>
-        <w:t xml:space="preserve"> of each trainer.</w:t>
-      </w:r>
-      <w:r>
-        <w:t xml:space="preserve"> Notice </w:t>
-      </w:r>
-      <w:r>
-        <w:t xml:space="preserve">that since we save </w:t>
-      </w:r>
-      <w:proofErr w:type="spellStart"/>
-      <w:r>
-        <w:t>pokemon</w:t>
-      </w:r>
-      <w:proofErr w:type="spellEnd"/>
-      <w:r>
-        <w:t xml:space="preserve"> by smart pointer, we will only update the data once across all trees (meaning only changing it in </w:t>
-      </w:r>
-      <w:proofErr w:type="spellStart"/>
-      <w:r>
-        <w:t>pL_AVL</w:t>
-      </w:r>
-      <w:proofErr w:type="spellEnd"/>
-      <w:r>
-        <w:t>).</w:t>
-      </w:r>
-    </w:p>
-    <w:p>
-      <w:pPr>
-        <w:tabs>
-          <w:tab w:val="left" w:pos="4205"/>
-        </w:tabs>
-        <w:spacing w:after="0"/>
-      </w:pPr>
-    </w:p>
-    <w:p>
-      <w:pPr>
-        <w:tabs>
-          <w:tab w:val="left" w:pos="4205"/>
-        </w:tabs>
-        <w:spacing w:after="0"/>
-        <w:rPr>
-          <w:rFonts w:eastAsiaTheme="minorEastAsia"/>
-        </w:rPr>
-      </w:pPr>
-      <w:r>
-        <w:t xml:space="preserve">Since  </w:t>
+        <w:t xml:space="preserve"> % </w:t>
+      </w:r>
+      <w:proofErr w:type="spellStart"/>
+      <w:r>
+        <w:t>stoneCode</w:t>
+      </w:r>
+      <w:proofErr w:type="spellEnd"/>
+      <w:r>
+        <w:t xml:space="preserve"> == 0 ) condition O(n) where n is the size of the tree.</w:t>
+      </w:r>
+      <w:r>
+        <w:br/>
+        <w:t xml:space="preserve">for the DS we have </w:t>
+      </w:r>
+      <w:proofErr w:type="spellStart"/>
+      <w:r>
+        <w:t>p_AVL</w:t>
+      </w:r>
+      <w:proofErr w:type="spellEnd"/>
+      <w:r>
+        <w:t xml:space="preserve"> and </w:t>
+      </w:r>
+      <w:proofErr w:type="spellStart"/>
+      <w:r>
+        <w:t>p_MAVL</w:t>
+      </w:r>
+      <w:proofErr w:type="spellEnd"/>
+      <w:r>
+        <w:t xml:space="preserve"> (both of size n thus time of O(n)) and for the trainer’s </w:t>
+      </w:r>
+      <w:proofErr w:type="spellStart"/>
+      <w:r>
+        <w:t>tp_MAVL</w:t>
+      </w:r>
+      <w:proofErr w:type="spellEnd"/>
+      <w:r>
+        <w:t xml:space="preserve"> we have a total of k MAVLs with a total size of n so 2 conditional walks looped across all trainers will take </w:t>
       </w:r>
       <m:oMath>
         <m:nary>
@@ -4938,6 +4565,12 @@
             </m:r>
           </m:sup>
           <m:e>
+            <m:r>
+              <w:rPr>
+                <w:rFonts w:ascii="Cambria Math" w:hAnsi="Cambria Math"/>
+              </w:rPr>
+              <m:t>c2*</m:t>
+            </m:r>
             <m:sSub>
               <m:sSubPr>
                 <m:ctrlPr>
@@ -4964,20 +4597,48 @@
                 </m:r>
               </m:sub>
             </m:sSub>
-            <m:r>
-              <w:rPr>
-                <w:rFonts w:ascii="Cambria Math" w:hAnsi="Cambria Math"/>
-              </w:rPr>
-              <m:t>=n</m:t>
-            </m:r>
           </m:e>
         </m:nary>
+        <m:r>
+          <w:rPr>
+            <w:rFonts w:ascii="Cambria Math" w:eastAsiaTheme="minorEastAsia" w:hAnsi="Cambria Math"/>
+          </w:rPr>
+          <m:t>+c1</m:t>
+        </m:r>
       </m:oMath>
       <w:r>
         <w:rPr>
           <w:rFonts w:eastAsiaTheme="minorEastAsia"/>
         </w:rPr>
-        <w:t xml:space="preserve"> , this actions will take </w:t>
+        <w:t xml:space="preserve"> = O(n+k).</w:t>
+      </w:r>
+    </w:p>
+    <w:p>
+      <w:pPr>
+        <w:tabs>
+          <w:tab w:val="left" w:pos="4205"/>
+        </w:tabs>
+        <w:spacing w:after="0"/>
+        <w:rPr>
+          <w:rFonts w:eastAsiaTheme="minorEastAsia"/>
+        </w:rPr>
+      </w:pPr>
+    </w:p>
+    <w:p>
+      <w:pPr>
+        <w:tabs>
+          <w:tab w:val="left" w:pos="4205"/>
+        </w:tabs>
+        <w:spacing w:after="0"/>
+        <w:rPr>
+          <w:rFonts w:eastAsiaTheme="minorEastAsia"/>
+        </w:rPr>
+      </w:pPr>
+      <w:r>
+        <w:rPr>
+          <w:rFonts w:eastAsiaTheme="minorEastAsia"/>
+        </w:rPr>
+        <w:t xml:space="preserve">The total time complexity up to this point is </w:t>
       </w:r>
       <w:proofErr w:type="gramStart"/>
       <w:r>
@@ -4986,25 +4647,103 @@
         </w:rPr>
         <w:t>O(</w:t>
       </w:r>
+      <w:proofErr w:type="spellStart"/>
       <w:proofErr w:type="gramEnd"/>
       <w:r>
         <w:rPr>
           <w:rFonts w:eastAsiaTheme="minorEastAsia"/>
         </w:rPr>
-        <w:t xml:space="preserve">n) for the pL_AVL and O(n) for all trainer’s </w:t>
-      </w:r>
-      <w:proofErr w:type="spellStart"/>
+        <w:t>n+k</w:t>
+      </w:r>
+      <w:proofErr w:type="spellEnd"/>
       <w:r>
         <w:rPr>
           <w:rFonts w:eastAsiaTheme="minorEastAsia"/>
         </w:rPr>
-        <w:t>tp_AVL</w:t>
-      </w:r>
-      <w:proofErr w:type="spellEnd"/>
-      <w:r>
+        <w:t>)</w:t>
+      </w:r>
+    </w:p>
+    <w:p>
+      <w:pPr>
+        <w:tabs>
+          <w:tab w:val="left" w:pos="4205"/>
+        </w:tabs>
+        <w:spacing w:after="0"/>
         <w:rPr>
           <w:rFonts w:eastAsiaTheme="minorEastAsia"/>
         </w:rPr>
+      </w:pPr>
+    </w:p>
+    <w:p>
+      <w:pPr>
+        <w:tabs>
+          <w:tab w:val="left" w:pos="4205"/>
+        </w:tabs>
+        <w:spacing w:after="0"/>
+        <w:rPr>
+          <w:rFonts w:eastAsiaTheme="minorEastAsia"/>
+        </w:rPr>
+      </w:pPr>
+      <w:r>
+        <w:rPr>
+          <w:rFonts w:eastAsiaTheme="minorEastAsia"/>
+        </w:rPr>
+        <w:t xml:space="preserve">We will multiply the level of all </w:t>
+      </w:r>
+      <w:proofErr w:type="spellStart"/>
+      <w:r>
+        <w:rPr>
+          <w:rFonts w:eastAsiaTheme="minorEastAsia"/>
+        </w:rPr>
+        <w:t>pokemon</w:t>
+      </w:r>
+      <w:proofErr w:type="spellEnd"/>
+      <w:r>
+        <w:rPr>
+          <w:rFonts w:eastAsiaTheme="minorEastAsia"/>
+        </w:rPr>
+        <w:t xml:space="preserve"> in the arrays that fulfilled the condition by stone factor </w:t>
+      </w:r>
+      <w:proofErr w:type="gramStart"/>
+      <w:r>
+        <w:rPr>
+          <w:rFonts w:eastAsiaTheme="minorEastAsia"/>
+        </w:rPr>
+        <w:t>O(</w:t>
+      </w:r>
+      <w:proofErr w:type="gramEnd"/>
+      <w:r>
+        <w:rPr>
+          <w:rFonts w:eastAsiaTheme="minorEastAsia"/>
+        </w:rPr>
+        <w:t xml:space="preserve">1) per </w:t>
+      </w:r>
+      <w:proofErr w:type="spellStart"/>
+      <w:r>
+        <w:rPr>
+          <w:rFonts w:eastAsiaTheme="minorEastAsia"/>
+        </w:rPr>
+        <w:t>pokemon</w:t>
+      </w:r>
+      <w:proofErr w:type="spellEnd"/>
+      <w:r>
+        <w:rPr>
+          <w:rFonts w:eastAsiaTheme="minorEastAsia"/>
+        </w:rPr>
+        <w:t xml:space="preserve"> and at most O(n) for all </w:t>
+      </w:r>
+      <w:proofErr w:type="spellStart"/>
+      <w:r>
+        <w:rPr>
+          <w:rFonts w:eastAsiaTheme="minorEastAsia"/>
+        </w:rPr>
+        <w:t>pokemon</w:t>
+      </w:r>
+      <w:proofErr w:type="spellEnd"/>
+      <w:r>
+        <w:rPr>
+          <w:rFonts w:eastAsiaTheme="minorEastAsia"/>
+        </w:rPr>
         <w:t>.</w:t>
       </w:r>
     </w:p>
@@ -5014,24 +4753,63 @@
           <w:tab w:val="left" w:pos="4205"/>
         </w:tabs>
         <w:spacing w:after="0"/>
-      </w:pPr>
-      <w:r>
         <w:rPr>
           <w:rFonts w:eastAsiaTheme="minorEastAsia"/>
         </w:rPr>
-        <w:t>Factoring the ac</w:t>
-      </w:r>
+      </w:pPr>
       <w:r>
         <w:rPr>
           <w:rFonts w:eastAsiaTheme="minorEastAsia"/>
         </w:rPr>
-        <w:t>c</w:t>
-      </w:r>
+        <w:t xml:space="preserve">Since the multiplication is by a constant factor across all multiplied </w:t>
+      </w:r>
+      <w:proofErr w:type="spellStart"/>
       <w:r>
         <w:rPr>
           <w:rFonts w:eastAsiaTheme="minorEastAsia"/>
         </w:rPr>
-        <w:t xml:space="preserve">ess to each trainer, which will be performed by a walk on the trainer tree, we get a total time complexity of </w:t>
+        <w:t>pokemon</w:t>
+      </w:r>
+      <w:proofErr w:type="spellEnd"/>
+      <w:r>
+        <w:rPr>
+          <w:rFonts w:eastAsiaTheme="minorEastAsia"/>
+        </w:rPr>
+        <w:t>, the positive conditioned walks will maintain correct order among themselves.</w:t>
+      </w:r>
+    </w:p>
+    <w:p>
+      <w:pPr>
+        <w:tabs>
+          <w:tab w:val="left" w:pos="4205"/>
+        </w:tabs>
+        <w:spacing w:after="0"/>
+        <w:rPr>
+          <w:rFonts w:eastAsiaTheme="minorEastAsia"/>
+        </w:rPr>
+      </w:pPr>
+    </w:p>
+    <w:p>
+      <w:pPr>
+        <w:tabs>
+          <w:tab w:val="left" w:pos="4205"/>
+        </w:tabs>
+        <w:spacing w:after="0"/>
+        <w:rPr>
+          <w:rFonts w:eastAsiaTheme="minorEastAsia"/>
+        </w:rPr>
+      </w:pPr>
+      <w:r>
+        <w:rPr>
+          <w:rFonts w:eastAsiaTheme="minorEastAsia"/>
+        </w:rPr>
+        <w:t xml:space="preserve">Then, we will restore all the AVL trees </w:t>
+      </w:r>
+      <w:r>
+        <w:rPr>
+          <w:rFonts w:eastAsiaTheme="minorEastAsia"/>
+        </w:rPr>
+        <w:t xml:space="preserve">from the walks. Since we have C1*n nodes across k+C2 trees, this will take (according to the same calculation of the walks) </w:t>
       </w:r>
       <w:proofErr w:type="gramStart"/>
       <w:r>
@@ -5040,12 +4818,140 @@
         </w:rPr>
         <w:t>O(</w:t>
       </w:r>
+      <w:proofErr w:type="spellStart"/>
       <w:proofErr w:type="gramEnd"/>
       <w:r>
         <w:rPr>
           <w:rFonts w:eastAsiaTheme="minorEastAsia"/>
         </w:rPr>
-        <w:t>n) + O(k)</w:t>
+        <w:t>n+k</w:t>
+      </w:r>
+      <w:proofErr w:type="spellEnd"/>
+      <w:r>
+        <w:rPr>
+          <w:rFonts w:eastAsiaTheme="minorEastAsia"/>
+        </w:rPr>
+        <w:t>) in both time and space complexity.</w:t>
+      </w:r>
+    </w:p>
+    <w:p>
+      <w:pPr>
+        <w:tabs>
+          <w:tab w:val="left" w:pos="4205"/>
+        </w:tabs>
+        <w:spacing w:after="0"/>
+        <w:rPr>
+          <w:rFonts w:eastAsiaTheme="minorEastAsia"/>
+        </w:rPr>
+      </w:pPr>
+    </w:p>
+    <w:p>
+      <w:pPr>
+        <w:tabs>
+          <w:tab w:val="left" w:pos="4205"/>
+        </w:tabs>
+        <w:spacing w:after="0"/>
+        <w:rPr>
+          <w:rFonts w:eastAsiaTheme="minorEastAsia"/>
+        </w:rPr>
+      </w:pPr>
+      <w:r>
+        <w:rPr>
+          <w:rFonts w:eastAsiaTheme="minorEastAsia"/>
+        </w:rPr>
+        <w:t xml:space="preserve">We will then merge each positive condition tree with </w:t>
+      </w:r>
+      <w:proofErr w:type="spellStart"/>
+      <w:r>
+        <w:rPr>
+          <w:rFonts w:eastAsiaTheme="minorEastAsia"/>
+        </w:rPr>
+        <w:t>it’s</w:t>
+      </w:r>
+      <w:proofErr w:type="spellEnd"/>
+      <w:r>
+        <w:rPr>
+          <w:rFonts w:eastAsiaTheme="minorEastAsia"/>
+        </w:rPr>
+        <w:t xml:space="preserve"> counterpart negative condition tree and, once again according to the previous calculation, this will take O(</w:t>
+      </w:r>
+      <w:proofErr w:type="spellStart"/>
+      <w:r>
+        <w:rPr>
+          <w:rFonts w:eastAsiaTheme="minorEastAsia"/>
+        </w:rPr>
+        <w:t>n+k</w:t>
+      </w:r>
+      <w:proofErr w:type="spellEnd"/>
+      <w:r>
+        <w:rPr>
+          <w:rFonts w:eastAsiaTheme="minorEastAsia"/>
+        </w:rPr>
+        <w:t>) time and space.</w:t>
+      </w:r>
+    </w:p>
+    <w:p>
+      <w:pPr>
+        <w:tabs>
+          <w:tab w:val="left" w:pos="4205"/>
+        </w:tabs>
+        <w:spacing w:after="0"/>
+        <w:rPr>
+          <w:rFonts w:eastAsiaTheme="minorEastAsia"/>
+        </w:rPr>
+      </w:pPr>
+    </w:p>
+    <w:p>
+      <w:pPr>
+        <w:tabs>
+          <w:tab w:val="left" w:pos="4205"/>
+        </w:tabs>
+        <w:spacing w:after="0"/>
+        <w:rPr>
+          <w:rFonts w:eastAsiaTheme="minorEastAsia"/>
+        </w:rPr>
+      </w:pPr>
+      <w:r>
+        <w:rPr>
+          <w:rFonts w:eastAsiaTheme="minorEastAsia"/>
+        </w:rPr>
+        <w:t>We have a total of C4*</w:t>
+      </w:r>
+      <w:proofErr w:type="gramStart"/>
+      <w:r>
+        <w:rPr>
+          <w:rFonts w:eastAsiaTheme="minorEastAsia"/>
+        </w:rPr>
+        <w:t>O(</w:t>
+      </w:r>
+      <w:proofErr w:type="spellStart"/>
+      <w:proofErr w:type="gramEnd"/>
+      <w:r>
+        <w:rPr>
+          <w:rFonts w:eastAsiaTheme="minorEastAsia"/>
+        </w:rPr>
+        <w:t>n+k</w:t>
+      </w:r>
+      <w:proofErr w:type="spellEnd"/>
+      <w:r>
+        <w:rPr>
+          <w:rFonts w:eastAsiaTheme="minorEastAsia"/>
+        </w:rPr>
+        <w:t>)+C5*O(n) = C6*O(</w:t>
+      </w:r>
+      <w:proofErr w:type="spellStart"/>
+      <w:r>
+        <w:rPr>
+          <w:rFonts w:eastAsiaTheme="minorEastAsia"/>
+        </w:rPr>
+        <w:t>n+k</w:t>
+      </w:r>
+      <w:proofErr w:type="spellEnd"/>
+      <w:r>
+        <w:rPr>
+          <w:rFonts w:eastAsiaTheme="minorEastAsia"/>
+        </w:rPr>
+        <w:t>) time and space complexity.</w:t>
       </w:r>
     </w:p>
     <w:p>
@@ -5064,6 +4970,13 @@
           <w:sz w:val="20"/>
           <w:szCs w:val="20"/>
         </w:rPr>
+        <w:t>(Ci are constants)</w:t>
+      </w:r>
+      <w:r>
+        <w:rPr>
+          <w:sz w:val="20"/>
+          <w:szCs w:val="20"/>
+        </w:rPr>
         <w:tab/>
       </w:r>
     </w:p>
@@ -5084,14 +4997,6 @@
           <w:tab w:val="left" w:pos="4205"/>
         </w:tabs>
         <w:spacing w:after="0"/>
-        <w:rPr>
-          <w:b/>
-          <w:bCs/>
-          <w:i/>
-          <w:iCs/>
-          <w:sz w:val="24"/>
-          <w:szCs w:val="24"/>
-        </w:rPr>
       </w:pPr>
       <w:proofErr w:type="gramStart"/>
       <w:r>
@@ -5135,248 +5040,137 @@
           <w:tab w:val="left" w:pos="4205"/>
         </w:tabs>
         <w:spacing w:after="0"/>
+      </w:pPr>
+      <w:proofErr w:type="gramStart"/>
+      <w:r>
+        <w:t>we</w:t>
+      </w:r>
+      <w:proofErr w:type="gramEnd"/>
+      <w:r>
+        <w:t xml:space="preserve"> destroy all of the AVLs and MAVLs, taking O(n) time for each global AVL/MAVL and O(</w:t>
+      </w:r>
+      <w:proofErr w:type="spellStart"/>
+      <w:r>
+        <w:t>k+n</w:t>
+      </w:r>
+      <w:proofErr w:type="spellEnd"/>
+      <w:r>
+        <w:t xml:space="preserve">) across all trainer MAVLs. After destroying each trainers MAVL and before destroying </w:t>
+      </w:r>
+      <w:proofErr w:type="spellStart"/>
+      <w:r>
+        <w:t>t_AVL</w:t>
+      </w:r>
+      <w:proofErr w:type="spellEnd"/>
+      <w:r>
+        <w:t xml:space="preserve"> we destroy each trainer (for a total of </w:t>
+      </w:r>
+      <w:proofErr w:type="gramStart"/>
+      <w:r>
+        <w:t>O(</w:t>
+      </w:r>
+      <w:proofErr w:type="gramEnd"/>
+      <w:r>
+        <w:t xml:space="preserve">k) for all k trainers together). Before destroying </w:t>
+      </w:r>
+      <w:proofErr w:type="spellStart"/>
+      <w:r>
+        <w:t>p_AVL</w:t>
+      </w:r>
+      <w:proofErr w:type="spellEnd"/>
+      <w:r>
+        <w:t xml:space="preserve">, we free all </w:t>
+      </w:r>
+      <w:proofErr w:type="spellStart"/>
+      <w:r>
+        <w:t>pokemon</w:t>
+      </w:r>
+      <w:proofErr w:type="spellEnd"/>
+      <w:r>
+        <w:t xml:space="preserve"> (</w:t>
+      </w:r>
+      <w:proofErr w:type="gramStart"/>
+      <w:r>
+        <w:t>O(</w:t>
+      </w:r>
+      <w:proofErr w:type="gramEnd"/>
+      <w:r>
+        <w:t xml:space="preserve">n) across all </w:t>
+      </w:r>
+      <w:proofErr w:type="spellStart"/>
+      <w:r>
+        <w:t>pokemon</w:t>
+      </w:r>
+      <w:proofErr w:type="spellEnd"/>
+      <w:r>
+        <w:t>).</w:t>
+      </w:r>
+    </w:p>
+    <w:p>
+      <w:pPr>
+        <w:tabs>
+          <w:tab w:val="left" w:pos="4205"/>
+        </w:tabs>
+        <w:spacing w:after="0"/>
+        <w:jc w:val="center"/>
+      </w:pPr>
+    </w:p>
+    <w:p>
+      <w:pPr>
+        <w:tabs>
+          <w:tab w:val="left" w:pos="4205"/>
+        </w:tabs>
+        <w:spacing w:after="0"/>
+      </w:pPr>
+      <w:r>
+        <w:t xml:space="preserve">Then we free the empty DS. </w:t>
+      </w:r>
+    </w:p>
+    <w:p>
+      <w:pPr>
+        <w:tabs>
+          <w:tab w:val="left" w:pos="4205"/>
+        </w:tabs>
+        <w:spacing w:after="0"/>
+      </w:pPr>
+    </w:p>
+    <w:p>
+      <w:pPr>
+        <w:tabs>
+          <w:tab w:val="left" w:pos="4205"/>
+        </w:tabs>
+        <w:spacing w:after="0"/>
         <w:rPr>
           <w:rFonts w:eastAsiaTheme="minorEastAsia"/>
         </w:rPr>
       </w:pPr>
       <w:r>
-        <w:t>We walk across all trainers (</w:t>
+        <w:rPr>
+          <w:rFonts w:eastAsiaTheme="minorEastAsia"/>
+        </w:rPr>
+        <w:t>We have a total of C4*</w:t>
       </w:r>
       <w:proofErr w:type="gramStart"/>
       <w:r>
+        <w:rPr>
+          <w:rFonts w:eastAsiaTheme="minorEastAsia"/>
+        </w:rPr>
         <w:t>O(</w:t>
       </w:r>
+      <w:proofErr w:type="spellStart"/>
       <w:proofErr w:type="gramEnd"/>
       <w:r>
-        <w:t xml:space="preserve">k)) and for each trainer we delete it’s </w:t>
-      </w:r>
-      <w:proofErr w:type="spellStart"/>
-      <w:r>
-        <w:t>tp_AVL</w:t>
-      </w:r>
-      <w:proofErr w:type="spellEnd"/>
-      <w:r>
-        <w:t xml:space="preserve"> (O(</w:t>
-      </w:r>
-      <m:oMath>
-        <m:nary>
-          <m:naryPr>
-            <m:chr m:val="∑"/>
-            <m:grow m:val="1"/>
-            <m:ctrlPr>
-              <w:rPr>
-                <w:rFonts w:ascii="Cambria Math" w:hAnsi="Cambria Math"/>
-              </w:rPr>
-            </m:ctrlPr>
-          </m:naryPr>
-          <m:sub>
-            <m:r>
-              <w:rPr>
-                <w:rFonts w:ascii="Cambria Math" w:hAnsi="Cambria Math"/>
-              </w:rPr>
-              <m:t>i=1</m:t>
-            </m:r>
-          </m:sub>
-          <m:sup>
-            <m:r>
-              <w:rPr>
-                <w:rFonts w:ascii="Cambria Math" w:eastAsia="Cambria Math" w:hAnsi="Cambria Math" w:cs="Cambria Math"/>
-              </w:rPr>
-              <m:t>k</m:t>
-            </m:r>
-          </m:sup>
-          <m:e>
-            <m:sSub>
-              <m:sSubPr>
-                <m:ctrlPr>
-                  <w:rPr>
-                    <w:rFonts w:ascii="Cambria Math" w:hAnsi="Cambria Math"/>
-                    <w:i/>
-                  </w:rPr>
-                </m:ctrlPr>
-              </m:sSubPr>
-              <m:e>
-                <m:r>
-                  <w:rPr>
-                    <w:rFonts w:ascii="Cambria Math" w:hAnsi="Cambria Math"/>
-                  </w:rPr>
-                  <m:t>n</m:t>
-                </m:r>
-              </m:e>
-              <m:sub>
-                <m:r>
-                  <w:rPr>
-                    <w:rFonts w:ascii="Cambria Math" w:hAnsi="Cambria Math"/>
-                  </w:rPr>
-                  <m:t>trainer_i_ID</m:t>
-                </m:r>
-              </m:sub>
-            </m:sSub>
-            <m:r>
-              <w:rPr>
-                <w:rFonts w:ascii="Cambria Math" w:hAnsi="Cambria Math"/>
-              </w:rPr>
-              <m:t>=n</m:t>
-            </m:r>
-            <m:r>
-              <w:rPr>
-                <w:rFonts w:ascii="Cambria Math" w:hAnsi="Cambria Math"/>
-              </w:rPr>
-              <m:t>)</m:t>
-            </m:r>
-          </m:e>
-        </m:nary>
-      </m:oMath>
-    </w:p>
-    <w:p>
-      <w:pPr>
-        <w:tabs>
-          <w:tab w:val="left" w:pos="4205"/>
-        </w:tabs>
-        <w:spacing w:after="0"/>
-      </w:pPr>
-      <w:r>
-        <w:t xml:space="preserve">Then, we destroy all of DS’s </w:t>
-      </w:r>
-      <w:r>
-        <w:t xml:space="preserve">AVLs </w:t>
-      </w:r>
-      <w:r>
-        <w:t>(</w:t>
-      </w:r>
-      <w:proofErr w:type="gramStart"/>
-      <w:r>
-        <w:t>O(</w:t>
-      </w:r>
-      <w:proofErr w:type="gramEnd"/>
-      <w:r>
-        <w:t xml:space="preserve">n) for </w:t>
-      </w:r>
-      <w:proofErr w:type="spellStart"/>
-      <w:r>
-        <w:t>pokemon</w:t>
-      </w:r>
-      <w:proofErr w:type="spellEnd"/>
-      <w:r>
-        <w:t xml:space="preserve"> and O(k) for trainers)</w:t>
-      </w:r>
-      <w:r>
-        <w:t xml:space="preserve">. </w:t>
-      </w:r>
-    </w:p>
-    <w:p>
-      <w:pPr>
-        <w:tabs>
-          <w:tab w:val="left" w:pos="4205"/>
-        </w:tabs>
-        <w:spacing w:after="0"/>
-      </w:pPr>
-      <w:r>
-        <w:t xml:space="preserve">All </w:t>
-      </w:r>
-      <w:proofErr w:type="spellStart"/>
-      <w:r>
-        <w:t>pokemon</w:t>
-      </w:r>
-      <w:proofErr w:type="spellEnd"/>
-      <w:r>
-        <w:t xml:space="preserve"> are freed in </w:t>
-      </w:r>
-      <w:proofErr w:type="gramStart"/>
-      <w:r>
-        <w:t>O(</w:t>
-      </w:r>
-      <w:proofErr w:type="gramEnd"/>
-      <w:r>
-        <w:t xml:space="preserve">1) per </w:t>
-      </w:r>
-      <w:proofErr w:type="spellStart"/>
-      <w:r>
-        <w:t>pokemon</w:t>
-      </w:r>
-      <w:proofErr w:type="spellEnd"/>
-      <w:r>
-        <w:t xml:space="preserve"> once the smart pointer is removed from the last tree (total O(n))</w:t>
-      </w:r>
-    </w:p>
-    <w:p>
-      <w:pPr>
-        <w:tabs>
-          <w:tab w:val="left" w:pos="4205"/>
-        </w:tabs>
-        <w:spacing w:after="0"/>
-      </w:pPr>
-      <w:r>
-        <w:t xml:space="preserve">Then we free the empty DS. </w:t>
-      </w:r>
-    </w:p>
-    <w:p>
-      <w:pPr>
-        <w:tabs>
-          <w:tab w:val="left" w:pos="4205"/>
-        </w:tabs>
-        <w:spacing w:after="0"/>
-      </w:pPr>
-    </w:p>
-    <w:p>
-      <w:pPr>
-        <w:tabs>
-          <w:tab w:val="left" w:pos="4205"/>
-        </w:tabs>
-        <w:spacing w:after="0"/>
         <w:rPr>
           <w:rFonts w:eastAsiaTheme="minorEastAsia"/>
         </w:rPr>
-      </w:pPr>
+        <w:t>n+k</w:t>
+      </w:r>
+      <w:proofErr w:type="spellEnd"/>
       <w:r>
         <w:rPr>
           <w:rFonts w:eastAsiaTheme="minorEastAsia"/>
         </w:rPr>
-        <w:t>We have a total of C4*</w:t>
-      </w:r>
-      <w:proofErr w:type="gramStart"/>
-      <w:r>
-        <w:rPr>
-          <w:rFonts w:eastAsiaTheme="minorEastAsia"/>
-        </w:rPr>
-        <w:t>O(</w:t>
-      </w:r>
-      <w:proofErr w:type="gramEnd"/>
-      <w:r>
-        <w:rPr>
-          <w:rFonts w:eastAsiaTheme="minorEastAsia"/>
-        </w:rPr>
-        <w:t>k)+C5*O(n)</w:t>
-      </w:r>
-      <w:r>
-        <w:rPr>
-          <w:rFonts w:eastAsiaTheme="minorEastAsia"/>
-        </w:rPr>
-        <w:t>+</w:t>
-      </w:r>
-      <w:r>
-        <w:rPr>
-          <w:rFonts w:eastAsiaTheme="minorEastAsia"/>
-        </w:rPr>
-        <w:t xml:space="preserve"> </w:t>
-      </w:r>
-      <w:r>
-        <w:rPr>
-          <w:rFonts w:eastAsiaTheme="minorEastAsia"/>
-        </w:rPr>
-        <w:t>C6*</w:t>
-      </w:r>
-      <w:r>
-        <w:rPr>
-          <w:rFonts w:eastAsiaTheme="minorEastAsia"/>
-        </w:rPr>
-        <w:t>O(1)</w:t>
-      </w:r>
-      <w:r>
-        <w:rPr>
-          <w:rFonts w:eastAsiaTheme="minorEastAsia"/>
-        </w:rPr>
-        <w:t xml:space="preserve"> = O(</w:t>
+        <w:t>)+C5*O(n) = C6*O(</w:t>
       </w:r>
       <w:proofErr w:type="spellStart"/>
       <w:r>
@@ -5479,10 +5273,7 @@
       </w:r>
       <w:proofErr w:type="spellStart"/>
       <w:r>
-        <w:t>Upd</w:t>
-      </w:r>
-      <w:r>
-        <w:t>ateLevels</w:t>
+        <w:t>UpdateLevels</w:t>
       </w:r>
       <w:proofErr w:type="spellEnd"/>
       <w:r>
@@ -5493,16 +5284,14 @@
       </w:r>
       <w:r>
         <w:br/>
-        <w:t>T</w:t>
-      </w:r>
-      <w:r>
-        <w:t>hese tree structures are the only structures of variable size</w:t>
-      </w:r>
-      <w:r>
-        <w:t>,</w:t>
-      </w:r>
-      <w:r>
-        <w:t xml:space="preserve"> and all other data is constant in size and is bound by n and k in number (referring to the constant fields of </w:t>
+      </w:r>
+      <w:proofErr w:type="gramStart"/>
+      <w:r>
+        <w:t>these</w:t>
+      </w:r>
+      <w:proofErr w:type="gramEnd"/>
+      <w:r>
+        <w:t xml:space="preserve"> tree structures are the only structures of variable size and all other data is constant in size and is bound by n and k in number (referring to the constant fields of </w:t>
       </w:r>
       <w:proofErr w:type="spellStart"/>
       <w:r>
@@ -5510,32 +5299,25 @@
       </w:r>
       <w:proofErr w:type="spellEnd"/>
       <w:r>
-        <w:t xml:space="preserve">/trainers </w:t>
+        <w:t xml:space="preserve">/trainers who’s total space is bound by a multiple of </w:t>
+      </w:r>
+      <w:proofErr w:type="spellStart"/>
+      <w:r>
+        <w:t>n+k</w:t>
+      </w:r>
+      <w:proofErr w:type="spellEnd"/>
+      <w:r>
+        <w:t xml:space="preserve"> and constant size DS space which occurs only once). </w:t>
+      </w:r>
+      <w:r>
+        <w:br/>
+      </w:r>
+      <w:r>
+        <w:br/>
       </w:r>
       <w:proofErr w:type="gramStart"/>
       <w:r>
-        <w:t>who’s</w:t>
-      </w:r>
-      <w:proofErr w:type="gramEnd"/>
-      <w:r>
-        <w:t xml:space="preserve"> total space is bound by a multiple of </w:t>
-      </w:r>
-      <w:proofErr w:type="spellStart"/>
-      <w:r>
-        <w:t>n+k</w:t>
-      </w:r>
-      <w:proofErr w:type="spellEnd"/>
-      <w:r>
-        <w:t xml:space="preserve"> and constant size DS space which occurs only once). </w:t>
-      </w:r>
-      <w:r>
-        <w:br/>
-      </w:r>
-      <w:r>
-        <w:br/>
-      </w:r>
-      <w:proofErr w:type="gramStart"/>
-      <w:r>
+        <w:lastRenderedPageBreak/>
         <w:t>overall</w:t>
       </w:r>
       <w:proofErr w:type="gramEnd"/>
@@ -5561,33 +5343,6 @@
       <w:proofErr w:type="spellEnd"/>
       <w:r>
         <w:t>)</w:t>
-      </w:r>
-      <w:r>
-        <w:t xml:space="preserve">. Note that the </w:t>
-      </w:r>
-      <w:proofErr w:type="spellStart"/>
-      <w:r>
-        <w:t>int</w:t>
-      </w:r>
-      <w:proofErr w:type="spellEnd"/>
-      <w:r>
-        <w:t xml:space="preserve"> arrays allocated to the client by </w:t>
-      </w:r>
-      <w:proofErr w:type="spellStart"/>
-      <w:r>
-        <w:t>getAllPokemonByLevel</w:t>
-      </w:r>
-      <w:proofErr w:type="spellEnd"/>
-      <w:r>
-        <w:t xml:space="preserve">, are under his responsibility, </w:t>
-      </w:r>
-      <w:proofErr w:type="spellStart"/>
-      <w:r>
-        <w:t>spaceManagment</w:t>
-      </w:r>
-      <w:proofErr w:type="spellEnd"/>
-      <w:r>
-        <w:t xml:space="preserve"> wise and so not count towards (variable*n) space complexity of our code</w:t>
       </w:r>
     </w:p>
     <w:sectPr>
@@ -6225,17 +5980,17 @@
     <w:lsdException w:name="List Table 6 Colorful Accent 6" w:uiPriority="51"/>
     <w:lsdException w:name="List Table 7 Colorful Accent 6" w:uiPriority="52"/>
   </w:latentStyles>
-  <w:style w:type="paragraph" w:default="1" w:styleId="Normal">
+  <w:style w:type="paragraph" w:default="1" w:styleId="a">
     <w:name w:val="Normal"/>
     <w:qFormat/>
   </w:style>
-  <w:style w:type="character" w:default="1" w:styleId="DefaultParagraphFont">
+  <w:style w:type="character" w:default="1" w:styleId="a0">
     <w:name w:val="Default Paragraph Font"/>
     <w:uiPriority w:val="1"/>
     <w:semiHidden/>
     <w:unhideWhenUsed/>
   </w:style>
-  <w:style w:type="table" w:default="1" w:styleId="TableNormal">
+  <w:style w:type="table" w:default="1" w:styleId="a1">
     <w:name w:val="Normal Table"/>
     <w:uiPriority w:val="99"/>
     <w:semiHidden/>
@@ -6250,15 +6005,15 @@
       </w:tblCellMar>
     </w:tblPr>
   </w:style>
-  <w:style w:type="numbering" w:default="1" w:styleId="NoList">
+  <w:style w:type="numbering" w:default="1" w:styleId="a2">
     <w:name w:val="No List"/>
     <w:uiPriority w:val="99"/>
     <w:semiHidden/>
     <w:unhideWhenUsed/>
   </w:style>
-  <w:style w:type="paragraph" w:styleId="ListParagraph">
+  <w:style w:type="paragraph" w:styleId="a3">
     <w:name w:val="List Paragraph"/>
-    <w:basedOn w:val="Normal"/>
+    <w:basedOn w:val="a"/>
     <w:uiPriority w:val="34"/>
     <w:qFormat/>
     <w:rsid w:val="004D3979"/>
